--- a/src/SearchThisObject.docx
+++ b/src/SearchThisObject.docx
@@ -9,6 +9,7 @@
           <w:sz w:val="38"/>
         </w:rPr>
       </w:pPr>
+      <w:proofErr w:type="spellStart"/>
       <w:r>
         <w:rPr>
           <w:sz w:val="38"/>
@@ -21,6 +22,7 @@
         </w:rPr>
         <w:t>ThisObject</w:t>
       </w:r>
+      <w:proofErr w:type="spellEnd"/>
       <w:r>
         <w:rPr>
           <w:sz w:val="38"/>
@@ -95,12 +97,28 @@
                 <w:sz w:val="26"/>
               </w:rPr>
             </w:pPr>
+            <w:proofErr w:type="spellStart"/>
             <w:r>
               <w:rPr>
                 <w:sz w:val="26"/>
               </w:rPr>
-              <w:t>Folami Alamudun</w:t>
+              <w:t>Folami</w:t>
             </w:r>
+            <w:proofErr w:type="spellEnd"/>
+            <w:r>
+              <w:rPr>
+                <w:sz w:val="26"/>
+              </w:rPr>
+              <w:t xml:space="preserve"> </w:t>
+            </w:r>
+            <w:proofErr w:type="spellStart"/>
+            <w:r>
+              <w:rPr>
+                <w:sz w:val="26"/>
+              </w:rPr>
+              <w:t>Alamudun</w:t>
+            </w:r>
+            <w:proofErr w:type="spellEnd"/>
           </w:p>
           <w:p>
             <w:pPr>
@@ -177,8 +195,16 @@
               <w:rPr>
                 <w:sz w:val="26"/>
               </w:rPr>
-              <w:t>Krishna Ganesula</w:t>
+              <w:t xml:space="preserve">Krishna </w:t>
             </w:r>
+            <w:proofErr w:type="spellStart"/>
+            <w:r>
+              <w:rPr>
+                <w:sz w:val="26"/>
+              </w:rPr>
+              <w:t>Ganesula</w:t>
+            </w:r>
+            <w:proofErr w:type="spellEnd"/>
           </w:p>
           <w:p>
             <w:pPr>
@@ -496,7 +522,35 @@
         <w:rPr>
           <w:sz w:val="22"/>
         </w:rPr>
-        <w:t xml:space="preserve"> – Radial Basis Networks and MultiLayer Perceptrons.</w:t>
+        <w:t xml:space="preserve"> – Radial Basis Networks and </w:t>
+      </w:r>
+      <w:proofErr w:type="spellStart"/>
+      <w:r>
+        <w:rPr>
+          <w:sz w:val="22"/>
+        </w:rPr>
+        <w:t>MultiLayer</w:t>
+      </w:r>
+      <w:proofErr w:type="spellEnd"/>
+      <w:r>
+        <w:rPr>
+          <w:sz w:val="22"/>
+        </w:rPr>
+        <w:t xml:space="preserve"> </w:t>
+      </w:r>
+      <w:proofErr w:type="spellStart"/>
+      <w:r>
+        <w:rPr>
+          <w:sz w:val="22"/>
+        </w:rPr>
+        <w:t>Perceptrons</w:t>
+      </w:r>
+      <w:proofErr w:type="spellEnd"/>
+      <w:r>
+        <w:rPr>
+          <w:sz w:val="22"/>
+        </w:rPr>
+        <w:t>.</w:t>
       </w:r>
     </w:p>
     <w:p>
@@ -523,7 +577,21 @@
         <w:rPr>
           <w:sz w:val="22"/>
         </w:rPr>
-        <w:t>Segmentation, Edge Detection, Hough Transform, Multi Layer Perceptrons, Radial Basis Functions.</w:t>
+        <w:t xml:space="preserve">Segmentation, Edge Detection, Hough Transform, Multi Layer </w:t>
+      </w:r>
+      <w:proofErr w:type="spellStart"/>
+      <w:r>
+        <w:rPr>
+          <w:sz w:val="22"/>
+        </w:rPr>
+        <w:t>Perceptrons</w:t>
+      </w:r>
+      <w:proofErr w:type="spellEnd"/>
+      <w:r>
+        <w:rPr>
+          <w:sz w:val="22"/>
+        </w:rPr>
+        <w:t>, Radial Basis Functions.</w:t>
       </w:r>
     </w:p>
     <w:p>
@@ -655,11 +723,19 @@
           <w:sz w:val="22"/>
         </w:rPr>
       </w:pPr>
-      <w:r>
-        <w:rPr>
-          <w:sz w:val="22"/>
-        </w:rPr>
-        <w:t>to the contents of an image</w:t>
+      <w:proofErr w:type="gramStart"/>
+      <w:r>
+        <w:rPr>
+          <w:sz w:val="22"/>
+        </w:rPr>
+        <w:t>to</w:t>
+      </w:r>
+      <w:proofErr w:type="gramEnd"/>
+      <w:r>
+        <w:rPr>
+          <w:sz w:val="22"/>
+        </w:rPr>
+        <w:t xml:space="preserve"> the contents of an image</w:t>
       </w:r>
       <w:r>
         <w:rPr>
@@ -703,7 +779,21 @@
         <w:rPr>
           <w:sz w:val="22"/>
         </w:rPr>
-        <w:t xml:space="preserve"> like color and texture to characterize image similarity.  These variations cannot be ensured to characterize the underlying objects in an image.  This work is strongly motivated by the idea that the actual information need of a user making the query is the object itself, hence the presence or absence of the object(s) in an image is the absolute scoring metric for this approach.  </w:t>
+        <w:t xml:space="preserve"> like color and texture to characterize image similarity.  These variations cannot be ensured to characterize the underlying objects in an image.  This work is strongly motivated by the idea that the actual information need of a user making the query is the object </w:t>
+      </w:r>
+      <w:proofErr w:type="gramStart"/>
+      <w:r>
+        <w:rPr>
+          <w:sz w:val="22"/>
+        </w:rPr>
+        <w:t>itself,</w:t>
+      </w:r>
+      <w:proofErr w:type="gramEnd"/>
+      <w:r>
+        <w:rPr>
+          <w:sz w:val="22"/>
+        </w:rPr>
+        <w:t xml:space="preserve"> hence the presence or absence of the object(s) in an image is the absolute scoring metric for this approach.  </w:t>
       </w:r>
     </w:p>
     <w:p>
@@ -1455,11 +1545,21 @@
           <w:sz w:val="22"/>
         </w:rPr>
       </w:pPr>
-      <w:r>
-        <w:rPr>
-          <w:sz w:val="22"/>
-        </w:rPr>
-        <w:t>wever it</w:t>
+      <w:proofErr w:type="spellStart"/>
+      <w:proofErr w:type="gramStart"/>
+      <w:r>
+        <w:rPr>
+          <w:sz w:val="22"/>
+        </w:rPr>
+        <w:t>wever</w:t>
+      </w:r>
+      <w:proofErr w:type="spellEnd"/>
+      <w:proofErr w:type="gramEnd"/>
+      <w:r>
+        <w:rPr>
+          <w:sz w:val="22"/>
+        </w:rPr>
+        <w:t xml:space="preserve"> it</w:t>
       </w:r>
       <w:r>
         <w:rPr>
@@ -1501,7 +1601,21 @@
         <w:rPr>
           <w:sz w:val="22"/>
         </w:rPr>
-        <w:t xml:space="preserve"> which is based on an assumption that the background is the most prominent color at the four corners of an image.  Hence we find the majority color in all four sides of the image frame and assume that it represents the true background color.  All the regions which have this colour can now be removed from the segmented image. </w:t>
+        <w:t xml:space="preserve"> which is based on an assumption that the background is the most prominent color at the four corners of an image.  Hence we find the majority color in all four sides of the image frame and assume that it represents the true background color.  All the regions which have this </w:t>
+      </w:r>
+      <w:proofErr w:type="spellStart"/>
+      <w:r>
+        <w:rPr>
+          <w:sz w:val="22"/>
+        </w:rPr>
+        <w:t>colour</w:t>
+      </w:r>
+      <w:proofErr w:type="spellEnd"/>
+      <w:r>
+        <w:rPr>
+          <w:sz w:val="22"/>
+        </w:rPr>
+        <w:t xml:space="preserve"> can now be removed from the segmented image. </w:t>
       </w:r>
     </w:p>
     <w:p>
@@ -2051,401 +2165,55 @@
     </w:p>
     <w:p/>
     <w:p>
-      <w:pPr>
-        <w:pStyle w:val="Heading2"/>
-        <w:numPr>
-          <w:ilvl w:val="1"/>
-          <w:numId w:val="34"/>
-        </w:numPr>
-        <w:rPr>
-          <w:sz w:val="20"/>
-        </w:rPr>
-      </w:pPr>
-      <w:r>
-        <w:rPr>
-          <w:sz w:val="20"/>
-        </w:rPr>
-        <w:t>Edge Detection</w:t>
-      </w:r>
-    </w:p>
-    <w:p>
-      <w:pPr>
-        <w:rPr>
-          <w:sz w:val="22"/>
-        </w:rPr>
-      </w:pPr>
-    </w:p>
-    <w:p>
-      <w:pPr>
-        <w:rPr>
-          <w:sz w:val="22"/>
-        </w:rPr>
-      </w:pPr>
-      <w:r>
-        <w:rPr>
-          <w:sz w:val="22"/>
-        </w:rPr>
-        <w:t>Edge Detection filters are used to detect p</w:t>
-      </w:r>
-      <w:r>
-        <w:rPr>
-          <w:sz w:val="22"/>
-          <w:szCs w:val="22"/>
-        </w:rPr>
-        <w:t>oints in a</w:t>
-      </w:r>
-      <w:r>
-        <w:rPr>
-          <w:sz w:val="22"/>
-          <w:szCs w:val="22"/>
-        </w:rPr>
-        <w:t xml:space="preserve"> given</w:t>
-      </w:r>
-      <w:r>
-        <w:rPr>
-          <w:sz w:val="22"/>
-          <w:szCs w:val="22"/>
-        </w:rPr>
-        <w:t xml:space="preserve"> image</w:t>
-      </w:r>
-      <w:r>
-        <w:rPr>
-          <w:sz w:val="22"/>
-          <w:szCs w:val="22"/>
-        </w:rPr>
-        <w:t xml:space="preserve"> which have discontinuities and sharp changes in the brightness</w:t>
-      </w:r>
-      <w:r>
-        <w:rPr>
-          <w:sz w:val="22"/>
-          <w:szCs w:val="22"/>
-        </w:rPr>
-        <w:t>.</w:t>
-      </w:r>
-      <w:r>
-        <w:rPr>
-          <w:sz w:val="22"/>
-          <w:szCs w:val="22"/>
-        </w:rPr>
-        <w:t xml:space="preserve"> In our case</w:t>
-      </w:r>
-      <w:r>
-        <w:rPr>
-          <w:sz w:val="22"/>
-          <w:szCs w:val="22"/>
-        </w:rPr>
-        <w:t xml:space="preserve"> </w:t>
-      </w:r>
-      <w:r>
-        <w:rPr>
-          <w:sz w:val="22"/>
-        </w:rPr>
-        <w:t>i</w:t>
-      </w:r>
-      <w:r>
-        <w:rPr>
-          <w:sz w:val="22"/>
-        </w:rPr>
-        <w:t>dentifying object edges is critical to assign it a shape model.  The edges always provide precise and co</w:t>
-      </w:r>
-      <w:r>
-        <w:rPr>
-          <w:sz w:val="22"/>
-        </w:rPr>
-        <w:t>mpact information regarding the structure of this image</w:t>
-      </w:r>
-      <w:r>
-        <w:rPr>
-          <w:sz w:val="22"/>
-        </w:rPr>
-        <w:t>.</w:t>
-      </w:r>
-      <w:r>
-        <w:rPr>
-          <w:sz w:val="22"/>
-        </w:rPr>
-        <w:t xml:space="preserve">  </w:t>
-      </w:r>
-    </w:p>
-    <w:p>
-      <w:pPr>
-        <w:pStyle w:val="Heading2"/>
-        <w:rPr>
-          <w:rFonts w:ascii="Times New Roman" w:hAnsi="Times New Roman"/>
-          <w:b w:val="0"/>
-          <w:sz w:val="22"/>
-          <w:szCs w:val="22"/>
-        </w:rPr>
-      </w:pPr>
-      <w:r>
-        <w:rPr>
-          <w:rFonts w:ascii="Times New Roman" w:hAnsi="Times New Roman"/>
-          <w:b w:val="0"/>
-          <w:sz w:val="22"/>
-          <w:szCs w:val="22"/>
-        </w:rPr>
-        <w:t>We implement the Sobel operator</w:t>
-      </w:r>
-      <w:r>
-        <w:rPr>
-          <w:rFonts w:ascii="Times New Roman" w:hAnsi="Times New Roman"/>
-          <w:b w:val="0"/>
-          <w:sz w:val="22"/>
-          <w:szCs w:val="22"/>
-        </w:rPr>
-        <w:t xml:space="preserve"> </w:t>
-      </w:r>
-      <w:r>
-        <w:rPr>
-          <w:rFonts w:ascii="Times New Roman" w:hAnsi="Times New Roman"/>
-          <w:b w:val="0"/>
-          <w:sz w:val="22"/>
-          <w:szCs w:val="22"/>
-        </w:rPr>
-        <w:t xml:space="preserve">that </w:t>
-      </w:r>
-      <w:r>
-        <w:rPr>
-          <w:rFonts w:ascii="Times New Roman" w:hAnsi="Times New Roman"/>
-          <w:b w:val="0"/>
-          <w:sz w:val="22"/>
-          <w:szCs w:val="22"/>
-        </w:rPr>
-        <w:t>uses a pair of 3x3 convolution masks,</w:t>
-      </w:r>
-      <w:r>
-        <w:rPr>
-          <w:rFonts w:ascii="Times New Roman" w:hAnsi="Times New Roman"/>
-          <w:b w:val="0"/>
-          <w:sz w:val="22"/>
-          <w:szCs w:val="22"/>
-        </w:rPr>
-        <w:t xml:space="preserve"> one each to estimate the gradient in rows and columns. The convolution mask</w:t>
-      </w:r>
-      <w:r>
-        <w:rPr>
-          <w:rFonts w:ascii="Times New Roman" w:hAnsi="Times New Roman"/>
-          <w:b w:val="0"/>
-          <w:sz w:val="22"/>
-          <w:szCs w:val="22"/>
-        </w:rPr>
-        <w:t xml:space="preserve"> is slid over the image, manipulating a square of </w:t>
-      </w:r>
-      <w:r>
-        <w:rPr>
-          <w:rFonts w:ascii="Times New Roman" w:hAnsi="Times New Roman"/>
-          <w:b w:val="0"/>
-          <w:sz w:val="22"/>
-          <w:szCs w:val="22"/>
-        </w:rPr>
-        <w:t xml:space="preserve">pixels at a time.  The points with the highest estimated gradient are treated as edge pixels and marked on the image.  </w:t>
-      </w:r>
-    </w:p>
-    <w:p>
-      <w:r>
-        <w:br/>
-        <w:t>[Add Figure]</w:t>
-      </w:r>
-    </w:p>
-    <w:p>
-      <w:r>
-        <w:t>[Add Formulae??]</w:t>
-      </w:r>
-    </w:p>
-    <w:p/>
-    <w:p/>
-    <w:p/>
-    <w:p/>
-    <w:p/>
-    <w:p/>
-    <w:p/>
-    <w:p/>
-    <w:p/>
-    <w:p/>
-    <w:p/>
-    <w:p>
-      <w:pPr>
-        <w:rPr>
-          <w:sz w:val="22"/>
-        </w:rPr>
-      </w:pPr>
-    </w:p>
-    <w:p>
-      <w:pPr>
-        <w:rPr>
-          <w:sz w:val="22"/>
-        </w:rPr>
-      </w:pPr>
-    </w:p>
-    <w:p>
-      <w:pPr>
-        <w:rPr>
-          <w:sz w:val="22"/>
-        </w:rPr>
-      </w:pPr>
-    </w:p>
-    <w:p>
-      <w:r>
-        <w:rPr>
-          <w:sz w:val="22"/>
-        </w:rPr>
-        <w:lastRenderedPageBreak/>
-        <w:t xml:space="preserve">Although </w:t>
-      </w:r>
-      <w:r>
-        <w:rPr>
-          <w:sz w:val="22"/>
-        </w:rPr>
-        <w:t xml:space="preserve">edge detection doesn’t directly provide us an actual feature set, </w:t>
-      </w:r>
-      <w:r>
-        <w:rPr>
-          <w:sz w:val="22"/>
-        </w:rPr>
-        <w:t xml:space="preserve">its use is crucial </w:t>
-      </w:r>
-      <w:r>
-        <w:rPr>
-          <w:sz w:val="22"/>
-        </w:rPr>
-        <w:t xml:space="preserve">to modify the </w:t>
-      </w:r>
-      <w:r>
-        <w:rPr>
-          <w:sz w:val="22"/>
-        </w:rPr>
-        <w:t>original bitmap.  Computationally it is much easier</w:t>
-      </w:r>
-      <w:r>
-        <w:rPr>
-          <w:sz w:val="22"/>
-        </w:rPr>
-        <w:t xml:space="preserve"> to analyze or manipulate an edge image rather than the fully populated object.</w:t>
-      </w:r>
-    </w:p>
-    <w:p>
-      <w:pPr>
-        <w:pStyle w:val="Heading2"/>
-        <w:ind w:left="720"/>
-        <w:rPr>
-          <w:sz w:val="20"/>
-        </w:rPr>
-      </w:pPr>
-    </w:p>
-    <w:p>
-      <w:pPr>
-        <w:pStyle w:val="Heading2"/>
-        <w:numPr>
-          <w:ilvl w:val="1"/>
-          <w:numId w:val="34"/>
-        </w:numPr>
-        <w:rPr>
-          <w:sz w:val="20"/>
-        </w:rPr>
-      </w:pPr>
-      <w:r>
-        <w:rPr>
-          <w:sz w:val="20"/>
-        </w:rPr>
-        <w:t>Histogram Extraction</w:t>
-      </w:r>
-    </w:p>
-    <w:p/>
-    <w:p>
-      <w:pPr>
-        <w:rPr>
-          <w:sz w:val="22"/>
-        </w:rPr>
-      </w:pPr>
-      <w:r>
-        <w:rPr>
-          <w:sz w:val="22"/>
-        </w:rPr>
-        <w:t>It is important to note that an attempt was made to use all the pixels (1000x800) in the edge image as input without extracting specific features. But this was abandoned due to the high dimensionality and the lack of attributes characterizing the actual shape of the object.</w:t>
-      </w:r>
-    </w:p>
-    <w:p>
-      <w:pPr>
-        <w:rPr>
-          <w:sz w:val="22"/>
-        </w:rPr>
-      </w:pPr>
-      <w:r>
-        <w:rPr>
-          <w:sz w:val="22"/>
-        </w:rPr>
-        <w:t xml:space="preserve">In particular to reduce the dimensionality of the input bitmap the histogram method was used.   </w:t>
-      </w:r>
-      <w:r>
-        <w:rPr>
-          <w:sz w:val="22"/>
-        </w:rPr>
-        <w:t>A color histogram was computed of with dimens</w:t>
-      </w:r>
-      <w:r>
-        <w:rPr>
-          <w:sz w:val="22"/>
-        </w:rPr>
-        <w:t>ion of 256</w:t>
-      </w:r>
-      <w:r>
-        <w:rPr>
-          <w:sz w:val="22"/>
-        </w:rPr>
-        <w:t xml:space="preserve"> representing </w:t>
-      </w:r>
-      <w:r>
-        <w:rPr>
-          <w:sz w:val="22"/>
-        </w:rPr>
-        <w:t>multiple</w:t>
-      </w:r>
-      <w:r>
-        <w:rPr>
-          <w:sz w:val="22"/>
-        </w:rPr>
-        <w:t xml:space="preserve"> color values between white and black.  </w:t>
-      </w:r>
-      <w:r>
-        <w:rPr>
-          <w:sz w:val="22"/>
-        </w:rPr>
-        <w:t xml:space="preserve">The values represent the number of pixels containing this pixel value in the image. </w:t>
-      </w:r>
-      <w:r>
-        <w:rPr>
-          <w:sz w:val="22"/>
-        </w:rPr>
-        <w:t xml:space="preserve">The original object image was used to compute the histogram as the edge image caused loss of a majority of colored pixels.  </w:t>
-      </w:r>
-    </w:p>
-    <w:p>
-      <w:pPr>
-        <w:rPr>
-          <w:sz w:val="22"/>
-        </w:rPr>
-      </w:pPr>
-    </w:p>
-    <w:p>
-      <w:pPr>
-        <w:rPr>
-          <w:sz w:val="22"/>
-        </w:rPr>
-      </w:pPr>
-    </w:p>
-    <w:p>
-      <w:pPr>
-        <w:rPr>
-          <w:sz w:val="22"/>
-        </w:rPr>
-      </w:pPr>
-    </w:p>
-    <w:p>
-      <w:r>
-        <w:rPr>
-          <w:sz w:val="22"/>
-        </w:rPr>
-        <w:t>[Add Figure]</w:t>
+      <w:r>
+        <w:rPr>
+          <w:noProof/>
+        </w:rPr>
+        <w:drawing>
+          <wp:inline distT="0" distB="0" distL="0" distR="0">
+            <wp:extent cx="3057525" cy="2771775"/>
+            <wp:effectExtent l="19050" t="0" r="9525" b="0"/>
+            <wp:docPr id="4" name="Picture 2"/>
+            <wp:cNvGraphicFramePr>
+              <a:graphicFrameLocks xmlns:a="http://schemas.openxmlformats.org/drawingml/2006/main" noChangeAspect="1"/>
+            </wp:cNvGraphicFramePr>
+            <a:graphic xmlns:a="http://schemas.openxmlformats.org/drawingml/2006/main">
+              <a:graphicData uri="http://schemas.openxmlformats.org/drawingml/2006/picture">
+                <pic:pic xmlns:pic="http://schemas.openxmlformats.org/drawingml/2006/picture">
+                  <pic:nvPicPr>
+                    <pic:cNvPr id="0" name="Picture 2"/>
+                    <pic:cNvPicPr>
+                      <a:picLocks noChangeAspect="1" noChangeArrowheads="1"/>
+                    </pic:cNvPicPr>
+                  </pic:nvPicPr>
+                  <pic:blipFill>
+                    <a:blip r:embed="rId11"/>
+                    <a:srcRect/>
+                    <a:stretch>
+                      <a:fillRect/>
+                    </a:stretch>
+                  </pic:blipFill>
+                  <pic:spPr bwMode="auto">
+                    <a:xfrm>
+                      <a:off x="0" y="0"/>
+                      <a:ext cx="3057525" cy="2771775"/>
+                    </a:xfrm>
+                    <a:prstGeom prst="rect">
+                      <a:avLst/>
+                    </a:prstGeom>
+                    <a:noFill/>
+                    <a:ln w="9525">
+                      <a:noFill/>
+                      <a:miter lim="800000"/>
+                      <a:headEnd/>
+                      <a:tailEnd/>
+                    </a:ln>
+                  </pic:spPr>
+                </pic:pic>
+              </a:graphicData>
+            </a:graphic>
+          </wp:inline>
+        </w:drawing>
       </w:r>
     </w:p>
     <w:p/>
@@ -2463,6 +2231,8 @@
     <w:p/>
     <w:p/>
     <w:p/>
+    <w:p/>
+    <w:p/>
     <w:p>
       <w:pPr>
         <w:pStyle w:val="Heading2"/>
@@ -2478,266 +2248,292 @@
         <w:rPr>
           <w:sz w:val="20"/>
         </w:rPr>
-        <w:lastRenderedPageBreak/>
-        <w:t>Corner Detection</w:t>
-      </w:r>
-    </w:p>
-    <w:p/>
-    <w:p>
-      <w:pPr>
-        <w:spacing w:after="0"/>
-        <w:rPr>
-          <w:sz w:val="24"/>
-          <w:szCs w:val="24"/>
-        </w:rPr>
-      </w:pPr>
-      <w:r>
-        <w:rPr>
-          <w:sz w:val="24"/>
-          <w:szCs w:val="24"/>
-        </w:rPr>
-        <w:t>Points of Interest are closely correlated to object shapes, which is critical for modeling objects as specific pattern.  Here w</w:t>
-      </w:r>
-      <w:r>
-        <w:rPr>
-          <w:sz w:val="24"/>
-          <w:szCs w:val="24"/>
-        </w:rPr>
-        <w:t>e use the Harris Corner Detector Technique []</w:t>
-      </w:r>
-      <w:r>
-        <w:rPr>
-          <w:sz w:val="24"/>
-          <w:szCs w:val="24"/>
+        <w:t>Edge Detection</w:t>
+      </w:r>
+    </w:p>
+    <w:p>
+      <w:pPr>
+        <w:rPr>
+          <w:sz w:val="22"/>
+        </w:rPr>
+      </w:pPr>
+    </w:p>
+    <w:p>
+      <w:pPr>
+        <w:rPr>
+          <w:sz w:val="22"/>
+        </w:rPr>
+      </w:pPr>
+      <w:r>
+        <w:rPr>
+          <w:sz w:val="22"/>
+        </w:rPr>
+        <w:t>Edge Detection filters are used to detect p</w:t>
+      </w:r>
+      <w:r>
+        <w:rPr>
+          <w:sz w:val="22"/>
+          <w:szCs w:val="22"/>
+        </w:rPr>
+        <w:t>oints in a</w:t>
+      </w:r>
+      <w:r>
+        <w:rPr>
+          <w:sz w:val="22"/>
+          <w:szCs w:val="22"/>
+        </w:rPr>
+        <w:t xml:space="preserve"> given</w:t>
+      </w:r>
+      <w:r>
+        <w:rPr>
+          <w:sz w:val="22"/>
+          <w:szCs w:val="22"/>
+        </w:rPr>
+        <w:t xml:space="preserve"> image</w:t>
+      </w:r>
+      <w:r>
+        <w:rPr>
+          <w:sz w:val="22"/>
+          <w:szCs w:val="22"/>
+        </w:rPr>
+        <w:t xml:space="preserve"> which have discontinuities and sharp changes in the brightness</w:t>
+      </w:r>
+      <w:r>
+        <w:rPr>
+          <w:sz w:val="22"/>
+          <w:szCs w:val="22"/>
         </w:rPr>
         <w:t>.</w:t>
       </w:r>
       <w:r>
         <w:rPr>
-          <w:sz w:val="24"/>
-          <w:szCs w:val="24"/>
+          <w:sz w:val="22"/>
+          <w:szCs w:val="22"/>
+        </w:rPr>
+        <w:t xml:space="preserve"> In our case</w:t>
+      </w:r>
+      <w:r>
+        <w:rPr>
+          <w:sz w:val="22"/>
+          <w:szCs w:val="22"/>
         </w:rPr>
         <w:t xml:space="preserve"> </w:t>
       </w:r>
       <w:r>
         <w:rPr>
-          <w:sz w:val="24"/>
-          <w:szCs w:val="24"/>
-        </w:rPr>
-        <w:t>This</w:t>
-      </w:r>
-      <w:r>
-        <w:rPr>
-          <w:sz w:val="24"/>
-          <w:szCs w:val="24"/>
-        </w:rPr>
-        <w:t xml:space="preserve"> technique </w:t>
-      </w:r>
-      <w:r>
-        <w:rPr>
-          <w:sz w:val="24"/>
-          <w:szCs w:val="24"/>
-        </w:rPr>
-        <w:t xml:space="preserve">utilizes </w:t>
-      </w:r>
-      <w:r>
-        <w:rPr>
-          <w:sz w:val="24"/>
-          <w:szCs w:val="24"/>
-        </w:rPr>
-        <w:t>ver</w:t>
-      </w:r>
-      <w:r>
-        <w:rPr>
-          <w:sz w:val="24"/>
-          <w:szCs w:val="24"/>
-        </w:rPr>
-        <w:t>tical and horizontal edges created by the Sobel Operator</w:t>
-      </w:r>
-      <w:r>
-        <w:rPr>
-          <w:sz w:val="24"/>
-          <w:szCs w:val="24"/>
-        </w:rPr>
-        <w:t>. Those edges are then blurred to reduce the effec</w:t>
-      </w:r>
-      <w:r>
-        <w:rPr>
-          <w:sz w:val="24"/>
-          <w:szCs w:val="24"/>
-        </w:rPr>
-        <w:t>t of external noise</w:t>
-      </w:r>
-      <w:r>
-        <w:rPr>
-          <w:sz w:val="24"/>
-          <w:szCs w:val="24"/>
-        </w:rPr>
-        <w:t xml:space="preserve">. The resulting edges are then combined together to form an energy map that contains peaks and valleys. The peaks indicate the presence of a corner. </w:t>
-      </w:r>
-    </w:p>
-    <w:p>
-      <w:pPr>
-        <w:spacing w:before="100" w:beforeAutospacing="1" w:after="100" w:afterAutospacing="1"/>
-        <w:rPr>
-          <w:sz w:val="24"/>
-          <w:szCs w:val="24"/>
-        </w:rPr>
-      </w:pPr>
-      <w:r>
-        <w:rPr>
-          <w:sz w:val="24"/>
-          <w:szCs w:val="24"/>
-        </w:rPr>
+          <w:sz w:val="22"/>
+        </w:rPr>
+        <w:t>i</w:t>
+      </w:r>
+      <w:r>
+        <w:rPr>
+          <w:sz w:val="22"/>
+        </w:rPr>
+        <w:t>dentifying object edges is critical to assign it a shape model.  The edges always provide precise and co</w:t>
+      </w:r>
+      <w:r>
+        <w:rPr>
+          <w:sz w:val="22"/>
+        </w:rPr>
+        <w:t>mpact information regarding the structure of this image</w:t>
+      </w:r>
+      <w:r>
+        <w:rPr>
+          <w:sz w:val="22"/>
+        </w:rPr>
+        <w:t>.</w:t>
+      </w:r>
+      <w:r>
+        <w:rPr>
+          <w:sz w:val="22"/>
+        </w:rPr>
+        <w:t xml:space="preserve">  </w:t>
+      </w:r>
+    </w:p>
+    <w:p>
+      <w:pPr>
+        <w:pStyle w:val="Heading2"/>
+        <w:rPr>
+          <w:rFonts w:ascii="Times New Roman" w:hAnsi="Times New Roman"/>
+          <w:b w:val="0"/>
+          <w:sz w:val="22"/>
+          <w:szCs w:val="22"/>
+        </w:rPr>
+      </w:pPr>
+      <w:r>
+        <w:rPr>
+          <w:rFonts w:ascii="Times New Roman" w:hAnsi="Times New Roman"/>
+          <w:b w:val="0"/>
+          <w:sz w:val="22"/>
+          <w:szCs w:val="22"/>
+        </w:rPr>
+        <w:t xml:space="preserve">We implement the </w:t>
+      </w:r>
+      <w:proofErr w:type="spellStart"/>
+      <w:r>
+        <w:rPr>
+          <w:rFonts w:ascii="Times New Roman" w:hAnsi="Times New Roman"/>
+          <w:b w:val="0"/>
+          <w:sz w:val="22"/>
+          <w:szCs w:val="22"/>
+        </w:rPr>
+        <w:t>Sobel</w:t>
+      </w:r>
+      <w:proofErr w:type="spellEnd"/>
+      <w:r>
+        <w:rPr>
+          <w:rFonts w:ascii="Times New Roman" w:hAnsi="Times New Roman"/>
+          <w:b w:val="0"/>
+          <w:sz w:val="22"/>
+          <w:szCs w:val="22"/>
+        </w:rPr>
+        <w:t xml:space="preserve"> operator</w:t>
+      </w:r>
+      <w:r>
+        <w:rPr>
+          <w:rFonts w:ascii="Times New Roman" w:hAnsi="Times New Roman"/>
+          <w:b w:val="0"/>
+          <w:sz w:val="22"/>
+          <w:szCs w:val="22"/>
+        </w:rPr>
+        <w:t xml:space="preserve"> </w:t>
+      </w:r>
+      <w:r>
+        <w:rPr>
+          <w:rFonts w:ascii="Times New Roman" w:hAnsi="Times New Roman"/>
+          <w:b w:val="0"/>
+          <w:sz w:val="22"/>
+          <w:szCs w:val="22"/>
+        </w:rPr>
+        <w:t xml:space="preserve">that </w:t>
+      </w:r>
+      <w:r>
+        <w:rPr>
+          <w:rFonts w:ascii="Times New Roman" w:hAnsi="Times New Roman"/>
+          <w:b w:val="0"/>
+          <w:sz w:val="22"/>
+          <w:szCs w:val="22"/>
+        </w:rPr>
+        <w:t>uses a pair of 3x3 convolution masks,</w:t>
+      </w:r>
+      <w:r>
+        <w:rPr>
+          <w:rFonts w:ascii="Times New Roman" w:hAnsi="Times New Roman"/>
+          <w:b w:val="0"/>
+          <w:sz w:val="22"/>
+          <w:szCs w:val="22"/>
+        </w:rPr>
+        <w:t xml:space="preserve"> one each to estimate the gradient in rows and columns. The convolution mask</w:t>
+      </w:r>
+      <w:r>
+        <w:rPr>
+          <w:rFonts w:ascii="Times New Roman" w:hAnsi="Times New Roman"/>
+          <w:b w:val="0"/>
+          <w:sz w:val="22"/>
+          <w:szCs w:val="22"/>
+        </w:rPr>
+        <w:t xml:space="preserve"> is slid over the image, manipulating a square of </w:t>
+      </w:r>
+      <w:r>
+        <w:rPr>
+          <w:rFonts w:ascii="Times New Roman" w:hAnsi="Times New Roman"/>
+          <w:b w:val="0"/>
+          <w:sz w:val="22"/>
+          <w:szCs w:val="22"/>
+        </w:rPr>
+        <w:t xml:space="preserve">pixels at a time.  The points with the highest estimated gradient are treated as edge pixels and marked on the image.  </w:t>
+      </w:r>
+    </w:p>
+    <w:p>
+      <w:r>
+        <w:br/>
         <w:t>[Add Figure]</w:t>
       </w:r>
     </w:p>
     <w:p>
-      <w:pPr>
-        <w:spacing w:before="100" w:beforeAutospacing="1" w:after="100" w:afterAutospacing="1"/>
-        <w:rPr>
-          <w:sz w:val="24"/>
-          <w:szCs w:val="24"/>
-        </w:rPr>
-      </w:pPr>
-      <w:r>
-        <w:rPr>
-          <w:sz w:val="24"/>
-          <w:szCs w:val="24"/>
-        </w:rPr>
-        <w:t>[Add Formulae]</w:t>
-      </w:r>
-    </w:p>
-    <w:p>
-      <w:pPr>
-        <w:spacing w:before="100" w:beforeAutospacing="1" w:after="100" w:afterAutospacing="1"/>
-        <w:rPr>
-          <w:sz w:val="24"/>
-          <w:szCs w:val="24"/>
-        </w:rPr>
-      </w:pPr>
-    </w:p>
-    <w:p>
-      <w:pPr>
-        <w:spacing w:before="100" w:beforeAutospacing="1" w:after="100" w:afterAutospacing="1"/>
-        <w:rPr>
-          <w:sz w:val="24"/>
-          <w:szCs w:val="24"/>
-        </w:rPr>
-      </w:pPr>
-    </w:p>
-    <w:p>
-      <w:pPr>
-        <w:spacing w:before="100" w:beforeAutospacing="1" w:after="100" w:afterAutospacing="1"/>
-        <w:rPr>
-          <w:sz w:val="24"/>
-          <w:szCs w:val="24"/>
-        </w:rPr>
-      </w:pPr>
-    </w:p>
-    <w:p>
-      <w:pPr>
-        <w:spacing w:before="100" w:beforeAutospacing="1" w:after="100" w:afterAutospacing="1"/>
-        <w:rPr>
-          <w:sz w:val="24"/>
-          <w:szCs w:val="24"/>
-        </w:rPr>
-      </w:pPr>
-    </w:p>
-    <w:p>
-      <w:pPr>
-        <w:spacing w:before="100" w:beforeAutospacing="1" w:after="100" w:afterAutospacing="1"/>
-        <w:rPr>
-          <w:sz w:val="24"/>
-          <w:szCs w:val="24"/>
-        </w:rPr>
-      </w:pPr>
-    </w:p>
-    <w:p>
-      <w:pPr>
-        <w:spacing w:before="100" w:beforeAutospacing="1" w:after="100" w:afterAutospacing="1"/>
-        <w:rPr>
-          <w:sz w:val="24"/>
-          <w:szCs w:val="24"/>
-        </w:rPr>
-      </w:pPr>
-    </w:p>
-    <w:p>
-      <w:pPr>
-        <w:spacing w:before="100" w:beforeAutospacing="1" w:after="100" w:afterAutospacing="1"/>
-        <w:rPr>
-          <w:sz w:val="24"/>
-          <w:szCs w:val="24"/>
-        </w:rPr>
-      </w:pPr>
-    </w:p>
-    <w:p>
-      <w:pPr>
-        <w:spacing w:before="100" w:beforeAutospacing="1" w:after="100" w:afterAutospacing="1"/>
-        <w:rPr>
-          <w:sz w:val="24"/>
-          <w:szCs w:val="24"/>
-        </w:rPr>
-      </w:pPr>
-    </w:p>
-    <w:p>
-      <w:pPr>
-        <w:spacing w:before="100" w:beforeAutospacing="1" w:after="100" w:afterAutospacing="1"/>
-        <w:rPr>
-          <w:sz w:val="24"/>
-          <w:szCs w:val="24"/>
-        </w:rPr>
-      </w:pPr>
-    </w:p>
-    <w:p>
-      <w:pPr>
-        <w:spacing w:before="100" w:beforeAutospacing="1" w:after="100" w:afterAutospacing="1"/>
-        <w:rPr>
-          <w:sz w:val="24"/>
-          <w:szCs w:val="24"/>
-        </w:rPr>
-      </w:pPr>
-    </w:p>
-    <w:p>
-      <w:pPr>
-        <w:spacing w:before="100" w:beforeAutospacing="1" w:after="100" w:afterAutospacing="1"/>
-        <w:rPr>
-          <w:sz w:val="24"/>
-          <w:szCs w:val="24"/>
-        </w:rPr>
-      </w:pPr>
-      <w:r>
-        <w:rPr>
-          <w:sz w:val="24"/>
-          <w:szCs w:val="24"/>
-        </w:rPr>
-        <w:t>Unfortunately the number of corners varied largely between different kinds of images.  To overcome this problem, the top 100 corners were chosen from every image</w:t>
-      </w:r>
-      <w:r>
-        <w:rPr>
-          <w:sz w:val="24"/>
-          <w:szCs w:val="24"/>
-        </w:rPr>
-        <w:t>.</w:t>
-      </w:r>
-      <w:r>
-        <w:rPr>
-          <w:sz w:val="24"/>
-          <w:szCs w:val="24"/>
-        </w:rPr>
-        <w:t xml:space="preserve">  For each coordinate (x,y) the input dimension thus is 200 based on this feature vector.</w:t>
-      </w:r>
-      <w:r>
-        <w:rPr>
-          <w:sz w:val="24"/>
-          <w:szCs w:val="24"/>
-        </w:rPr>
-        <w:t xml:space="preserve"> </w:t>
+      <w:r>
+        <w:t>[Add Formulae??]</w:t>
       </w:r>
     </w:p>
     <w:p/>
     <w:p/>
     <w:p/>
+    <w:p/>
+    <w:p/>
+    <w:p/>
+    <w:p/>
+    <w:p/>
+    <w:p/>
+    <w:p/>
+    <w:p/>
+    <w:p>
+      <w:pPr>
+        <w:rPr>
+          <w:sz w:val="22"/>
+        </w:rPr>
+      </w:pPr>
+    </w:p>
+    <w:p>
+      <w:pPr>
+        <w:rPr>
+          <w:sz w:val="22"/>
+        </w:rPr>
+      </w:pPr>
+    </w:p>
+    <w:p>
+      <w:pPr>
+        <w:rPr>
+          <w:sz w:val="22"/>
+        </w:rPr>
+      </w:pPr>
+    </w:p>
+    <w:p>
+      <w:r>
+        <w:rPr>
+          <w:sz w:val="22"/>
+        </w:rPr>
+        <w:t xml:space="preserve">Although </w:t>
+      </w:r>
+      <w:r>
+        <w:rPr>
+          <w:sz w:val="22"/>
+        </w:rPr>
+        <w:t xml:space="preserve">edge detection doesn’t directly provide us an actual feature set, </w:t>
+      </w:r>
+      <w:r>
+        <w:rPr>
+          <w:sz w:val="22"/>
+        </w:rPr>
+        <w:t xml:space="preserve">its use is crucial </w:t>
+      </w:r>
+      <w:r>
+        <w:rPr>
+          <w:sz w:val="22"/>
+        </w:rPr>
+        <w:t xml:space="preserve">to modify the </w:t>
+      </w:r>
+      <w:r>
+        <w:rPr>
+          <w:sz w:val="22"/>
+        </w:rPr>
+        <w:t>original bitmap.  Computationally it is much easier</w:t>
+      </w:r>
+      <w:r>
+        <w:rPr>
+          <w:sz w:val="22"/>
+        </w:rPr>
+        <w:t xml:space="preserve"> to analyze or manipulate an edge image rather than the fully populated object.</w:t>
+      </w:r>
+    </w:p>
+    <w:p>
+      <w:pPr>
+        <w:pStyle w:val="Heading2"/>
+        <w:ind w:left="720"/>
+        <w:rPr>
+          <w:sz w:val="20"/>
+        </w:rPr>
+      </w:pPr>
+    </w:p>
     <w:p>
       <w:pPr>
         <w:pStyle w:val="Heading2"/>
@@ -2753,17 +2549,477 @@
         <w:rPr>
           <w:sz w:val="20"/>
         </w:rPr>
+        <w:t>Histogram Extraction</w:t>
+      </w:r>
+    </w:p>
+    <w:p/>
+    <w:p>
+      <w:pPr>
+        <w:rPr>
+          <w:sz w:val="22"/>
+        </w:rPr>
+      </w:pPr>
+      <w:r>
+        <w:rPr>
+          <w:sz w:val="22"/>
+        </w:rPr>
+        <w:t xml:space="preserve">It is important to note that an attempt was made to use all the pixels (1000x800) in the edge image as input </w:t>
+      </w:r>
+      <w:r>
+        <w:rPr>
+          <w:sz w:val="22"/>
+        </w:rPr>
         <w:lastRenderedPageBreak/>
-        <w:t>Hough Transform</w:t>
-      </w:r>
-    </w:p>
-    <w:p>
-      <w:pPr>
+        <w:t>without extracting specific features. But this was abandoned due to the high dimensionality and the lack of attributes characterizing the actual shape of the object.</w:t>
+      </w:r>
+    </w:p>
+    <w:p>
+      <w:pPr>
+        <w:rPr>
+          <w:sz w:val="22"/>
+        </w:rPr>
+      </w:pPr>
+      <w:r>
+        <w:rPr>
+          <w:sz w:val="22"/>
+        </w:rPr>
+        <w:t xml:space="preserve">In particular to reduce the dimensionality of the input bitmap the histogram method was used.   </w:t>
+      </w:r>
+      <w:r>
+        <w:rPr>
+          <w:sz w:val="22"/>
+        </w:rPr>
+        <w:t>A color histogram was computed of with dimens</w:t>
+      </w:r>
+      <w:r>
+        <w:rPr>
+          <w:sz w:val="22"/>
+        </w:rPr>
+        <w:t>ion of 256</w:t>
+      </w:r>
+      <w:r>
+        <w:rPr>
+          <w:sz w:val="22"/>
+        </w:rPr>
+        <w:t xml:space="preserve"> representing </w:t>
+      </w:r>
+      <w:r>
+        <w:rPr>
+          <w:sz w:val="22"/>
+        </w:rPr>
+        <w:t>multiple</w:t>
+      </w:r>
+      <w:r>
+        <w:rPr>
+          <w:sz w:val="22"/>
+        </w:rPr>
+        <w:t xml:space="preserve"> color values between white and black.  </w:t>
+      </w:r>
+      <w:r>
+        <w:rPr>
+          <w:sz w:val="22"/>
+        </w:rPr>
+        <w:t xml:space="preserve">The values represent the number of pixels containing this pixel value in the image. </w:t>
+      </w:r>
+      <w:r>
+        <w:rPr>
+          <w:sz w:val="22"/>
+        </w:rPr>
+        <w:t xml:space="preserve">The original object image was used to compute the histogram as the edge image caused loss of a majority of colored pixels.  </w:t>
+      </w:r>
+    </w:p>
+    <w:p>
+      <w:pPr>
+        <w:rPr>
+          <w:sz w:val="22"/>
+        </w:rPr>
+      </w:pPr>
+    </w:p>
+    <w:p>
+      <w:pPr>
+        <w:rPr>
+          <w:sz w:val="22"/>
+        </w:rPr>
+      </w:pPr>
+    </w:p>
+    <w:p>
+      <w:pPr>
+        <w:rPr>
+          <w:sz w:val="22"/>
+        </w:rPr>
+      </w:pPr>
+    </w:p>
+    <w:p>
+      <w:r>
+        <w:rPr>
+          <w:sz w:val="22"/>
+        </w:rPr>
+        <w:t>[Add Figure]</w:t>
+      </w:r>
+    </w:p>
+    <w:p/>
+    <w:p/>
+    <w:p/>
+    <w:p/>
+    <w:p/>
+    <w:p/>
+    <w:p/>
+    <w:p/>
+    <w:p/>
+    <w:p/>
+    <w:p/>
+    <w:p/>
+    <w:p/>
+    <w:p/>
+    <w:p/>
+    <w:p>
+      <w:pPr>
+        <w:pStyle w:val="Heading2"/>
+        <w:numPr>
+          <w:ilvl w:val="1"/>
+          <w:numId w:val="34"/>
+        </w:numPr>
+        <w:rPr>
+          <w:sz w:val="20"/>
+        </w:rPr>
+      </w:pPr>
+      <w:r>
+        <w:rPr>
+          <w:sz w:val="20"/>
+        </w:rPr>
+        <w:t>Corner Detection</w:t>
+      </w:r>
+    </w:p>
+    <w:p/>
+    <w:p>
+      <w:pPr>
+        <w:spacing w:after="0"/>
         <w:rPr>
           <w:sz w:val="24"/>
           <w:szCs w:val="24"/>
         </w:rPr>
       </w:pPr>
+      <w:r>
+        <w:rPr>
+          <w:sz w:val="24"/>
+          <w:szCs w:val="24"/>
+        </w:rPr>
+        <w:t>Points of Interest are closely correlated to object shapes, which is critical for modeling objects as specific pattern.  Here w</w:t>
+      </w:r>
+      <w:r>
+        <w:rPr>
+          <w:sz w:val="24"/>
+          <w:szCs w:val="24"/>
+        </w:rPr>
+        <w:t>e use the Harris Corner Detector Technique []</w:t>
+      </w:r>
+      <w:r>
+        <w:rPr>
+          <w:sz w:val="24"/>
+          <w:szCs w:val="24"/>
+        </w:rPr>
+        <w:t>.</w:t>
+      </w:r>
+      <w:r>
+        <w:rPr>
+          <w:sz w:val="24"/>
+          <w:szCs w:val="24"/>
+        </w:rPr>
+        <w:t xml:space="preserve"> </w:t>
+      </w:r>
+      <w:r>
+        <w:rPr>
+          <w:sz w:val="24"/>
+          <w:szCs w:val="24"/>
+        </w:rPr>
+        <w:t>This</w:t>
+      </w:r>
+      <w:r>
+        <w:rPr>
+          <w:sz w:val="24"/>
+          <w:szCs w:val="24"/>
+        </w:rPr>
+        <w:t xml:space="preserve"> technique </w:t>
+      </w:r>
+      <w:r>
+        <w:rPr>
+          <w:sz w:val="24"/>
+          <w:szCs w:val="24"/>
+        </w:rPr>
+        <w:t xml:space="preserve">utilizes </w:t>
+      </w:r>
+      <w:r>
+        <w:rPr>
+          <w:sz w:val="24"/>
+          <w:szCs w:val="24"/>
+        </w:rPr>
+        <w:t>ver</w:t>
+      </w:r>
+      <w:r>
+        <w:rPr>
+          <w:sz w:val="24"/>
+          <w:szCs w:val="24"/>
+        </w:rPr>
+        <w:t xml:space="preserve">tical and horizontal edges created by the </w:t>
+      </w:r>
+      <w:proofErr w:type="spellStart"/>
+      <w:r>
+        <w:rPr>
+          <w:sz w:val="24"/>
+          <w:szCs w:val="24"/>
+        </w:rPr>
+        <w:t>Sobel</w:t>
+      </w:r>
+      <w:proofErr w:type="spellEnd"/>
+      <w:r>
+        <w:rPr>
+          <w:sz w:val="24"/>
+          <w:szCs w:val="24"/>
+        </w:rPr>
+        <w:t xml:space="preserve"> Operator</w:t>
+      </w:r>
+      <w:r>
+        <w:rPr>
+          <w:sz w:val="24"/>
+          <w:szCs w:val="24"/>
+        </w:rPr>
+        <w:t>. Those edges are then blurred to reduce the effec</w:t>
+      </w:r>
+      <w:r>
+        <w:rPr>
+          <w:sz w:val="24"/>
+          <w:szCs w:val="24"/>
+        </w:rPr>
+        <w:t>t of external noise</w:t>
+      </w:r>
+      <w:r>
+        <w:rPr>
+          <w:sz w:val="24"/>
+          <w:szCs w:val="24"/>
+        </w:rPr>
+        <w:t xml:space="preserve">. The resulting edges are then combined together to form an energy </w:t>
+      </w:r>
+      <w:r>
+        <w:rPr>
+          <w:sz w:val="24"/>
+          <w:szCs w:val="24"/>
+        </w:rPr>
+        <w:lastRenderedPageBreak/>
+        <w:t xml:space="preserve">map that contains peaks and valleys. The peaks indicate the presence of a corner. </w:t>
+      </w:r>
+    </w:p>
+    <w:p>
+      <w:pPr>
+        <w:spacing w:before="100" w:beforeAutospacing="1" w:after="100" w:afterAutospacing="1"/>
+        <w:rPr>
+          <w:sz w:val="24"/>
+          <w:szCs w:val="24"/>
+        </w:rPr>
+      </w:pPr>
+      <w:r>
+        <w:rPr>
+          <w:sz w:val="24"/>
+          <w:szCs w:val="24"/>
+        </w:rPr>
+        <w:t>[Add Figure]</w:t>
+      </w:r>
+    </w:p>
+    <w:p>
+      <w:pPr>
+        <w:spacing w:before="100" w:beforeAutospacing="1" w:after="100" w:afterAutospacing="1"/>
+        <w:rPr>
+          <w:sz w:val="24"/>
+          <w:szCs w:val="24"/>
+        </w:rPr>
+      </w:pPr>
+      <w:r>
+        <w:rPr>
+          <w:sz w:val="24"/>
+          <w:szCs w:val="24"/>
+        </w:rPr>
+        <w:t>[Add Formulae]</w:t>
+      </w:r>
+    </w:p>
+    <w:p>
+      <w:pPr>
+        <w:spacing w:before="100" w:beforeAutospacing="1" w:after="100" w:afterAutospacing="1"/>
+        <w:rPr>
+          <w:sz w:val="24"/>
+          <w:szCs w:val="24"/>
+        </w:rPr>
+      </w:pPr>
+    </w:p>
+    <w:p>
+      <w:pPr>
+        <w:spacing w:before="100" w:beforeAutospacing="1" w:after="100" w:afterAutospacing="1"/>
+        <w:rPr>
+          <w:sz w:val="24"/>
+          <w:szCs w:val="24"/>
+        </w:rPr>
+      </w:pPr>
+    </w:p>
+    <w:p>
+      <w:pPr>
+        <w:spacing w:before="100" w:beforeAutospacing="1" w:after="100" w:afterAutospacing="1"/>
+        <w:rPr>
+          <w:sz w:val="24"/>
+          <w:szCs w:val="24"/>
+        </w:rPr>
+      </w:pPr>
+    </w:p>
+    <w:p>
+      <w:pPr>
+        <w:spacing w:before="100" w:beforeAutospacing="1" w:after="100" w:afterAutospacing="1"/>
+        <w:rPr>
+          <w:sz w:val="24"/>
+          <w:szCs w:val="24"/>
+        </w:rPr>
+      </w:pPr>
+    </w:p>
+    <w:p>
+      <w:pPr>
+        <w:spacing w:before="100" w:beforeAutospacing="1" w:after="100" w:afterAutospacing="1"/>
+        <w:rPr>
+          <w:sz w:val="24"/>
+          <w:szCs w:val="24"/>
+        </w:rPr>
+      </w:pPr>
+    </w:p>
+    <w:p>
+      <w:pPr>
+        <w:spacing w:before="100" w:beforeAutospacing="1" w:after="100" w:afterAutospacing="1"/>
+        <w:rPr>
+          <w:sz w:val="24"/>
+          <w:szCs w:val="24"/>
+        </w:rPr>
+      </w:pPr>
+    </w:p>
+    <w:p>
+      <w:pPr>
+        <w:spacing w:before="100" w:beforeAutospacing="1" w:after="100" w:afterAutospacing="1"/>
+        <w:rPr>
+          <w:sz w:val="24"/>
+          <w:szCs w:val="24"/>
+        </w:rPr>
+      </w:pPr>
+    </w:p>
+    <w:p>
+      <w:pPr>
+        <w:spacing w:before="100" w:beforeAutospacing="1" w:after="100" w:afterAutospacing="1"/>
+        <w:rPr>
+          <w:sz w:val="24"/>
+          <w:szCs w:val="24"/>
+        </w:rPr>
+      </w:pPr>
+    </w:p>
+    <w:p>
+      <w:pPr>
+        <w:spacing w:before="100" w:beforeAutospacing="1" w:after="100" w:afterAutospacing="1"/>
+        <w:rPr>
+          <w:sz w:val="24"/>
+          <w:szCs w:val="24"/>
+        </w:rPr>
+      </w:pPr>
+    </w:p>
+    <w:p>
+      <w:pPr>
+        <w:spacing w:before="100" w:beforeAutospacing="1" w:after="100" w:afterAutospacing="1"/>
+        <w:rPr>
+          <w:sz w:val="24"/>
+          <w:szCs w:val="24"/>
+        </w:rPr>
+      </w:pPr>
+    </w:p>
+    <w:p>
+      <w:pPr>
+        <w:spacing w:before="100" w:beforeAutospacing="1" w:after="100" w:afterAutospacing="1"/>
+        <w:rPr>
+          <w:sz w:val="24"/>
+          <w:szCs w:val="24"/>
+        </w:rPr>
+      </w:pPr>
+      <w:r>
+        <w:rPr>
+          <w:sz w:val="24"/>
+          <w:szCs w:val="24"/>
+        </w:rPr>
+        <w:t>Unfortunately the number of corners varied largely between different kinds of images.  To overcome this problem, the top 100 corners were chosen from every image</w:t>
+      </w:r>
+      <w:r>
+        <w:rPr>
+          <w:sz w:val="24"/>
+          <w:szCs w:val="24"/>
+        </w:rPr>
+        <w:t>.</w:t>
+      </w:r>
+      <w:r>
+        <w:rPr>
+          <w:sz w:val="24"/>
+          <w:szCs w:val="24"/>
+        </w:rPr>
+        <w:t xml:space="preserve">  For each coordinate (</w:t>
+      </w:r>
+      <w:proofErr w:type="spellStart"/>
+      <w:r>
+        <w:rPr>
+          <w:sz w:val="24"/>
+          <w:szCs w:val="24"/>
+        </w:rPr>
+        <w:t>x</w:t>
+      </w:r>
+      <w:proofErr w:type="gramStart"/>
+      <w:r>
+        <w:rPr>
+          <w:sz w:val="24"/>
+          <w:szCs w:val="24"/>
+        </w:rPr>
+        <w:t>,y</w:t>
+      </w:r>
+      <w:proofErr w:type="spellEnd"/>
+      <w:proofErr w:type="gramEnd"/>
+      <w:r>
+        <w:rPr>
+          <w:sz w:val="24"/>
+          <w:szCs w:val="24"/>
+        </w:rPr>
+        <w:t>) the input dimension thus is 200 based on this feature vector.</w:t>
+      </w:r>
+      <w:r>
+        <w:rPr>
+          <w:sz w:val="24"/>
+          <w:szCs w:val="24"/>
+        </w:rPr>
+        <w:t xml:space="preserve"> </w:t>
+      </w:r>
+    </w:p>
+    <w:p/>
+    <w:p/>
+    <w:p/>
+    <w:p>
+      <w:pPr>
+        <w:pStyle w:val="Heading2"/>
+        <w:numPr>
+          <w:ilvl w:val="1"/>
+          <w:numId w:val="34"/>
+        </w:numPr>
+        <w:rPr>
+          <w:sz w:val="20"/>
+        </w:rPr>
+      </w:pPr>
+      <w:r>
+        <w:rPr>
+          <w:sz w:val="20"/>
+        </w:rPr>
+        <w:t>Hough Transform</w:t>
+      </w:r>
+    </w:p>
+    <w:p>
+      <w:pPr>
+        <w:rPr>
+          <w:sz w:val="24"/>
+          <w:szCs w:val="24"/>
+        </w:rPr>
+      </w:pPr>
     </w:p>
     <w:p>
       <w:pPr>
@@ -2819,7 +3075,15 @@
           <w:sz w:val="22"/>
           <w:szCs w:val="22"/>
         </w:rPr>
-        <w:t xml:space="preserve"> missing points or pixels on the desired curves as well as spatial deviations between the ideal line/circle/ellipse and the noisy edge points as they are obtained from the edge detector. For these reasons, it is often non-trivial to group the extracted edge features to an appropriate set of lines, circles or ellipses. The purpose of the Hough transform is to address this problem by making it possible to perform groupings of edge points into object candidates by performing an explicit voting procedure over a set of parameterized image objects</w:t>
+        <w:t xml:space="preserve"> missing points or pixels on the desired curves as well as spatial deviations between the ideal line/circle/ellipse and the noisy edge points as they are </w:t>
+      </w:r>
+      <w:r>
+        <w:rPr>
+          <w:sz w:val="22"/>
+          <w:szCs w:val="22"/>
+        </w:rPr>
+        <w:lastRenderedPageBreak/>
+        <w:t>obtained from the edge detector. For these reasons, it is often non-trivial to group the extracted edge features to an appropriate set of lines, circles or ellipses. The purpose of the Hough transform is to address this problem by making it possible to perform groupings of edge points into object candidates by performing an explicit voting procedure over a set of parameterized image objects</w:t>
       </w:r>
     </w:p>
     <w:p>
@@ -3020,7 +3284,6 @@
         <w:rPr>
           <w:sz w:val="20"/>
         </w:rPr>
-        <w:lastRenderedPageBreak/>
         <w:t>For Circles</w:t>
       </w:r>
     </w:p>
@@ -3041,7 +3304,48 @@
           <w:sz w:val="22"/>
           <w:szCs w:val="22"/>
         </w:rPr>
-        <w:t>Hough transforms have a limitation in identifying circles.  We need to specify the radius of the circle to detect it in an image.  Thus we run Hough transforms with multiple radii and get results for r=10,20,30. Even here a circle can be categorized by the center (x,y) and its radius which can be fed to the classifier.  The dimension for the top 50 circles of each radius together is 50x3x3 = 150.</w:t>
+        <w:t>Hough transforms have a limitation in identifying circles.  We need to specify the radius of the circle to detect it in an image.  Thus we run Hough transforms with multiple radii and get results for r=10</w:t>
+      </w:r>
+      <w:proofErr w:type="gramStart"/>
+      <w:r>
+        <w:rPr>
+          <w:sz w:val="22"/>
+          <w:szCs w:val="22"/>
+        </w:rPr>
+        <w:t>,20,30</w:t>
+      </w:r>
+      <w:proofErr w:type="gramEnd"/>
+      <w:r>
+        <w:rPr>
+          <w:sz w:val="22"/>
+          <w:szCs w:val="22"/>
+        </w:rPr>
+        <w:t>. Even here a circle can be categorized by the center (</w:t>
+      </w:r>
+      <w:proofErr w:type="spellStart"/>
+      <w:r>
+        <w:rPr>
+          <w:sz w:val="22"/>
+          <w:szCs w:val="22"/>
+        </w:rPr>
+        <w:t>x</w:t>
+      </w:r>
+      <w:proofErr w:type="gramStart"/>
+      <w:r>
+        <w:rPr>
+          <w:sz w:val="22"/>
+          <w:szCs w:val="22"/>
+        </w:rPr>
+        <w:t>,y</w:t>
+      </w:r>
+      <w:proofErr w:type="spellEnd"/>
+      <w:proofErr w:type="gramEnd"/>
+      <w:r>
+        <w:rPr>
+          <w:sz w:val="22"/>
+          <w:szCs w:val="22"/>
+        </w:rPr>
+        <w:t>) and its radius which can be fed to the classifier.  The dimension for the top 50 circles of each radius together is 50x3x3 = 150.</w:t>
       </w:r>
     </w:p>
     <w:p>
@@ -3186,8 +3490,16 @@
         <w:rPr>
           <w:sz w:val="20"/>
         </w:rPr>
-        <w:t>Naïve Bayes</w:t>
-      </w:r>
+        <w:t xml:space="preserve">Naïve </w:t>
+      </w:r>
+      <w:proofErr w:type="spellStart"/>
+      <w:r>
+        <w:rPr>
+          <w:sz w:val="20"/>
+        </w:rPr>
+        <w:t>Bayes</w:t>
+      </w:r>
+      <w:proofErr w:type="spellEnd"/>
     </w:p>
     <w:p>
       <w:pPr>
@@ -3204,8 +3516,16 @@
         <w:rPr>
           <w:sz w:val="20"/>
         </w:rPr>
-        <w:t>Multi Layer Perceptron</w:t>
-      </w:r>
+        <w:t xml:space="preserve">Multi Layer </w:t>
+      </w:r>
+      <w:proofErr w:type="spellStart"/>
+      <w:r>
+        <w:rPr>
+          <w:sz w:val="20"/>
+        </w:rPr>
+        <w:t>Perceptron</w:t>
+      </w:r>
+      <w:proofErr w:type="spellEnd"/>
     </w:p>
     <w:p>
       <w:pPr>
@@ -3265,6 +3585,7 @@
         <w:rPr>
           <w:sz w:val="20"/>
         </w:rPr>
+        <w:lastRenderedPageBreak/>
         <w:t>RESULTS</w:t>
       </w:r>
     </w:p>
@@ -3331,6 +3652,7 @@
       </w:pPr>
     </w:p>
     <w:p>
+      <w:proofErr w:type="gramStart"/>
       <w:r>
         <w:rPr>
           <w:noProof/>
@@ -3350,10 +3672,27 @@
         <w:t>Frank Nielsen</w:t>
       </w:r>
       <w:r>
-        <w:t xml:space="preserve">: Statistical Region Merging. </w:t>
-      </w:r>
-      <w:r>
-        <w:t>IEEE Trans. Pattern Anal. Mach. Intell. 26</w:t>
+        <w:t>: Statistical Region Merging.</w:t>
+      </w:r>
+      <w:proofErr w:type="gramEnd"/>
+      <w:r>
+        <w:t xml:space="preserve"> </w:t>
+      </w:r>
+      <w:proofErr w:type="gramStart"/>
+      <w:r>
+        <w:t>IEEE Trans. Pattern Anal.</w:t>
+      </w:r>
+      <w:proofErr w:type="gramEnd"/>
+      <w:r>
+        <w:t xml:space="preserve"> Mach. </w:t>
+      </w:r>
+      <w:proofErr w:type="spellStart"/>
+      <w:r>
+        <w:t>Intell</w:t>
+      </w:r>
+      <w:proofErr w:type="spellEnd"/>
+      <w:r>
+        <w:t>. 26</w:t>
       </w:r>
       <w:r>
         <w:t>(11): 1452-1458 (2004)</w:t>
@@ -3361,26 +3700,108 @@
     </w:p>
     <w:p>
       <w:r>
-        <w:lastRenderedPageBreak/>
         <w:t>[</w:t>
       </w:r>
       <w:r>
         <w:t xml:space="preserve"> </w:t>
       </w:r>
       <w:r>
-        <w:t>] Sobel, I., Feldman,G., "A 3x3 Isotropic Gradient Operator for Image Processing", presented at a talk at the Stanford Artificial Project in 1968</w:t>
-      </w:r>
-    </w:p>
-    <w:p>
-      <w:r>
-        <w:t>[ ] Siggelkow, S. (2002). Feature histograms for content-based image retrieval. Ph.D. thesis. University of Freiburg, Institute for Computer Science. Freiburg, Germany</w:t>
-      </w:r>
-    </w:p>
-    <w:p>
-      <w:r>
-        <w:lastRenderedPageBreak/>
-        <w:t>[ ] Konstantinos G. Derpanis. The Harris Corner Detector. York University 2004.</w:t>
-      </w:r>
+        <w:t xml:space="preserve">] </w:t>
+      </w:r>
+      <w:proofErr w:type="spellStart"/>
+      <w:r>
+        <w:t>Sobel</w:t>
+      </w:r>
+      <w:proofErr w:type="spellEnd"/>
+      <w:r>
+        <w:t xml:space="preserve">, I., </w:t>
+      </w:r>
+      <w:proofErr w:type="spellStart"/>
+      <w:r>
+        <w:t>Feldman</w:t>
+      </w:r>
+      <w:proofErr w:type="gramStart"/>
+      <w:r>
+        <w:t>,G</w:t>
+      </w:r>
+      <w:proofErr w:type="spellEnd"/>
+      <w:proofErr w:type="gramEnd"/>
+      <w:r>
+        <w:t>., "A 3x3 Isotropic Gradient Operator for Image Processing", presented at a talk at the Stanford Artificial Project in 1968</w:t>
+      </w:r>
+    </w:p>
+    <w:p>
+      <w:proofErr w:type="gramStart"/>
+      <w:r>
+        <w:t xml:space="preserve">[ ] </w:t>
+      </w:r>
+      <w:proofErr w:type="spellStart"/>
+      <w:r>
+        <w:t>Siggelkow</w:t>
+      </w:r>
+      <w:proofErr w:type="spellEnd"/>
+      <w:r>
+        <w:t>, S. (2002).</w:t>
+      </w:r>
+      <w:proofErr w:type="gramEnd"/>
+      <w:r>
+        <w:t xml:space="preserve"> Feature histograms for content-based image retrieval. </w:t>
+      </w:r>
+      <w:proofErr w:type="gramStart"/>
+      <w:r>
+        <w:t>Ph.D. thesis.</w:t>
+      </w:r>
+      <w:proofErr w:type="gramEnd"/>
+      <w:r>
+        <w:t xml:space="preserve"> </w:t>
+      </w:r>
+      <w:proofErr w:type="gramStart"/>
+      <w:r>
+        <w:t>University of Freiburg, Institute for Computer Science.</w:t>
+      </w:r>
+      <w:proofErr w:type="gramEnd"/>
+      <w:r>
+        <w:t xml:space="preserve"> Freiburg, Germany</w:t>
+      </w:r>
+    </w:p>
+    <w:p>
+      <w:proofErr w:type="gramStart"/>
+      <w:r>
+        <w:t xml:space="preserve">[ ] </w:t>
+      </w:r>
+      <w:proofErr w:type="spellStart"/>
+      <w:r>
+        <w:t>Konstantinos</w:t>
+      </w:r>
+      <w:proofErr w:type="spellEnd"/>
+      <w:r>
+        <w:t xml:space="preserve"> G. </w:t>
+      </w:r>
+      <w:proofErr w:type="spellStart"/>
+      <w:r>
+        <w:t>Derpanis</w:t>
+      </w:r>
+      <w:proofErr w:type="spellEnd"/>
+      <w:r>
+        <w:t>.</w:t>
+      </w:r>
+      <w:proofErr w:type="gramEnd"/>
+      <w:r>
+        <w:t xml:space="preserve"> </w:t>
+      </w:r>
+      <w:proofErr w:type="gramStart"/>
+      <w:r>
+        <w:t>The Harris Corner Detector.</w:t>
+      </w:r>
+      <w:proofErr w:type="gramEnd"/>
+      <w:r>
+        <w:t xml:space="preserve"> </w:t>
+      </w:r>
+      <w:proofErr w:type="gramStart"/>
+      <w:r>
+        <w:t>York University 2004.</w:t>
+      </w:r>
+      <w:proofErr w:type="gramEnd"/>
     </w:p>
     <w:p/>
     <w:p/>
@@ -3471,7 +3892,7 @@
         <w:rStyle w:val="PageNumber"/>
         <w:noProof/>
       </w:rPr>
-      <w:t>5</w:t>
+      <w:t>1</w:t>
     </w:r>
     <w:r>
       <w:rPr>

--- a/src/SearchThisObject.docx
+++ b/src/SearchThisObject.docx
@@ -327,7 +327,6 @@
         <w:rPr>
           <w:sz w:val="20"/>
         </w:rPr>
-        <w:lastRenderedPageBreak/>
         <w:t>ABSTRACT</w:t>
       </w:r>
     </w:p>
@@ -772,7 +771,6 @@
         <w:rPr>
           <w:sz w:val="22"/>
         </w:rPr>
-        <w:lastRenderedPageBreak/>
         <w:t>Several CBIR engines are being actively researched to address particular issue.   However most of these engines use image content</w:t>
       </w:r>
       <w:r>
@@ -942,7 +940,6 @@
         <w:rPr>
           <w:sz w:val="20"/>
         </w:rPr>
-        <w:lastRenderedPageBreak/>
         <w:t>an overview of our approach</w:t>
       </w:r>
     </w:p>
@@ -1266,7 +1263,6 @@
         <w:rPr>
           <w:sz w:val="20"/>
         </w:rPr>
-        <w:lastRenderedPageBreak/>
         <w:t>preprocessing</w:t>
       </w:r>
     </w:p>
@@ -1496,14 +1492,7 @@
         <w:rPr>
           <w:sz w:val="22"/>
         </w:rPr>
-        <w:t xml:space="preserve">decided whether or not adjacent regions should be merged.  If a certain region shows variation in its constituent pixels which is unlikely to be derived from a single Gaussian distribution with ascertained parameters (mean and variance) this region is split into multiple regions.  This process is repeated until there are no further regions to split or merge.  The set of regions obtained </w:t>
-      </w:r>
-      <w:r>
-        <w:rPr>
-          <w:sz w:val="22"/>
-        </w:rPr>
-        <w:lastRenderedPageBreak/>
-        <w:t xml:space="preserve">at the end of this region are potential object blobs because they are generated from a singular Gaussian distribution.  </w:t>
+        <w:t xml:space="preserve">decided whether or not adjacent regions should be merged.  If a certain region shows variation in its constituent pixels which is unlikely to be derived from a single Gaussian distribution with ascertained parameters (mean and variance) this region is split into multiple regions.  This process is repeated until there are no further regions to split or merge.  The set of regions obtained at the end of this region are potential object blobs because they are generated from a singular Gaussian distribution.  </w:t>
       </w:r>
     </w:p>
     <w:p/>
@@ -1726,7 +1715,6 @@
         <w:rPr>
           <w:sz w:val="20"/>
         </w:rPr>
-        <w:lastRenderedPageBreak/>
         <w:t xml:space="preserve">Connected Component </w:t>
       </w:r>
       <w:r>
@@ -1930,14 +1918,7 @@
         <w:rPr>
           <w:sz w:val="22"/>
         </w:rPr>
-        <w:t xml:space="preserve">Having obtained the blob of interest we extract the pixels from the original image and retain its pixel values.   Also the central point for the object is </w:t>
-      </w:r>
-      <w:r>
-        <w:rPr>
-          <w:sz w:val="22"/>
-        </w:rPr>
-        <w:lastRenderedPageBreak/>
-        <w:t>identified and the image is translated to center on it.  As a result the rest of the image (which is blanked out) moves to the periphery</w:t>
+        <w:t>Having obtained the blob of interest we extract the pixels from the original image and retain its pixel values.   Also the central point for the object is identified and the image is translated to center on it.  As a result the rest of the image (which is blanked out) moves to the periphery</w:t>
       </w:r>
       <w:r>
         <w:rPr>
@@ -2133,7 +2114,6 @@
         <w:rPr>
           <w:sz w:val="20"/>
         </w:rPr>
-        <w:lastRenderedPageBreak/>
         <w:t>FEATURE EXTRACTION</w:t>
       </w:r>
     </w:p>
@@ -2163,7 +2143,6 @@
         <w:t>At this point we need to generate a feature set from this object that can be fed to a classifier. Any feature should satisfy at least two requirements – it should be concise, yet largely lossless representation of the original object and it should provide information characterizing the shape of an object.</w:t>
       </w:r>
     </w:p>
-    <w:p/>
     <w:p>
       <w:r>
         <w:rPr>
@@ -2171,9 +2150,9 @@
         </w:rPr>
         <w:drawing>
           <wp:inline distT="0" distB="0" distL="0" distR="0">
-            <wp:extent cx="3057525" cy="2771775"/>
-            <wp:effectExtent l="19050" t="0" r="9525" b="0"/>
-            <wp:docPr id="4" name="Picture 2"/>
+            <wp:extent cx="3067050" cy="2857500"/>
+            <wp:effectExtent l="19050" t="0" r="0" b="0"/>
+            <wp:docPr id="6" name="Picture 4"/>
             <wp:cNvGraphicFramePr>
               <a:graphicFrameLocks xmlns:a="http://schemas.openxmlformats.org/drawingml/2006/main" noChangeAspect="1"/>
             </wp:cNvGraphicFramePr>
@@ -2181,7 +2160,7 @@
               <a:graphicData uri="http://schemas.openxmlformats.org/drawingml/2006/picture">
                 <pic:pic xmlns:pic="http://schemas.openxmlformats.org/drawingml/2006/picture">
                   <pic:nvPicPr>
-                    <pic:cNvPr id="0" name="Picture 2"/>
+                    <pic:cNvPr id="0" name="Picture 4"/>
                     <pic:cNvPicPr>
                       <a:picLocks noChangeAspect="1" noChangeArrowheads="1"/>
                     </pic:cNvPicPr>
@@ -2196,7 +2175,7 @@
                   <pic:spPr bwMode="auto">
                     <a:xfrm>
                       <a:off x="0" y="0"/>
-                      <a:ext cx="3057525" cy="2771775"/>
+                      <a:ext cx="3067050" cy="2857500"/>
                     </a:xfrm>
                     <a:prstGeom prst="rect">
                       <a:avLst/>
@@ -2233,6 +2212,7 @@
     <w:p/>
     <w:p/>
     <w:p/>
+    <w:p/>
     <w:p>
       <w:pPr>
         <w:pStyle w:val="Heading2"/>
@@ -2367,27 +2347,7 @@
           <w:sz w:val="22"/>
           <w:szCs w:val="22"/>
         </w:rPr>
-        <w:t xml:space="preserve">We implement the </w:t>
-      </w:r>
-      <w:proofErr w:type="spellStart"/>
-      <w:r>
-        <w:rPr>
-          <w:rFonts w:ascii="Times New Roman" w:hAnsi="Times New Roman"/>
-          <w:b w:val="0"/>
-          <w:sz w:val="22"/>
-          <w:szCs w:val="22"/>
-        </w:rPr>
-        <w:t>Sobel</w:t>
-      </w:r>
-      <w:proofErr w:type="spellEnd"/>
-      <w:r>
-        <w:rPr>
-          <w:rFonts w:ascii="Times New Roman" w:hAnsi="Times New Roman"/>
-          <w:b w:val="0"/>
-          <w:sz w:val="22"/>
-          <w:szCs w:val="22"/>
-        </w:rPr>
-        <w:t xml:space="preserve"> operator</w:t>
+        <w:t>We implement the Sobel operator</w:t>
       </w:r>
       <w:r>
         <w:rPr>
@@ -2563,14 +2523,7 @@
         <w:rPr>
           <w:sz w:val="22"/>
         </w:rPr>
-        <w:t xml:space="preserve">It is important to note that an attempt was made to use all the pixels (1000x800) in the edge image as input </w:t>
-      </w:r>
-      <w:r>
-        <w:rPr>
-          <w:sz w:val="22"/>
-        </w:rPr>
-        <w:lastRenderedPageBreak/>
-        <w:t>without extracting specific features. But this was abandoned due to the high dimensionality and the lack of attributes characterizing the actual shape of the object.</w:t>
+        <w:t>It is important to note that an attempt was made to use all the pixels (1000x800) in the edge image as input without extracting specific features. But this was abandoned due to the high dimensionality and the lack of attributes characterizing the actual shape of the object.</w:t>
       </w:r>
     </w:p>
     <w:p>
@@ -2760,52 +2713,28 @@
           <w:sz w:val="24"/>
           <w:szCs w:val="24"/>
         </w:rPr>
-        <w:t xml:space="preserve">tical and horizontal edges created by the </w:t>
-      </w:r>
-      <w:proofErr w:type="spellStart"/>
+        <w:t>tical and horizontal edges created by the Sobel Operator</w:t>
+      </w:r>
       <w:r>
         <w:rPr>
           <w:sz w:val="24"/>
           <w:szCs w:val="24"/>
         </w:rPr>
-        <w:t>Sobel</w:t>
-      </w:r>
-      <w:proofErr w:type="spellEnd"/>
+        <w:t>. Those edges are then blurred to reduce the effec</w:t>
+      </w:r>
       <w:r>
         <w:rPr>
           <w:sz w:val="24"/>
           <w:szCs w:val="24"/>
         </w:rPr>
-        <w:t xml:space="preserve"> Operator</w:t>
+        <w:t>t of external noise</w:t>
       </w:r>
       <w:r>
         <w:rPr>
           <w:sz w:val="24"/>
           <w:szCs w:val="24"/>
         </w:rPr>
-        <w:t>. Those edges are then blurred to reduce the effec</w:t>
-      </w:r>
-      <w:r>
-        <w:rPr>
-          <w:sz w:val="24"/>
-          <w:szCs w:val="24"/>
-        </w:rPr>
-        <w:t>t of external noise</w:t>
-      </w:r>
-      <w:r>
-        <w:rPr>
-          <w:sz w:val="24"/>
-          <w:szCs w:val="24"/>
-        </w:rPr>
-        <w:t xml:space="preserve">. The resulting edges are then combined together to form an energy </w:t>
-      </w:r>
-      <w:r>
-        <w:rPr>
-          <w:sz w:val="24"/>
-          <w:szCs w:val="24"/>
-        </w:rPr>
-        <w:lastRenderedPageBreak/>
-        <w:t xml:space="preserve">map that contains peaks and valleys. The peaks indicate the presence of a corner. </w:t>
+        <w:t xml:space="preserve">. The resulting edges are then combined together to form an energy map that contains peaks and valleys. The peaks indicate the presence of a corner. </w:t>
       </w:r>
     </w:p>
     <w:p>
@@ -3075,15 +3004,7 @@
           <w:sz w:val="22"/>
           <w:szCs w:val="22"/>
         </w:rPr>
-        <w:t xml:space="preserve"> missing points or pixels on the desired curves as well as spatial deviations between the ideal line/circle/ellipse and the noisy edge points as they are </w:t>
-      </w:r>
-      <w:r>
-        <w:rPr>
-          <w:sz w:val="22"/>
-          <w:szCs w:val="22"/>
-        </w:rPr>
-        <w:lastRenderedPageBreak/>
-        <w:t>obtained from the edge detector. For these reasons, it is often non-trivial to group the extracted edge features to an appropriate set of lines, circles or ellipses. The purpose of the Hough transform is to address this problem by making it possible to perform groupings of edge points into object candidates by performing an explicit voting procedure over a set of parameterized image objects</w:t>
+        <w:t xml:space="preserve"> missing points or pixels on the desired curves as well as spatial deviations between the ideal line/circle/ellipse and the noisy edge points as they are obtained from the edge detector. For these reasons, it is often non-trivial to group the extracted edge features to an appropriate set of lines, circles or ellipses. The purpose of the Hough transform is to address this problem by making it possible to perform groupings of edge points into object candidates by performing an explicit voting procedure over a set of parameterized image objects</w:t>
       </w:r>
     </w:p>
     <w:p>
@@ -3585,7 +3506,6 @@
         <w:rPr>
           <w:sz w:val="20"/>
         </w:rPr>
-        <w:lastRenderedPageBreak/>
         <w:t>RESULTS</w:t>
       </w:r>
     </w:p>
@@ -3706,15 +3626,7 @@
         <w:t xml:space="preserve"> </w:t>
       </w:r>
       <w:r>
-        <w:t xml:space="preserve">] </w:t>
-      </w:r>
-      <w:proofErr w:type="spellStart"/>
-      <w:r>
-        <w:t>Sobel</w:t>
-      </w:r>
-      <w:proofErr w:type="spellEnd"/>
-      <w:r>
-        <w:t xml:space="preserve">, I., </w:t>
+        <w:t xml:space="preserve">] Sobel, I., </w:t>
       </w:r>
       <w:proofErr w:type="spellStart"/>
       <w:r>

--- a/src/SearchThisObject.docx
+++ b/src/SearchThisObject.docx
@@ -9,7 +9,6 @@
           <w:sz w:val="38"/>
         </w:rPr>
       </w:pPr>
-      <w:proofErr w:type="spellStart"/>
       <w:r>
         <w:rPr>
           <w:sz w:val="38"/>
@@ -22,7 +21,6 @@
         </w:rPr>
         <w:t>ThisObject</w:t>
       </w:r>
-      <w:proofErr w:type="spellEnd"/>
       <w:r>
         <w:rPr>
           <w:sz w:val="38"/>
@@ -97,28 +95,12 @@
                 <w:sz w:val="26"/>
               </w:rPr>
             </w:pPr>
-            <w:proofErr w:type="spellStart"/>
             <w:r>
               <w:rPr>
                 <w:sz w:val="26"/>
               </w:rPr>
-              <w:t>Folami</w:t>
+              <w:t>Folami Alamudun</w:t>
             </w:r>
-            <w:proofErr w:type="spellEnd"/>
-            <w:r>
-              <w:rPr>
-                <w:sz w:val="26"/>
-              </w:rPr>
-              <w:t xml:space="preserve"> </w:t>
-            </w:r>
-            <w:proofErr w:type="spellStart"/>
-            <w:r>
-              <w:rPr>
-                <w:sz w:val="26"/>
-              </w:rPr>
-              <w:t>Alamudun</w:t>
-            </w:r>
-            <w:proofErr w:type="spellEnd"/>
           </w:p>
           <w:p>
             <w:pPr>
@@ -195,16 +177,8 @@
               <w:rPr>
                 <w:sz w:val="26"/>
               </w:rPr>
-              <w:t xml:space="preserve">Krishna </w:t>
+              <w:t>Krishna Ganesula</w:t>
             </w:r>
-            <w:proofErr w:type="spellStart"/>
-            <w:r>
-              <w:rPr>
-                <w:sz w:val="26"/>
-              </w:rPr>
-              <w:t>Ganesula</w:t>
-            </w:r>
-            <w:proofErr w:type="spellEnd"/>
           </w:p>
           <w:p>
             <w:pPr>
@@ -327,6 +301,7 @@
         <w:rPr>
           <w:sz w:val="20"/>
         </w:rPr>
+        <w:lastRenderedPageBreak/>
         <w:t>ABSTRACT</w:t>
       </w:r>
     </w:p>
@@ -521,35 +496,7 @@
         <w:rPr>
           <w:sz w:val="22"/>
         </w:rPr>
-        <w:t xml:space="preserve"> – Radial Basis Networks and </w:t>
-      </w:r>
-      <w:proofErr w:type="spellStart"/>
-      <w:r>
-        <w:rPr>
-          <w:sz w:val="22"/>
-        </w:rPr>
-        <w:t>MultiLayer</w:t>
-      </w:r>
-      <w:proofErr w:type="spellEnd"/>
-      <w:r>
-        <w:rPr>
-          <w:sz w:val="22"/>
-        </w:rPr>
-        <w:t xml:space="preserve"> </w:t>
-      </w:r>
-      <w:proofErr w:type="spellStart"/>
-      <w:r>
-        <w:rPr>
-          <w:sz w:val="22"/>
-        </w:rPr>
-        <w:t>Perceptrons</w:t>
-      </w:r>
-      <w:proofErr w:type="spellEnd"/>
-      <w:r>
-        <w:rPr>
-          <w:sz w:val="22"/>
-        </w:rPr>
-        <w:t>.</w:t>
+        <w:t xml:space="preserve"> – Radial Basis Networks and MultiLayer Perceptrons.</w:t>
       </w:r>
     </w:p>
     <w:p>
@@ -576,21 +523,7 @@
         <w:rPr>
           <w:sz w:val="22"/>
         </w:rPr>
-        <w:t xml:space="preserve">Segmentation, Edge Detection, Hough Transform, Multi Layer </w:t>
-      </w:r>
-      <w:proofErr w:type="spellStart"/>
-      <w:r>
-        <w:rPr>
-          <w:sz w:val="22"/>
-        </w:rPr>
-        <w:t>Perceptrons</w:t>
-      </w:r>
-      <w:proofErr w:type="spellEnd"/>
-      <w:r>
-        <w:rPr>
-          <w:sz w:val="22"/>
-        </w:rPr>
-        <w:t>, Radial Basis Functions.</w:t>
+        <w:t>Segmentation, Edge Detection, Hough Transform, Multi Layer Perceptrons, Radial Basis Functions.</w:t>
       </w:r>
     </w:p>
     <w:p>
@@ -722,19 +655,12 @@
           <w:sz w:val="22"/>
         </w:rPr>
       </w:pPr>
-      <w:proofErr w:type="gramStart"/>
-      <w:r>
-        <w:rPr>
-          <w:sz w:val="22"/>
-        </w:rPr>
-        <w:t>to</w:t>
-      </w:r>
-      <w:proofErr w:type="gramEnd"/>
-      <w:r>
-        <w:rPr>
-          <w:sz w:val="22"/>
-        </w:rPr>
-        <w:t xml:space="preserve"> the contents of an image</w:t>
+      <w:r>
+        <w:rPr>
+          <w:sz w:val="22"/>
+        </w:rPr>
+        <w:lastRenderedPageBreak/>
+        <w:t>to the contents of an image</w:t>
       </w:r>
       <w:r>
         <w:rPr>
@@ -777,21 +703,7 @@
         <w:rPr>
           <w:sz w:val="22"/>
         </w:rPr>
-        <w:t xml:space="preserve"> like color and texture to characterize image similarity.  These variations cannot be ensured to characterize the underlying objects in an image.  This work is strongly motivated by the idea that the actual information need of a user making the query is the object </w:t>
-      </w:r>
-      <w:proofErr w:type="gramStart"/>
-      <w:r>
-        <w:rPr>
-          <w:sz w:val="22"/>
-        </w:rPr>
-        <w:t>itself,</w:t>
-      </w:r>
-      <w:proofErr w:type="gramEnd"/>
-      <w:r>
-        <w:rPr>
-          <w:sz w:val="22"/>
-        </w:rPr>
-        <w:t xml:space="preserve"> hence the presence or absence of the object(s) in an image is the absolute scoring metric for this approach.  </w:t>
+        <w:t xml:space="preserve"> like color and texture to characterize image similarity.  These variations cannot be ensured to characterize the underlying objects in an image.  This work is strongly motivated by the idea that the actual information need of a user making the query is the object itself, hence the presence or absence of the object(s) in an image is the absolute scoring metric for this approach.  </w:t>
       </w:r>
     </w:p>
     <w:p>
@@ -1486,7 +1398,14 @@
         <w:rPr>
           <w:sz w:val="22"/>
         </w:rPr>
-        <w:t xml:space="preserve">The objective of this algorithm is to produce a theoretical true image which could have generated the current image. The algorithm uses the individual pixels to separate it into multiple regions with statistical significance.  Based on the value of neighboring pixels it is </w:t>
+        <w:t xml:space="preserve">The objective of this algorithm is to produce a theoretical true image which could have generated the current image. The algorithm uses the individual pixels to separate it into multiple regions with statistical significance.  Based on the value of </w:t>
+      </w:r>
+      <w:r>
+        <w:rPr>
+          <w:sz w:val="22"/>
+        </w:rPr>
+        <w:lastRenderedPageBreak/>
+        <w:t xml:space="preserve">neighboring pixels it is </w:t>
       </w:r>
       <w:r>
         <w:rPr>
@@ -1534,21 +1453,11 @@
           <w:sz w:val="22"/>
         </w:rPr>
       </w:pPr>
-      <w:proofErr w:type="spellStart"/>
-      <w:proofErr w:type="gramStart"/>
-      <w:r>
-        <w:rPr>
-          <w:sz w:val="22"/>
-        </w:rPr>
-        <w:t>wever</w:t>
-      </w:r>
-      <w:proofErr w:type="spellEnd"/>
-      <w:proofErr w:type="gramEnd"/>
-      <w:r>
-        <w:rPr>
-          <w:sz w:val="22"/>
-        </w:rPr>
-        <w:t xml:space="preserve"> it</w:t>
+      <w:r>
+        <w:rPr>
+          <w:sz w:val="22"/>
+        </w:rPr>
+        <w:t>wever it</w:t>
       </w:r>
       <w:r>
         <w:rPr>
@@ -1590,21 +1499,7 @@
         <w:rPr>
           <w:sz w:val="22"/>
         </w:rPr>
-        <w:t xml:space="preserve"> which is based on an assumption that the background is the most prominent color at the four corners of an image.  Hence we find the majority color in all four sides of the image frame and assume that it represents the true background color.  All the regions which have this </w:t>
-      </w:r>
-      <w:proofErr w:type="spellStart"/>
-      <w:r>
-        <w:rPr>
-          <w:sz w:val="22"/>
-        </w:rPr>
-        <w:t>colour</w:t>
-      </w:r>
-      <w:proofErr w:type="spellEnd"/>
-      <w:r>
-        <w:rPr>
-          <w:sz w:val="22"/>
-        </w:rPr>
-        <w:t xml:space="preserve"> can now be removed from the segmented image. </w:t>
+        <w:t xml:space="preserve"> which is based on an assumption that the background is the most prominent color at the four corners of an image.  Hence we find the majority color in all four sides of the image frame and assume that it represents the true background color.  All the regions which have this colour can now be removed from the segmented image. </w:t>
       </w:r>
     </w:p>
     <w:p>
@@ -1865,7 +1760,14 @@
         <w:rPr>
           <w:sz w:val="22"/>
         </w:rPr>
-        <w:t xml:space="preserve">check the common boundary across adjacent blobs and merge them into a single object if this boundary is lower than the threshold.  It might appear that this is a roundabout series of steps – we separate the image into individual blobs during segmentation and merge them back in connected component extraction.  But it is significant to note that we have background removal in the middle which considerably reduces the number of connected components, thereby leaving us with very large blobs to analyze.  Also at this point we shall pick the most prominent connected blob from the image and consider it to be the representative object for this image. </w:t>
+        <w:t xml:space="preserve">check the common boundary across adjacent blobs and merge them into a single object if this boundary is lower than the threshold.  It might appear that this is a roundabout series of steps – we separate the image into individual blobs during segmentation and merge them back in connected component extraction.  But it is significant to note that we have background removal in the middle which considerably reduces the number of connected components, thereby leaving us with very large blobs to analyze.  Also at </w:t>
+      </w:r>
+      <w:r>
+        <w:rPr>
+          <w:sz w:val="22"/>
+        </w:rPr>
+        <w:lastRenderedPageBreak/>
+        <w:t xml:space="preserve">this point we shall pick the most prominent connected blob from the image and consider it to be the representative object for this image. </w:t>
       </w:r>
       <w:r>
         <w:rPr>
@@ -2548,7 +2450,13 @@
         <w:rPr>
           <w:sz w:val="22"/>
         </w:rPr>
-        <w:t>ion of 256</w:t>
+        <w:t xml:space="preserve">ion of </w:t>
+      </w:r>
+      <w:r>
+        <w:rPr>
+          <w:sz w:val="22"/>
+        </w:rPr>
+        <w:t>256</w:t>
       </w:r>
       <w:r>
         <w:rPr>
@@ -2886,32 +2794,15 @@
           <w:sz w:val="24"/>
           <w:szCs w:val="24"/>
         </w:rPr>
-        <w:t xml:space="preserve">  For each coordinate (</w:t>
-      </w:r>
-      <w:proofErr w:type="spellStart"/>
+        <w:t xml:space="preserve">  For each </w:t>
+      </w:r>
       <w:r>
         <w:rPr>
           <w:sz w:val="24"/>
           <w:szCs w:val="24"/>
         </w:rPr>
-        <w:t>x</w:t>
-      </w:r>
-      <w:proofErr w:type="gramStart"/>
-      <w:r>
-        <w:rPr>
-          <w:sz w:val="24"/>
-          <w:szCs w:val="24"/>
-        </w:rPr>
-        <w:t>,y</w:t>
-      </w:r>
-      <w:proofErr w:type="spellEnd"/>
-      <w:proofErr w:type="gramEnd"/>
-      <w:r>
-        <w:rPr>
-          <w:sz w:val="24"/>
-          <w:szCs w:val="24"/>
-        </w:rPr>
-        <w:t>) the input dimension thus is 200 based on this feature vector.</w:t>
+        <w:lastRenderedPageBreak/>
+        <w:t>coordinate (x,y) the input dimension thus is 200 based on this feature vector.</w:t>
       </w:r>
       <w:r>
         <w:rPr>
@@ -3225,48 +3116,7 @@
           <w:sz w:val="22"/>
           <w:szCs w:val="22"/>
         </w:rPr>
-        <w:t>Hough transforms have a limitation in identifying circles.  We need to specify the radius of the circle to detect it in an image.  Thus we run Hough transforms with multiple radii and get results for r=10</w:t>
-      </w:r>
-      <w:proofErr w:type="gramStart"/>
-      <w:r>
-        <w:rPr>
-          <w:sz w:val="22"/>
-          <w:szCs w:val="22"/>
-        </w:rPr>
-        <w:t>,20,30</w:t>
-      </w:r>
-      <w:proofErr w:type="gramEnd"/>
-      <w:r>
-        <w:rPr>
-          <w:sz w:val="22"/>
-          <w:szCs w:val="22"/>
-        </w:rPr>
-        <w:t>. Even here a circle can be categorized by the center (</w:t>
-      </w:r>
-      <w:proofErr w:type="spellStart"/>
-      <w:r>
-        <w:rPr>
-          <w:sz w:val="22"/>
-          <w:szCs w:val="22"/>
-        </w:rPr>
-        <w:t>x</w:t>
-      </w:r>
-      <w:proofErr w:type="gramStart"/>
-      <w:r>
-        <w:rPr>
-          <w:sz w:val="22"/>
-          <w:szCs w:val="22"/>
-        </w:rPr>
-        <w:t>,y</w:t>
-      </w:r>
-      <w:proofErr w:type="spellEnd"/>
-      <w:proofErr w:type="gramEnd"/>
-      <w:r>
-        <w:rPr>
-          <w:sz w:val="22"/>
-          <w:szCs w:val="22"/>
-        </w:rPr>
-        <w:t>) and its radius which can be fed to the classifier.  The dimension for the top 50 circles of each radius together is 50x3x3 = 150.</w:t>
+        <w:t>Hough transforms have a limitation in identifying circles.  We need to specify the radius of the circle to detect it in an image.  Thus we run Hough transforms with multiple radii and get results for r=10,20,30. Even here a circle can be categorized by the center (x,y) and its radius which can be fed to the classifier.  The dimension for the top 50 circles of each radius together is 50x3x3 = 150.</w:t>
       </w:r>
     </w:p>
     <w:p>
@@ -3382,6 +3232,154 @@
       <w:pPr>
         <w:pStyle w:val="Heading2"/>
         <w:numPr>
+          <w:ilvl w:val="2"/>
+          <w:numId w:val="34"/>
+        </w:numPr>
+      </w:pPr>
+      <w:r>
+        <w:t>Self Organizing Maps</w:t>
+      </w:r>
+    </w:p>
+    <w:p>
+      <w:pPr>
+        <w:rPr>
+          <w:sz w:val="24"/>
+          <w:szCs w:val="24"/>
+        </w:rPr>
+      </w:pPr>
+      <w:r>
+        <w:rPr>
+          <w:sz w:val="24"/>
+          <w:szCs w:val="24"/>
+        </w:rPr>
+        <w:t>Self organizing feature maps (SOMs) also known as Kohonen maps</w:t>
+      </w:r>
+      <w:r>
+        <w:rPr>
+          <w:sz w:val="24"/>
+          <w:szCs w:val="24"/>
+        </w:rPr>
+        <w:t xml:space="preserve"> is a type of artificial neural network trained using unsupervised learning. They</w:t>
+      </w:r>
+      <w:r>
+        <w:rPr>
+          <w:sz w:val="24"/>
+          <w:szCs w:val="24"/>
+        </w:rPr>
+        <w:t xml:space="preserve"> are useful for </w:t>
+      </w:r>
+      <w:hyperlink r:id="rId12" w:tooltip="Scientific visualization" w:history="1">
+        <w:r>
+          <w:rPr>
+            <w:sz w:val="24"/>
+            <w:szCs w:val="24"/>
+          </w:rPr>
+          <w:t>visualizing</w:t>
+        </w:r>
+      </w:hyperlink>
+      <w:r>
+        <w:rPr>
+          <w:sz w:val="24"/>
+          <w:szCs w:val="24"/>
+        </w:rPr>
+        <w:t xml:space="preserve"> low-dimensional views of high-dimensional data, </w:t>
+      </w:r>
+      <w:r>
+        <w:rPr>
+          <w:sz w:val="24"/>
+          <w:szCs w:val="24"/>
+        </w:rPr>
+        <w:t>similar</w:t>
+      </w:r>
+      <w:r>
+        <w:rPr>
+          <w:sz w:val="24"/>
+          <w:szCs w:val="24"/>
+        </w:rPr>
+        <w:t xml:space="preserve"> to </w:t>
+      </w:r>
+      <w:hyperlink r:id="rId13" w:tooltip="Multidimensional scaling" w:history="1">
+        <w:r>
+          <w:rPr>
+            <w:sz w:val="24"/>
+            <w:szCs w:val="24"/>
+          </w:rPr>
+          <w:t>multidimensional scaling</w:t>
+        </w:r>
+      </w:hyperlink>
+      <w:r>
+        <w:rPr>
+          <w:sz w:val="24"/>
+          <w:szCs w:val="24"/>
+        </w:rPr>
+        <w:t xml:space="preserve">. </w:t>
+      </w:r>
+    </w:p>
+    <w:p>
+      <w:pPr>
+        <w:rPr>
+          <w:sz w:val="24"/>
+          <w:szCs w:val="24"/>
+        </w:rPr>
+      </w:pPr>
+      <w:r>
+        <w:rPr>
+          <w:sz w:val="24"/>
+          <w:szCs w:val="24"/>
+        </w:rPr>
+        <w:t xml:space="preserve">We employ self organizing maps as an alternative approach to supervised learning by clustering the dataset. </w:t>
+      </w:r>
+      <w:r>
+        <w:rPr>
+          <w:sz w:val="24"/>
+          <w:szCs w:val="24"/>
+        </w:rPr>
+        <w:t xml:space="preserve">SOMs use a </w:t>
+      </w:r>
+      <w:r>
+        <w:rPr>
+          <w:sz w:val="24"/>
+          <w:szCs w:val="24"/>
+        </w:rPr>
+        <w:lastRenderedPageBreak/>
+        <w:t xml:space="preserve">neighborhood function to preserve the </w:t>
+      </w:r>
+      <w:hyperlink r:id="rId14" w:tooltip="Topology" w:history="1">
+        <w:r>
+          <w:rPr>
+            <w:sz w:val="24"/>
+            <w:szCs w:val="24"/>
+          </w:rPr>
+          <w:t>topological</w:t>
+        </w:r>
+      </w:hyperlink>
+      <w:r>
+        <w:rPr>
+          <w:sz w:val="24"/>
+          <w:szCs w:val="24"/>
+        </w:rPr>
+        <w:t xml:space="preserve"> properties of the input space</w:t>
+      </w:r>
+      <w:r>
+        <w:rPr>
+          <w:sz w:val="24"/>
+          <w:szCs w:val="24"/>
+        </w:rPr>
+        <w:t>. It this way, we expect that similar images generated by  the feature extraction methods will be grouped in the same cluster.</w:t>
+      </w:r>
+    </w:p>
+    <w:p>
+      <w:pPr>
+        <w:rPr>
+          <w:sz w:val="24"/>
+          <w:szCs w:val="24"/>
+        </w:rPr>
+      </w:pPr>
+    </w:p>
+    <w:p>
+      <w:pPr>
+        <w:pStyle w:val="Heading2"/>
+        <w:numPr>
           <w:ilvl w:val="1"/>
           <w:numId w:val="34"/>
         </w:numPr>
@@ -3396,6 +3394,21 @@
         <w:t xml:space="preserve">Supervised </w:t>
       </w:r>
     </w:p>
+    <w:p>
+      <w:r>
+        <w:t>A supervised training method was adopted to improve the performance of the system</w:t>
+      </w:r>
+      <w:r>
+        <w:t xml:space="preserve"> by using feedback from the user to determine sample class labels during training</w:t>
+      </w:r>
+      <w:r>
+        <w:t xml:space="preserve">. </w:t>
+      </w:r>
+      <w:r>
+        <w:t>This was achieved by providing the user with a set of initial results (20 images) based on the input query. The images selected by the user are labeled as positive examples while rejected images are labeled as negative examples. These samples are used to train the classifier. The supervised classifiers used for this project are described below.</w:t>
+      </w:r>
+    </w:p>
+    <w:p/>
     <w:p>
       <w:pPr>
         <w:pStyle w:val="Heading2"/>
@@ -3411,16 +3424,701 @@
         <w:rPr>
           <w:sz w:val="20"/>
         </w:rPr>
-        <w:t xml:space="preserve">Naïve </w:t>
-      </w:r>
-      <w:proofErr w:type="spellStart"/>
-      <w:r>
-        <w:rPr>
-          <w:sz w:val="20"/>
-        </w:rPr>
-        <w:t>Bayes</w:t>
-      </w:r>
-      <w:proofErr w:type="spellEnd"/>
+        <w:t>Naïve Bayes</w:t>
+      </w:r>
+    </w:p>
+    <w:p>
+      <w:pPr>
+        <w:rPr>
+          <w:sz w:val="22"/>
+          <w:szCs w:val="22"/>
+        </w:rPr>
+      </w:pPr>
+      <w:r>
+        <w:rPr>
+          <w:sz w:val="22"/>
+          <w:szCs w:val="22"/>
+        </w:rPr>
+        <w:t>Naïve Bayes is a probabilistic classifier that uses Bayesian statistical properties of a training data set to predict the classification of an unseen example.</w:t>
+      </w:r>
+      <w:r>
+        <w:rPr>
+          <w:sz w:val="22"/>
+          <w:szCs w:val="22"/>
+        </w:rPr>
+        <w:t xml:space="preserve"> </w:t>
+      </w:r>
+      <w:r>
+        <w:rPr>
+          <w:sz w:val="22"/>
+          <w:szCs w:val="22"/>
+        </w:rPr>
+        <w:t>A crucial assumption made by the Naïve Bayes classifier is that the statistical properties of observed attributes are independent of one another. This assumption makes the calculation of statistical properties more tractable but will evidently prove deficient in datasets where this assumption does not hold.</w:t>
+      </w:r>
+    </w:p>
+    <w:p>
+      <w:pPr>
+        <w:rPr>
+          <w:sz w:val="22"/>
+          <w:szCs w:val="22"/>
+        </w:rPr>
+      </w:pPr>
+      <w:r>
+        <w:rPr>
+          <w:sz w:val="22"/>
+          <w:szCs w:val="22"/>
+        </w:rPr>
+        <w:t>We expect that this assumption holds because all features generated using the feature extraction methods used in this project are independent of each other.</w:t>
+      </w:r>
+    </w:p>
+    <w:p>
+      <w:pPr>
+        <w:rPr>
+          <w:sz w:val="22"/>
+          <w:szCs w:val="22"/>
+        </w:rPr>
+      </w:pPr>
+      <w:r>
+        <w:rPr>
+          <w:sz w:val="22"/>
+          <w:szCs w:val="22"/>
+        </w:rPr>
+        <w:t>The calculation of Bayesian statistics for the training data set is a key component of the algorithm. For this computation, each unseen example is assigned the target class with the maximum conditional probability (equation [</w:t>
+      </w:r>
+      <w:r>
+        <w:rPr>
+          <w:sz w:val="22"/>
+          <w:szCs w:val="22"/>
+        </w:rPr>
+        <w:t>5</w:t>
+      </w:r>
+      <w:r>
+        <w:rPr>
+          <w:sz w:val="22"/>
+          <w:szCs w:val="22"/>
+        </w:rPr>
+        <w:t>.</w:t>
+      </w:r>
+      <w:r>
+        <w:rPr>
+          <w:sz w:val="22"/>
+          <w:szCs w:val="22"/>
+        </w:rPr>
+        <w:t>1</w:t>
+      </w:r>
+      <w:r>
+        <w:rPr>
+          <w:sz w:val="22"/>
+          <w:szCs w:val="22"/>
+        </w:rPr>
+        <w:t>]). This formula gives the computation of the prior probability for a given example</w:t>
+      </w:r>
+    </w:p>
+    <w:p>
+      <w:pPr>
+        <w:rPr>
+          <w:rFonts w:ascii="Book Antiqua" w:hAnsi="Book Antiqua"/>
+        </w:rPr>
+      </w:pPr>
+    </w:p>
+    <w:p>
+      <m:oMathPara>
+        <m:oMath>
+          <m:r>
+            <m:rPr>
+              <m:sty m:val="p"/>
+            </m:rPr>
+            <w:rPr>
+              <w:rFonts w:ascii="Cambria Math" w:eastAsiaTheme="minorEastAsia"/>
+            </w:rPr>
+            <m:t>C</m:t>
+          </m:r>
+          <m:r>
+            <w:rPr>
+              <w:rFonts w:ascii="Cambria Math" w:eastAsiaTheme="minorEastAsia"/>
+            </w:rPr>
+            <m:t>(</m:t>
+          </m:r>
+          <m:r>
+            <w:rPr>
+              <w:rFonts w:ascii="Cambria Math" w:eastAsiaTheme="minorEastAsia" w:hAnsi="Cambria Math"/>
+            </w:rPr>
+            <m:t>x</m:t>
+          </m:r>
+          <m:r>
+            <w:rPr>
+              <w:rFonts w:ascii="Cambria Math" w:eastAsiaTheme="minorEastAsia"/>
+            </w:rPr>
+            <m:t>)</m:t>
+          </m:r>
+          <m:r>
+            <m:rPr>
+              <m:sty m:val="p"/>
+            </m:rPr>
+            <w:rPr>
+              <w:rFonts w:ascii="Cambria Math" w:eastAsiaTheme="minorEastAsia"/>
+            </w:rPr>
+            <m:t xml:space="preserve">= </m:t>
+          </m:r>
+          <m:func>
+            <m:funcPr>
+              <m:ctrlPr>
+                <w:rPr>
+                  <w:rFonts w:ascii="Cambria Math" w:eastAsiaTheme="minorEastAsia" w:hAnsi="Cambria Math"/>
+                </w:rPr>
+              </m:ctrlPr>
+            </m:funcPr>
+            <m:fName>
+              <m:limLow>
+                <m:limLowPr>
+                  <m:ctrlPr>
+                    <w:rPr>
+                      <w:rFonts w:ascii="Cambria Math" w:eastAsiaTheme="minorEastAsia" w:hAnsi="Cambria Math"/>
+                    </w:rPr>
+                  </m:ctrlPr>
+                </m:limLowPr>
+                <m:e>
+                  <m:r>
+                    <m:rPr>
+                      <m:sty m:val="p"/>
+                    </m:rPr>
+                    <w:rPr>
+                      <w:rFonts w:ascii="Cambria Math"/>
+                    </w:rPr>
+                    <m:t>max</m:t>
+                  </m:r>
+                </m:e>
+                <m:lim>
+                  <m:sSub>
+                    <m:sSubPr>
+                      <m:ctrlPr>
+                        <w:rPr>
+                          <w:rFonts w:ascii="Cambria Math" w:eastAsiaTheme="minorEastAsia" w:hAnsi="Cambria Math"/>
+                        </w:rPr>
+                      </m:ctrlPr>
+                    </m:sSubPr>
+                    <m:e>
+                      <m:r>
+                        <m:rPr>
+                          <m:sty m:val="p"/>
+                        </m:rPr>
+                        <w:rPr>
+                          <w:rFonts w:ascii="Cambria Math" w:eastAsiaTheme="minorEastAsia"/>
+                        </w:rPr>
+                        <m:t>C</m:t>
+                      </m:r>
+                    </m:e>
+                    <m:sub>
+                      <m:r>
+                        <m:rPr>
+                          <m:sty m:val="p"/>
+                        </m:rPr>
+                        <w:rPr>
+                          <w:rFonts w:ascii="Cambria Math" w:eastAsiaTheme="minorEastAsia"/>
+                        </w:rPr>
+                        <m:t>j</m:t>
+                      </m:r>
+                    </m:sub>
+                  </m:sSub>
+                  <m:r>
+                    <m:rPr>
+                      <m:sty m:val="p"/>
+                    </m:rPr>
+                    <w:rPr>
+                      <w:rFonts w:ascii="Cambria Math" w:eastAsiaTheme="minorEastAsia"/>
+                    </w:rPr>
+                    <m:t xml:space="preserve"> </m:t>
+                  </m:r>
+                  <m:r>
+                    <m:rPr>
+                      <m:sty m:val="p"/>
+                    </m:rPr>
+                    <w:rPr>
+                      <w:rFonts w:ascii="Cambria Math" w:eastAsiaTheme="minorEastAsia" w:hAnsi="Cambria Math"/>
+                    </w:rPr>
+                    <m:t>∈</m:t>
+                  </m:r>
+                  <m:r>
+                    <m:rPr>
+                      <m:sty m:val="p"/>
+                    </m:rPr>
+                    <w:rPr>
+                      <w:rFonts w:ascii="Cambria Math" w:eastAsiaTheme="minorEastAsia"/>
+                    </w:rPr>
+                    <m:t xml:space="preserve"> C</m:t>
+                  </m:r>
+                </m:lim>
+              </m:limLow>
+            </m:fName>
+            <m:e>
+              <m:r>
+                <w:rPr>
+                  <w:rFonts w:ascii="Cambria Math" w:eastAsiaTheme="minorEastAsia" w:hAnsi="Cambria Math"/>
+                </w:rPr>
+                <m:t>P</m:t>
+              </m:r>
+              <m:d>
+                <m:dPr>
+                  <m:ctrlPr>
+                    <w:rPr>
+                      <w:rFonts w:ascii="Cambria Math" w:eastAsiaTheme="minorEastAsia" w:hAnsi="Cambria Math"/>
+                    </w:rPr>
+                  </m:ctrlPr>
+                </m:dPr>
+                <m:e>
+                  <m:sSub>
+                    <m:sSubPr>
+                      <m:ctrlPr>
+                        <w:rPr>
+                          <w:rFonts w:ascii="Cambria Math" w:eastAsiaTheme="minorEastAsia" w:hAnsi="Cambria Math"/>
+                        </w:rPr>
+                      </m:ctrlPr>
+                    </m:sSubPr>
+                    <m:e>
+                      <m:sSub>
+                        <m:sSubPr>
+                          <m:ctrlPr>
+                            <w:rPr>
+                              <w:rFonts w:ascii="Cambria Math" w:eastAsiaTheme="minorEastAsia" w:hAnsi="Cambria Math"/>
+                            </w:rPr>
+                          </m:ctrlPr>
+                        </m:sSubPr>
+                        <m:e>
+                          <m:r>
+                            <m:rPr>
+                              <m:sty m:val="p"/>
+                            </m:rPr>
+                            <w:rPr>
+                              <w:rFonts w:ascii="Cambria Math" w:eastAsiaTheme="minorEastAsia"/>
+                            </w:rPr>
+                            <m:t>a</m:t>
+                          </m:r>
+                        </m:e>
+                        <m:sub>
+                          <m:r>
+                            <m:rPr>
+                              <m:sty m:val="p"/>
+                            </m:rPr>
+                            <w:rPr>
+                              <w:rFonts w:ascii="Cambria Math" w:eastAsiaTheme="minorEastAsia"/>
+                            </w:rPr>
+                            <m:t>1</m:t>
+                          </m:r>
+                        </m:sub>
+                      </m:sSub>
+                      <m:r>
+                        <m:rPr>
+                          <m:sty m:val="p"/>
+                        </m:rPr>
+                        <w:rPr>
+                          <w:rFonts w:ascii="Cambria Math" w:eastAsiaTheme="minorEastAsia"/>
+                        </w:rPr>
+                        <m:t xml:space="preserve">, </m:t>
+                      </m:r>
+                      <m:sSub>
+                        <m:sSubPr>
+                          <m:ctrlPr>
+                            <w:rPr>
+                              <w:rFonts w:ascii="Cambria Math" w:eastAsiaTheme="minorEastAsia" w:hAnsi="Cambria Math"/>
+                            </w:rPr>
+                          </m:ctrlPr>
+                        </m:sSubPr>
+                        <m:e>
+                          <m:r>
+                            <m:rPr>
+                              <m:sty m:val="p"/>
+                            </m:rPr>
+                            <w:rPr>
+                              <w:rFonts w:ascii="Cambria Math" w:eastAsiaTheme="minorEastAsia"/>
+                            </w:rPr>
+                            <m:t>a</m:t>
+                          </m:r>
+                        </m:e>
+                        <m:sub>
+                          <m:r>
+                            <m:rPr>
+                              <m:sty m:val="p"/>
+                            </m:rPr>
+                            <w:rPr>
+                              <w:rFonts w:ascii="Cambria Math" w:eastAsiaTheme="minorEastAsia"/>
+                            </w:rPr>
+                            <m:t>2</m:t>
+                          </m:r>
+                        </m:sub>
+                      </m:sSub>
+                      <m:r>
+                        <m:rPr>
+                          <m:sty m:val="p"/>
+                        </m:rPr>
+                        <w:rPr>
+                          <w:rFonts w:ascii="Cambria Math" w:eastAsiaTheme="minorEastAsia"/>
+                        </w:rPr>
+                        <m:t xml:space="preserve">, </m:t>
+                      </m:r>
+                      <m:sSub>
+                        <m:sSubPr>
+                          <m:ctrlPr>
+                            <w:rPr>
+                              <w:rFonts w:ascii="Cambria Math" w:eastAsiaTheme="minorEastAsia" w:hAnsi="Cambria Math"/>
+                            </w:rPr>
+                          </m:ctrlPr>
+                        </m:sSubPr>
+                        <m:e>
+                          <m:r>
+                            <m:rPr>
+                              <m:sty m:val="p"/>
+                            </m:rPr>
+                            <w:rPr>
+                              <w:rFonts w:ascii="Cambria Math" w:eastAsiaTheme="minorEastAsia"/>
+                            </w:rPr>
+                            <m:t>a</m:t>
+                          </m:r>
+                        </m:e>
+                        <m:sub>
+                          <m:r>
+                            <m:rPr>
+                              <m:sty m:val="p"/>
+                            </m:rPr>
+                            <w:rPr>
+                              <w:rFonts w:ascii="Cambria Math" w:eastAsiaTheme="minorEastAsia"/>
+                            </w:rPr>
+                            <m:t>3</m:t>
+                          </m:r>
+                        </m:sub>
+                      </m:sSub>
+                      <m:r>
+                        <m:rPr>
+                          <m:sty m:val="p"/>
+                        </m:rPr>
+                        <w:rPr>
+                          <w:rFonts w:ascii="Cambria Math" w:eastAsiaTheme="minorEastAsia"/>
+                        </w:rPr>
+                        <m:t>,</m:t>
+                      </m:r>
+                      <m:sSub>
+                        <m:sSubPr>
+                          <m:ctrlPr>
+                            <w:rPr>
+                              <w:rFonts w:ascii="Cambria Math" w:eastAsiaTheme="minorEastAsia" w:hAnsi="Cambria Math"/>
+                            </w:rPr>
+                          </m:ctrlPr>
+                        </m:sSubPr>
+                        <m:e>
+                          <m:r>
+                            <m:rPr>
+                              <m:sty m:val="p"/>
+                            </m:rPr>
+                            <w:rPr>
+                              <w:rFonts w:ascii="Cambria Math" w:eastAsiaTheme="minorEastAsia"/>
+                            </w:rPr>
+                            <m:t>a</m:t>
+                          </m:r>
+                        </m:e>
+                        <m:sub>
+                          <m:r>
+                            <m:rPr>
+                              <m:sty m:val="p"/>
+                            </m:rPr>
+                            <w:rPr>
+                              <w:rFonts w:ascii="Cambria Math" w:eastAsiaTheme="minorEastAsia"/>
+                            </w:rPr>
+                            <m:t>4</m:t>
+                          </m:r>
+                        </m:sub>
+                      </m:sSub>
+                      <m:r>
+                        <m:rPr>
+                          <m:sty m:val="p"/>
+                        </m:rPr>
+                        <w:rPr>
+                          <w:rFonts w:ascii="Cambria Math" w:eastAsiaTheme="minorEastAsia"/>
+                        </w:rPr>
+                        <m:t>,</m:t>
+                      </m:r>
+                      <m:r>
+                        <m:rPr>
+                          <m:sty m:val="p"/>
+                        </m:rPr>
+                        <w:rPr>
+                          <w:rFonts w:ascii="Cambria Math" w:eastAsiaTheme="minorEastAsia"/>
+                        </w:rPr>
+                        <m:t>…</m:t>
+                      </m:r>
+                      <m:r>
+                        <m:rPr>
+                          <m:sty m:val="p"/>
+                        </m:rPr>
+                        <w:rPr>
+                          <w:rFonts w:ascii="Cambria Math" w:eastAsiaTheme="minorEastAsia"/>
+                        </w:rPr>
+                        <m:t xml:space="preserve">, </m:t>
+                      </m:r>
+                      <m:sSub>
+                        <m:sSubPr>
+                          <m:ctrlPr>
+                            <w:rPr>
+                              <w:rFonts w:ascii="Cambria Math" w:eastAsiaTheme="minorEastAsia" w:hAnsi="Cambria Math"/>
+                            </w:rPr>
+                          </m:ctrlPr>
+                        </m:sSubPr>
+                        <m:e>
+                          <m:r>
+                            <m:rPr>
+                              <m:sty m:val="p"/>
+                            </m:rPr>
+                            <w:rPr>
+                              <w:rFonts w:ascii="Cambria Math" w:eastAsiaTheme="minorEastAsia"/>
+                            </w:rPr>
+                            <m:t>a</m:t>
+                          </m:r>
+                        </m:e>
+                        <m:sub>
+                          <m:r>
+                            <m:rPr>
+                              <m:sty m:val="p"/>
+                            </m:rPr>
+                            <w:rPr>
+                              <w:rFonts w:ascii="Cambria Math" w:eastAsiaTheme="minorEastAsia"/>
+                            </w:rPr>
+                            <m:t>n</m:t>
+                          </m:r>
+                        </m:sub>
+                      </m:sSub>
+                      <m:r>
+                        <m:rPr>
+                          <m:sty m:val="p"/>
+                        </m:rPr>
+                        <w:rPr>
+                          <w:rFonts w:ascii="Cambria Math" w:eastAsiaTheme="minorEastAsia"/>
+                        </w:rPr>
+                        <m:t xml:space="preserve"> | C</m:t>
+                      </m:r>
+                    </m:e>
+                    <m:sub>
+                      <m:r>
+                        <m:rPr>
+                          <m:sty m:val="p"/>
+                        </m:rPr>
+                        <w:rPr>
+                          <w:rFonts w:ascii="Cambria Math" w:eastAsiaTheme="minorEastAsia"/>
+                        </w:rPr>
+                        <m:t>j</m:t>
+                      </m:r>
+                    </m:sub>
+                  </m:sSub>
+                </m:e>
+              </m:d>
+              <m:r>
+                <w:rPr>
+                  <w:rFonts w:ascii="Cambria Math" w:eastAsiaTheme="minorEastAsia" w:hAnsi="Cambria Math"/>
+                </w:rPr>
+                <m:t>P</m:t>
+              </m:r>
+              <m:r>
+                <m:rPr>
+                  <m:sty m:val="p"/>
+                </m:rPr>
+                <w:rPr>
+                  <w:rFonts w:ascii="Cambria Math" w:eastAsiaTheme="minorEastAsia"/>
+                </w:rPr>
+                <m:t>(</m:t>
+              </m:r>
+              <m:sSub>
+                <m:sSubPr>
+                  <m:ctrlPr>
+                    <w:rPr>
+                      <w:rFonts w:ascii="Cambria Math" w:eastAsiaTheme="minorEastAsia" w:hAnsi="Cambria Math"/>
+                    </w:rPr>
+                  </m:ctrlPr>
+                </m:sSubPr>
+                <m:e>
+                  <m:r>
+                    <m:rPr>
+                      <m:sty m:val="p"/>
+                    </m:rPr>
+                    <w:rPr>
+                      <w:rFonts w:ascii="Cambria Math" w:eastAsiaTheme="minorEastAsia"/>
+                    </w:rPr>
+                    <m:t>C</m:t>
+                  </m:r>
+                </m:e>
+                <m:sub>
+                  <m:r>
+                    <m:rPr>
+                      <m:sty m:val="p"/>
+                    </m:rPr>
+                    <w:rPr>
+                      <w:rFonts w:ascii="Cambria Math" w:eastAsiaTheme="minorEastAsia"/>
+                    </w:rPr>
+                    <m:t>j</m:t>
+                  </m:r>
+                </m:sub>
+              </m:sSub>
+              <m:r>
+                <m:rPr>
+                  <m:sty m:val="p"/>
+                </m:rPr>
+                <w:rPr>
+                  <w:rFonts w:ascii="Cambria Math" w:eastAsiaTheme="minorEastAsia"/>
+                </w:rPr>
+                <m:t>)</m:t>
+              </m:r>
+            </m:e>
+          </m:func>
+        </m:oMath>
+      </m:oMathPara>
+    </w:p>
+    <w:p>
+      <w:pPr>
+        <w:jc w:val="right"/>
+      </w:pPr>
+      <w:r>
+        <w:rPr>
+          <w:b/>
+        </w:rPr>
+        <w:t>(</w:t>
+      </w:r>
+      <w:r>
+        <w:rPr>
+          <w:b/>
+        </w:rPr>
+        <w:t>5.1</w:t>
+      </w:r>
+      <w:r>
+        <w:rPr>
+          <w:b/>
+        </w:rPr>
+        <w:t>)</w:t>
+      </w:r>
+    </w:p>
+    <w:p>
+      <w:pPr>
+        <w:jc w:val="left"/>
+        <w:rPr>
+          <w:i/>
+          <w:sz w:val="16"/>
+          <w:szCs w:val="16"/>
+        </w:rPr>
+      </w:pPr>
+      <w:r>
+        <w:rPr>
+          <w:i/>
+          <w:sz w:val="16"/>
+          <w:szCs w:val="16"/>
+        </w:rPr>
+        <w:t xml:space="preserve">where </w:t>
+      </w:r>
+      <w:r>
+        <w:rPr>
+          <w:i/>
+          <w:sz w:val="16"/>
+          <w:szCs w:val="16"/>
+        </w:rPr>
+        <w:br/>
+        <w:t>C(x) = Class of x</w:t>
+      </w:r>
+      <w:r>
+        <w:rPr>
+          <w:i/>
+          <w:sz w:val="16"/>
+          <w:szCs w:val="16"/>
+        </w:rPr>
+        <w:br/>
+        <w:t>C</w:t>
+      </w:r>
+      <w:r>
+        <w:rPr>
+          <w:i/>
+          <w:sz w:val="16"/>
+          <w:szCs w:val="16"/>
+          <w:vertAlign w:val="subscript"/>
+        </w:rPr>
+        <w:t>j</w:t>
+      </w:r>
+      <w:r>
+        <w:rPr>
+          <w:i/>
+          <w:sz w:val="16"/>
+          <w:szCs w:val="16"/>
+        </w:rPr>
+        <w:t xml:space="preserve"> = j</w:t>
+      </w:r>
+      <w:r>
+        <w:rPr>
+          <w:i/>
+          <w:sz w:val="16"/>
+          <w:szCs w:val="16"/>
+          <w:vertAlign w:val="superscript"/>
+        </w:rPr>
+        <w:t>th</w:t>
+      </w:r>
+      <w:r>
+        <w:rPr>
+          <w:i/>
+          <w:sz w:val="16"/>
+          <w:szCs w:val="16"/>
+        </w:rPr>
+        <w:t xml:space="preserve"> possible </w:t>
+      </w:r>
+      <w:r>
+        <w:rPr>
+          <w:sz w:val="16"/>
+          <w:szCs w:val="16"/>
+        </w:rPr>
+        <w:t>class value</w:t>
+      </w:r>
+      <w:r>
+        <w:rPr>
+          <w:sz w:val="16"/>
+          <w:szCs w:val="16"/>
+        </w:rPr>
+        <w:br/>
+        <w:t>j = number of possible class values</w:t>
+      </w:r>
+      <w:r>
+        <w:rPr>
+          <w:i/>
+          <w:sz w:val="16"/>
+          <w:szCs w:val="16"/>
+        </w:rPr>
+        <w:br/>
+        <w:t>x = unseen sample feature vector</w:t>
+      </w:r>
+      <w:r>
+        <w:rPr>
+          <w:i/>
+          <w:sz w:val="16"/>
+          <w:szCs w:val="16"/>
+        </w:rPr>
+        <w:br/>
+      </w:r>
+      <w:r>
+        <w:rPr>
+          <w:i/>
+          <w:sz w:val="16"/>
+          <w:szCs w:val="16"/>
+        </w:rPr>
+        <w:lastRenderedPageBreak/>
+        <w:t xml:space="preserve">a = feature / attribute value </w:t>
+      </w:r>
+      <w:r>
+        <w:rPr>
+          <w:i/>
+          <w:sz w:val="16"/>
+          <w:szCs w:val="16"/>
+        </w:rPr>
+        <w:br/>
+        <w:t>N = number of features</w:t>
+      </w:r>
+    </w:p>
+    <w:p>
+      <w:pPr>
+        <w:jc w:val="left"/>
+        <w:rPr>
+          <w:sz w:val="22"/>
+          <w:szCs w:val="22"/>
+        </w:rPr>
+      </w:pPr>
     </w:p>
     <w:p>
       <w:pPr>
@@ -3437,17 +4135,666 @@
         <w:rPr>
           <w:sz w:val="20"/>
         </w:rPr>
-        <w:t xml:space="preserve">Multi Layer </w:t>
-      </w:r>
-      <w:proofErr w:type="spellStart"/>
-      <w:r>
-        <w:rPr>
-          <w:sz w:val="20"/>
-        </w:rPr>
-        <w:t>Perceptron</w:t>
-      </w:r>
-      <w:proofErr w:type="spellEnd"/>
-    </w:p>
+        <w:t>Multi Layer Perceptron</w:t>
+      </w:r>
+    </w:p>
+    <w:p>
+      <w:pPr>
+        <w:rPr>
+          <w:sz w:val="22"/>
+          <w:szCs w:val="22"/>
+        </w:rPr>
+      </w:pPr>
+      <w:r>
+        <w:rPr>
+          <w:sz w:val="22"/>
+          <w:szCs w:val="22"/>
+        </w:rPr>
+        <w:t xml:space="preserve">A multi layer network of </w:t>
+      </w:r>
+      <w:r>
+        <w:rPr>
+          <w:sz w:val="22"/>
+          <w:szCs w:val="22"/>
+        </w:rPr>
+        <w:t xml:space="preserve">interconnected simple processors </w:t>
+      </w:r>
+      <w:r>
+        <w:rPr>
+          <w:sz w:val="22"/>
+          <w:szCs w:val="22"/>
+        </w:rPr>
+        <w:t>(perceptrons), a</w:t>
+      </w:r>
+      <w:r>
+        <w:rPr>
+          <w:sz w:val="22"/>
+          <w:szCs w:val="22"/>
+        </w:rPr>
+        <w:t>n artificial neural network</w:t>
+      </w:r>
+      <w:r>
+        <w:rPr>
+          <w:sz w:val="22"/>
+          <w:szCs w:val="22"/>
+        </w:rPr>
+        <w:t>,</w:t>
+      </w:r>
+      <w:r>
+        <w:rPr>
+          <w:sz w:val="22"/>
+          <w:szCs w:val="22"/>
+        </w:rPr>
+        <w:t xml:space="preserve"> is a learning algorithm that can be used to solve a wide range of complex computational problems. The artificial neural network model is widely used across multiple disciplines as a tool for solving a variety of problems including pattern classification, clustering and Categorization, function approximation and a host of other applications.</w:t>
+      </w:r>
+    </w:p>
+    <w:p>
+      <w:pPr>
+        <w:rPr>
+          <w:sz w:val="22"/>
+          <w:szCs w:val="22"/>
+        </w:rPr>
+      </w:pPr>
+      <w:r>
+        <w:rPr>
+          <w:sz w:val="22"/>
+          <w:szCs w:val="22"/>
+        </w:rPr>
+        <w:t xml:space="preserve">We use a 5 layer network each consisting of 100 perceptrons as a classifier. </w:t>
+      </w:r>
+      <w:r>
+        <w:rPr>
+          <w:sz w:val="22"/>
+          <w:szCs w:val="22"/>
+        </w:rPr>
+        <w:t>The size of the input layer used during experimentation was dependent on the feature vector generated by the feature extraction methods.</w:t>
+      </w:r>
+    </w:p>
+    <w:p>
+      <w:pPr>
+        <w:rPr>
+          <w:sz w:val="22"/>
+          <w:szCs w:val="22"/>
+        </w:rPr>
+      </w:pPr>
+      <w:r>
+        <w:rPr>
+          <w:sz w:val="22"/>
+          <w:szCs w:val="22"/>
+        </w:rPr>
+        <w:t xml:space="preserve">Figure </w:t>
+      </w:r>
+      <w:r>
+        <w:rPr>
+          <w:sz w:val="22"/>
+          <w:szCs w:val="22"/>
+        </w:rPr>
+        <w:t>5.1</w:t>
+      </w:r>
+      <w:r>
+        <w:rPr>
+          <w:sz w:val="22"/>
+          <w:szCs w:val="22"/>
+        </w:rPr>
+        <w:t xml:space="preserve"> below shows a basic architecture for a multilayer neural network. </w:t>
+      </w:r>
+    </w:p>
+    <w:p/>
+    <w:p>
+      <w:pPr>
+        <w:rPr>
+          <w:sz w:val="22"/>
+          <w:szCs w:val="22"/>
+        </w:rPr>
+      </w:pPr>
+    </w:p>
+    <w:p>
+      <w:pPr>
+        <w:jc w:val="right"/>
+        <w:rPr>
+          <w:noProof/>
+          <w:color w:val="000000"/>
+          <w:sz w:val="27"/>
+          <w:szCs w:val="27"/>
+        </w:rPr>
+      </w:pPr>
+      <w:r>
+        <w:rPr>
+          <w:noProof/>
+          <w:color w:val="000000"/>
+          <w:sz w:val="27"/>
+          <w:szCs w:val="27"/>
+        </w:rPr>
+        <w:drawing>
+          <wp:inline distT="0" distB="0" distL="0" distR="0">
+            <wp:extent cx="2743200" cy="1185578"/>
+            <wp:effectExtent l="19050" t="0" r="0" b="0"/>
+            <wp:docPr id="2" name="Picture 1" descr="http://galaxy.agh.edu.pl/~vlsi/AI/backp_t_en/backprop_files/img01.gif"/>
+            <wp:cNvGraphicFramePr>
+              <a:graphicFrameLocks xmlns:a="http://schemas.openxmlformats.org/drawingml/2006/main" noChangeAspect="1"/>
+            </wp:cNvGraphicFramePr>
+            <a:graphic xmlns:a="http://schemas.openxmlformats.org/drawingml/2006/main">
+              <a:graphicData uri="http://schemas.openxmlformats.org/drawingml/2006/picture">
+                <pic:pic xmlns:pic="http://schemas.openxmlformats.org/drawingml/2006/picture">
+                  <pic:nvPicPr>
+                    <pic:cNvPr id="0" name="Picture 1" descr="http://galaxy.agh.edu.pl/~vlsi/AI/backp_t_en/backprop_files/img01.gif"/>
+                    <pic:cNvPicPr>
+                      <a:picLocks noChangeAspect="1" noChangeArrowheads="1"/>
+                    </pic:cNvPicPr>
+                  </pic:nvPicPr>
+                  <pic:blipFill>
+                    <a:blip r:embed="rId15" cstate="print"/>
+                    <a:srcRect/>
+                    <a:stretch>
+                      <a:fillRect/>
+                    </a:stretch>
+                  </pic:blipFill>
+                  <pic:spPr bwMode="auto">
+                    <a:xfrm>
+                      <a:off x="0" y="0"/>
+                      <a:ext cx="2743200" cy="1185578"/>
+                    </a:xfrm>
+                    <a:prstGeom prst="rect">
+                      <a:avLst/>
+                    </a:prstGeom>
+                    <a:noFill/>
+                    <a:ln w="9525">
+                      <a:noFill/>
+                      <a:miter lim="800000"/>
+                      <a:headEnd/>
+                      <a:tailEnd/>
+                    </a:ln>
+                  </pic:spPr>
+                </pic:pic>
+              </a:graphicData>
+            </a:graphic>
+          </wp:inline>
+        </w:drawing>
+      </w:r>
+      <w:r>
+        <w:rPr>
+          <w:rFonts w:ascii="Book Antiqua" w:hAnsi="Book Antiqua"/>
+          <w:b/>
+          <w:i/>
+        </w:rPr>
+        <w:t xml:space="preserve"> </w:t>
+      </w:r>
+      <w:r>
+        <w:rPr>
+          <w:rFonts w:ascii="Book Antiqua" w:hAnsi="Book Antiqua"/>
+          <w:b/>
+          <w:i/>
+        </w:rPr>
+        <w:t xml:space="preserve">figure </w:t>
+      </w:r>
+      <w:r>
+        <w:rPr>
+          <w:rFonts w:ascii="Book Antiqua" w:hAnsi="Book Antiqua"/>
+          <w:b/>
+          <w:i/>
+        </w:rPr>
+        <w:t>5.1</w:t>
+      </w:r>
+      <w:r>
+        <w:rPr>
+          <w:noProof/>
+          <w:color w:val="000000"/>
+          <w:sz w:val="27"/>
+          <w:szCs w:val="27"/>
+        </w:rPr>
+        <w:t xml:space="preserve"> </w:t>
+      </w:r>
+    </w:p>
+    <w:p>
+      <w:pPr>
+        <w:jc w:val="right"/>
+        <w:rPr>
+          <w:rFonts w:ascii="Book Antiqua" w:hAnsi="Book Antiqua"/>
+          <w:b/>
+          <w:i/>
+        </w:rPr>
+      </w:pPr>
+      <w:r>
+        <w:rPr>
+          <w:noProof/>
+          <w:color w:val="000000"/>
+          <w:sz w:val="27"/>
+          <w:szCs w:val="27"/>
+        </w:rPr>
+        <w:drawing>
+          <wp:inline distT="0" distB="0" distL="0" distR="0">
+            <wp:extent cx="2743200" cy="1904667"/>
+            <wp:effectExtent l="19050" t="0" r="0" b="0"/>
+            <wp:docPr id="3" name="Picture 4" descr="http://galaxy.agh.edu.pl/~vlsi/AI/backp_t_en/backprop_files/img01b.gif"/>
+            <wp:cNvGraphicFramePr>
+              <a:graphicFrameLocks xmlns:a="http://schemas.openxmlformats.org/drawingml/2006/main" noChangeAspect="1"/>
+            </wp:cNvGraphicFramePr>
+            <a:graphic xmlns:a="http://schemas.openxmlformats.org/drawingml/2006/main">
+              <a:graphicData uri="http://schemas.openxmlformats.org/drawingml/2006/picture">
+                <pic:pic xmlns:pic="http://schemas.openxmlformats.org/drawingml/2006/picture">
+                  <pic:nvPicPr>
+                    <pic:cNvPr id="0" name="Picture 4" descr="http://galaxy.agh.edu.pl/~vlsi/AI/backp_t_en/backprop_files/img01b.gif"/>
+                    <pic:cNvPicPr>
+                      <a:picLocks noChangeAspect="1" noChangeArrowheads="1"/>
+                    </pic:cNvPicPr>
+                  </pic:nvPicPr>
+                  <pic:blipFill>
+                    <a:blip r:embed="rId16" cstate="print"/>
+                    <a:srcRect/>
+                    <a:stretch>
+                      <a:fillRect/>
+                    </a:stretch>
+                  </pic:blipFill>
+                  <pic:spPr bwMode="auto">
+                    <a:xfrm>
+                      <a:off x="0" y="0"/>
+                      <a:ext cx="2743200" cy="1904667"/>
+                    </a:xfrm>
+                    <a:prstGeom prst="rect">
+                      <a:avLst/>
+                    </a:prstGeom>
+                    <a:noFill/>
+                    <a:ln w="9525">
+                      <a:noFill/>
+                      <a:miter lim="800000"/>
+                      <a:headEnd/>
+                      <a:tailEnd/>
+                    </a:ln>
+                  </pic:spPr>
+                </pic:pic>
+              </a:graphicData>
+            </a:graphic>
+          </wp:inline>
+        </w:drawing>
+      </w:r>
+    </w:p>
+    <w:p>
+      <w:pPr>
+        <w:jc w:val="right"/>
+        <w:rPr>
+          <w:rFonts w:ascii="Book Antiqua" w:hAnsi="Book Antiqua"/>
+          <w:b/>
+          <w:i/>
+        </w:rPr>
+      </w:pPr>
+      <w:r>
+        <w:rPr>
+          <w:rFonts w:ascii="Book Antiqua" w:hAnsi="Book Antiqua"/>
+          <w:b/>
+          <w:i/>
+        </w:rPr>
+        <w:t xml:space="preserve">figure </w:t>
+      </w:r>
+      <w:r>
+        <w:rPr>
+          <w:rFonts w:ascii="Book Antiqua" w:hAnsi="Book Antiqua"/>
+          <w:b/>
+          <w:i/>
+        </w:rPr>
+        <w:t>5.2</w:t>
+      </w:r>
+    </w:p>
+    <w:p>
+      <w:pPr>
+        <w:jc w:val="left"/>
+      </w:pPr>
+      <w:r>
+        <w:rPr>
+          <w:b/>
+          <w:i/>
+          <w:sz w:val="16"/>
+          <w:szCs w:val="16"/>
+        </w:rPr>
+        <w:t>where</w:t>
+      </w:r>
+      <w:r>
+        <w:rPr>
+          <w:b/>
+          <w:i/>
+          <w:sz w:val="16"/>
+          <w:szCs w:val="16"/>
+        </w:rPr>
+        <w:br/>
+        <w:t>x</w:t>
+      </w:r>
+      <w:r>
+        <w:rPr>
+          <w:b/>
+          <w:i/>
+          <w:sz w:val="16"/>
+          <w:szCs w:val="16"/>
+          <w:vertAlign w:val="subscript"/>
+        </w:rPr>
+        <w:t>1</w:t>
+      </w:r>
+      <w:r>
+        <w:rPr>
+          <w:b/>
+          <w:i/>
+          <w:sz w:val="16"/>
+          <w:szCs w:val="16"/>
+        </w:rPr>
+        <w:t>,x</w:t>
+      </w:r>
+      <w:r>
+        <w:rPr>
+          <w:b/>
+          <w:i/>
+          <w:sz w:val="16"/>
+          <w:szCs w:val="16"/>
+          <w:vertAlign w:val="subscript"/>
+        </w:rPr>
+        <w:t>2</w:t>
+      </w:r>
+      <w:r>
+        <w:rPr>
+          <w:b/>
+          <w:i/>
+          <w:sz w:val="16"/>
+          <w:szCs w:val="16"/>
+        </w:rPr>
+        <w:t xml:space="preserve"> = </w:t>
+      </w:r>
+      <w:r>
+        <w:rPr>
+          <w:b/>
+          <w:i/>
+          <w:sz w:val="16"/>
+          <w:szCs w:val="16"/>
+        </w:rPr>
+        <w:t>feature vector</w:t>
+      </w:r>
+      <w:r>
+        <w:rPr>
+          <w:b/>
+          <w:i/>
+          <w:sz w:val="16"/>
+          <w:szCs w:val="16"/>
+        </w:rPr>
+        <w:br/>
+        <w:t>w</w:t>
+      </w:r>
+      <w:r>
+        <w:rPr>
+          <w:b/>
+          <w:i/>
+          <w:sz w:val="16"/>
+          <w:szCs w:val="16"/>
+          <w:vertAlign w:val="subscript"/>
+        </w:rPr>
+        <w:t>1</w:t>
+      </w:r>
+      <w:r>
+        <w:rPr>
+          <w:b/>
+          <w:i/>
+          <w:sz w:val="16"/>
+          <w:szCs w:val="16"/>
+        </w:rPr>
+        <w:t>,w</w:t>
+      </w:r>
+      <w:r>
+        <w:rPr>
+          <w:b/>
+          <w:i/>
+          <w:sz w:val="16"/>
+          <w:szCs w:val="16"/>
+          <w:vertAlign w:val="subscript"/>
+        </w:rPr>
+        <w:t>2</w:t>
+      </w:r>
+      <w:r>
+        <w:rPr>
+          <w:b/>
+          <w:i/>
+          <w:sz w:val="16"/>
+          <w:szCs w:val="16"/>
+        </w:rPr>
+        <w:t xml:space="preserve"> = input weights</w:t>
+      </w:r>
+      <w:r>
+        <w:rPr>
+          <w:b/>
+          <w:i/>
+          <w:sz w:val="16"/>
+          <w:szCs w:val="16"/>
+        </w:rPr>
+        <w:br/>
+        <w:t>f(e) = is the non-linear element (sigmoid function).</w:t>
+      </w:r>
+      <w:r>
+        <w:t xml:space="preserve"> </w:t>
+      </w:r>
+    </w:p>
+    <w:p/>
+    <w:p>
+      <w:r>
+        <w:t xml:space="preserve">The sigmoid function at the output of the perceptron places an upper bound on the output of each unit hence the term </w:t>
+      </w:r>
+      <w:r>
+        <w:rPr>
+          <w:i/>
+        </w:rPr>
+        <w:t>“squashing function”</w:t>
+      </w:r>
+      <w:r>
+        <w:t>. The equation is given below:</w:t>
+      </w:r>
+    </w:p>
+    <w:p>
+      <w:pPr>
+        <w:tabs>
+          <w:tab w:val="left" w:pos="3780"/>
+          <w:tab w:val="left" w:pos="3960"/>
+        </w:tabs>
+        <w:rPr>
+          <w:rFonts w:ascii="Book Antiqua" w:hAnsi="Book Antiqua"/>
+        </w:rPr>
+      </w:pPr>
+      <m:oMath>
+        <m:r>
+          <w:rPr>
+            <w:rFonts w:ascii="Cambria Math" w:hAnsi="Cambria Math"/>
+          </w:rPr>
+          <m:t>σ</m:t>
+        </m:r>
+        <m:d>
+          <m:dPr>
+            <m:ctrlPr>
+              <w:rPr>
+                <w:rFonts w:ascii="Cambria Math" w:hAnsi="Cambria Math"/>
+                <w:i/>
+              </w:rPr>
+            </m:ctrlPr>
+          </m:dPr>
+          <m:e>
+            <m:r>
+              <w:rPr>
+                <w:rFonts w:ascii="Cambria Math" w:hAnsi="Cambria Math"/>
+              </w:rPr>
+              <m:t>x</m:t>
+            </m:r>
+          </m:e>
+        </m:d>
+        <m:r>
+          <w:rPr>
+            <w:rFonts w:ascii="Cambria Math" w:hAnsi="Cambria Math"/>
+          </w:rPr>
+          <m:t xml:space="preserve">= </m:t>
+        </m:r>
+        <m:f>
+          <m:fPr>
+            <m:ctrlPr>
+              <w:rPr>
+                <w:rFonts w:ascii="Cambria Math" w:hAnsi="Cambria Math"/>
+                <w:i/>
+              </w:rPr>
+            </m:ctrlPr>
+          </m:fPr>
+          <m:num>
+            <m:r>
+              <w:rPr>
+                <w:rFonts w:ascii="Cambria Math" w:hAnsi="Cambria Math"/>
+              </w:rPr>
+              <m:t>1</m:t>
+            </m:r>
+          </m:num>
+          <m:den>
+            <m:r>
+              <w:rPr>
+                <w:rFonts w:ascii="Cambria Math" w:hAnsi="Cambria Math"/>
+              </w:rPr>
+              <m:t xml:space="preserve">1+ </m:t>
+            </m:r>
+            <m:sSup>
+              <m:sSupPr>
+                <m:ctrlPr>
+                  <w:rPr>
+                    <w:rFonts w:ascii="Cambria Math" w:hAnsi="Cambria Math"/>
+                    <w:i/>
+                  </w:rPr>
+                </m:ctrlPr>
+              </m:sSupPr>
+              <m:e>
+                <m:r>
+                  <w:rPr>
+                    <w:rFonts w:ascii="Cambria Math" w:hAnsi="Cambria Math"/>
+                  </w:rPr>
+                  <m:t>e</m:t>
+                </m:r>
+              </m:e>
+              <m:sup>
+                <m:r>
+                  <w:rPr>
+                    <w:rFonts w:ascii="Cambria Math" w:hAnsi="Cambria Math"/>
+                  </w:rPr>
+                  <m:t>-τx</m:t>
+                </m:r>
+              </m:sup>
+            </m:sSup>
+          </m:den>
+        </m:f>
+      </m:oMath>
+      <w:r>
+        <w:rPr>
+          <w:rFonts w:ascii="Book Antiqua" w:hAnsi="Book Antiqua"/>
+        </w:rPr>
+        <w:tab/>
+      </w:r>
+      <w:r>
+        <w:rPr>
+          <w:rFonts w:ascii="Book Antiqua" w:hAnsi="Book Antiqua"/>
+          <w:b/>
+        </w:rPr>
+        <w:t>(</w:t>
+      </w:r>
+      <w:r>
+        <w:rPr>
+          <w:rFonts w:ascii="Book Antiqua" w:hAnsi="Book Antiqua"/>
+          <w:b/>
+          <w:i/>
+        </w:rPr>
+        <w:t>5</w:t>
+      </w:r>
+      <w:r>
+        <w:rPr>
+          <w:rFonts w:ascii="Book Antiqua" w:hAnsi="Book Antiqua"/>
+          <w:b/>
+          <w:i/>
+        </w:rPr>
+        <w:t>.</w:t>
+      </w:r>
+      <w:r>
+        <w:rPr>
+          <w:rFonts w:ascii="Book Antiqua" w:hAnsi="Book Antiqua"/>
+          <w:b/>
+          <w:i/>
+        </w:rPr>
+        <w:t>2</w:t>
+      </w:r>
+      <w:r>
+        <w:rPr>
+          <w:rFonts w:ascii="Book Antiqua" w:hAnsi="Book Antiqua"/>
+          <w:b/>
+          <w:i/>
+        </w:rPr>
+        <w:t>)</w:t>
+      </w:r>
+    </w:p>
+    <w:p>
+      <w:pPr>
+        <w:jc w:val="left"/>
+        <w:rPr>
+          <w:sz w:val="22"/>
+          <w:szCs w:val="22"/>
+        </w:rPr>
+      </w:pPr>
+      <w:r>
+        <w:rPr>
+          <w:rFonts w:ascii="Book Antiqua" w:hAnsi="Book Antiqua"/>
+          <w:b/>
+          <w:i/>
+          <w:sz w:val="16"/>
+          <w:szCs w:val="16"/>
+        </w:rPr>
+        <w:t>Where</w:t>
+      </w:r>
+      <w:r>
+        <w:rPr>
+          <w:rFonts w:ascii="Book Antiqua" w:hAnsi="Book Antiqua"/>
+          <w:b/>
+          <w:i/>
+          <w:sz w:val="16"/>
+          <w:szCs w:val="16"/>
+        </w:rPr>
+        <w:br/>
+        <w:t>x = input</w:t>
+      </w:r>
+      <w:r>
+        <w:rPr>
+          <w:rFonts w:ascii="Book Antiqua" w:hAnsi="Book Antiqua"/>
+          <w:b/>
+          <w:i/>
+          <w:sz w:val="16"/>
+          <w:szCs w:val="16"/>
+        </w:rPr>
+        <w:br/>
+        <w:t>τ = sigmoid coefficient used for small input values</w:t>
+      </w:r>
+      <w:r>
+        <w:rPr>
+          <w:rFonts w:ascii="Book Antiqua" w:hAnsi="Book Antiqua"/>
+          <w:b/>
+          <w:i/>
+          <w:sz w:val="16"/>
+          <w:szCs w:val="16"/>
+        </w:rPr>
+        <w:t>(x &lt; 10</w:t>
+      </w:r>
+      <w:r>
+        <w:rPr>
+          <w:rFonts w:ascii="Book Antiqua" w:hAnsi="Book Antiqua"/>
+          <w:b/>
+          <w:i/>
+          <w:sz w:val="16"/>
+          <w:szCs w:val="16"/>
+          <w:vertAlign w:val="superscript"/>
+        </w:rPr>
+        <w:t>-4</w:t>
+      </w:r>
+      <w:r>
+        <w:rPr>
+          <w:rFonts w:ascii="Book Antiqua" w:hAnsi="Book Antiqua"/>
+        </w:rPr>
+        <w:t>).</w:t>
+      </w:r>
+    </w:p>
+    <w:p>
+      <w:pPr>
+        <w:jc w:val="left"/>
+      </w:pPr>
+    </w:p>
+    <w:p/>
     <w:p>
       <w:pPr>
         <w:pStyle w:val="Heading2"/>
@@ -3463,9 +4810,175 @@
         <w:rPr>
           <w:sz w:val="20"/>
         </w:rPr>
-        <w:t>Radial Basis Function Network</w:t>
-      </w:r>
-    </w:p>
+        <w:t>Support Vector Machines</w:t>
+      </w:r>
+    </w:p>
+    <w:p>
+      <w:pPr>
+        <w:rPr>
+          <w:sz w:val="22"/>
+          <w:szCs w:val="22"/>
+        </w:rPr>
+      </w:pPr>
+      <w:r>
+        <w:rPr>
+          <w:sz w:val="22"/>
+          <w:szCs w:val="22"/>
+        </w:rPr>
+        <w:t>Support vector machines is a robust machine learning algorithm used for classification and regression that has been shown to achieve good results in image processing [</w:t>
+      </w:r>
+      <w:r>
+        <w:rPr>
+          <w:sz w:val="22"/>
+          <w:szCs w:val="22"/>
+        </w:rPr>
+        <w:t>5</w:t>
+      </w:r>
+      <w:r>
+        <w:rPr>
+          <w:sz w:val="22"/>
+          <w:szCs w:val="22"/>
+        </w:rPr>
+        <w:t xml:space="preserve">]. </w:t>
+      </w:r>
+      <w:r>
+        <w:rPr>
+          <w:sz w:val="22"/>
+          <w:szCs w:val="22"/>
+        </w:rPr>
+        <w:t>A</w:t>
+      </w:r>
+      <w:r>
+        <w:rPr>
+          <w:sz w:val="22"/>
+          <w:szCs w:val="22"/>
+        </w:rPr>
+        <w:t xml:space="preserve"> support vector machine </w:t>
+      </w:r>
+      <w:r>
+        <w:rPr>
+          <w:sz w:val="22"/>
+          <w:szCs w:val="22"/>
+        </w:rPr>
+        <w:t xml:space="preserve">(SVM) </w:t>
+      </w:r>
+      <w:r>
+        <w:rPr>
+          <w:sz w:val="22"/>
+          <w:szCs w:val="22"/>
+        </w:rPr>
+        <w:t xml:space="preserve">constructs a set of hyperplanes in a </w:t>
+      </w:r>
+      <w:hyperlink r:id="rId17" w:tooltip="High-dimensional space" w:history="1">
+        <w:r>
+          <w:rPr>
+            <w:sz w:val="22"/>
+            <w:szCs w:val="22"/>
+          </w:rPr>
+          <w:t>high</w:t>
+        </w:r>
+      </w:hyperlink>
+      <w:r>
+        <w:rPr>
+          <w:sz w:val="22"/>
+          <w:szCs w:val="22"/>
+        </w:rPr>
+        <w:t xml:space="preserve"> or infinite dimensional space, which can be used for classification, regression or other tasks.</w:t>
+      </w:r>
+    </w:p>
+    <w:p>
+      <w:pPr>
+        <w:autoSpaceDE w:val="0"/>
+        <w:autoSpaceDN w:val="0"/>
+        <w:adjustRightInd w:val="0"/>
+        <w:spacing w:after="0"/>
+        <w:rPr>
+          <w:rFonts w:eastAsia="Times"/>
+          <w:sz w:val="24"/>
+          <w:szCs w:val="24"/>
+        </w:rPr>
+      </w:pPr>
+      <w:r>
+        <w:rPr>
+          <w:sz w:val="22"/>
+          <w:szCs w:val="22"/>
+        </w:rPr>
+        <w:t xml:space="preserve">Several approaches have been made to use SVMs in the multimedia data classification domain. Fisher et al [6] used a Gausian mixture model and Moreno et al building on this, </w:t>
+      </w:r>
+      <w:r>
+        <w:rPr>
+          <w:sz w:val="22"/>
+          <w:szCs w:val="22"/>
+        </w:rPr>
+        <w:t xml:space="preserve">derived a </w:t>
+      </w:r>
+      <w:r>
+        <w:rPr>
+          <w:rFonts w:eastAsia="Times"/>
+          <w:sz w:val="24"/>
+          <w:szCs w:val="24"/>
+        </w:rPr>
+        <w:t>kernel distance</w:t>
+      </w:r>
+    </w:p>
+    <w:p>
+      <w:pPr>
+        <w:autoSpaceDE w:val="0"/>
+        <w:autoSpaceDN w:val="0"/>
+        <w:adjustRightInd w:val="0"/>
+        <w:spacing w:after="0"/>
+        <w:rPr>
+          <w:rFonts w:eastAsia="Times"/>
+          <w:sz w:val="24"/>
+          <w:szCs w:val="24"/>
+        </w:rPr>
+      </w:pPr>
+      <w:r>
+        <w:rPr>
+          <w:rFonts w:eastAsia="Times"/>
+          <w:sz w:val="24"/>
+          <w:szCs w:val="24"/>
+        </w:rPr>
+        <w:t>based on the Kullback-Leibler (KL) divergence between generative models</w:t>
+      </w:r>
+      <w:r>
+        <w:rPr>
+          <w:sz w:val="22"/>
+          <w:szCs w:val="22"/>
+        </w:rPr>
+        <w:t>[7]</w:t>
+      </w:r>
+      <w:r>
+        <w:rPr>
+          <w:rFonts w:eastAsia="Times"/>
+          <w:sz w:val="24"/>
+          <w:szCs w:val="24"/>
+        </w:rPr>
+        <w:t>.</w:t>
+      </w:r>
+    </w:p>
+    <w:p>
+      <w:pPr>
+        <w:autoSpaceDE w:val="0"/>
+        <w:autoSpaceDN w:val="0"/>
+        <w:adjustRightInd w:val="0"/>
+        <w:spacing w:after="0"/>
+        <w:rPr>
+          <w:rFonts w:eastAsia="Times"/>
+          <w:sz w:val="24"/>
+          <w:szCs w:val="24"/>
+        </w:rPr>
+      </w:pPr>
+      <w:r>
+        <w:rPr>
+          <w:rFonts w:eastAsia="Times"/>
+          <w:sz w:val="24"/>
+          <w:szCs w:val="24"/>
+        </w:rPr>
+        <w:t>We use the Gausian mixture model available in the toolkit with the feature vectors extracted from the Histogram extraction method described in section 4.</w:t>
+      </w:r>
+    </w:p>
+    <w:p/>
     <w:p>
       <w:pPr>
         <w:pStyle w:val="Heading2"/>
@@ -3486,6 +4999,107 @@
     </w:p>
     <w:p>
       <w:pPr>
+        <w:autoSpaceDE w:val="0"/>
+        <w:autoSpaceDN w:val="0"/>
+        <w:adjustRightInd w:val="0"/>
+        <w:spacing w:after="0"/>
+        <w:rPr>
+          <w:rFonts w:eastAsia="Times"/>
+          <w:sz w:val="24"/>
+          <w:szCs w:val="24"/>
+        </w:rPr>
+      </w:pPr>
+      <w:r>
+        <w:rPr>
+          <w:rFonts w:eastAsia="Times"/>
+          <w:sz w:val="24"/>
+          <w:szCs w:val="24"/>
+        </w:rPr>
+        <w:t>Bootstrap aggregating meta-algorithm is used in machine learning to improve the accuracy and stability of regression and classification algorithms. Bootstrapping is a computationally intensive statistical inference tool used for re-sampling</w:t>
+      </w:r>
+      <w:r>
+        <w:rPr>
+          <w:rFonts w:eastAsia="Times"/>
+          <w:sz w:val="24"/>
+          <w:szCs w:val="24"/>
+        </w:rPr>
+        <w:t xml:space="preserve"> by </w:t>
+      </w:r>
+      <w:r>
+        <w:rPr>
+          <w:rFonts w:eastAsia="Times"/>
+          <w:sz w:val="24"/>
+          <w:szCs w:val="24"/>
+        </w:rPr>
+        <w:t xml:space="preserve">constructing a number of </w:t>
+      </w:r>
+      <w:hyperlink r:id="rId18" w:tooltip="Resampling (statistics)" w:history="1">
+        <w:r>
+          <w:rPr>
+            <w:rFonts w:eastAsia="Times"/>
+            <w:sz w:val="24"/>
+            <w:szCs w:val="24"/>
+          </w:rPr>
+          <w:t>re-samples</w:t>
+        </w:r>
+      </w:hyperlink>
+      <w:r>
+        <w:rPr>
+          <w:rFonts w:eastAsia="Times"/>
+          <w:sz w:val="24"/>
+          <w:szCs w:val="24"/>
+        </w:rPr>
+        <w:t xml:space="preserve"> of the original dataset (and of a size less than to the original dataset), each of which is obtained by </w:t>
+      </w:r>
+      <w:hyperlink r:id="rId19" w:tooltip="Random sampling with replacement" w:history="1">
+        <w:r>
+          <w:rPr>
+            <w:rFonts w:eastAsia="Times"/>
+            <w:sz w:val="24"/>
+            <w:szCs w:val="24"/>
+          </w:rPr>
+          <w:t>random sampling with replacement</w:t>
+        </w:r>
+      </w:hyperlink>
+      <w:r>
+        <w:rPr>
+          <w:rFonts w:eastAsia="Times"/>
+          <w:sz w:val="24"/>
+          <w:szCs w:val="24"/>
+        </w:rPr>
+        <w:t xml:space="preserve"> from the original dataset.</w:t>
+      </w:r>
+    </w:p>
+    <w:p>
+      <w:pPr>
+        <w:autoSpaceDE w:val="0"/>
+        <w:autoSpaceDN w:val="0"/>
+        <w:adjustRightInd w:val="0"/>
+        <w:spacing w:after="0"/>
+        <w:rPr>
+          <w:rFonts w:eastAsia="Times"/>
+          <w:sz w:val="24"/>
+          <w:szCs w:val="24"/>
+        </w:rPr>
+      </w:pPr>
+      <w:r>
+        <w:rPr>
+          <w:rFonts w:eastAsia="Times"/>
+          <w:sz w:val="24"/>
+          <w:szCs w:val="24"/>
+        </w:rPr>
+        <w:t>We employ bootstrapping to improve the performance of the unsupervised learning methods described in section 5.2. The results obtained from bootstrapping are presented in the experimental results section of this paper.</w:t>
+      </w:r>
+    </w:p>
+    <w:p>
+      <w:pPr>
+        <w:rPr>
+          <w:rFonts w:ascii="Book Antiqua" w:hAnsi="Book Antiqua"/>
+        </w:rPr>
+      </w:pPr>
+    </w:p>
+    <w:p>
+      <w:pPr>
         <w:rPr>
           <w:sz w:val="22"/>
         </w:rPr>
@@ -3563,26 +5177,37 @@
         <w:t>ReferenceS</w:t>
       </w:r>
     </w:p>
-    <w:p>
-      <w:pPr>
+    <w:p/>
+    <w:p>
+      <w:pPr>
+        <w:pStyle w:val="ListParagraph"/>
+        <w:numPr>
+          <w:ilvl w:val="0"/>
+          <w:numId w:val="34"/>
+        </w:numPr>
+      </w:pPr>
+      <w:r>
         <w:rPr>
           <w:noProof/>
-          <w:color w:val="0000FF"/>
-        </w:rPr>
-      </w:pPr>
-    </w:p>
-    <w:p>
-      <w:proofErr w:type="gramStart"/>
+        </w:rPr>
+        <w:t>[</w:t>
+      </w:r>
       <w:r>
         <w:rPr>
           <w:noProof/>
         </w:rPr>
-        <w:t>[ ]</w:t>
+        <w:t>1</w:t>
       </w:r>
       <w:r>
         <w:rPr>
           <w:noProof/>
         </w:rPr>
+        <w:t>]</w:t>
+      </w:r>
+      <w:r>
+        <w:rPr>
+          <w:noProof/>
+        </w:rPr>
         <w:t xml:space="preserve"> </w:t>
       </w:r>
       <w:r>
@@ -3592,130 +5217,187 @@
         <w:t>Frank Nielsen</w:t>
       </w:r>
       <w:r>
-        <w:t>: Statistical Region Merging.</w:t>
-      </w:r>
-      <w:proofErr w:type="gramEnd"/>
-      <w:r>
-        <w:t xml:space="preserve"> </w:t>
-      </w:r>
-      <w:proofErr w:type="gramStart"/>
-      <w:r>
-        <w:t>IEEE Trans. Pattern Anal.</w:t>
-      </w:r>
-      <w:proofErr w:type="gramEnd"/>
-      <w:r>
-        <w:t xml:space="preserve"> Mach. </w:t>
-      </w:r>
-      <w:proofErr w:type="spellStart"/>
-      <w:r>
-        <w:t>Intell</w:t>
-      </w:r>
-      <w:proofErr w:type="spellEnd"/>
-      <w:r>
-        <w:t>. 26</w:t>
+        <w:t xml:space="preserve">: Statistical Region Merging. </w:t>
+      </w:r>
+      <w:r>
+        <w:t>IEEE Trans. Pattern Anal. Mach. Intell. 26</w:t>
       </w:r>
       <w:r>
         <w:t>(11): 1452-1458 (2004)</w:t>
       </w:r>
     </w:p>
     <w:p>
+      <w:pPr>
+        <w:pStyle w:val="ListParagraph"/>
+        <w:numPr>
+          <w:ilvl w:val="0"/>
+          <w:numId w:val="34"/>
+        </w:numPr>
+      </w:pPr>
       <w:r>
         <w:t>[</w:t>
       </w:r>
       <w:r>
-        <w:t xml:space="preserve"> </w:t>
-      </w:r>
-      <w:r>
-        <w:t xml:space="preserve">] Sobel, I., </w:t>
-      </w:r>
-      <w:proofErr w:type="spellStart"/>
-      <w:r>
-        <w:t>Feldman</w:t>
-      </w:r>
-      <w:proofErr w:type="gramStart"/>
-      <w:r>
-        <w:t>,G</w:t>
-      </w:r>
-      <w:proofErr w:type="spellEnd"/>
-      <w:proofErr w:type="gramEnd"/>
-      <w:r>
-        <w:t>., "A 3x3 Isotropic Gradient Operator for Image Processing", presented at a talk at the Stanford Artificial Project in 1968</w:t>
-      </w:r>
-    </w:p>
-    <w:p>
-      <w:proofErr w:type="gramStart"/>
-      <w:r>
-        <w:t xml:space="preserve">[ ] </w:t>
-      </w:r>
-      <w:proofErr w:type="spellStart"/>
-      <w:r>
-        <w:t>Siggelkow</w:t>
-      </w:r>
-      <w:proofErr w:type="spellEnd"/>
-      <w:r>
-        <w:t>, S. (2002).</w:t>
-      </w:r>
-      <w:proofErr w:type="gramEnd"/>
-      <w:r>
-        <w:t xml:space="preserve"> Feature histograms for content-based image retrieval. </w:t>
-      </w:r>
-      <w:proofErr w:type="gramStart"/>
-      <w:r>
-        <w:t>Ph.D. thesis.</w:t>
-      </w:r>
-      <w:proofErr w:type="gramEnd"/>
-      <w:r>
-        <w:t xml:space="preserve"> </w:t>
-      </w:r>
-      <w:proofErr w:type="gramStart"/>
-      <w:r>
-        <w:t>University of Freiburg, Institute for Computer Science.</w:t>
-      </w:r>
-      <w:proofErr w:type="gramEnd"/>
-      <w:r>
-        <w:t xml:space="preserve"> Freiburg, Germany</w:t>
-      </w:r>
-    </w:p>
-    <w:p>
-      <w:proofErr w:type="gramStart"/>
-      <w:r>
-        <w:t xml:space="preserve">[ ] </w:t>
-      </w:r>
-      <w:proofErr w:type="spellStart"/>
-      <w:r>
-        <w:t>Konstantinos</w:t>
-      </w:r>
-      <w:proofErr w:type="spellEnd"/>
-      <w:r>
-        <w:t xml:space="preserve"> G. </w:t>
-      </w:r>
-      <w:proofErr w:type="spellStart"/>
-      <w:r>
-        <w:t>Derpanis</w:t>
-      </w:r>
-      <w:proofErr w:type="spellEnd"/>
-      <w:r>
-        <w:t>.</w:t>
-      </w:r>
-      <w:proofErr w:type="gramEnd"/>
-      <w:r>
-        <w:t xml:space="preserve"> </w:t>
-      </w:r>
-      <w:proofErr w:type="gramStart"/>
-      <w:r>
-        <w:t>The Harris Corner Detector.</w:t>
-      </w:r>
-      <w:proofErr w:type="gramEnd"/>
-      <w:r>
-        <w:t xml:space="preserve"> </w:t>
-      </w:r>
-      <w:proofErr w:type="gramStart"/>
-      <w:r>
-        <w:t>York University 2004.</w:t>
-      </w:r>
-      <w:proofErr w:type="gramEnd"/>
-    </w:p>
-    <w:p/>
+        <w:t>2</w:t>
+      </w:r>
+      <w:r>
+        <w:t>] Sobel, I., Feldman,G., "A 3x3 Isotropic Gradient Operator for Image Processing", presented at a talk at the Stanford Artificial Project in 1968</w:t>
+      </w:r>
+    </w:p>
+    <w:p>
+      <w:pPr>
+        <w:pStyle w:val="ListParagraph"/>
+        <w:numPr>
+          <w:ilvl w:val="0"/>
+          <w:numId w:val="34"/>
+        </w:numPr>
+      </w:pPr>
+      <w:r>
+        <w:t>[</w:t>
+      </w:r>
+      <w:r>
+        <w:t>3</w:t>
+      </w:r>
+      <w:r>
+        <w:t>] Siggelkow, S. (2002). Feature histograms for content-based image retrieval. Ph.D. thesis. University of Freiburg, Institute for Computer Science. Freiburg, Germany</w:t>
+      </w:r>
+    </w:p>
+    <w:p>
+      <w:pPr>
+        <w:pStyle w:val="ListParagraph"/>
+        <w:numPr>
+          <w:ilvl w:val="0"/>
+          <w:numId w:val="34"/>
+        </w:numPr>
+      </w:pPr>
+      <w:r>
+        <w:t>[</w:t>
+      </w:r>
+      <w:r>
+        <w:t>4</w:t>
+      </w:r>
+      <w:r>
+        <w:t>] Konstantinos G. Derpanis. The Harris Corner Detector. York University 2004.</w:t>
+      </w:r>
+    </w:p>
+    <w:p>
+      <w:pPr>
+        <w:pStyle w:val="ListParagraph"/>
+        <w:numPr>
+          <w:ilvl w:val="0"/>
+          <w:numId w:val="34"/>
+        </w:numPr>
+      </w:pPr>
+      <w:r>
+        <w:t xml:space="preserve">[5] Chapelle O., Haffner P., Vapnik V. (1997). "SVMs for Histogram-Based Image Classification". </w:t>
+      </w:r>
+      <w:r>
+        <w:rPr>
+          <w:i/>
+        </w:rPr>
+        <w:t>Advances in Neural Information Processing Systems 9</w:t>
+      </w:r>
+      <w:r>
+        <w:t>, NIPS 1996</w:t>
+      </w:r>
+      <w:r>
+        <w:t>, 155-161, MIT Press.</w:t>
+      </w:r>
+    </w:p>
+    <w:p>
+      <w:pPr>
+        <w:pStyle w:val="ListParagraph"/>
+        <w:numPr>
+          <w:ilvl w:val="0"/>
+          <w:numId w:val="34"/>
+        </w:numPr>
+        <w:autoSpaceDE w:val="0"/>
+        <w:autoSpaceDN w:val="0"/>
+        <w:adjustRightInd w:val="0"/>
+        <w:spacing w:after="0"/>
+        <w:jc w:val="left"/>
+        <w:rPr>
+          <w:rFonts w:eastAsia="Times"/>
+        </w:rPr>
+      </w:pPr>
+      <w:r>
+        <w:rPr>
+          <w:rFonts w:eastAsia="Times"/>
+        </w:rPr>
+        <w:t>[6] Jaakkola, T., Diekhans, M. and Haussler, D., “Using the fisher kernel method to detect remote protein</w:t>
+      </w:r>
+    </w:p>
+    <w:p>
+      <w:pPr>
+        <w:pStyle w:val="ListParagraph"/>
+        <w:numPr>
+          <w:ilvl w:val="0"/>
+          <w:numId w:val="34"/>
+        </w:numPr>
+        <w:autoSpaceDE w:val="0"/>
+        <w:autoSpaceDN w:val="0"/>
+        <w:adjustRightInd w:val="0"/>
+        <w:spacing w:after="0"/>
+        <w:jc w:val="left"/>
+        <w:rPr>
+          <w:rFonts w:eastAsia="Times"/>
+          <w:i/>
+          <w:iCs/>
+        </w:rPr>
+      </w:pPr>
+      <w:r>
+        <w:rPr>
+          <w:rFonts w:eastAsia="Times"/>
+        </w:rPr>
+        <w:t xml:space="preserve">homologies,” in </w:t>
+      </w:r>
+      <w:r>
+        <w:rPr>
+          <w:rFonts w:eastAsia="Times"/>
+          <w:i/>
+          <w:iCs/>
+        </w:rPr>
+        <w:t>Proceedings of the Internation Conference on Intelligent Systems for Molecular</w:t>
+      </w:r>
+    </w:p>
+    <w:p>
+      <w:pPr>
+        <w:pStyle w:val="References"/>
+        <w:numPr>
+          <w:ilvl w:val="0"/>
+          <w:numId w:val="34"/>
+        </w:numPr>
+        <w:rPr>
+          <w:rFonts w:eastAsia="Times"/>
+        </w:rPr>
+      </w:pPr>
+      <w:r>
+        <w:rPr>
+          <w:rFonts w:eastAsia="Times"/>
+          <w:i/>
+          <w:iCs/>
+        </w:rPr>
+        <w:t>Biology</w:t>
+      </w:r>
+      <w:r>
+        <w:rPr>
+          <w:rFonts w:eastAsia="Times"/>
+        </w:rPr>
+        <w:t>, Aug. 1999.</w:t>
+      </w:r>
+    </w:p>
+    <w:p>
+      <w:pPr>
+        <w:pStyle w:val="References"/>
+        <w:numPr>
+          <w:ilvl w:val="0"/>
+          <w:numId w:val="34"/>
+        </w:numPr>
+      </w:pPr>
+      <w:r>
+        <w:t>[7] P. J. Moreno, P. P. Ho, and N. Vasconcelos (2004) A Kullback-Leibler divergence based kernel for SVM classification in multimedia applications. Neural Information Processing Systems 2003.</w:t>
+      </w:r>
+    </w:p>
     <w:p/>
     <w:p>
       <w:pPr>
@@ -3724,20 +5406,428 @@
         <w:rPr>
           <w:sz w:val="22"/>
         </w:rPr>
-        <w:sectPr>
-          <w:type w:val="continuous"/>
-          <w:pgSz w:w="12240" w:h="15840" w:code="1"/>
-          <w:pgMar w:top="1080" w:right="1080" w:bottom="1440" w:left="1080" w:header="720" w:footer="720" w:gutter="0"/>
-          <w:cols w:num="2" w:space="432"/>
-        </w:sectPr>
-      </w:pPr>
-    </w:p>
-    <w:p>
-      <w:pPr>
-        <w:pStyle w:val="Paper-Title"/>
-        <w:jc w:val="both"/>
-        <w:rPr>
-          <w:sz w:val="38"/>
+      </w:pPr>
+    </w:p>
+    <w:p>
+      <w:pPr>
+        <w:pStyle w:val="References"/>
+        <w:ind w:left="0" w:firstLine="0"/>
+        <w:rPr>
+          <w:sz w:val="22"/>
+        </w:rPr>
+      </w:pPr>
+    </w:p>
+    <w:p>
+      <w:pPr>
+        <w:pStyle w:val="References"/>
+        <w:ind w:left="0" w:firstLine="0"/>
+        <w:rPr>
+          <w:sz w:val="22"/>
+        </w:rPr>
+      </w:pPr>
+    </w:p>
+    <w:p>
+      <w:pPr>
+        <w:pStyle w:val="References"/>
+        <w:ind w:left="0" w:firstLine="0"/>
+        <w:rPr>
+          <w:sz w:val="22"/>
+        </w:rPr>
+      </w:pPr>
+    </w:p>
+    <w:p>
+      <w:pPr>
+        <w:pStyle w:val="References"/>
+        <w:ind w:left="0" w:firstLine="0"/>
+        <w:rPr>
+          <w:sz w:val="22"/>
+        </w:rPr>
+      </w:pPr>
+    </w:p>
+    <w:p>
+      <w:pPr>
+        <w:pStyle w:val="References"/>
+        <w:ind w:left="0" w:firstLine="0"/>
+        <w:rPr>
+          <w:sz w:val="22"/>
+        </w:rPr>
+      </w:pPr>
+    </w:p>
+    <w:p>
+      <w:pPr>
+        <w:pStyle w:val="References"/>
+        <w:ind w:left="0" w:firstLine="0"/>
+        <w:rPr>
+          <w:sz w:val="22"/>
+        </w:rPr>
+      </w:pPr>
+    </w:p>
+    <w:p>
+      <w:pPr>
+        <w:pStyle w:val="References"/>
+        <w:ind w:left="0" w:firstLine="0"/>
+        <w:rPr>
+          <w:sz w:val="22"/>
+        </w:rPr>
+      </w:pPr>
+    </w:p>
+    <w:p>
+      <w:pPr>
+        <w:pStyle w:val="References"/>
+        <w:ind w:left="0" w:firstLine="0"/>
+        <w:rPr>
+          <w:sz w:val="22"/>
+        </w:rPr>
+      </w:pPr>
+    </w:p>
+    <w:p>
+      <w:pPr>
+        <w:pStyle w:val="References"/>
+        <w:ind w:left="0" w:firstLine="0"/>
+        <w:rPr>
+          <w:sz w:val="22"/>
+        </w:rPr>
+      </w:pPr>
+    </w:p>
+    <w:p>
+      <w:pPr>
+        <w:pStyle w:val="References"/>
+        <w:ind w:left="0" w:firstLine="0"/>
+        <w:rPr>
+          <w:sz w:val="22"/>
+        </w:rPr>
+      </w:pPr>
+    </w:p>
+    <w:p>
+      <w:pPr>
+        <w:pStyle w:val="References"/>
+        <w:ind w:left="0" w:firstLine="0"/>
+        <w:rPr>
+          <w:sz w:val="22"/>
+        </w:rPr>
+      </w:pPr>
+    </w:p>
+    <w:p>
+      <w:pPr>
+        <w:pStyle w:val="References"/>
+        <w:ind w:left="0" w:firstLine="0"/>
+        <w:rPr>
+          <w:sz w:val="22"/>
+        </w:rPr>
+      </w:pPr>
+    </w:p>
+    <w:p>
+      <w:pPr>
+        <w:pStyle w:val="References"/>
+        <w:ind w:left="0" w:firstLine="0"/>
+        <w:rPr>
+          <w:sz w:val="22"/>
+        </w:rPr>
+      </w:pPr>
+    </w:p>
+    <w:p>
+      <w:pPr>
+        <w:pStyle w:val="References"/>
+        <w:ind w:left="0" w:firstLine="0"/>
+        <w:rPr>
+          <w:sz w:val="22"/>
+        </w:rPr>
+      </w:pPr>
+    </w:p>
+    <w:p>
+      <w:pPr>
+        <w:pStyle w:val="References"/>
+        <w:ind w:left="0" w:firstLine="0"/>
+        <w:rPr>
+          <w:sz w:val="22"/>
+        </w:rPr>
+      </w:pPr>
+    </w:p>
+    <w:p>
+      <w:pPr>
+        <w:pStyle w:val="References"/>
+        <w:ind w:left="0" w:firstLine="0"/>
+        <w:rPr>
+          <w:sz w:val="22"/>
+        </w:rPr>
+      </w:pPr>
+    </w:p>
+    <w:p>
+      <w:pPr>
+        <w:pStyle w:val="References"/>
+        <w:ind w:left="0" w:firstLine="0"/>
+        <w:rPr>
+          <w:sz w:val="22"/>
+        </w:rPr>
+      </w:pPr>
+    </w:p>
+    <w:p>
+      <w:pPr>
+        <w:pStyle w:val="References"/>
+        <w:ind w:left="0" w:firstLine="0"/>
+        <w:rPr>
+          <w:sz w:val="22"/>
+        </w:rPr>
+      </w:pPr>
+    </w:p>
+    <w:p>
+      <w:pPr>
+        <w:pStyle w:val="References"/>
+        <w:ind w:left="0" w:firstLine="0"/>
+        <w:rPr>
+          <w:sz w:val="22"/>
+        </w:rPr>
+      </w:pPr>
+    </w:p>
+    <w:p>
+      <w:pPr>
+        <w:pStyle w:val="References"/>
+        <w:ind w:left="0" w:firstLine="0"/>
+        <w:rPr>
+          <w:sz w:val="22"/>
+        </w:rPr>
+      </w:pPr>
+    </w:p>
+    <w:p>
+      <w:pPr>
+        <w:pStyle w:val="References"/>
+        <w:ind w:left="0" w:firstLine="0"/>
+        <w:rPr>
+          <w:sz w:val="22"/>
+        </w:rPr>
+      </w:pPr>
+    </w:p>
+    <w:p>
+      <w:pPr>
+        <w:pStyle w:val="References"/>
+        <w:ind w:left="0" w:firstLine="0"/>
+        <w:rPr>
+          <w:sz w:val="22"/>
+        </w:rPr>
+      </w:pPr>
+    </w:p>
+    <w:p>
+      <w:pPr>
+        <w:pStyle w:val="References"/>
+        <w:ind w:left="0" w:firstLine="0"/>
+        <w:rPr>
+          <w:sz w:val="22"/>
+        </w:rPr>
+      </w:pPr>
+    </w:p>
+    <w:p>
+      <w:pPr>
+        <w:pStyle w:val="References"/>
+        <w:ind w:left="0" w:firstLine="0"/>
+        <w:rPr>
+          <w:sz w:val="22"/>
+        </w:rPr>
+      </w:pPr>
+    </w:p>
+    <w:p>
+      <w:pPr>
+        <w:pStyle w:val="References"/>
+        <w:ind w:left="0" w:firstLine="0"/>
+        <w:rPr>
+          <w:sz w:val="22"/>
+        </w:rPr>
+      </w:pPr>
+    </w:p>
+    <w:p>
+      <w:pPr>
+        <w:pStyle w:val="References"/>
+        <w:ind w:left="0" w:firstLine="0"/>
+        <w:rPr>
+          <w:sz w:val="22"/>
+        </w:rPr>
+      </w:pPr>
+    </w:p>
+    <w:p>
+      <w:pPr>
+        <w:pStyle w:val="References"/>
+        <w:ind w:left="0" w:firstLine="0"/>
+        <w:rPr>
+          <w:sz w:val="22"/>
+        </w:rPr>
+      </w:pPr>
+    </w:p>
+    <w:p>
+      <w:pPr>
+        <w:pStyle w:val="References"/>
+        <w:ind w:left="0" w:firstLine="0"/>
+        <w:rPr>
+          <w:sz w:val="22"/>
+        </w:rPr>
+      </w:pPr>
+    </w:p>
+    <w:p>
+      <w:pPr>
+        <w:pStyle w:val="References"/>
+        <w:ind w:left="0" w:firstLine="0"/>
+        <w:rPr>
+          <w:sz w:val="22"/>
+        </w:rPr>
+      </w:pPr>
+    </w:p>
+    <w:p>
+      <w:pPr>
+        <w:pStyle w:val="References"/>
+        <w:ind w:left="0" w:firstLine="0"/>
+        <w:rPr>
+          <w:sz w:val="22"/>
+        </w:rPr>
+      </w:pPr>
+    </w:p>
+    <w:p>
+      <w:pPr>
+        <w:pStyle w:val="References"/>
+        <w:ind w:left="0" w:firstLine="0"/>
+        <w:rPr>
+          <w:sz w:val="22"/>
+        </w:rPr>
+      </w:pPr>
+    </w:p>
+    <w:p>
+      <w:pPr>
+        <w:pStyle w:val="References"/>
+        <w:ind w:left="0" w:firstLine="0"/>
+        <w:rPr>
+          <w:sz w:val="22"/>
+        </w:rPr>
+      </w:pPr>
+    </w:p>
+    <w:p>
+      <w:pPr>
+        <w:pStyle w:val="References"/>
+        <w:ind w:left="0" w:firstLine="0"/>
+        <w:rPr>
+          <w:sz w:val="22"/>
+        </w:rPr>
+      </w:pPr>
+    </w:p>
+    <w:p>
+      <w:pPr>
+        <w:pStyle w:val="References"/>
+        <w:ind w:left="0" w:firstLine="0"/>
+        <w:rPr>
+          <w:sz w:val="22"/>
+        </w:rPr>
+      </w:pPr>
+    </w:p>
+    <w:p>
+      <w:pPr>
+        <w:pStyle w:val="References"/>
+        <w:ind w:left="0" w:firstLine="0"/>
+        <w:rPr>
+          <w:sz w:val="22"/>
+        </w:rPr>
+      </w:pPr>
+    </w:p>
+    <w:p>
+      <w:pPr>
+        <w:pStyle w:val="References"/>
+        <w:ind w:left="0" w:firstLine="0"/>
+        <w:rPr>
+          <w:sz w:val="22"/>
+        </w:rPr>
+      </w:pPr>
+    </w:p>
+    <w:p>
+      <w:pPr>
+        <w:pStyle w:val="References"/>
+        <w:ind w:left="0" w:firstLine="0"/>
+        <w:rPr>
+          <w:sz w:val="22"/>
+        </w:rPr>
+      </w:pPr>
+    </w:p>
+    <w:p>
+      <w:pPr>
+        <w:pStyle w:val="References"/>
+        <w:ind w:left="0" w:firstLine="0"/>
+        <w:rPr>
+          <w:sz w:val="22"/>
+        </w:rPr>
+      </w:pPr>
+    </w:p>
+    <w:p>
+      <w:pPr>
+        <w:pStyle w:val="References"/>
+        <w:ind w:left="0" w:firstLine="0"/>
+        <w:rPr>
+          <w:sz w:val="22"/>
+        </w:rPr>
+      </w:pPr>
+    </w:p>
+    <w:p>
+      <w:pPr>
+        <w:pStyle w:val="References"/>
+        <w:ind w:left="0" w:firstLine="0"/>
+        <w:rPr>
+          <w:sz w:val="22"/>
+        </w:rPr>
+      </w:pPr>
+    </w:p>
+    <w:p>
+      <w:pPr>
+        <w:pStyle w:val="References"/>
+        <w:ind w:left="0" w:firstLine="0"/>
+        <w:rPr>
+          <w:sz w:val="22"/>
+        </w:rPr>
+      </w:pPr>
+    </w:p>
+    <w:p>
+      <w:pPr>
+        <w:pStyle w:val="References"/>
+        <w:ind w:left="0" w:firstLine="0"/>
+        <w:rPr>
+          <w:sz w:val="22"/>
+        </w:rPr>
+      </w:pPr>
+    </w:p>
+    <w:p>
+      <w:pPr>
+        <w:pStyle w:val="References"/>
+        <w:ind w:left="0" w:firstLine="0"/>
+        <w:rPr>
+          <w:sz w:val="22"/>
+        </w:rPr>
+      </w:pPr>
+    </w:p>
+    <w:p>
+      <w:pPr>
+        <w:pStyle w:val="References"/>
+        <w:ind w:left="0" w:firstLine="0"/>
+        <w:rPr>
+          <w:sz w:val="22"/>
+        </w:rPr>
+      </w:pPr>
+    </w:p>
+    <w:p>
+      <w:pPr>
+        <w:pStyle w:val="References"/>
+        <w:ind w:left="0" w:firstLine="0"/>
+        <w:rPr>
+          <w:sz w:val="22"/>
+        </w:rPr>
+      </w:pPr>
+    </w:p>
+    <w:p>
+      <w:pPr>
+        <w:pStyle w:val="References"/>
+        <w:ind w:left="0" w:firstLine="0"/>
+        <w:rPr>
+          <w:sz w:val="22"/>
+        </w:rPr>
+      </w:pPr>
+    </w:p>
+    <w:p>
+      <w:pPr>
+        <w:pStyle w:val="References"/>
+        <w:ind w:left="0" w:firstLine="0"/>
+        <w:rPr>
+          <w:sz w:val="22"/>
         </w:rPr>
       </w:pPr>
     </w:p>
@@ -3745,7 +5835,7 @@
       <w:type w:val="continuous"/>
       <w:pgSz w:w="12240" w:h="15840"/>
       <w:pgMar w:top="1440" w:right="1080" w:bottom="1440" w:left="1080" w:header="720" w:footer="720" w:gutter="0"/>
-      <w:cols w:space="720"/>
+      <w:cols w:num="2" w:space="720"/>
       <w:docGrid w:linePitch="360"/>
     </w:sectPr>
   </w:body>
@@ -3754,14 +5844,14 @@
 
 <file path=word/endnotes.xml><?xml version="1.0" encoding="utf-8"?>
 <w:endnotes xmlns:ve="http://schemas.openxmlformats.org/markup-compatibility/2006" xmlns:o="urn:schemas-microsoft-com:office:office" xmlns:r="http://schemas.openxmlformats.org/officeDocument/2006/relationships" xmlns:m="http://schemas.openxmlformats.org/officeDocument/2006/math" xmlns:v="urn:schemas-microsoft-com:vml" xmlns:wp="http://schemas.openxmlformats.org/drawingml/2006/wordprocessingDrawing" xmlns:w10="urn:schemas-microsoft-com:office:word" xmlns:w="http://schemas.openxmlformats.org/wordprocessingml/2006/main" xmlns:wne="http://schemas.microsoft.com/office/word/2006/wordml">
-  <w:endnote w:type="separator" w:id="-1">
+  <w:endnote w:type="separator" w:id="0">
     <w:p>
       <w:r>
         <w:separator/>
       </w:r>
     </w:p>
   </w:endnote>
-  <w:endnote w:type="continuationSeparator" w:id="0">
+  <w:endnote w:type="continuationSeparator" w:id="1">
     <w:p>
       <w:r>
         <w:continuationSeparator/>
@@ -3804,7 +5894,7 @@
         <w:rStyle w:val="PageNumber"/>
         <w:noProof/>
       </w:rPr>
-      <w:t>1</w:t>
+      <w:t>7</w:t>
     </w:r>
     <w:r>
       <w:rPr>
@@ -3823,14 +5913,14 @@
 
 <file path=word/footnotes.xml><?xml version="1.0" encoding="utf-8"?>
 <w:footnotes xmlns:ve="http://schemas.openxmlformats.org/markup-compatibility/2006" xmlns:o="urn:schemas-microsoft-com:office:office" xmlns:r="http://schemas.openxmlformats.org/officeDocument/2006/relationships" xmlns:m="http://schemas.openxmlformats.org/officeDocument/2006/math" xmlns:v="urn:schemas-microsoft-com:vml" xmlns:wp="http://schemas.openxmlformats.org/drawingml/2006/wordprocessingDrawing" xmlns:w10="urn:schemas-microsoft-com:office:word" xmlns:w="http://schemas.openxmlformats.org/wordprocessingml/2006/main" xmlns:wne="http://schemas.microsoft.com/office/word/2006/wordml">
-  <w:footnote w:type="separator" w:id="-1">
+  <w:footnote w:type="separator" w:id="0">
     <w:p>
       <w:r>
         <w:separator/>
       </w:r>
     </w:p>
   </w:footnote>
-  <w:footnote w:type="continuationSeparator" w:id="0">
+  <w:footnote w:type="continuationSeparator" w:id="1">
     <w:p>
       <w:r>
         <w:continuationSeparator/>
@@ -4285,6 +6375,127 @@
     </w:lvl>
   </w:abstractNum>
   <w:abstractNum w:abstractNumId="14">
+    <w:nsid w:val="23511C2B"/>
+    <w:multiLevelType w:val="multilevel"/>
+    <w:tmpl w:val="5B94AD30"/>
+    <w:lvl w:ilvl="0">
+      <w:start w:val="1"/>
+      <w:numFmt w:val="decimal"/>
+      <w:lvlText w:val="%1."/>
+      <w:lvlJc w:val="left"/>
+      <w:pPr>
+        <w:ind w:left="720" w:hanging="360"/>
+      </w:pPr>
+      <w:rPr>
+        <w:rFonts w:hint="default"/>
+      </w:rPr>
+    </w:lvl>
+    <w:lvl w:ilvl="1">
+      <w:start w:val="1"/>
+      <w:numFmt w:val="decimal"/>
+      <w:isLgl/>
+      <w:lvlText w:val="%1.%2"/>
+      <w:lvlJc w:val="left"/>
+      <w:pPr>
+        <w:ind w:left="720" w:hanging="360"/>
+      </w:pPr>
+      <w:rPr>
+        <w:rFonts w:hint="default"/>
+      </w:rPr>
+    </w:lvl>
+    <w:lvl w:ilvl="2">
+      <w:start w:val="1"/>
+      <w:numFmt w:val="decimal"/>
+      <w:isLgl/>
+      <w:lvlText w:val="%1.%2.%3"/>
+      <w:lvlJc w:val="left"/>
+      <w:pPr>
+        <w:ind w:left="1080" w:hanging="720"/>
+      </w:pPr>
+      <w:rPr>
+        <w:rFonts w:hint="default"/>
+      </w:rPr>
+    </w:lvl>
+    <w:lvl w:ilvl="3">
+      <w:start w:val="1"/>
+      <w:numFmt w:val="decimal"/>
+      <w:isLgl/>
+      <w:lvlText w:val="%1.%2.%3.%4"/>
+      <w:lvlJc w:val="left"/>
+      <w:pPr>
+        <w:ind w:left="1080" w:hanging="720"/>
+      </w:pPr>
+      <w:rPr>
+        <w:rFonts w:hint="default"/>
+      </w:rPr>
+    </w:lvl>
+    <w:lvl w:ilvl="4">
+      <w:start w:val="1"/>
+      <w:numFmt w:val="decimal"/>
+      <w:isLgl/>
+      <w:lvlText w:val="%1.%2.%3.%4.%5"/>
+      <w:lvlJc w:val="left"/>
+      <w:pPr>
+        <w:ind w:left="1440" w:hanging="1080"/>
+      </w:pPr>
+      <w:rPr>
+        <w:rFonts w:hint="default"/>
+      </w:rPr>
+    </w:lvl>
+    <w:lvl w:ilvl="5">
+      <w:start w:val="1"/>
+      <w:numFmt w:val="decimal"/>
+      <w:isLgl/>
+      <w:lvlText w:val="%1.%2.%3.%4.%5.%6"/>
+      <w:lvlJc w:val="left"/>
+      <w:pPr>
+        <w:ind w:left="1440" w:hanging="1080"/>
+      </w:pPr>
+      <w:rPr>
+        <w:rFonts w:hint="default"/>
+      </w:rPr>
+    </w:lvl>
+    <w:lvl w:ilvl="6">
+      <w:start w:val="1"/>
+      <w:numFmt w:val="decimal"/>
+      <w:isLgl/>
+      <w:lvlText w:val="%1.%2.%3.%4.%5.%6.%7"/>
+      <w:lvlJc w:val="left"/>
+      <w:pPr>
+        <w:ind w:left="1800" w:hanging="1440"/>
+      </w:pPr>
+      <w:rPr>
+        <w:rFonts w:hint="default"/>
+      </w:rPr>
+    </w:lvl>
+    <w:lvl w:ilvl="7">
+      <w:start w:val="1"/>
+      <w:numFmt w:val="decimal"/>
+      <w:isLgl/>
+      <w:lvlText w:val="%1.%2.%3.%4.%5.%6.%7.%8"/>
+      <w:lvlJc w:val="left"/>
+      <w:pPr>
+        <w:ind w:left="1800" w:hanging="1440"/>
+      </w:pPr>
+      <w:rPr>
+        <w:rFonts w:hint="default"/>
+      </w:rPr>
+    </w:lvl>
+    <w:lvl w:ilvl="8">
+      <w:start w:val="1"/>
+      <w:numFmt w:val="decimal"/>
+      <w:isLgl/>
+      <w:lvlText w:val="%1.%2.%3.%4.%5.%6.%7.%8.%9"/>
+      <w:lvlJc w:val="left"/>
+      <w:pPr>
+        <w:ind w:left="2160" w:hanging="1800"/>
+      </w:pPr>
+      <w:rPr>
+        <w:rFonts w:hint="default"/>
+      </w:rPr>
+    </w:lvl>
+  </w:abstractNum>
+  <w:abstractNum w:abstractNumId="15">
     <w:nsid w:val="25B24BCA"/>
     <w:multiLevelType w:val="multilevel"/>
     <w:tmpl w:val="92065C86"/>
@@ -4397,7 +6608,7 @@
       </w:rPr>
     </w:lvl>
   </w:abstractNum>
-  <w:abstractNum w:abstractNumId="15">
+  <w:abstractNum w:abstractNumId="16">
     <w:nsid w:val="2AB17545"/>
     <w:multiLevelType w:val="singleLevel"/>
     <w:tmpl w:val="DDEE8D5E"/>
@@ -4412,7 +6623,7 @@
       </w:pPr>
     </w:lvl>
   </w:abstractNum>
-  <w:abstractNum w:abstractNumId="16">
+  <w:abstractNum w:abstractNumId="17">
     <w:nsid w:val="330F08CD"/>
     <w:multiLevelType w:val="multilevel"/>
     <w:tmpl w:val="DDEE8D5E"/>
@@ -4558,7 +6769,128 @@
       </w:rPr>
     </w:lvl>
   </w:abstractNum>
-  <w:abstractNum w:abstractNumId="17">
+  <w:abstractNum w:abstractNumId="18">
+    <w:nsid w:val="33A1677F"/>
+    <w:multiLevelType w:val="multilevel"/>
+    <w:tmpl w:val="5B94AD30"/>
+    <w:lvl w:ilvl="0">
+      <w:start w:val="1"/>
+      <w:numFmt w:val="decimal"/>
+      <w:lvlText w:val="%1."/>
+      <w:lvlJc w:val="left"/>
+      <w:pPr>
+        <w:ind w:left="720" w:hanging="360"/>
+      </w:pPr>
+      <w:rPr>
+        <w:rFonts w:hint="default"/>
+      </w:rPr>
+    </w:lvl>
+    <w:lvl w:ilvl="1">
+      <w:start w:val="1"/>
+      <w:numFmt w:val="decimal"/>
+      <w:isLgl/>
+      <w:lvlText w:val="%1.%2"/>
+      <w:lvlJc w:val="left"/>
+      <w:pPr>
+        <w:ind w:left="720" w:hanging="360"/>
+      </w:pPr>
+      <w:rPr>
+        <w:rFonts w:hint="default"/>
+      </w:rPr>
+    </w:lvl>
+    <w:lvl w:ilvl="2">
+      <w:start w:val="1"/>
+      <w:numFmt w:val="decimal"/>
+      <w:isLgl/>
+      <w:lvlText w:val="%1.%2.%3"/>
+      <w:lvlJc w:val="left"/>
+      <w:pPr>
+        <w:ind w:left="1080" w:hanging="720"/>
+      </w:pPr>
+      <w:rPr>
+        <w:rFonts w:hint="default"/>
+      </w:rPr>
+    </w:lvl>
+    <w:lvl w:ilvl="3">
+      <w:start w:val="1"/>
+      <w:numFmt w:val="decimal"/>
+      <w:isLgl/>
+      <w:lvlText w:val="%1.%2.%3.%4"/>
+      <w:lvlJc w:val="left"/>
+      <w:pPr>
+        <w:ind w:left="1080" w:hanging="720"/>
+      </w:pPr>
+      <w:rPr>
+        <w:rFonts w:hint="default"/>
+      </w:rPr>
+    </w:lvl>
+    <w:lvl w:ilvl="4">
+      <w:start w:val="1"/>
+      <w:numFmt w:val="decimal"/>
+      <w:isLgl/>
+      <w:lvlText w:val="%1.%2.%3.%4.%5"/>
+      <w:lvlJc w:val="left"/>
+      <w:pPr>
+        <w:ind w:left="1440" w:hanging="1080"/>
+      </w:pPr>
+      <w:rPr>
+        <w:rFonts w:hint="default"/>
+      </w:rPr>
+    </w:lvl>
+    <w:lvl w:ilvl="5">
+      <w:start w:val="1"/>
+      <w:numFmt w:val="decimal"/>
+      <w:isLgl/>
+      <w:lvlText w:val="%1.%2.%3.%4.%5.%6"/>
+      <w:lvlJc w:val="left"/>
+      <w:pPr>
+        <w:ind w:left="1440" w:hanging="1080"/>
+      </w:pPr>
+      <w:rPr>
+        <w:rFonts w:hint="default"/>
+      </w:rPr>
+    </w:lvl>
+    <w:lvl w:ilvl="6">
+      <w:start w:val="1"/>
+      <w:numFmt w:val="decimal"/>
+      <w:isLgl/>
+      <w:lvlText w:val="%1.%2.%3.%4.%5.%6.%7"/>
+      <w:lvlJc w:val="left"/>
+      <w:pPr>
+        <w:ind w:left="1800" w:hanging="1440"/>
+      </w:pPr>
+      <w:rPr>
+        <w:rFonts w:hint="default"/>
+      </w:rPr>
+    </w:lvl>
+    <w:lvl w:ilvl="7">
+      <w:start w:val="1"/>
+      <w:numFmt w:val="decimal"/>
+      <w:isLgl/>
+      <w:lvlText w:val="%1.%2.%3.%4.%5.%6.%7.%8"/>
+      <w:lvlJc w:val="left"/>
+      <w:pPr>
+        <w:ind w:left="1800" w:hanging="1440"/>
+      </w:pPr>
+      <w:rPr>
+        <w:rFonts w:hint="default"/>
+      </w:rPr>
+    </w:lvl>
+    <w:lvl w:ilvl="8">
+      <w:start w:val="1"/>
+      <w:numFmt w:val="decimal"/>
+      <w:isLgl/>
+      <w:lvlText w:val="%1.%2.%3.%4.%5.%6.%7.%8.%9"/>
+      <w:lvlJc w:val="left"/>
+      <w:pPr>
+        <w:ind w:left="2160" w:hanging="1800"/>
+      </w:pPr>
+      <w:rPr>
+        <w:rFonts w:hint="default"/>
+      </w:rPr>
+    </w:lvl>
+  </w:abstractNum>
+  <w:abstractNum w:abstractNumId="19">
     <w:nsid w:val="3FAF6B58"/>
     <w:multiLevelType w:val="multilevel"/>
     <w:tmpl w:val="5B94AD30"/>
@@ -4679,7 +7011,7 @@
       </w:rPr>
     </w:lvl>
   </w:abstractNum>
-  <w:abstractNum w:abstractNumId="18">
+  <w:abstractNum w:abstractNumId="20">
     <w:nsid w:val="4229611F"/>
     <w:multiLevelType w:val="singleLevel"/>
     <w:tmpl w:val="DDEE8D5E"/>
@@ -4694,7 +7026,7 @@
       </w:pPr>
     </w:lvl>
   </w:abstractNum>
-  <w:abstractNum w:abstractNumId="19">
+  <w:abstractNum w:abstractNumId="21">
     <w:nsid w:val="4AAC6963"/>
     <w:multiLevelType w:val="singleLevel"/>
     <w:tmpl w:val="DDEE8D5E"/>
@@ -4709,7 +7041,7 @@
       </w:pPr>
     </w:lvl>
   </w:abstractNum>
-  <w:abstractNum w:abstractNumId="20">
+  <w:abstractNum w:abstractNumId="22">
     <w:nsid w:val="50DA0E4D"/>
     <w:multiLevelType w:val="hybridMultilevel"/>
     <w:tmpl w:val="E556D144"/>
@@ -4798,7 +7130,7 @@
       </w:pPr>
     </w:lvl>
   </w:abstractNum>
-  <w:abstractNum w:abstractNumId="21">
+  <w:abstractNum w:abstractNumId="23">
     <w:nsid w:val="5289287D"/>
     <w:multiLevelType w:val="singleLevel"/>
     <w:tmpl w:val="DDEE8D5E"/>
@@ -4813,7 +7145,7 @@
       </w:pPr>
     </w:lvl>
   </w:abstractNum>
-  <w:abstractNum w:abstractNumId="22">
+  <w:abstractNum w:abstractNumId="24">
     <w:nsid w:val="538D03F0"/>
     <w:multiLevelType w:val="hybridMultilevel"/>
     <w:tmpl w:val="E556D144"/>
@@ -4902,7 +7234,7 @@
       </w:pPr>
     </w:lvl>
   </w:abstractNum>
-  <w:abstractNum w:abstractNumId="23">
+  <w:abstractNum w:abstractNumId="25">
     <w:nsid w:val="53D54CBD"/>
     <w:multiLevelType w:val="hybridMultilevel"/>
     <w:tmpl w:val="585C45B2"/>
@@ -4991,7 +7323,7 @@
       </w:pPr>
     </w:lvl>
   </w:abstractNum>
-  <w:abstractNum w:abstractNumId="24">
+  <w:abstractNum w:abstractNumId="26">
     <w:nsid w:val="58D51CC0"/>
     <w:multiLevelType w:val="singleLevel"/>
     <w:tmpl w:val="DDEE8D5E"/>
@@ -5006,7 +7338,7 @@
       </w:pPr>
     </w:lvl>
   </w:abstractNum>
-  <w:abstractNum w:abstractNumId="25">
+  <w:abstractNum w:abstractNumId="27">
     <w:nsid w:val="5A0A036E"/>
     <w:multiLevelType w:val="singleLevel"/>
     <w:tmpl w:val="61E616DA"/>
@@ -5021,7 +7353,7 @@
       </w:pPr>
     </w:lvl>
   </w:abstractNum>
-  <w:abstractNum w:abstractNumId="26">
+  <w:abstractNum w:abstractNumId="28">
     <w:nsid w:val="5E285FDE"/>
     <w:multiLevelType w:val="multilevel"/>
     <w:tmpl w:val="5B94AD30"/>
@@ -5142,7 +7474,7 @@
       </w:rPr>
     </w:lvl>
   </w:abstractNum>
-  <w:abstractNum w:abstractNumId="27">
+  <w:abstractNum w:abstractNumId="29">
     <w:nsid w:val="5F7D0120"/>
     <w:multiLevelType w:val="multilevel"/>
     <w:tmpl w:val="5B94AD30"/>
@@ -5263,7 +7595,7 @@
       </w:rPr>
     </w:lvl>
   </w:abstractNum>
-  <w:abstractNum w:abstractNumId="28">
+  <w:abstractNum w:abstractNumId="30">
     <w:nsid w:val="70331C09"/>
     <w:multiLevelType w:val="hybridMultilevel"/>
     <w:tmpl w:val="BB0075C6"/>
@@ -5352,7 +7684,7 @@
       </w:pPr>
     </w:lvl>
   </w:abstractNum>
-  <w:abstractNum w:abstractNumId="29">
+  <w:abstractNum w:abstractNumId="31">
     <w:nsid w:val="7A666543"/>
     <w:multiLevelType w:val="multilevel"/>
     <w:tmpl w:val="19568144"/>
@@ -5544,61 +7876,67 @@
     </w:lvlOverride>
   </w:num>
   <w:num w:numId="22">
-    <w:abstractNumId w:val="25"/>
+    <w:abstractNumId w:val="27"/>
   </w:num>
   <w:num w:numId="23">
-    <w:abstractNumId w:val="16"/>
+    <w:abstractNumId w:val="17"/>
   </w:num>
   <w:num w:numId="24">
     <w:abstractNumId w:val="10"/>
   </w:num>
   <w:num w:numId="25">
-    <w:abstractNumId w:val="18"/>
+    <w:abstractNumId w:val="20"/>
   </w:num>
   <w:num w:numId="26">
-    <w:abstractNumId w:val="15"/>
+    <w:abstractNumId w:val="16"/>
   </w:num>
   <w:num w:numId="27">
-    <w:abstractNumId w:val="19"/>
+    <w:abstractNumId w:val="21"/>
   </w:num>
   <w:num w:numId="28">
-    <w:abstractNumId w:val="21"/>
+    <w:abstractNumId w:val="23"/>
   </w:num>
   <w:num w:numId="29">
     <w:abstractNumId w:val="13"/>
   </w:num>
   <w:num w:numId="30">
-    <w:abstractNumId w:val="24"/>
+    <w:abstractNumId w:val="26"/>
   </w:num>
   <w:num w:numId="31">
     <w:abstractNumId w:val="12"/>
   </w:num>
   <w:num w:numId="32">
+    <w:abstractNumId w:val="30"/>
+  </w:num>
+  <w:num w:numId="33">
+    <w:abstractNumId w:val="25"/>
+  </w:num>
+  <w:num w:numId="34">
+    <w:abstractNumId w:val="19"/>
+  </w:num>
+  <w:num w:numId="35">
+    <w:abstractNumId w:val="22"/>
+  </w:num>
+  <w:num w:numId="36">
+    <w:abstractNumId w:val="24"/>
+  </w:num>
+  <w:num w:numId="37">
+    <w:abstractNumId w:val="31"/>
+  </w:num>
+  <w:num w:numId="38">
     <w:abstractNumId w:val="28"/>
   </w:num>
-  <w:num w:numId="33">
-    <w:abstractNumId w:val="23"/>
+  <w:num w:numId="39">
+    <w:abstractNumId w:val="15"/>
   </w:num>
-  <w:num w:numId="34">
-    <w:abstractNumId w:val="17"/>
-  </w:num>
-  <w:num w:numId="35">
-    <w:abstractNumId w:val="20"/>
-  </w:num>
-  <w:num w:numId="36">
-    <w:abstractNumId w:val="22"/>
-  </w:num>
-  <w:num w:numId="37">
+  <w:num w:numId="40">
     <w:abstractNumId w:val="29"/>
   </w:num>
-  <w:num w:numId="38">
-    <w:abstractNumId w:val="26"/>
+  <w:num w:numId="41">
+    <w:abstractNumId w:val="18"/>
   </w:num>
-  <w:num w:numId="39">
+  <w:num w:numId="42">
     <w:abstractNumId w:val="14"/>
-  </w:num>
-  <w:num w:numId="40">
-    <w:abstractNumId w:val="27"/>
   </w:num>
 </w:numbering>
 </file>
@@ -5614,34 +7952,100 @@
     </w:rPrDefault>
     <w:pPrDefault/>
   </w:docDefaults>
-  <w:latentStyles w:defLockedState="0" w:defUIPriority="99" w:defSemiHidden="1" w:defUnhideWhenUsed="1" w:defQFormat="0" w:count="267">
-    <w:lsdException w:name="Normal" w:semiHidden="0" w:uiPriority="0" w:unhideWhenUsed="0" w:qFormat="1"/>
-    <w:lsdException w:name="heading 1" w:semiHidden="0" w:uiPriority="9" w:unhideWhenUsed="0" w:qFormat="1"/>
-    <w:lsdException w:name="heading 2" w:semiHidden="0" w:uiPriority="9" w:unhideWhenUsed="0" w:qFormat="1"/>
-    <w:lsdException w:name="heading 3" w:semiHidden="0" w:uiPriority="9" w:unhideWhenUsed="0" w:qFormat="1"/>
-    <w:lsdException w:name="heading 4" w:semiHidden="0" w:uiPriority="9" w:unhideWhenUsed="0" w:qFormat="1"/>
-    <w:lsdException w:name="heading 5" w:semiHidden="0" w:uiPriority="9" w:unhideWhenUsed="0" w:qFormat="1"/>
-    <w:lsdException w:name="heading 6" w:semiHidden="0" w:uiPriority="9" w:unhideWhenUsed="0" w:qFormat="1"/>
-    <w:lsdException w:name="heading 7" w:semiHidden="0" w:uiPriority="9" w:unhideWhenUsed="0" w:qFormat="1"/>
-    <w:lsdException w:name="heading 8" w:semiHidden="0" w:uiPriority="9" w:unhideWhenUsed="0" w:qFormat="1"/>
-    <w:lsdException w:name="heading 9" w:semiHidden="0" w:uiPriority="9" w:unhideWhenUsed="0" w:qFormat="1"/>
-    <w:lsdException w:name="toc 1" w:uiPriority="39"/>
-    <w:lsdException w:name="toc 2" w:uiPriority="39"/>
-    <w:lsdException w:name="toc 3" w:uiPriority="39"/>
-    <w:lsdException w:name="toc 4" w:uiPriority="39"/>
-    <w:lsdException w:name="toc 5" w:uiPriority="39"/>
-    <w:lsdException w:name="toc 6" w:uiPriority="39"/>
-    <w:lsdException w:name="toc 7" w:uiPriority="39"/>
-    <w:lsdException w:name="toc 8" w:uiPriority="39"/>
-    <w:lsdException w:name="toc 9" w:uiPriority="39"/>
-    <w:lsdException w:name="caption" w:semiHidden="0" w:uiPriority="35" w:unhideWhenUsed="0" w:qFormat="1"/>
-    <w:lsdException w:name="Title" w:semiHidden="0" w:uiPriority="10" w:unhideWhenUsed="0" w:qFormat="1"/>
+  <w:latentStyles w:defLockedState="0" w:defUIPriority="0" w:defSemiHidden="1" w:defUnhideWhenUsed="1" w:defQFormat="0" w:count="267">
+    <w:lsdException w:name="Normal" w:semiHidden="0" w:unhideWhenUsed="0" w:qFormat="1"/>
+    <w:lsdException w:name="heading 1" w:semiHidden="0" w:unhideWhenUsed="0" w:qFormat="1"/>
+    <w:lsdException w:name="heading 2" w:semiHidden="0" w:unhideWhenUsed="0" w:qFormat="1"/>
+    <w:lsdException w:name="heading 3" w:semiHidden="0" w:unhideWhenUsed="0" w:qFormat="1"/>
+    <w:lsdException w:name="heading 4" w:semiHidden="0" w:unhideWhenUsed="0" w:qFormat="1"/>
+    <w:lsdException w:name="heading 5" w:semiHidden="0" w:unhideWhenUsed="0" w:qFormat="1"/>
+    <w:lsdException w:name="heading 6" w:semiHidden="0" w:unhideWhenUsed="0" w:qFormat="1"/>
+    <w:lsdException w:name="heading 7" w:semiHidden="0" w:unhideWhenUsed="0" w:qFormat="1"/>
+    <w:lsdException w:name="heading 8" w:semiHidden="0" w:unhideWhenUsed="0" w:qFormat="1"/>
+    <w:lsdException w:name="heading 9" w:semiHidden="0" w:unhideWhenUsed="0" w:qFormat="1"/>
+    <w:lsdException w:name="caption" w:semiHidden="0" w:unhideWhenUsed="0" w:qFormat="1"/>
+    <w:lsdException w:name="envelope address" w:uiPriority="99"/>
+    <w:lsdException w:name="envelope return" w:uiPriority="99"/>
+    <w:lsdException w:name="line number" w:uiPriority="99"/>
+    <w:lsdException w:name="endnote reference" w:uiPriority="99"/>
+    <w:lsdException w:name="endnote text" w:uiPriority="99"/>
+    <w:lsdException w:name="Title" w:semiHidden="0" w:unhideWhenUsed="0" w:qFormat="1"/>
     <w:lsdException w:name="Default Paragraph Font" w:uiPriority="1"/>
-    <w:lsdException w:name="Subtitle" w:semiHidden="0" w:uiPriority="11" w:unhideWhenUsed="0" w:qFormat="1"/>
+    <w:lsdException w:name="Body Text" w:uiPriority="99"/>
+    <w:lsdException w:name="Body Text Indent" w:uiPriority="99"/>
+    <w:lsdException w:name="Subtitle" w:semiHidden="0" w:unhideWhenUsed="0" w:qFormat="1"/>
+    <w:lsdException w:name="Body Text First Indent" w:uiPriority="99"/>
+    <w:lsdException w:name="Body Text First Indent 2" w:uiPriority="99"/>
+    <w:lsdException w:name="Body Text 2" w:uiPriority="99"/>
+    <w:lsdException w:name="Body Text 3" w:uiPriority="99"/>
+    <w:lsdException w:name="Body Text Indent 2" w:uiPriority="99"/>
+    <w:lsdException w:name="Body Text Indent 3" w:uiPriority="99"/>
     <w:lsdException w:name="Strong" w:semiHidden="0" w:uiPriority="22" w:unhideWhenUsed="0" w:qFormat="1"/>
     <w:lsdException w:name="Emphasis" w:semiHidden="0" w:uiPriority="20" w:unhideWhenUsed="0" w:qFormat="1"/>
+    <w:lsdException w:name="E-mail Signature" w:uiPriority="99"/>
+    <w:lsdException w:name="HTML Top of Form" w:uiPriority="99"/>
+    <w:lsdException w:name="HTML Bottom of Form" w:uiPriority="99"/>
+    <w:lsdException w:name="Normal (Web)" w:uiPriority="99"/>
+    <w:lsdException w:name="HTML Acronym" w:uiPriority="99"/>
+    <w:lsdException w:name="HTML Address" w:uiPriority="99"/>
+    <w:lsdException w:name="HTML Cite" w:uiPriority="99"/>
+    <w:lsdException w:name="HTML Code" w:uiPriority="99"/>
+    <w:lsdException w:name="HTML Definition" w:uiPriority="99"/>
+    <w:lsdException w:name="HTML Keyboard" w:uiPriority="99"/>
+    <w:lsdException w:name="HTML Preformatted" w:uiPriority="99"/>
+    <w:lsdException w:name="HTML Sample" w:uiPriority="99"/>
+    <w:lsdException w:name="HTML Typewriter" w:uiPriority="99"/>
+    <w:lsdException w:name="HTML Variable" w:uiPriority="99"/>
+    <w:lsdException w:name="Normal Table" w:uiPriority="99"/>
+    <w:lsdException w:name="No List" w:uiPriority="99"/>
+    <w:lsdException w:name="Outline List 1" w:uiPriority="99"/>
+    <w:lsdException w:name="Outline List 2" w:uiPriority="99"/>
+    <w:lsdException w:name="Outline List 3" w:uiPriority="99"/>
+    <w:lsdException w:name="Table Simple 1" w:uiPriority="99"/>
+    <w:lsdException w:name="Table Simple 2" w:uiPriority="99"/>
+    <w:lsdException w:name="Table Simple 3" w:uiPriority="99"/>
+    <w:lsdException w:name="Table Classic 1" w:uiPriority="99"/>
+    <w:lsdException w:name="Table Classic 2" w:uiPriority="99"/>
+    <w:lsdException w:name="Table Classic 3" w:uiPriority="99"/>
+    <w:lsdException w:name="Table Classic 4" w:uiPriority="99"/>
+    <w:lsdException w:name="Table Colorful 1" w:uiPriority="99"/>
+    <w:lsdException w:name="Table Colorful 2" w:uiPriority="99"/>
+    <w:lsdException w:name="Table Colorful 3" w:uiPriority="99"/>
+    <w:lsdException w:name="Table Columns 1" w:uiPriority="99"/>
+    <w:lsdException w:name="Table Columns 2" w:uiPriority="99"/>
+    <w:lsdException w:name="Table Columns 3" w:uiPriority="99"/>
+    <w:lsdException w:name="Table Columns 4" w:uiPriority="99"/>
+    <w:lsdException w:name="Table Columns 5" w:uiPriority="99"/>
+    <w:lsdException w:name="Table Grid 1" w:uiPriority="99"/>
+    <w:lsdException w:name="Table Grid 2" w:uiPriority="99"/>
+    <w:lsdException w:name="Table Grid 3" w:uiPriority="99"/>
+    <w:lsdException w:name="Table Grid 4" w:uiPriority="99"/>
+    <w:lsdException w:name="Table Grid 5" w:uiPriority="99"/>
+    <w:lsdException w:name="Table Grid 6" w:uiPriority="99"/>
+    <w:lsdException w:name="Table Grid 7" w:uiPriority="99"/>
+    <w:lsdException w:name="Table Grid 8" w:uiPriority="99"/>
+    <w:lsdException w:name="Table List 1" w:uiPriority="99"/>
+    <w:lsdException w:name="Table List 2" w:uiPriority="99"/>
+    <w:lsdException w:name="Table List 3" w:uiPriority="99"/>
+    <w:lsdException w:name="Table List 4" w:uiPriority="99"/>
+    <w:lsdException w:name="Table List 5" w:uiPriority="99"/>
+    <w:lsdException w:name="Table List 6" w:uiPriority="99"/>
+    <w:lsdException w:name="Table List 7" w:uiPriority="99"/>
+    <w:lsdException w:name="Table List 8" w:uiPriority="99"/>
+    <w:lsdException w:name="Table 3D effects 1" w:uiPriority="99"/>
+    <w:lsdException w:name="Table 3D effects 2" w:uiPriority="99"/>
+    <w:lsdException w:name="Table 3D effects 3" w:uiPriority="99"/>
+    <w:lsdException w:name="Table Contemporary" w:uiPriority="99"/>
+    <w:lsdException w:name="Table Elegant" w:uiPriority="99"/>
+    <w:lsdException w:name="Table Professional" w:uiPriority="99"/>
+    <w:lsdException w:name="Table Subtle 1" w:uiPriority="99"/>
+    <w:lsdException w:name="Table Subtle 2" w:uiPriority="99"/>
+    <w:lsdException w:name="Table Web 1" w:uiPriority="99"/>
+    <w:lsdException w:name="Table Web 2" w:uiPriority="99"/>
+    <w:lsdException w:name="Table Web 3" w:uiPriority="99"/>
     <w:lsdException w:name="Table Grid" w:semiHidden="0" w:uiPriority="59" w:unhideWhenUsed="0"/>
-    <w:lsdException w:name="Placeholder Text" w:unhideWhenUsed="0"/>
+    <w:lsdException w:name="Table Theme" w:uiPriority="99"/>
+    <w:lsdException w:name="Placeholder Text" w:uiPriority="99" w:unhideWhenUsed="0"/>
     <w:lsdException w:name="No Spacing" w:semiHidden="0" w:uiPriority="1" w:unhideWhenUsed="0" w:qFormat="1"/>
     <w:lsdException w:name="Light Shading" w:semiHidden="0" w:uiPriority="60" w:unhideWhenUsed="0"/>
     <w:lsdException w:name="Light List" w:semiHidden="0" w:uiPriority="61" w:unhideWhenUsed="0"/>
@@ -5663,7 +8067,7 @@
     <w:lsdException w:name="Medium Shading 1 Accent 1" w:semiHidden="0" w:uiPriority="63" w:unhideWhenUsed="0"/>
     <w:lsdException w:name="Medium Shading 2 Accent 1" w:semiHidden="0" w:uiPriority="64" w:unhideWhenUsed="0"/>
     <w:lsdException w:name="Medium List 1 Accent 1" w:semiHidden="0" w:uiPriority="65" w:unhideWhenUsed="0"/>
-    <w:lsdException w:name="Revision" w:unhideWhenUsed="0"/>
+    <w:lsdException w:name="Revision" w:uiPriority="99" w:unhideWhenUsed="0"/>
     <w:lsdException w:name="List Paragraph" w:semiHidden="0" w:uiPriority="34" w:unhideWhenUsed="0" w:qFormat="1"/>
     <w:lsdException w:name="Quote" w:semiHidden="0" w:uiPriority="29" w:unhideWhenUsed="0" w:qFormat="1"/>
     <w:lsdException w:name="Intense Quote" w:semiHidden="0" w:uiPriority="30" w:unhideWhenUsed="0" w:qFormat="1"/>
@@ -6796,6 +9200,16 @@
       <w:contextualSpacing/>
     </w:pPr>
   </w:style>
+  <w:style w:type="paragraph" w:styleId="Revision">
+    <w:name w:val="Revision"/>
+    <w:hidden/>
+    <w:uiPriority w:val="99"/>
+    <w:semiHidden/>
+    <w:rsid w:val="006A47AD"/>
+    <w:rPr>
+      <w:rFonts w:ascii="Times New Roman" w:eastAsia="Times New Roman" w:hAnsi="Times New Roman"/>
+    </w:rPr>
+  </w:style>
 </w:styles>
 </file>
 

--- a/src/SearchThisObject.docx
+++ b/src/SearchThisObject.docx
@@ -2450,13 +2450,7 @@
         <w:rPr>
           <w:sz w:val="22"/>
         </w:rPr>
-        <w:t xml:space="preserve">ion of </w:t>
-      </w:r>
-      <w:r>
-        <w:rPr>
-          <w:sz w:val="22"/>
-        </w:rPr>
-        <w:t>256</w:t>
+        <w:t>ion of 256</w:t>
       </w:r>
       <w:r>
         <w:rPr>
@@ -5093,20 +5087,6 @@
     </w:p>
     <w:p>
       <w:pPr>
-        <w:rPr>
-          <w:rFonts w:ascii="Book Antiqua" w:hAnsi="Book Antiqua"/>
-        </w:rPr>
-      </w:pPr>
-    </w:p>
-    <w:p>
-      <w:pPr>
-        <w:rPr>
-          <w:sz w:val="22"/>
-        </w:rPr>
-      </w:pPr>
-    </w:p>
-    <w:p>
-      <w:pPr>
         <w:pStyle w:val="Heading1"/>
         <w:numPr>
           <w:ilvl w:val="0"/>
@@ -5120,9 +5100,1311 @@
         <w:rPr>
           <w:sz w:val="20"/>
         </w:rPr>
-        <w:t>RESULTS</w:t>
-      </w:r>
-    </w:p>
+        <w:lastRenderedPageBreak/>
+        <w:t>RE</w:t>
+      </w:r>
+      <w:r>
+        <w:rPr>
+          <w:sz w:val="20"/>
+        </w:rPr>
+        <w:t>SULTS</w:t>
+      </w:r>
+    </w:p>
+    <w:p/>
+    <w:p>
+      <w:pPr>
+        <w:rPr>
+          <w:rFonts w:eastAsia="Times"/>
+          <w:sz w:val="24"/>
+          <w:szCs w:val="24"/>
+        </w:rPr>
+      </w:pPr>
+      <w:r>
+        <w:rPr>
+          <w:rFonts w:eastAsia="Times"/>
+          <w:sz w:val="24"/>
+          <w:szCs w:val="24"/>
+        </w:rPr>
+        <w:t xml:space="preserve">To begin with the features were fed to an unsupervised SOM as unlabelled inputs.  The goal was to visualize the results obtained and </w:t>
+      </w:r>
+      <w:r>
+        <w:rPr>
+          <w:rFonts w:eastAsia="Times"/>
+          <w:sz w:val="24"/>
+          <w:szCs w:val="24"/>
+        </w:rPr>
+        <w:t>investigate what cluster the relevant object was clustered into.  Due to the presence of a common object across multiple images it was expected that the relevant images would form a majority cluster which could subsequently be labeled as relevant images.  However it was found that the majority clusters were not always pertaining to the critical object.  It was also found that similar objects were actually grouped into multiple clusters.  This was disappointing and suggested that the variance in object structures, sizes and orientation could be the inherent cause.</w:t>
+      </w:r>
+    </w:p>
+    <w:p>
+      <w:pPr>
+        <w:rPr>
+          <w:rFonts w:eastAsia="Times"/>
+          <w:sz w:val="24"/>
+          <w:szCs w:val="24"/>
+        </w:rPr>
+      </w:pPr>
+    </w:p>
+    <w:p>
+      <w:pPr>
+        <w:rPr>
+          <w:rFonts w:eastAsia="Times"/>
+          <w:sz w:val="24"/>
+          <w:szCs w:val="24"/>
+        </w:rPr>
+      </w:pPr>
+      <w:r>
+        <w:rPr>
+          <w:rFonts w:eastAsia="Times"/>
+          <w:sz w:val="24"/>
+          <w:szCs w:val="24"/>
+        </w:rPr>
+        <w:t>The solution was to have a relevance feedback mechanism where a user is asked to select 10 relevant results from the top 20 and these are used to classify the rest of the 500 test samples.  The assumption is that the user shall ascertain the object invariance by classifying di</w:t>
+      </w:r>
+      <w:r>
+        <w:rPr>
+          <w:rFonts w:eastAsia="Times"/>
+          <w:sz w:val="24"/>
+          <w:szCs w:val="24"/>
+        </w:rPr>
+        <w:t>fferent orientations as the same object.   For this experiment out of the top 20 images, images which were contained the object were handpicked and used as positive training examples and the rest were used as negative training examples.   Having designed a training and test set it was necessary to have a unique metric to qualify the performance of the approach which is explained in the next section.</w:t>
+      </w:r>
+    </w:p>
+    <w:p>
+      <w:pPr>
+        <w:pStyle w:val="ListParagraph"/>
+        <w:autoSpaceDE w:val="0"/>
+        <w:autoSpaceDN w:val="0"/>
+        <w:adjustRightInd w:val="0"/>
+        <w:spacing w:after="0"/>
+        <w:rPr>
+          <w:rFonts w:eastAsia="Times"/>
+          <w:sz w:val="24"/>
+          <w:szCs w:val="24"/>
+        </w:rPr>
+      </w:pPr>
+    </w:p>
+    <w:p>
+      <w:pPr>
+        <w:pStyle w:val="Heading2"/>
+        <w:numPr>
+          <w:ilvl w:val="1"/>
+          <w:numId w:val="34"/>
+        </w:numPr>
+        <w:rPr>
+          <w:sz w:val="20"/>
+        </w:rPr>
+      </w:pPr>
+      <w:r>
+        <w:rPr>
+          <w:sz w:val="20"/>
+        </w:rPr>
+        <w:t>Quality Metric - Goodness</w:t>
+      </w:r>
+    </w:p>
+    <w:p>
+      <w:pPr>
+        <w:pStyle w:val="ListParagraph"/>
+        <w:autoSpaceDE w:val="0"/>
+        <w:autoSpaceDN w:val="0"/>
+        <w:adjustRightInd w:val="0"/>
+        <w:spacing w:after="0"/>
+        <w:rPr>
+          <w:rFonts w:eastAsia="Times"/>
+          <w:sz w:val="24"/>
+          <w:szCs w:val="24"/>
+        </w:rPr>
+      </w:pPr>
+    </w:p>
+    <w:p>
+      <w:pPr>
+        <w:autoSpaceDE w:val="0"/>
+        <w:autoSpaceDN w:val="0"/>
+        <w:adjustRightInd w:val="0"/>
+        <w:spacing w:after="0"/>
+        <w:rPr>
+          <w:rFonts w:eastAsia="Times"/>
+          <w:sz w:val="24"/>
+          <w:szCs w:val="24"/>
+        </w:rPr>
+      </w:pPr>
+      <w:r>
+        <w:rPr>
+          <w:rFonts w:eastAsia="Times"/>
+          <w:sz w:val="24"/>
+          <w:szCs w:val="24"/>
+        </w:rPr>
+        <w:t xml:space="preserve">Applying the usual method of error classification to this problem would be largely ineffective.  Our goal is to discard irrelevant images from the final </w:t>
+      </w:r>
+      <w:r>
+        <w:rPr>
+          <w:rFonts w:eastAsia="Times"/>
+          <w:sz w:val="24"/>
+          <w:szCs w:val="24"/>
+        </w:rPr>
+        <w:t xml:space="preserve">set.  To ensure that the filtering process is efficient </w:t>
+      </w:r>
+      <w:r>
+        <w:rPr>
+          <w:rFonts w:eastAsia="Times"/>
+          <w:sz w:val="24"/>
+          <w:szCs w:val="24"/>
+        </w:rPr>
+        <w:t>we introduce a novel metric of G</w:t>
+      </w:r>
+      <w:r>
+        <w:rPr>
+          <w:rFonts w:eastAsia="Times"/>
+          <w:sz w:val="24"/>
+          <w:szCs w:val="24"/>
+        </w:rPr>
+        <w:t>oodness of our approach.  It is defined as the ratio of the proportion of correct</w:t>
+      </w:r>
+      <w:r>
+        <w:rPr>
+          <w:rFonts w:eastAsia="Times"/>
+          <w:sz w:val="24"/>
+          <w:szCs w:val="24"/>
+        </w:rPr>
+        <w:t xml:space="preserve">ly classified negative examples to the </w:t>
+      </w:r>
+      <w:r>
+        <w:rPr>
+          <w:rFonts w:eastAsia="Times"/>
+          <w:sz w:val="24"/>
+          <w:szCs w:val="24"/>
+        </w:rPr>
+        <w:lastRenderedPageBreak/>
+        <w:t>incorrectly classified positive examples.  This tells us how many filtered out images are actually irrelevant and worth elimination.</w:t>
+      </w:r>
+      <w:r>
+        <w:rPr>
+          <w:rFonts w:eastAsia="Times"/>
+          <w:sz w:val="24"/>
+          <w:szCs w:val="24"/>
+        </w:rPr>
+        <w:t xml:space="preserve">  As the number of positive samples and the negative samples are the same, </w:t>
+      </w:r>
+    </w:p>
+    <w:p>
+      <w:pPr>
+        <w:autoSpaceDE w:val="0"/>
+        <w:autoSpaceDN w:val="0"/>
+        <w:adjustRightInd w:val="0"/>
+        <w:spacing w:after="0"/>
+        <w:rPr>
+          <w:rFonts w:eastAsia="Times"/>
+          <w:sz w:val="24"/>
+          <w:szCs w:val="24"/>
+        </w:rPr>
+      </w:pPr>
+    </w:p>
+    <w:p>
+      <w:pPr>
+        <w:autoSpaceDE w:val="0"/>
+        <w:autoSpaceDN w:val="0"/>
+        <w:adjustRightInd w:val="0"/>
+        <w:spacing w:after="0"/>
+        <w:jc w:val="center"/>
+        <w:rPr>
+          <w:rFonts w:eastAsia="Times"/>
+          <w:sz w:val="24"/>
+          <w:szCs w:val="24"/>
+        </w:rPr>
+      </w:pPr>
+      <w:r>
+        <w:rPr>
+          <w:rFonts w:eastAsia="Times"/>
+          <w:sz w:val="24"/>
+          <w:szCs w:val="24"/>
+        </w:rPr>
+        <w:t>Goodness (</w:t>
+      </w:r>
+      <w:r>
+        <w:rPr>
+          <w:rFonts w:eastAsia="Times"/>
+          <w:sz w:val="24"/>
+          <w:szCs w:val="24"/>
+        </w:rPr>
+        <w:t>µ</w:t>
+      </w:r>
+      <w:r>
+        <w:rPr>
+          <w:rFonts w:eastAsia="Times"/>
+          <w:sz w:val="24"/>
+          <w:szCs w:val="24"/>
+        </w:rPr>
+        <w:t xml:space="preserve">)    =   </w:t>
+      </w:r>
+      <m:oMath>
+        <m:f>
+          <m:fPr>
+            <m:type m:val="skw"/>
+            <m:ctrlPr>
+              <w:rPr>
+                <w:rFonts w:ascii="Cambria Math" w:eastAsia="Times" w:hAnsi="Cambria Math"/>
+                <w:sz w:val="32"/>
+                <w:szCs w:val="24"/>
+              </w:rPr>
+            </m:ctrlPr>
+          </m:fPr>
+          <m:num>
+            <m:f>
+              <m:fPr>
+                <m:ctrlPr>
+                  <w:rPr>
+                    <w:rFonts w:ascii="Cambria Math" w:eastAsia="Times" w:hAnsi="Cambria Math"/>
+                    <w:sz w:val="32"/>
+                    <w:szCs w:val="24"/>
+                  </w:rPr>
+                </m:ctrlPr>
+              </m:fPr>
+              <m:num>
+                <m:r>
+                  <m:rPr>
+                    <m:sty m:val="p"/>
+                  </m:rPr>
+                  <w:rPr>
+                    <w:rFonts w:ascii="Cambria Math" w:eastAsia="Times" w:hAnsi="Cambria Math"/>
+                    <w:sz w:val="34"/>
+                    <w:szCs w:val="24"/>
+                  </w:rPr>
+                  <m:t>TN</m:t>
+                </m:r>
+              </m:num>
+              <m:den>
+                <m:r>
+                  <m:rPr>
+                    <m:sty m:val="p"/>
+                  </m:rPr>
+                  <w:rPr>
+                    <w:rFonts w:ascii="Cambria Math" w:eastAsia="Times" w:hAnsi="Cambria Math"/>
+                    <w:sz w:val="32"/>
+                    <w:szCs w:val="24"/>
+                  </w:rPr>
+                  <m:t>TN+FP</m:t>
+                </m:r>
+              </m:den>
+            </m:f>
+          </m:num>
+          <m:den>
+            <m:f>
+              <m:fPr>
+                <m:ctrlPr>
+                  <w:rPr>
+                    <w:rFonts w:ascii="Cambria Math" w:eastAsia="Times" w:hAnsi="Cambria Math"/>
+                    <w:sz w:val="32"/>
+                    <w:szCs w:val="24"/>
+                  </w:rPr>
+                </m:ctrlPr>
+              </m:fPr>
+              <m:num>
+                <m:r>
+                  <m:rPr>
+                    <m:sty m:val="p"/>
+                  </m:rPr>
+                  <w:rPr>
+                    <w:rFonts w:ascii="Cambria Math" w:eastAsia="Times" w:hAnsi="Cambria Math"/>
+                    <w:sz w:val="32"/>
+                    <w:szCs w:val="24"/>
+                  </w:rPr>
+                  <m:t>FN</m:t>
+                </m:r>
+              </m:num>
+              <m:den>
+                <m:r>
+                  <m:rPr>
+                    <m:sty m:val="p"/>
+                  </m:rPr>
+                  <w:rPr>
+                    <w:rFonts w:ascii="Cambria Math" w:eastAsia="Times" w:hAnsi="Cambria Math"/>
+                    <w:sz w:val="32"/>
+                    <w:szCs w:val="24"/>
+                  </w:rPr>
+                  <m:t>TP+FN</m:t>
+                </m:r>
+              </m:den>
+            </m:f>
+          </m:den>
+        </m:f>
+      </m:oMath>
+    </w:p>
+    <w:p>
+      <w:pPr>
+        <w:autoSpaceDE w:val="0"/>
+        <w:autoSpaceDN w:val="0"/>
+        <w:adjustRightInd w:val="0"/>
+        <w:spacing w:after="0"/>
+        <w:rPr>
+          <w:rFonts w:eastAsia="Times"/>
+          <w:i/>
+          <w:sz w:val="24"/>
+          <w:szCs w:val="24"/>
+        </w:rPr>
+      </w:pPr>
+      <w:r>
+        <w:rPr>
+          <w:rFonts w:eastAsia="Times"/>
+          <w:i/>
+          <w:sz w:val="24"/>
+          <w:szCs w:val="24"/>
+        </w:rPr>
+        <w:t xml:space="preserve">where </w:t>
+      </w:r>
+    </w:p>
+    <w:p>
+      <w:pPr>
+        <w:autoSpaceDE w:val="0"/>
+        <w:autoSpaceDN w:val="0"/>
+        <w:adjustRightInd w:val="0"/>
+        <w:spacing w:after="0"/>
+        <w:rPr>
+          <w:rFonts w:eastAsia="Times"/>
+          <w:i/>
+          <w:sz w:val="24"/>
+          <w:szCs w:val="24"/>
+        </w:rPr>
+      </w:pPr>
+      <w:r>
+        <w:rPr>
+          <w:rFonts w:eastAsia="Times"/>
+          <w:i/>
+          <w:sz w:val="24"/>
+          <w:szCs w:val="24"/>
+        </w:rPr>
+        <w:t>TN is the true negatives in the confusion matrix</w:t>
+      </w:r>
+    </w:p>
+    <w:p>
+      <w:pPr>
+        <w:autoSpaceDE w:val="0"/>
+        <w:autoSpaceDN w:val="0"/>
+        <w:adjustRightInd w:val="0"/>
+        <w:spacing w:after="0"/>
+        <w:rPr>
+          <w:rFonts w:eastAsia="Times"/>
+          <w:i/>
+          <w:sz w:val="24"/>
+          <w:szCs w:val="24"/>
+        </w:rPr>
+      </w:pPr>
+      <w:r>
+        <w:rPr>
+          <w:rFonts w:eastAsia="Times"/>
+          <w:i/>
+          <w:sz w:val="24"/>
+          <w:szCs w:val="24"/>
+        </w:rPr>
+        <w:t>TP is the number of true positives</w:t>
+      </w:r>
+    </w:p>
+    <w:p>
+      <w:pPr>
+        <w:autoSpaceDE w:val="0"/>
+        <w:autoSpaceDN w:val="0"/>
+        <w:adjustRightInd w:val="0"/>
+        <w:spacing w:after="0"/>
+        <w:rPr>
+          <w:rFonts w:eastAsia="Times"/>
+          <w:i/>
+          <w:sz w:val="24"/>
+          <w:szCs w:val="24"/>
+        </w:rPr>
+      </w:pPr>
+      <w:r>
+        <w:rPr>
+          <w:rFonts w:eastAsia="Times"/>
+          <w:i/>
+          <w:sz w:val="24"/>
+          <w:szCs w:val="24"/>
+        </w:rPr>
+        <w:t>FP is the number of false positives</w:t>
+      </w:r>
+    </w:p>
+    <w:p>
+      <w:pPr>
+        <w:autoSpaceDE w:val="0"/>
+        <w:autoSpaceDN w:val="0"/>
+        <w:adjustRightInd w:val="0"/>
+        <w:spacing w:after="0"/>
+        <w:rPr>
+          <w:rFonts w:eastAsia="Times"/>
+          <w:i/>
+          <w:sz w:val="24"/>
+          <w:szCs w:val="24"/>
+        </w:rPr>
+      </w:pPr>
+      <w:r>
+        <w:rPr>
+          <w:rFonts w:eastAsia="Times"/>
+          <w:i/>
+          <w:sz w:val="24"/>
+          <w:szCs w:val="24"/>
+        </w:rPr>
+        <w:t>FN is the number of true negatives.</w:t>
+      </w:r>
+    </w:p>
+    <w:p>
+      <w:pPr>
+        <w:autoSpaceDE w:val="0"/>
+        <w:autoSpaceDN w:val="0"/>
+        <w:adjustRightInd w:val="0"/>
+        <w:spacing w:after="0"/>
+        <w:rPr>
+          <w:rFonts w:eastAsia="Times"/>
+          <w:sz w:val="24"/>
+          <w:szCs w:val="24"/>
+        </w:rPr>
+      </w:pPr>
+    </w:p>
+    <w:p>
+      <w:pPr>
+        <w:autoSpaceDE w:val="0"/>
+        <w:autoSpaceDN w:val="0"/>
+        <w:adjustRightInd w:val="0"/>
+        <w:spacing w:after="0"/>
+        <w:rPr>
+          <w:rFonts w:eastAsia="Times"/>
+          <w:sz w:val="24"/>
+          <w:szCs w:val="24"/>
+        </w:rPr>
+      </w:pPr>
+      <w:r>
+        <w:rPr>
+          <w:rFonts w:eastAsia="Times"/>
+          <w:sz w:val="24"/>
+          <w:szCs w:val="24"/>
+        </w:rPr>
+        <w:t>An instant look at the above expression tells us that greater the value of µ, more efficient the method.  A value of 1 or less is essentially low quality because it could mean that we are losing a large number of positive samples while eliminating the negative set of results. The following subsections give an overview of the performance in various cases.</w:t>
+      </w:r>
+    </w:p>
+    <w:p>
+      <w:pPr>
+        <w:autoSpaceDE w:val="0"/>
+        <w:autoSpaceDN w:val="0"/>
+        <w:adjustRightInd w:val="0"/>
+        <w:spacing w:after="0"/>
+        <w:rPr>
+          <w:rFonts w:eastAsia="Times"/>
+          <w:sz w:val="24"/>
+          <w:szCs w:val="24"/>
+        </w:rPr>
+      </w:pPr>
+    </w:p>
+    <w:p>
+      <w:pPr>
+        <w:autoSpaceDE w:val="0"/>
+        <w:autoSpaceDN w:val="0"/>
+        <w:adjustRightInd w:val="0"/>
+        <w:spacing w:after="0"/>
+        <w:rPr>
+          <w:rFonts w:eastAsia="Times"/>
+          <w:sz w:val="24"/>
+          <w:szCs w:val="24"/>
+        </w:rPr>
+      </w:pPr>
+    </w:p>
+    <w:p>
+      <w:pPr>
+        <w:autoSpaceDE w:val="0"/>
+        <w:autoSpaceDN w:val="0"/>
+        <w:adjustRightInd w:val="0"/>
+        <w:spacing w:after="0"/>
+        <w:rPr>
+          <w:rFonts w:eastAsia="Times"/>
+          <w:sz w:val="24"/>
+          <w:szCs w:val="24"/>
+        </w:rPr>
+      </w:pPr>
+    </w:p>
+    <w:p>
+      <w:pPr>
+        <w:autoSpaceDE w:val="0"/>
+        <w:autoSpaceDN w:val="0"/>
+        <w:adjustRightInd w:val="0"/>
+        <w:spacing w:after="0"/>
+        <w:rPr>
+          <w:rFonts w:eastAsia="Times"/>
+          <w:sz w:val="24"/>
+          <w:szCs w:val="24"/>
+        </w:rPr>
+      </w:pPr>
+    </w:p>
+    <w:p>
+      <w:pPr>
+        <w:autoSpaceDE w:val="0"/>
+        <w:autoSpaceDN w:val="0"/>
+        <w:adjustRightInd w:val="0"/>
+        <w:spacing w:after="0"/>
+        <w:rPr>
+          <w:rFonts w:eastAsia="Times"/>
+          <w:sz w:val="24"/>
+          <w:szCs w:val="24"/>
+        </w:rPr>
+      </w:pPr>
+    </w:p>
+    <w:p>
+      <w:pPr>
+        <w:autoSpaceDE w:val="0"/>
+        <w:autoSpaceDN w:val="0"/>
+        <w:adjustRightInd w:val="0"/>
+        <w:spacing w:after="0"/>
+        <w:rPr>
+          <w:rFonts w:eastAsia="Times"/>
+          <w:sz w:val="24"/>
+          <w:szCs w:val="24"/>
+        </w:rPr>
+      </w:pPr>
+    </w:p>
+    <w:p>
+      <w:pPr>
+        <w:autoSpaceDE w:val="0"/>
+        <w:autoSpaceDN w:val="0"/>
+        <w:adjustRightInd w:val="0"/>
+        <w:spacing w:after="0"/>
+        <w:rPr>
+          <w:rFonts w:eastAsia="Times"/>
+          <w:sz w:val="24"/>
+          <w:szCs w:val="24"/>
+        </w:rPr>
+      </w:pPr>
+    </w:p>
+    <w:p>
+      <w:pPr>
+        <w:pStyle w:val="Heading2"/>
+        <w:numPr>
+          <w:ilvl w:val="1"/>
+          <w:numId w:val="34"/>
+        </w:numPr>
+        <w:rPr>
+          <w:sz w:val="20"/>
+        </w:rPr>
+      </w:pPr>
+      <w:r>
+        <w:rPr>
+          <w:sz w:val="20"/>
+        </w:rPr>
+        <w:t>Varying</w:t>
+      </w:r>
+      <w:r>
+        <w:rPr>
+          <w:sz w:val="20"/>
+        </w:rPr>
+        <w:t xml:space="preserve"> the classifier</w:t>
+      </w:r>
+    </w:p>
+    <w:p>
+      <w:pPr>
+        <w:pStyle w:val="ListParagraph"/>
+        <w:autoSpaceDE w:val="0"/>
+        <w:autoSpaceDN w:val="0"/>
+        <w:adjustRightInd w:val="0"/>
+        <w:spacing w:after="0"/>
+        <w:rPr>
+          <w:rFonts w:eastAsia="Times"/>
+          <w:sz w:val="24"/>
+          <w:szCs w:val="24"/>
+        </w:rPr>
+      </w:pPr>
+    </w:p>
+    <w:p>
+      <w:pPr>
+        <w:autoSpaceDE w:val="0"/>
+        <w:autoSpaceDN w:val="0"/>
+        <w:adjustRightInd w:val="0"/>
+        <w:spacing w:after="0"/>
+        <w:rPr>
+          <w:rFonts w:eastAsia="Times"/>
+          <w:sz w:val="24"/>
+          <w:szCs w:val="24"/>
+        </w:rPr>
+      </w:pPr>
+      <w:r>
+        <w:rPr>
+          <w:rFonts w:eastAsia="Times"/>
+          <w:sz w:val="24"/>
+          <w:szCs w:val="24"/>
+        </w:rPr>
+        <w:t xml:space="preserve">The performance varied drastically across various classifiers.  Naïve Bayes was used as a statistical reference point to provide us an idea about the efficiency of </w:t>
+      </w:r>
+      <w:r>
+        <w:rPr>
+          <w:rFonts w:eastAsia="Times"/>
+          <w:sz w:val="24"/>
+          <w:szCs w:val="24"/>
+        </w:rPr>
+        <w:t>a classifier.  The major neural networks used were Multi Layer Perceptrons(MLP) and Radial Basis Function Networks (RBF) which are widely chosen for CBIR tasks[ ].   Fig. provides an overview of the results based on the average Goodness, maximum and minimum Goodness measures for each of the classifiers.</w:t>
+      </w:r>
+    </w:p>
+    <w:p>
+      <w:pPr>
+        <w:autoSpaceDE w:val="0"/>
+        <w:autoSpaceDN w:val="0"/>
+        <w:adjustRightInd w:val="0"/>
+        <w:spacing w:after="0"/>
+        <w:rPr>
+          <w:rFonts w:eastAsia="Times"/>
+          <w:sz w:val="24"/>
+          <w:szCs w:val="24"/>
+        </w:rPr>
+      </w:pPr>
+    </w:p>
+    <w:p>
+      <w:pPr>
+        <w:autoSpaceDE w:val="0"/>
+        <w:autoSpaceDN w:val="0"/>
+        <w:adjustRightInd w:val="0"/>
+        <w:spacing w:after="0"/>
+        <w:rPr>
+          <w:rFonts w:eastAsia="Times"/>
+          <w:sz w:val="24"/>
+          <w:szCs w:val="24"/>
+        </w:rPr>
+      </w:pPr>
+    </w:p>
+    <w:tbl>
+      <w:tblPr>
+        <w:tblStyle w:val="TableGrid"/>
+        <w:tblW w:w="4190" w:type="dxa"/>
+        <w:jc w:val="center"/>
+        <w:tblLook w:val="04A0"/>
+      </w:tblPr>
+      <w:tblGrid>
+        <w:gridCol w:w="1555"/>
+        <w:gridCol w:w="925"/>
+        <w:gridCol w:w="868"/>
+        <w:gridCol w:w="842"/>
+      </w:tblGrid>
+      <w:tr>
+        <w:trPr>
+          <w:jc w:val="center"/>
+        </w:trPr>
+        <w:tc>
+          <w:tcPr>
+            <w:tcW w:w="1555" w:type="dxa"/>
+          </w:tcPr>
+          <w:p/>
+        </w:tc>
+        <w:tc>
+          <w:tcPr>
+            <w:tcW w:w="925" w:type="dxa"/>
+          </w:tcPr>
+          <w:p>
+            <w:r>
+              <w:t>Naïve Bayes</w:t>
+            </w:r>
+          </w:p>
+        </w:tc>
+        <w:tc>
+          <w:tcPr>
+            <w:tcW w:w="868" w:type="dxa"/>
+          </w:tcPr>
+          <w:p>
+            <w:r>
+              <w:t>MLP</w:t>
+            </w:r>
+          </w:p>
+        </w:tc>
+        <w:tc>
+          <w:tcPr>
+            <w:tcW w:w="842" w:type="dxa"/>
+          </w:tcPr>
+          <w:p>
+            <w:r>
+              <w:t>RBF</w:t>
+            </w:r>
+          </w:p>
+        </w:tc>
+      </w:tr>
+      <w:tr>
+        <w:trPr>
+          <w:jc w:val="center"/>
+        </w:trPr>
+        <w:tc>
+          <w:tcPr>
+            <w:tcW w:w="1555" w:type="dxa"/>
+          </w:tcPr>
+          <w:p>
+            <w:r>
+              <w:t xml:space="preserve">Best Case </w:t>
+            </w:r>
+          </w:p>
+        </w:tc>
+        <w:tc>
+          <w:tcPr>
+            <w:tcW w:w="925" w:type="dxa"/>
+          </w:tcPr>
+          <w:p/>
+        </w:tc>
+        <w:tc>
+          <w:tcPr>
+            <w:tcW w:w="868" w:type="dxa"/>
+          </w:tcPr>
+          <w:p/>
+        </w:tc>
+        <w:tc>
+          <w:tcPr>
+            <w:tcW w:w="842" w:type="dxa"/>
+          </w:tcPr>
+          <w:p/>
+        </w:tc>
+      </w:tr>
+      <w:tr>
+        <w:trPr>
+          <w:jc w:val="center"/>
+        </w:trPr>
+        <w:tc>
+          <w:tcPr>
+            <w:tcW w:w="1555" w:type="dxa"/>
+          </w:tcPr>
+          <w:p>
+            <w:r>
+              <w:t xml:space="preserve">Worst Case </w:t>
+            </w:r>
+            <w:r>
+              <w:rPr>
+                <w:sz w:val="16"/>
+              </w:rPr>
+              <w:t>(</w:t>
+            </w:r>
+            <w:r>
+              <w:rPr>
+                <w:rFonts w:eastAsia="Times"/>
+                <w:szCs w:val="24"/>
+              </w:rPr>
+              <w:t>µ)</w:t>
+            </w:r>
+          </w:p>
+        </w:tc>
+        <w:tc>
+          <w:tcPr>
+            <w:tcW w:w="925" w:type="dxa"/>
+          </w:tcPr>
+          <w:p/>
+        </w:tc>
+        <w:tc>
+          <w:tcPr>
+            <w:tcW w:w="868" w:type="dxa"/>
+          </w:tcPr>
+          <w:p/>
+        </w:tc>
+        <w:tc>
+          <w:tcPr>
+            <w:tcW w:w="842" w:type="dxa"/>
+          </w:tcPr>
+          <w:p/>
+        </w:tc>
+      </w:tr>
+      <w:tr>
+        <w:trPr>
+          <w:jc w:val="center"/>
+        </w:trPr>
+        <w:tc>
+          <w:tcPr>
+            <w:tcW w:w="1555" w:type="dxa"/>
+          </w:tcPr>
+          <w:p>
+            <w:r>
+              <w:t xml:space="preserve">Average </w:t>
+            </w:r>
+            <w:r>
+              <w:rPr>
+                <w:sz w:val="16"/>
+              </w:rPr>
+              <w:t>(</w:t>
+            </w:r>
+            <w:r>
+              <w:rPr>
+                <w:rFonts w:eastAsia="Times"/>
+                <w:szCs w:val="24"/>
+              </w:rPr>
+              <w:t>µ)</w:t>
+            </w:r>
+          </w:p>
+        </w:tc>
+        <w:tc>
+          <w:tcPr>
+            <w:tcW w:w="925" w:type="dxa"/>
+          </w:tcPr>
+          <w:p/>
+        </w:tc>
+        <w:tc>
+          <w:tcPr>
+            <w:tcW w:w="868" w:type="dxa"/>
+          </w:tcPr>
+          <w:p/>
+        </w:tc>
+        <w:tc>
+          <w:tcPr>
+            <w:tcW w:w="842" w:type="dxa"/>
+          </w:tcPr>
+          <w:p/>
+        </w:tc>
+      </w:tr>
+      <w:tr>
+        <w:trPr>
+          <w:jc w:val="center"/>
+        </w:trPr>
+        <w:tc>
+          <w:tcPr>
+            <w:tcW w:w="1555" w:type="dxa"/>
+          </w:tcPr>
+          <w:p>
+            <w:r>
+              <w:t>Train Delay</w:t>
+            </w:r>
+            <w:r>
+              <w:t xml:space="preserve"> (s)</w:t>
+            </w:r>
+          </w:p>
+        </w:tc>
+        <w:tc>
+          <w:tcPr>
+            <w:tcW w:w="925" w:type="dxa"/>
+          </w:tcPr>
+          <w:p/>
+        </w:tc>
+        <w:tc>
+          <w:tcPr>
+            <w:tcW w:w="868" w:type="dxa"/>
+          </w:tcPr>
+          <w:p/>
+        </w:tc>
+        <w:tc>
+          <w:tcPr>
+            <w:tcW w:w="842" w:type="dxa"/>
+          </w:tcPr>
+          <w:p/>
+        </w:tc>
+      </w:tr>
+      <w:tr>
+        <w:trPr>
+          <w:jc w:val="center"/>
+        </w:trPr>
+        <w:tc>
+          <w:tcPr>
+            <w:tcW w:w="1555" w:type="dxa"/>
+          </w:tcPr>
+          <w:p>
+            <w:r>
+              <w:t>Test Delay</w:t>
+            </w:r>
+            <w:r>
+              <w:t xml:space="preserve"> (s)</w:t>
+            </w:r>
+          </w:p>
+        </w:tc>
+        <w:tc>
+          <w:tcPr>
+            <w:tcW w:w="925" w:type="dxa"/>
+          </w:tcPr>
+          <w:p/>
+        </w:tc>
+        <w:tc>
+          <w:tcPr>
+            <w:tcW w:w="868" w:type="dxa"/>
+          </w:tcPr>
+          <w:p/>
+        </w:tc>
+        <w:tc>
+          <w:tcPr>
+            <w:tcW w:w="842" w:type="dxa"/>
+          </w:tcPr>
+          <w:p/>
+        </w:tc>
+      </w:tr>
+    </w:tbl>
+    <w:p>
+      <w:pPr>
+        <w:autoSpaceDE w:val="0"/>
+        <w:autoSpaceDN w:val="0"/>
+        <w:adjustRightInd w:val="0"/>
+        <w:spacing w:after="0"/>
+        <w:rPr>
+          <w:rFonts w:eastAsia="Times"/>
+          <w:sz w:val="24"/>
+          <w:szCs w:val="24"/>
+        </w:rPr>
+      </w:pPr>
+    </w:p>
+    <w:p>
+      <w:pPr>
+        <w:autoSpaceDE w:val="0"/>
+        <w:autoSpaceDN w:val="0"/>
+        <w:adjustRightInd w:val="0"/>
+        <w:spacing w:after="0"/>
+        <w:rPr>
+          <w:rFonts w:eastAsia="Times"/>
+          <w:sz w:val="24"/>
+          <w:szCs w:val="24"/>
+        </w:rPr>
+      </w:pPr>
+    </w:p>
+    <w:p>
+      <w:pPr>
+        <w:autoSpaceDE w:val="0"/>
+        <w:autoSpaceDN w:val="0"/>
+        <w:adjustRightInd w:val="0"/>
+        <w:spacing w:after="0"/>
+        <w:rPr>
+          <w:rFonts w:eastAsia="Times"/>
+          <w:sz w:val="24"/>
+          <w:szCs w:val="24"/>
+        </w:rPr>
+      </w:pPr>
+    </w:p>
+    <w:p>
+      <w:pPr>
+        <w:autoSpaceDE w:val="0"/>
+        <w:autoSpaceDN w:val="0"/>
+        <w:adjustRightInd w:val="0"/>
+        <w:spacing w:after="0"/>
+        <w:rPr>
+          <w:rFonts w:eastAsia="Times"/>
+          <w:sz w:val="24"/>
+          <w:szCs w:val="24"/>
+        </w:rPr>
+      </w:pPr>
+      <w:r>
+        <w:rPr>
+          <w:rFonts w:eastAsia="Times"/>
+          <w:sz w:val="24"/>
+          <w:szCs w:val="24"/>
+        </w:rPr>
+        <w:t>Clearly Naïve Bayes lags far behind the neural network approaches in this case.  It is interesting to observe that MLPs outperform the RBFs in certain best case scenarios, they are not always reliable.  The choice of classifier thus is dependent upon the kind of task and whether the user is looking for maximum performance or reliability.  Also another factor to be considered while implementing these techniques in practice is efficiency in terms of time.  As shown in Fig.   MLPs take up much longer than both RBFs and Naïve Bayes approaches.  This has been a consistent limitati</w:t>
+      </w:r>
+      <w:r>
+        <w:rPr>
+          <w:rFonts w:eastAsia="Times"/>
+          <w:sz w:val="24"/>
+          <w:szCs w:val="24"/>
+        </w:rPr>
+        <w:t>on in applying MLPs in practice</w:t>
+      </w:r>
+      <w:r>
+        <w:rPr>
+          <w:rFonts w:eastAsia="Times"/>
+          <w:sz w:val="24"/>
+          <w:szCs w:val="24"/>
+        </w:rPr>
+        <w:t xml:space="preserve">, and considering the practical relevance of this work, </w:t>
+      </w:r>
+      <w:r>
+        <w:rPr>
+          <w:rFonts w:eastAsia="Times"/>
+          <w:sz w:val="24"/>
+          <w:szCs w:val="24"/>
+        </w:rPr>
+        <w:t>this is an extremely significant factor</w:t>
+      </w:r>
+      <w:r>
+        <w:rPr>
+          <w:rFonts w:eastAsia="Times"/>
+          <w:sz w:val="24"/>
+          <w:szCs w:val="24"/>
+        </w:rPr>
+        <w:t>.</w:t>
+      </w:r>
+    </w:p>
+    <w:p>
+      <w:pPr>
+        <w:autoSpaceDE w:val="0"/>
+        <w:autoSpaceDN w:val="0"/>
+        <w:adjustRightInd w:val="0"/>
+        <w:spacing w:after="0"/>
+        <w:rPr>
+          <w:rFonts w:eastAsia="Times"/>
+          <w:sz w:val="24"/>
+          <w:szCs w:val="24"/>
+        </w:rPr>
+      </w:pPr>
+    </w:p>
+    <w:p>
+      <w:pPr>
+        <w:autoSpaceDE w:val="0"/>
+        <w:autoSpaceDN w:val="0"/>
+        <w:adjustRightInd w:val="0"/>
+        <w:spacing w:after="0"/>
+        <w:rPr>
+          <w:rFonts w:eastAsia="Times"/>
+          <w:sz w:val="24"/>
+          <w:szCs w:val="24"/>
+        </w:rPr>
+      </w:pPr>
+    </w:p>
+    <w:p>
+      <w:pPr>
+        <w:autoSpaceDE w:val="0"/>
+        <w:autoSpaceDN w:val="0"/>
+        <w:adjustRightInd w:val="0"/>
+        <w:spacing w:after="0"/>
+        <w:rPr>
+          <w:rFonts w:eastAsia="Times"/>
+          <w:sz w:val="24"/>
+          <w:szCs w:val="24"/>
+        </w:rPr>
+      </w:pPr>
+    </w:p>
+    <w:p>
+      <w:pPr>
+        <w:pStyle w:val="Heading2"/>
+        <w:numPr>
+          <w:ilvl w:val="1"/>
+          <w:numId w:val="34"/>
+        </w:numPr>
+        <w:rPr>
+          <w:sz w:val="20"/>
+        </w:rPr>
+      </w:pPr>
+      <w:r>
+        <w:rPr>
+          <w:sz w:val="20"/>
+        </w:rPr>
+        <w:t>V</w:t>
+      </w:r>
+      <w:r>
+        <w:rPr>
+          <w:sz w:val="20"/>
+        </w:rPr>
+        <w:t>arying the feature vector</w:t>
+      </w:r>
+    </w:p>
+    <w:p/>
+    <w:p>
+      <w:pPr>
+        <w:rPr>
+          <w:rFonts w:eastAsia="Times"/>
+          <w:sz w:val="24"/>
+          <w:szCs w:val="24"/>
+        </w:rPr>
+      </w:pPr>
+      <w:r>
+        <w:rPr>
+          <w:rFonts w:eastAsia="Times"/>
+          <w:sz w:val="24"/>
+          <w:szCs w:val="24"/>
+        </w:rPr>
+        <w:t>As explained in the previous sect</w:t>
+      </w:r>
+      <w:r>
+        <w:rPr>
+          <w:rFonts w:eastAsia="Times"/>
+          <w:sz w:val="24"/>
+          <w:szCs w:val="24"/>
+        </w:rPr>
+        <w:t>ion the goal of the feature extraction method was to model the object’s shape through the feature.</w:t>
+      </w:r>
+    </w:p>
+    <w:p>
+      <w:r>
+        <w:rPr>
+          <w:rFonts w:eastAsia="Times"/>
+          <w:sz w:val="24"/>
+          <w:szCs w:val="24"/>
+        </w:rPr>
+        <w:t xml:space="preserve">As expected the basic color histogram did not give us good results.  This is probably because the histogram suggests similarity between the image characteristics but fails to distinguish when the images are related in terms of the color distribution but the underlying objects are unrelated.  For example a grayscale image of a car is actually related to a colored image of the same, but this relation cannot be captured using </w:t>
+      </w:r>
+      <w:r>
+        <w:rPr>
+          <w:rFonts w:eastAsia="Times"/>
+          <w:sz w:val="24"/>
+          <w:szCs w:val="24"/>
+        </w:rPr>
+        <w:lastRenderedPageBreak/>
+        <w:t>a histogram.  Further the objects in question have the same shape but can have an entirely different color composition for different instances of a single kind of object.</w:t>
+      </w:r>
+    </w:p>
+    <w:p>
+      <w:pPr>
+        <w:rPr>
+          <w:rFonts w:eastAsia="Times"/>
+          <w:sz w:val="24"/>
+          <w:szCs w:val="24"/>
+        </w:rPr>
+      </w:pPr>
+      <w:r>
+        <w:rPr>
+          <w:rFonts w:eastAsia="Times"/>
+          <w:sz w:val="24"/>
+          <w:szCs w:val="24"/>
+        </w:rPr>
+        <w:t>The corner detection method gave much better results.  However it did not match up the results obtained by Hough transforms, because of the loss of information.  Corner points were grouped into bins of 10x8 regions to reduce the dimensionality which resulted in loss of location information.  A future approach could be to control the number of corners by effectively customizing the Harris Corner detector approach to obtain a limited number of corners and feed them to the neural networks as we do in the case of Hough transforms.</w:t>
+      </w:r>
+    </w:p>
+    <w:p>
+      <w:pPr>
+        <w:rPr>
+          <w:rFonts w:eastAsia="Times"/>
+          <w:sz w:val="24"/>
+          <w:szCs w:val="24"/>
+        </w:rPr>
+      </w:pPr>
+    </w:p>
+    <w:p>
+      <w:pPr>
+        <w:rPr>
+          <w:rFonts w:eastAsia="Times"/>
+          <w:sz w:val="24"/>
+          <w:szCs w:val="24"/>
+        </w:rPr>
+      </w:pPr>
+      <w:r>
+        <w:rPr>
+          <w:rFonts w:eastAsia="Times"/>
+          <w:sz w:val="24"/>
+          <w:szCs w:val="24"/>
+        </w:rPr>
+        <w:t xml:space="preserve">Hough transforms gave the best results in this scenario.  This was partly because the objects chosen (ships, bicycles, and cars) had geometrical significance in terms of lines and curves.  The top hundred lines obtained by Hough transforms gave much better results than the corners because the locality information was preserved better.  The </w:t>
+      </w:r>
+      <w:r>
+        <w:rPr>
+          <w:rFonts w:eastAsia="Times"/>
+          <w:sz w:val="24"/>
+          <w:szCs w:val="24"/>
+        </w:rPr>
+        <w:t>results from Hough Circles were</w:t>
+      </w:r>
+      <w:r>
+        <w:rPr>
+          <w:rFonts w:eastAsia="Times"/>
+          <w:sz w:val="24"/>
+          <w:szCs w:val="24"/>
+        </w:rPr>
+        <w:t xml:space="preserve"> not as consistent although it outperformed the lines in a few cases.  This is because the radius of a circle needs to be specified in addition to </w:t>
+      </w:r>
+      <w:r>
+        <w:rPr>
+          <w:rFonts w:eastAsia="Times"/>
+          <w:sz w:val="24"/>
+          <w:szCs w:val="24"/>
+        </w:rPr>
+        <w:t>detecting</w:t>
+      </w:r>
+      <w:r>
+        <w:rPr>
+          <w:rFonts w:eastAsia="Times"/>
+          <w:sz w:val="24"/>
+          <w:szCs w:val="24"/>
+        </w:rPr>
+        <w:t xml:space="preserve"> the circles and if this fails to match with the radius of the actual circle in the image, this information is never captured.</w:t>
+      </w:r>
+    </w:p>
+    <w:p>
+      <w:pPr>
+        <w:rPr>
+          <w:rFonts w:eastAsia="Times"/>
+          <w:sz w:val="24"/>
+          <w:szCs w:val="24"/>
+        </w:rPr>
+      </w:pPr>
+      <w:r>
+        <w:rPr>
+          <w:rFonts w:eastAsia="Times"/>
+          <w:sz w:val="24"/>
+          <w:szCs w:val="24"/>
+        </w:rPr>
+        <w:t>A combination of feature vectors was also fed to various classifiers to investigate the performance in such cases.   Combining the Hough Transforms and Hough lines gave much better overall results than using either of these methods.  Adding Corners to this mix also improved the results in some scenarios, but also showed loss of quality for a few others.  Adding the histogram to the combination didn’t show any substantial increase in the quality of the results.</w:t>
+      </w:r>
+    </w:p>
+    <w:p>
+      <w:pPr>
+        <w:pStyle w:val="ListParagraph"/>
+        <w:rPr>
+          <w:rFonts w:eastAsia="Times"/>
+          <w:sz w:val="24"/>
+          <w:szCs w:val="24"/>
+        </w:rPr>
+      </w:pPr>
+    </w:p>
+    <w:p>
+      <w:pPr>
+        <w:pStyle w:val="Heading2"/>
+        <w:numPr>
+          <w:ilvl w:val="1"/>
+          <w:numId w:val="34"/>
+        </w:numPr>
+        <w:rPr>
+          <w:sz w:val="20"/>
+        </w:rPr>
+      </w:pPr>
+      <w:r>
+        <w:rPr>
+          <w:sz w:val="20"/>
+        </w:rPr>
+        <w:lastRenderedPageBreak/>
+        <w:t>Varying the dataset</w:t>
+      </w:r>
+    </w:p>
+    <w:p>
+      <w:pPr>
+        <w:rPr>
+          <w:rFonts w:eastAsia="Times"/>
+          <w:sz w:val="24"/>
+          <w:szCs w:val="24"/>
+        </w:rPr>
+      </w:pPr>
+    </w:p>
+    <w:p>
+      <w:pPr>
+        <w:rPr>
+          <w:rFonts w:eastAsia="Times"/>
+          <w:sz w:val="24"/>
+          <w:szCs w:val="24"/>
+        </w:rPr>
+      </w:pPr>
+      <w:r>
+        <w:rPr>
+          <w:rFonts w:eastAsia="Times"/>
+          <w:sz w:val="24"/>
+          <w:szCs w:val="24"/>
+        </w:rPr>
+        <w:t xml:space="preserve">As a part of this evaluation we used three kinds of objects – cars, bicycles and ships.   The objects can be expected to have a fixed geometrical model that can be identified by the classifier.  </w:t>
+      </w:r>
+    </w:p>
+    <w:p>
+      <w:pPr>
+        <w:rPr>
+          <w:rFonts w:eastAsia="Times"/>
+          <w:sz w:val="24"/>
+          <w:szCs w:val="24"/>
+        </w:rPr>
+      </w:pPr>
+      <w:r>
+        <w:rPr>
+          <w:rFonts w:eastAsia="Times"/>
+          <w:sz w:val="24"/>
+          <w:szCs w:val="24"/>
+        </w:rPr>
+        <w:t xml:space="preserve">It was found that the Naïve Bayes method gave similar results for each of the datasets.   Interestingly varying the classifier didn’t </w:t>
+      </w:r>
+      <w:r>
+        <w:rPr>
+          <w:rFonts w:eastAsia="Times"/>
+          <w:sz w:val="24"/>
+          <w:szCs w:val="24"/>
+        </w:rPr>
+        <w:t>having a drastic effect in the Goodness observed.  However in certain cases the classifiers behaved inconsistently for different datasets.  This was overcome by using the ensemble averaging method gave a more reliable and normalized set of results.</w:t>
+      </w:r>
+    </w:p>
+    <w:p>
+      <w:pPr>
+        <w:rPr>
+          <w:rFonts w:eastAsia="Times"/>
+          <w:sz w:val="24"/>
+          <w:szCs w:val="24"/>
+        </w:rPr>
+      </w:pPr>
+      <w:r>
+        <w:rPr>
+          <w:rFonts w:eastAsia="Times"/>
+          <w:sz w:val="24"/>
+          <w:szCs w:val="24"/>
+        </w:rPr>
+        <w:t>The performance of the dataset varied considerably with the kind of feature vector.  For instance, the curves worked really well for bicycles and cars; however it performed badly with a ship which is expected due to the lack of circles in the geometric model of a ship.  The lines gave poor results for bicycles but worked well for cars and ships.  Extracted corners gave consistent results for different datasets. An additional dataset of birds was used to verify the behavior on an object that didn’t possess a certain geometric model and didn’t have a fixed shape.  The corners method performed well here and surprisingly the histogram method also gave good results in this scenario.  Using a combination of feature vectors like lines and curves proved to be consistently good and acceptable for all geometric objects.</w:t>
+      </w:r>
+    </w:p>
+    <w:p/>
+    <w:p/>
     <w:p>
       <w:pPr>
         <w:pStyle w:val="Heading1"/>
@@ -5143,6 +6425,193 @@
     </w:p>
     <w:p>
       <w:pPr>
+        <w:rPr>
+          <w:rFonts w:eastAsia="Times"/>
+          <w:sz w:val="24"/>
+          <w:szCs w:val="24"/>
+        </w:rPr>
+      </w:pPr>
+    </w:p>
+    <w:p>
+      <w:pPr>
+        <w:rPr>
+          <w:rFonts w:eastAsia="Times"/>
+          <w:sz w:val="24"/>
+          <w:szCs w:val="24"/>
+        </w:rPr>
+      </w:pPr>
+      <w:r>
+        <w:rPr>
+          <w:rFonts w:eastAsia="Times"/>
+          <w:sz w:val="24"/>
+          <w:szCs w:val="24"/>
+        </w:rPr>
+        <w:t xml:space="preserve">The segmentation and object extraction were surprisingly effective and the pipeline of steps worked well together to obtain individual objects.  However the query results for more complex objects could contain much more noise and multiple objects which could be hard to </w:t>
+      </w:r>
+      <w:r>
+        <w:rPr>
+          <w:rFonts w:eastAsia="Times"/>
+          <w:sz w:val="24"/>
+          <w:szCs w:val="24"/>
+        </w:rPr>
+        <w:lastRenderedPageBreak/>
+        <w:t>separate.  At this point we assume that any major connected object returned from an image is significant which has given us considerably good results.</w:t>
+      </w:r>
+    </w:p>
+    <w:p>
+      <w:pPr>
+        <w:rPr>
+          <w:rFonts w:eastAsia="Times"/>
+          <w:sz w:val="24"/>
+          <w:szCs w:val="24"/>
+        </w:rPr>
+      </w:pPr>
+      <w:r>
+        <w:rPr>
+          <w:rFonts w:eastAsia="Times"/>
+          <w:sz w:val="24"/>
+          <w:szCs w:val="24"/>
+        </w:rPr>
+        <w:t xml:space="preserve">A relevance feedback step is not desired in practice as it needs user intervention.  A more practical approach should be to cluster the objects and throw away all the images that do not classify into a substantial cluster.  However the variations in objects resulted in poor </w:t>
+      </w:r>
+      <w:r>
+        <w:rPr>
+          <w:rFonts w:eastAsia="Times"/>
+          <w:sz w:val="24"/>
+          <w:szCs w:val="24"/>
+        </w:rPr>
+        <w:t>performance of the SOM which led to the relevance feedback.</w:t>
+      </w:r>
+    </w:p>
+    <w:p>
+      <w:pPr>
+        <w:rPr>
+          <w:rFonts w:eastAsia="Times"/>
+          <w:sz w:val="24"/>
+          <w:szCs w:val="24"/>
+        </w:rPr>
+      </w:pPr>
+      <w:r>
+        <w:rPr>
+          <w:rFonts w:eastAsia="Times"/>
+          <w:sz w:val="24"/>
+          <w:szCs w:val="24"/>
+        </w:rPr>
+        <w:t xml:space="preserve">Implementing relevance feedback could be done in an online or offline manner.  The offline manner chosen above (selecting 10 relevant images) was to avoid multiple passes to the user which would need further user intervention which has a high cost in practical scenarios.  </w:t>
+      </w:r>
+      <w:r>
+        <w:rPr>
+          <w:rFonts w:eastAsia="Times"/>
+          <w:sz w:val="24"/>
+          <w:szCs w:val="24"/>
+        </w:rPr>
+        <w:t>The other drawback here is that the training set is extremely small (the user cannot be asked to select relevant results out of a large number of results say 500), thus statistically based classifiers like Naïve Bayes fail to provide a satisfactory solution.</w:t>
+      </w:r>
+    </w:p>
+    <w:p>
+      <w:pPr>
+        <w:rPr>
+          <w:rFonts w:eastAsia="Times"/>
+          <w:sz w:val="24"/>
+          <w:szCs w:val="24"/>
+        </w:rPr>
+      </w:pPr>
+      <w:r>
+        <w:rPr>
+          <w:rFonts w:eastAsia="Times"/>
+          <w:sz w:val="24"/>
+          <w:szCs w:val="24"/>
+        </w:rPr>
+        <w:t xml:space="preserve">Among the </w:t>
+      </w:r>
+      <w:r>
+        <w:rPr>
+          <w:rFonts w:eastAsia="Times"/>
+          <w:sz w:val="24"/>
+          <w:szCs w:val="24"/>
+        </w:rPr>
+        <w:t xml:space="preserve">rest of the </w:t>
+      </w:r>
+      <w:r>
+        <w:rPr>
+          <w:rFonts w:eastAsia="Times"/>
+          <w:sz w:val="24"/>
+          <w:szCs w:val="24"/>
+        </w:rPr>
+        <w:t xml:space="preserve">classifiers it was found that RBFs were the most reliable, giving fairly good performance in terms of average number of correctly filtered out images.  MLPs give really good performance for specific problems but are hard to generalize to any kind of objects.  Further they are </w:t>
+      </w:r>
+      <w:r>
+        <w:rPr>
+          <w:rFonts w:eastAsia="Times"/>
+          <w:sz w:val="24"/>
+          <w:szCs w:val="24"/>
+        </w:rPr>
+        <w:t xml:space="preserve">not advisable in practical applications due to the underlying time delay associated with training as well as testing the neural network.   </w:t>
+      </w:r>
+    </w:p>
+    <w:p>
+      <w:pPr>
+        <w:rPr>
+          <w:rFonts w:eastAsia="Times"/>
+          <w:sz w:val="24"/>
+          <w:szCs w:val="24"/>
+        </w:rPr>
+      </w:pPr>
+      <w:r>
+        <w:rPr>
+          <w:rFonts w:eastAsia="Times"/>
+          <w:sz w:val="24"/>
+          <w:szCs w:val="24"/>
+        </w:rPr>
+        <w:t>Also the results obtained from Hough transforms are encouraging. In theory any geometrically shaped object can be expressed effectively in terms of lines and curves.  The failure of histograms to represent the objects effectively and the improvement by using corners and Hough transforms is a clear indication that these feature</w:t>
+      </w:r>
+      <w:r>
+        <w:rPr>
+          <w:rFonts w:eastAsia="Times"/>
+          <w:sz w:val="24"/>
+          <w:szCs w:val="24"/>
+        </w:rPr>
+        <w:t>s could play a major role in defining an object model and enabling the classifier to learn this model.</w:t>
+      </w:r>
+    </w:p>
+    <w:p>
+      <w:pPr>
+        <w:rPr>
+          <w:rFonts w:eastAsia="Times"/>
+          <w:sz w:val="24"/>
+          <w:szCs w:val="24"/>
+        </w:rPr>
+      </w:pPr>
+      <w:r>
+        <w:rPr>
+          <w:rFonts w:eastAsia="Times"/>
+          <w:sz w:val="24"/>
+          <w:szCs w:val="24"/>
+        </w:rPr>
+        <w:lastRenderedPageBreak/>
+        <w:t>However the inconsistent performance of various classifier and features across multiple kinds of objects is a cause of bother.  An attempt was made to replace the original feature vector with a combination of feature vectors or to use an ensemble averaging method for classification.  The results from these experiments have been encouraging and tell us this could be the right step to proceed in future.</w:t>
+      </w:r>
+    </w:p>
+    <w:p>
+      <w:pPr>
+        <w:rPr>
+          <w:rFonts w:eastAsia="Times"/>
+          <w:sz w:val="24"/>
+          <w:szCs w:val="24"/>
+        </w:rPr>
+      </w:pPr>
+      <w:r>
+        <w:rPr>
+          <w:rFonts w:eastAsia="Times"/>
+          <w:sz w:val="24"/>
+          <w:szCs w:val="24"/>
+        </w:rPr>
+        <w:t xml:space="preserve">  </w:t>
+      </w:r>
+    </w:p>
+    <w:p/>
+    <w:p>
+      <w:pPr>
         <w:pStyle w:val="Heading1"/>
         <w:numPr>
           <w:ilvl w:val="0"/>
@@ -5158,6 +6627,87 @@
         </w:rPr>
         <w:t>CONCLUSION</w:t>
       </w:r>
+      <w:r>
+        <w:rPr>
+          <w:sz w:val="20"/>
+        </w:rPr>
+        <w:t xml:space="preserve"> and FUTURE WORK</w:t>
+      </w:r>
+    </w:p>
+    <w:p/>
+    <w:p>
+      <w:pPr>
+        <w:rPr>
+          <w:rFonts w:eastAsia="Times"/>
+          <w:sz w:val="24"/>
+          <w:szCs w:val="24"/>
+        </w:rPr>
+      </w:pPr>
+      <w:r>
+        <w:rPr>
+          <w:rFonts w:eastAsia="Times"/>
+          <w:sz w:val="24"/>
+          <w:szCs w:val="24"/>
+        </w:rPr>
+        <w:t>Image search result refinement can be modeled using the underlying objects, in particular with objects that follow a fixed geometrical model.  Shape based features like Hough Transforms and Interest Points can be efficient methods to build such a model.  Object invariance is important and can be addressed using relevance feedback from the user.  Inconsistency across multiple classifiers and feature detection methods can be addressed using averaging techniques.</w:t>
+      </w:r>
+      <w:r>
+        <w:rPr>
+          <w:rFonts w:eastAsia="Times"/>
+          <w:sz w:val="24"/>
+          <w:szCs w:val="24"/>
+        </w:rPr>
+        <w:t xml:space="preserve">  However image segmentation techniques might need improvement to work with images with a large number of objects or with considerable noise in the background.  A possible means to address </w:t>
+      </w:r>
+      <w:r>
+        <w:rPr>
+          <w:rFonts w:eastAsia="Times"/>
+          <w:sz w:val="24"/>
+          <w:szCs w:val="24"/>
+        </w:rPr>
+        <w:t>variation in orientation and size</w:t>
+      </w:r>
+      <w:r>
+        <w:rPr>
+          <w:rFonts w:eastAsia="Times"/>
+          <w:sz w:val="24"/>
+          <w:szCs w:val="24"/>
+        </w:rPr>
+        <w:t xml:space="preserve"> is to introduce object invariance in the input vector as suggested by</w:t>
+      </w:r>
+      <w:r>
+        <w:rPr>
+          <w:rFonts w:eastAsia="Times"/>
+          <w:sz w:val="24"/>
+          <w:szCs w:val="24"/>
+        </w:rPr>
+        <w:t xml:space="preserve"> </w:t>
+      </w:r>
+      <w:r>
+        <w:rPr>
+          <w:rFonts w:eastAsia="Times"/>
+          <w:sz w:val="24"/>
+          <w:szCs w:val="24"/>
+        </w:rPr>
+        <w:t>[]</w:t>
+      </w:r>
+      <w:r>
+        <w:rPr>
+          <w:rFonts w:eastAsia="Times"/>
+          <w:sz w:val="24"/>
+          <w:szCs w:val="24"/>
+        </w:rPr>
+        <w:t xml:space="preserve">.  The eventual objective could be to devise an unsupervised learning approach to automatically refine results without any user intervention.  </w:t>
+      </w:r>
+    </w:p>
+    <w:p>
+      <w:pPr>
+        <w:rPr>
+          <w:rFonts w:eastAsia="Times"/>
+          <w:sz w:val="24"/>
+          <w:szCs w:val="24"/>
+        </w:rPr>
+      </w:pPr>
     </w:p>
     <w:p>
       <w:pPr>
@@ -5259,7 +6809,11 @@
         <w:t>3</w:t>
       </w:r>
       <w:r>
-        <w:t>] Siggelkow, S. (2002). Feature histograms for content-based image retrieval. Ph.D. thesis. University of Freiburg, Institute for Computer Science. Freiburg, Germany</w:t>
+        <w:t xml:space="preserve">] Siggelkow, S. (2002). Feature histograms for content-based image retrieval. Ph.D. thesis. </w:t>
+      </w:r>
+      <w:r>
+        <w:lastRenderedPageBreak/>
+        <w:t>University of Freiburg, Institute for Computer Science. Freiburg, Germany</w:t>
       </w:r>
     </w:p>
     <w:p>
@@ -5398,61 +6952,52 @@
         <w:t>[7] P. J. Moreno, P. P. Ho, and N. Vasconcelos (2004) A Kullback-Leibler divergence based kernel for SVM classification in multimedia applications. Neural Information Processing Systems 2003.</w:t>
       </w:r>
     </w:p>
+    <w:p>
+      <w:pPr>
+        <w:pStyle w:val="References"/>
+        <w:numPr>
+          <w:ilvl w:val="0"/>
+          <w:numId w:val="34"/>
+        </w:numPr>
+      </w:pPr>
+      <w:r>
+        <w:t xml:space="preserve">[ ] </w:t>
+      </w:r>
+      <w:hyperlink r:id="rId20" w:history="1">
+        <w:r>
+          <w:rPr>
+            <w:rStyle w:val="Hyperlink"/>
+          </w:rPr>
+          <w:t>Francesc Serratosa</w:t>
+        </w:r>
+      </w:hyperlink>
+      <w:r>
+        <w:t xml:space="preserve">, Nicolás Amézquita Gómez, </w:t>
+      </w:r>
+      <w:hyperlink r:id="rId21" w:history="1">
+        <w:r>
+          <w:rPr>
+            <w:rStyle w:val="Hyperlink"/>
+          </w:rPr>
+          <w:t>René Alquézar</w:t>
+        </w:r>
+      </w:hyperlink>
+      <w:r>
+        <w:t xml:space="preserve">: Combining Neural Networks and Clustering Techniques for Object Recognition in Indoor Video Sequences. </w:t>
+      </w:r>
+      <w:hyperlink r:id="rId22" w:anchor="SerratosaGA06" w:history="1">
+        <w:r>
+          <w:rPr>
+            <w:rStyle w:val="Hyperlink"/>
+          </w:rPr>
+          <w:t>CIARP 2006</w:t>
+        </w:r>
+      </w:hyperlink>
+      <w:r>
+        <w:t>: 399-405</w:t>
+      </w:r>
+    </w:p>
     <w:p/>
-    <w:p>
-      <w:pPr>
-        <w:pStyle w:val="References"/>
-        <w:ind w:left="0" w:firstLine="0"/>
-        <w:rPr>
-          <w:sz w:val="22"/>
-        </w:rPr>
-      </w:pPr>
-    </w:p>
-    <w:p>
-      <w:pPr>
-        <w:pStyle w:val="References"/>
-        <w:ind w:left="0" w:firstLine="0"/>
-        <w:rPr>
-          <w:sz w:val="22"/>
-        </w:rPr>
-      </w:pPr>
-    </w:p>
-    <w:p>
-      <w:pPr>
-        <w:pStyle w:val="References"/>
-        <w:ind w:left="0" w:firstLine="0"/>
-        <w:rPr>
-          <w:sz w:val="22"/>
-        </w:rPr>
-      </w:pPr>
-    </w:p>
-    <w:p>
-      <w:pPr>
-        <w:pStyle w:val="References"/>
-        <w:ind w:left="0" w:firstLine="0"/>
-        <w:rPr>
-          <w:sz w:val="22"/>
-        </w:rPr>
-      </w:pPr>
-    </w:p>
-    <w:p>
-      <w:pPr>
-        <w:pStyle w:val="References"/>
-        <w:ind w:left="0" w:firstLine="0"/>
-        <w:rPr>
-          <w:sz w:val="22"/>
-        </w:rPr>
-      </w:pPr>
-    </w:p>
-    <w:p>
-      <w:pPr>
-        <w:pStyle w:val="References"/>
-        <w:ind w:left="0" w:firstLine="0"/>
-        <w:rPr>
-          <w:sz w:val="22"/>
-        </w:rPr>
-      </w:pPr>
-    </w:p>
     <w:p>
       <w:pPr>
         <w:pStyle w:val="References"/>
@@ -5844,14 +7389,14 @@
 
 <file path=word/endnotes.xml><?xml version="1.0" encoding="utf-8"?>
 <w:endnotes xmlns:ve="http://schemas.openxmlformats.org/markup-compatibility/2006" xmlns:o="urn:schemas-microsoft-com:office:office" xmlns:r="http://schemas.openxmlformats.org/officeDocument/2006/relationships" xmlns:m="http://schemas.openxmlformats.org/officeDocument/2006/math" xmlns:v="urn:schemas-microsoft-com:vml" xmlns:wp="http://schemas.openxmlformats.org/drawingml/2006/wordprocessingDrawing" xmlns:w10="urn:schemas-microsoft-com:office:word" xmlns:w="http://schemas.openxmlformats.org/wordprocessingml/2006/main" xmlns:wne="http://schemas.microsoft.com/office/word/2006/wordml">
-  <w:endnote w:type="separator" w:id="0">
+  <w:endnote w:type="separator" w:id="-1">
     <w:p>
       <w:r>
         <w:separator/>
       </w:r>
     </w:p>
   </w:endnote>
-  <w:endnote w:type="continuationSeparator" w:id="1">
+  <w:endnote w:type="continuationSeparator" w:id="0">
     <w:p>
       <w:r>
         <w:continuationSeparator/>
@@ -5894,7 +7439,7 @@
         <w:rStyle w:val="PageNumber"/>
         <w:noProof/>
       </w:rPr>
-      <w:t>7</w:t>
+      <w:t>1</w:t>
     </w:r>
     <w:r>
       <w:rPr>
@@ -5913,14 +7458,14 @@
 
 <file path=word/footnotes.xml><?xml version="1.0" encoding="utf-8"?>
 <w:footnotes xmlns:ve="http://schemas.openxmlformats.org/markup-compatibility/2006" xmlns:o="urn:schemas-microsoft-com:office:office" xmlns:r="http://schemas.openxmlformats.org/officeDocument/2006/relationships" xmlns:m="http://schemas.openxmlformats.org/officeDocument/2006/math" xmlns:v="urn:schemas-microsoft-com:vml" xmlns:wp="http://schemas.openxmlformats.org/drawingml/2006/wordprocessingDrawing" xmlns:w10="urn:schemas-microsoft-com:office:word" xmlns:w="http://schemas.openxmlformats.org/wordprocessingml/2006/main" xmlns:wne="http://schemas.microsoft.com/office/word/2006/wordml">
-  <w:footnote w:type="separator" w:id="0">
+  <w:footnote w:type="separator" w:id="-1">
     <w:p>
       <w:r>
         <w:separator/>
       </w:r>
     </w:p>
   </w:footnote>
-  <w:footnote w:type="continuationSeparator" w:id="1">
+  <w:footnote w:type="continuationSeparator" w:id="0">
     <w:p>
       <w:r>
         <w:continuationSeparator/>
@@ -6375,6 +7920,127 @@
     </w:lvl>
   </w:abstractNum>
   <w:abstractNum w:abstractNumId="14">
+    <w:nsid w:val="1B3A2A2B"/>
+    <w:multiLevelType w:val="multilevel"/>
+    <w:tmpl w:val="5B94AD30"/>
+    <w:lvl w:ilvl="0">
+      <w:start w:val="1"/>
+      <w:numFmt w:val="decimal"/>
+      <w:lvlText w:val="%1."/>
+      <w:lvlJc w:val="left"/>
+      <w:pPr>
+        <w:ind w:left="720" w:hanging="360"/>
+      </w:pPr>
+      <w:rPr>
+        <w:rFonts w:hint="default"/>
+      </w:rPr>
+    </w:lvl>
+    <w:lvl w:ilvl="1">
+      <w:start w:val="1"/>
+      <w:numFmt w:val="decimal"/>
+      <w:isLgl/>
+      <w:lvlText w:val="%1.%2"/>
+      <w:lvlJc w:val="left"/>
+      <w:pPr>
+        <w:ind w:left="720" w:hanging="360"/>
+      </w:pPr>
+      <w:rPr>
+        <w:rFonts w:hint="default"/>
+      </w:rPr>
+    </w:lvl>
+    <w:lvl w:ilvl="2">
+      <w:start w:val="1"/>
+      <w:numFmt w:val="decimal"/>
+      <w:isLgl/>
+      <w:lvlText w:val="%1.%2.%3"/>
+      <w:lvlJc w:val="left"/>
+      <w:pPr>
+        <w:ind w:left="1080" w:hanging="720"/>
+      </w:pPr>
+      <w:rPr>
+        <w:rFonts w:hint="default"/>
+      </w:rPr>
+    </w:lvl>
+    <w:lvl w:ilvl="3">
+      <w:start w:val="1"/>
+      <w:numFmt w:val="decimal"/>
+      <w:isLgl/>
+      <w:lvlText w:val="%1.%2.%3.%4"/>
+      <w:lvlJc w:val="left"/>
+      <w:pPr>
+        <w:ind w:left="1080" w:hanging="720"/>
+      </w:pPr>
+      <w:rPr>
+        <w:rFonts w:hint="default"/>
+      </w:rPr>
+    </w:lvl>
+    <w:lvl w:ilvl="4">
+      <w:start w:val="1"/>
+      <w:numFmt w:val="decimal"/>
+      <w:isLgl/>
+      <w:lvlText w:val="%1.%2.%3.%4.%5"/>
+      <w:lvlJc w:val="left"/>
+      <w:pPr>
+        <w:ind w:left="1440" w:hanging="1080"/>
+      </w:pPr>
+      <w:rPr>
+        <w:rFonts w:hint="default"/>
+      </w:rPr>
+    </w:lvl>
+    <w:lvl w:ilvl="5">
+      <w:start w:val="1"/>
+      <w:numFmt w:val="decimal"/>
+      <w:isLgl/>
+      <w:lvlText w:val="%1.%2.%3.%4.%5.%6"/>
+      <w:lvlJc w:val="left"/>
+      <w:pPr>
+        <w:ind w:left="1440" w:hanging="1080"/>
+      </w:pPr>
+      <w:rPr>
+        <w:rFonts w:hint="default"/>
+      </w:rPr>
+    </w:lvl>
+    <w:lvl w:ilvl="6">
+      <w:start w:val="1"/>
+      <w:numFmt w:val="decimal"/>
+      <w:isLgl/>
+      <w:lvlText w:val="%1.%2.%3.%4.%5.%6.%7"/>
+      <w:lvlJc w:val="left"/>
+      <w:pPr>
+        <w:ind w:left="1800" w:hanging="1440"/>
+      </w:pPr>
+      <w:rPr>
+        <w:rFonts w:hint="default"/>
+      </w:rPr>
+    </w:lvl>
+    <w:lvl w:ilvl="7">
+      <w:start w:val="1"/>
+      <w:numFmt w:val="decimal"/>
+      <w:isLgl/>
+      <w:lvlText w:val="%1.%2.%3.%4.%5.%6.%7.%8"/>
+      <w:lvlJc w:val="left"/>
+      <w:pPr>
+        <w:ind w:left="1800" w:hanging="1440"/>
+      </w:pPr>
+      <w:rPr>
+        <w:rFonts w:hint="default"/>
+      </w:rPr>
+    </w:lvl>
+    <w:lvl w:ilvl="8">
+      <w:start w:val="1"/>
+      <w:numFmt w:val="decimal"/>
+      <w:isLgl/>
+      <w:lvlText w:val="%1.%2.%3.%4.%5.%6.%7.%8.%9"/>
+      <w:lvlJc w:val="left"/>
+      <w:pPr>
+        <w:ind w:left="2160" w:hanging="1800"/>
+      </w:pPr>
+      <w:rPr>
+        <w:rFonts w:hint="default"/>
+      </w:rPr>
+    </w:lvl>
+  </w:abstractNum>
+  <w:abstractNum w:abstractNumId="15">
     <w:nsid w:val="23511C2B"/>
     <w:multiLevelType w:val="multilevel"/>
     <w:tmpl w:val="5B94AD30"/>
@@ -6495,7 +8161,7 @@
       </w:rPr>
     </w:lvl>
   </w:abstractNum>
-  <w:abstractNum w:abstractNumId="15">
+  <w:abstractNum w:abstractNumId="16">
     <w:nsid w:val="25B24BCA"/>
     <w:multiLevelType w:val="multilevel"/>
     <w:tmpl w:val="92065C86"/>
@@ -6608,7 +8274,7 @@
       </w:rPr>
     </w:lvl>
   </w:abstractNum>
-  <w:abstractNum w:abstractNumId="16">
+  <w:abstractNum w:abstractNumId="17">
     <w:nsid w:val="2AB17545"/>
     <w:multiLevelType w:val="singleLevel"/>
     <w:tmpl w:val="DDEE8D5E"/>
@@ -6623,7 +8289,7 @@
       </w:pPr>
     </w:lvl>
   </w:abstractNum>
-  <w:abstractNum w:abstractNumId="17">
+  <w:abstractNum w:abstractNumId="18">
     <w:nsid w:val="330F08CD"/>
     <w:multiLevelType w:val="multilevel"/>
     <w:tmpl w:val="DDEE8D5E"/>
@@ -6769,7 +8435,7 @@
       </w:rPr>
     </w:lvl>
   </w:abstractNum>
-  <w:abstractNum w:abstractNumId="18">
+  <w:abstractNum w:abstractNumId="19">
     <w:nsid w:val="33A1677F"/>
     <w:multiLevelType w:val="multilevel"/>
     <w:tmpl w:val="5B94AD30"/>
@@ -6890,7 +8556,7 @@
       </w:rPr>
     </w:lvl>
   </w:abstractNum>
-  <w:abstractNum w:abstractNumId="19">
+  <w:abstractNum w:abstractNumId="20">
     <w:nsid w:val="3FAF6B58"/>
     <w:multiLevelType w:val="multilevel"/>
     <w:tmpl w:val="5B94AD30"/>
@@ -7011,7 +8677,7 @@
       </w:rPr>
     </w:lvl>
   </w:abstractNum>
-  <w:abstractNum w:abstractNumId="20">
+  <w:abstractNum w:abstractNumId="21">
     <w:nsid w:val="4229611F"/>
     <w:multiLevelType w:val="singleLevel"/>
     <w:tmpl w:val="DDEE8D5E"/>
@@ -7026,7 +8692,7 @@
       </w:pPr>
     </w:lvl>
   </w:abstractNum>
-  <w:abstractNum w:abstractNumId="21">
+  <w:abstractNum w:abstractNumId="22">
     <w:nsid w:val="4AAC6963"/>
     <w:multiLevelType w:val="singleLevel"/>
     <w:tmpl w:val="DDEE8D5E"/>
@@ -7041,7 +8707,7 @@
       </w:pPr>
     </w:lvl>
   </w:abstractNum>
-  <w:abstractNum w:abstractNumId="22">
+  <w:abstractNum w:abstractNumId="23">
     <w:nsid w:val="50DA0E4D"/>
     <w:multiLevelType w:val="hybridMultilevel"/>
     <w:tmpl w:val="E556D144"/>
@@ -7130,7 +8796,7 @@
       </w:pPr>
     </w:lvl>
   </w:abstractNum>
-  <w:abstractNum w:abstractNumId="23">
+  <w:abstractNum w:abstractNumId="24">
     <w:nsid w:val="5289287D"/>
     <w:multiLevelType w:val="singleLevel"/>
     <w:tmpl w:val="DDEE8D5E"/>
@@ -7145,7 +8811,7 @@
       </w:pPr>
     </w:lvl>
   </w:abstractNum>
-  <w:abstractNum w:abstractNumId="24">
+  <w:abstractNum w:abstractNumId="25">
     <w:nsid w:val="538D03F0"/>
     <w:multiLevelType w:val="hybridMultilevel"/>
     <w:tmpl w:val="E556D144"/>
@@ -7234,7 +8900,7 @@
       </w:pPr>
     </w:lvl>
   </w:abstractNum>
-  <w:abstractNum w:abstractNumId="25">
+  <w:abstractNum w:abstractNumId="26">
     <w:nsid w:val="53D54CBD"/>
     <w:multiLevelType w:val="hybridMultilevel"/>
     <w:tmpl w:val="585C45B2"/>
@@ -7323,7 +8989,7 @@
       </w:pPr>
     </w:lvl>
   </w:abstractNum>
-  <w:abstractNum w:abstractNumId="26">
+  <w:abstractNum w:abstractNumId="27">
     <w:nsid w:val="58D51CC0"/>
     <w:multiLevelType w:val="singleLevel"/>
     <w:tmpl w:val="DDEE8D5E"/>
@@ -7338,7 +9004,7 @@
       </w:pPr>
     </w:lvl>
   </w:abstractNum>
-  <w:abstractNum w:abstractNumId="27">
+  <w:abstractNum w:abstractNumId="28">
     <w:nsid w:val="5A0A036E"/>
     <w:multiLevelType w:val="singleLevel"/>
     <w:tmpl w:val="61E616DA"/>
@@ -7353,7 +9019,7 @@
       </w:pPr>
     </w:lvl>
   </w:abstractNum>
-  <w:abstractNum w:abstractNumId="28">
+  <w:abstractNum w:abstractNumId="29">
     <w:nsid w:val="5E285FDE"/>
     <w:multiLevelType w:val="multilevel"/>
     <w:tmpl w:val="5B94AD30"/>
@@ -7474,7 +9140,7 @@
       </w:rPr>
     </w:lvl>
   </w:abstractNum>
-  <w:abstractNum w:abstractNumId="29">
+  <w:abstractNum w:abstractNumId="30">
     <w:nsid w:val="5F7D0120"/>
     <w:multiLevelType w:val="multilevel"/>
     <w:tmpl w:val="5B94AD30"/>
@@ -7595,7 +9261,128 @@
       </w:rPr>
     </w:lvl>
   </w:abstractNum>
-  <w:abstractNum w:abstractNumId="30">
+  <w:abstractNum w:abstractNumId="31">
+    <w:nsid w:val="6EDB1C97"/>
+    <w:multiLevelType w:val="multilevel"/>
+    <w:tmpl w:val="5B94AD30"/>
+    <w:lvl w:ilvl="0">
+      <w:start w:val="1"/>
+      <w:numFmt w:val="decimal"/>
+      <w:lvlText w:val="%1."/>
+      <w:lvlJc w:val="left"/>
+      <w:pPr>
+        <w:ind w:left="720" w:hanging="360"/>
+      </w:pPr>
+      <w:rPr>
+        <w:rFonts w:hint="default"/>
+      </w:rPr>
+    </w:lvl>
+    <w:lvl w:ilvl="1">
+      <w:start w:val="1"/>
+      <w:numFmt w:val="decimal"/>
+      <w:isLgl/>
+      <w:lvlText w:val="%1.%2"/>
+      <w:lvlJc w:val="left"/>
+      <w:pPr>
+        <w:ind w:left="720" w:hanging="360"/>
+      </w:pPr>
+      <w:rPr>
+        <w:rFonts w:hint="default"/>
+      </w:rPr>
+    </w:lvl>
+    <w:lvl w:ilvl="2">
+      <w:start w:val="1"/>
+      <w:numFmt w:val="decimal"/>
+      <w:isLgl/>
+      <w:lvlText w:val="%1.%2.%3"/>
+      <w:lvlJc w:val="left"/>
+      <w:pPr>
+        <w:ind w:left="1080" w:hanging="720"/>
+      </w:pPr>
+      <w:rPr>
+        <w:rFonts w:hint="default"/>
+      </w:rPr>
+    </w:lvl>
+    <w:lvl w:ilvl="3">
+      <w:start w:val="1"/>
+      <w:numFmt w:val="decimal"/>
+      <w:isLgl/>
+      <w:lvlText w:val="%1.%2.%3.%4"/>
+      <w:lvlJc w:val="left"/>
+      <w:pPr>
+        <w:ind w:left="1080" w:hanging="720"/>
+      </w:pPr>
+      <w:rPr>
+        <w:rFonts w:hint="default"/>
+      </w:rPr>
+    </w:lvl>
+    <w:lvl w:ilvl="4">
+      <w:start w:val="1"/>
+      <w:numFmt w:val="decimal"/>
+      <w:isLgl/>
+      <w:lvlText w:val="%1.%2.%3.%4.%5"/>
+      <w:lvlJc w:val="left"/>
+      <w:pPr>
+        <w:ind w:left="1440" w:hanging="1080"/>
+      </w:pPr>
+      <w:rPr>
+        <w:rFonts w:hint="default"/>
+      </w:rPr>
+    </w:lvl>
+    <w:lvl w:ilvl="5">
+      <w:start w:val="1"/>
+      <w:numFmt w:val="decimal"/>
+      <w:isLgl/>
+      <w:lvlText w:val="%1.%2.%3.%4.%5.%6"/>
+      <w:lvlJc w:val="left"/>
+      <w:pPr>
+        <w:ind w:left="1440" w:hanging="1080"/>
+      </w:pPr>
+      <w:rPr>
+        <w:rFonts w:hint="default"/>
+      </w:rPr>
+    </w:lvl>
+    <w:lvl w:ilvl="6">
+      <w:start w:val="1"/>
+      <w:numFmt w:val="decimal"/>
+      <w:isLgl/>
+      <w:lvlText w:val="%1.%2.%3.%4.%5.%6.%7"/>
+      <w:lvlJc w:val="left"/>
+      <w:pPr>
+        <w:ind w:left="1800" w:hanging="1440"/>
+      </w:pPr>
+      <w:rPr>
+        <w:rFonts w:hint="default"/>
+      </w:rPr>
+    </w:lvl>
+    <w:lvl w:ilvl="7">
+      <w:start w:val="1"/>
+      <w:numFmt w:val="decimal"/>
+      <w:isLgl/>
+      <w:lvlText w:val="%1.%2.%3.%4.%5.%6.%7.%8"/>
+      <w:lvlJc w:val="left"/>
+      <w:pPr>
+        <w:ind w:left="1800" w:hanging="1440"/>
+      </w:pPr>
+      <w:rPr>
+        <w:rFonts w:hint="default"/>
+      </w:rPr>
+    </w:lvl>
+    <w:lvl w:ilvl="8">
+      <w:start w:val="1"/>
+      <w:numFmt w:val="decimal"/>
+      <w:isLgl/>
+      <w:lvlText w:val="%1.%2.%3.%4.%5.%6.%7.%8.%9"/>
+      <w:lvlJc w:val="left"/>
+      <w:pPr>
+        <w:ind w:left="2160" w:hanging="1800"/>
+      </w:pPr>
+      <w:rPr>
+        <w:rFonts w:hint="default"/>
+      </w:rPr>
+    </w:lvl>
+  </w:abstractNum>
+  <w:abstractNum w:abstractNumId="32">
     <w:nsid w:val="70331C09"/>
     <w:multiLevelType w:val="hybridMultilevel"/>
     <w:tmpl w:val="BB0075C6"/>
@@ -7684,7 +9471,7 @@
       </w:pPr>
     </w:lvl>
   </w:abstractNum>
-  <w:abstractNum w:abstractNumId="31">
+  <w:abstractNum w:abstractNumId="33">
     <w:nsid w:val="7A666543"/>
     <w:multiLevelType w:val="multilevel"/>
     <w:tmpl w:val="19568144"/>
@@ -7876,67 +9663,73 @@
     </w:lvlOverride>
   </w:num>
   <w:num w:numId="22">
-    <w:abstractNumId w:val="27"/>
+    <w:abstractNumId w:val="28"/>
   </w:num>
   <w:num w:numId="23">
-    <w:abstractNumId w:val="17"/>
+    <w:abstractNumId w:val="18"/>
   </w:num>
   <w:num w:numId="24">
     <w:abstractNumId w:val="10"/>
   </w:num>
   <w:num w:numId="25">
-    <w:abstractNumId w:val="20"/>
+    <w:abstractNumId w:val="21"/>
   </w:num>
   <w:num w:numId="26">
-    <w:abstractNumId w:val="16"/>
+    <w:abstractNumId w:val="17"/>
   </w:num>
   <w:num w:numId="27">
-    <w:abstractNumId w:val="21"/>
+    <w:abstractNumId w:val="22"/>
   </w:num>
   <w:num w:numId="28">
-    <w:abstractNumId w:val="23"/>
+    <w:abstractNumId w:val="24"/>
   </w:num>
   <w:num w:numId="29">
     <w:abstractNumId w:val="13"/>
   </w:num>
   <w:num w:numId="30">
-    <w:abstractNumId w:val="26"/>
+    <w:abstractNumId w:val="27"/>
   </w:num>
   <w:num w:numId="31">
     <w:abstractNumId w:val="12"/>
   </w:num>
   <w:num w:numId="32">
+    <w:abstractNumId w:val="32"/>
+  </w:num>
+  <w:num w:numId="33">
+    <w:abstractNumId w:val="26"/>
+  </w:num>
+  <w:num w:numId="34">
+    <w:abstractNumId w:val="20"/>
+  </w:num>
+  <w:num w:numId="35">
+    <w:abstractNumId w:val="23"/>
+  </w:num>
+  <w:num w:numId="36">
+    <w:abstractNumId w:val="25"/>
+  </w:num>
+  <w:num w:numId="37">
+    <w:abstractNumId w:val="33"/>
+  </w:num>
+  <w:num w:numId="38">
+    <w:abstractNumId w:val="29"/>
+  </w:num>
+  <w:num w:numId="39">
+    <w:abstractNumId w:val="16"/>
+  </w:num>
+  <w:num w:numId="40">
     <w:abstractNumId w:val="30"/>
   </w:num>
-  <w:num w:numId="33">
-    <w:abstractNumId w:val="25"/>
-  </w:num>
-  <w:num w:numId="34">
+  <w:num w:numId="41">
     <w:abstractNumId w:val="19"/>
   </w:num>
-  <w:num w:numId="35">
-    <w:abstractNumId w:val="22"/>
-  </w:num>
-  <w:num w:numId="36">
-    <w:abstractNumId w:val="24"/>
-  </w:num>
-  <w:num w:numId="37">
-    <w:abstractNumId w:val="31"/>
-  </w:num>
-  <w:num w:numId="38">
-    <w:abstractNumId w:val="28"/>
-  </w:num>
-  <w:num w:numId="39">
+  <w:num w:numId="42">
     <w:abstractNumId w:val="15"/>
   </w:num>
-  <w:num w:numId="40">
-    <w:abstractNumId w:val="29"/>
+  <w:num w:numId="43">
+    <w:abstractNumId w:val="14"/>
   </w:num>
-  <w:num w:numId="41">
-    <w:abstractNumId w:val="18"/>
-  </w:num>
-  <w:num w:numId="42">
-    <w:abstractNumId w:val="14"/>
+  <w:num w:numId="44">
+    <w:abstractNumId w:val="31"/>
   </w:num>
 </w:numbering>
 </file>
@@ -8193,6 +9986,7 @@
     <w:name w:val="heading 2"/>
     <w:basedOn w:val="Heading1"/>
     <w:next w:val="Normal"/>
+    <w:link w:val="Heading2Char"/>
     <w:qFormat/>
     <w:rsid w:val="007A425E"/>
     <w:pPr>
@@ -9210,6 +11004,51 @@
       <w:rFonts w:ascii="Times New Roman" w:eastAsia="Times New Roman" w:hAnsi="Times New Roman"/>
     </w:rPr>
   </w:style>
+  <w:style w:type="character" w:styleId="PlaceholderText">
+    <w:name w:val="Placeholder Text"/>
+    <w:basedOn w:val="DefaultParagraphFont"/>
+    <w:uiPriority w:val="99"/>
+    <w:semiHidden/>
+    <w:rsid w:val="009B007E"/>
+    <w:rPr>
+      <w:color w:val="808080"/>
+    </w:rPr>
+  </w:style>
+  <w:style w:type="character" w:customStyle="1" w:styleId="Heading2Char">
+    <w:name w:val="Heading 2 Char"/>
+    <w:basedOn w:val="DefaultParagraphFont"/>
+    <w:link w:val="Heading2"/>
+    <w:rsid w:val="00AF6330"/>
+    <w:rPr>
+      <w:rFonts w:ascii="Arial" w:eastAsia="Times New Roman" w:hAnsi="Arial"/>
+      <w:b/>
+      <w:kern w:val="32"/>
+      <w:sz w:val="18"/>
+    </w:rPr>
+  </w:style>
+  <w:style w:type="table" w:styleId="TableGrid">
+    <w:name w:val="Table Grid"/>
+    <w:basedOn w:val="TableNormal"/>
+    <w:uiPriority w:val="59"/>
+    <w:rsid w:val="00814B95"/>
+    <w:tblPr>
+      <w:tblInd w:w="0" w:type="dxa"/>
+      <w:tblBorders>
+        <w:top w:val="single" w:sz="4" w:space="0" w:color="000000" w:themeColor="text1"/>
+        <w:left w:val="single" w:sz="4" w:space="0" w:color="000000" w:themeColor="text1"/>
+        <w:bottom w:val="single" w:sz="4" w:space="0" w:color="000000" w:themeColor="text1"/>
+        <w:right w:val="single" w:sz="4" w:space="0" w:color="000000" w:themeColor="text1"/>
+        <w:insideH w:val="single" w:sz="4" w:space="0" w:color="000000" w:themeColor="text1"/>
+        <w:insideV w:val="single" w:sz="4" w:space="0" w:color="000000" w:themeColor="text1"/>
+      </w:tblBorders>
+      <w:tblCellMar>
+        <w:top w:w="0" w:type="dxa"/>
+        <w:left w:w="108" w:type="dxa"/>
+        <w:bottom w:w="0" w:type="dxa"/>
+        <w:right w:w="108" w:type="dxa"/>
+      </w:tblCellMar>
+    </w:tblPr>
+  </w:style>
 </w:styles>
 </file>
 

--- a/src/SearchThisObject.docx
+++ b/src/SearchThisObject.docx
@@ -9,6 +9,7 @@
           <w:sz w:val="38"/>
         </w:rPr>
       </w:pPr>
+      <w:proofErr w:type="spellStart"/>
       <w:r>
         <w:rPr>
           <w:sz w:val="38"/>
@@ -21,6 +22,7 @@
         </w:rPr>
         <w:t>ThisObject</w:t>
       </w:r>
+      <w:proofErr w:type="spellEnd"/>
       <w:r>
         <w:rPr>
           <w:sz w:val="38"/>
@@ -95,12 +97,28 @@
                 <w:sz w:val="26"/>
               </w:rPr>
             </w:pPr>
+            <w:proofErr w:type="spellStart"/>
             <w:r>
               <w:rPr>
                 <w:sz w:val="26"/>
               </w:rPr>
-              <w:t>Folami Alamudun</w:t>
+              <w:t>Folami</w:t>
             </w:r>
+            <w:proofErr w:type="spellEnd"/>
+            <w:r>
+              <w:rPr>
+                <w:sz w:val="26"/>
+              </w:rPr>
+              <w:t xml:space="preserve"> </w:t>
+            </w:r>
+            <w:proofErr w:type="spellStart"/>
+            <w:r>
+              <w:rPr>
+                <w:sz w:val="26"/>
+              </w:rPr>
+              <w:t>Alamudun</w:t>
+            </w:r>
+            <w:proofErr w:type="spellEnd"/>
           </w:p>
           <w:p>
             <w:pPr>
@@ -177,8 +195,16 @@
               <w:rPr>
                 <w:sz w:val="26"/>
               </w:rPr>
-              <w:t>Krishna Ganesula</w:t>
+              <w:t xml:space="preserve">Krishna </w:t>
             </w:r>
+            <w:proofErr w:type="spellStart"/>
+            <w:r>
+              <w:rPr>
+                <w:sz w:val="26"/>
+              </w:rPr>
+              <w:t>Ganesula</w:t>
+            </w:r>
+            <w:proofErr w:type="spellEnd"/>
           </w:p>
           <w:p>
             <w:pPr>
@@ -496,7 +522,35 @@
         <w:rPr>
           <w:sz w:val="22"/>
         </w:rPr>
-        <w:t xml:space="preserve"> – Radial Basis Networks and MultiLayer Perceptrons.</w:t>
+        <w:t xml:space="preserve"> – Radial Basis Networks and </w:t>
+      </w:r>
+      <w:proofErr w:type="spellStart"/>
+      <w:r>
+        <w:rPr>
+          <w:sz w:val="22"/>
+        </w:rPr>
+        <w:t>MultiLayer</w:t>
+      </w:r>
+      <w:proofErr w:type="spellEnd"/>
+      <w:r>
+        <w:rPr>
+          <w:sz w:val="22"/>
+        </w:rPr>
+        <w:t xml:space="preserve"> </w:t>
+      </w:r>
+      <w:proofErr w:type="spellStart"/>
+      <w:r>
+        <w:rPr>
+          <w:sz w:val="22"/>
+        </w:rPr>
+        <w:t>Perceptrons</w:t>
+      </w:r>
+      <w:proofErr w:type="spellEnd"/>
+      <w:r>
+        <w:rPr>
+          <w:sz w:val="22"/>
+        </w:rPr>
+        <w:t>.</w:t>
       </w:r>
     </w:p>
     <w:p>
@@ -523,7 +577,21 @@
         <w:rPr>
           <w:sz w:val="22"/>
         </w:rPr>
-        <w:t>Segmentation, Edge Detection, Hough Transform, Multi Layer Perceptrons, Radial Basis Functions.</w:t>
+        <w:t xml:space="preserve">Segmentation, Edge Detection, Hough Transform, Multi Layer </w:t>
+      </w:r>
+      <w:proofErr w:type="spellStart"/>
+      <w:r>
+        <w:rPr>
+          <w:sz w:val="22"/>
+        </w:rPr>
+        <w:t>Perceptrons</w:t>
+      </w:r>
+      <w:proofErr w:type="spellEnd"/>
+      <w:r>
+        <w:rPr>
+          <w:sz w:val="22"/>
+        </w:rPr>
+        <w:t>, Radial Basis Functions.</w:t>
       </w:r>
     </w:p>
     <w:p>
@@ -703,7 +771,21 @@
         <w:rPr>
           <w:sz w:val="22"/>
         </w:rPr>
-        <w:t xml:space="preserve"> like color and texture to characterize image similarity.  These variations cannot be ensured to characterize the underlying objects in an image.  This work is strongly motivated by the idea that the actual information need of a user making the query is the object itself, hence the presence or absence of the object(s) in an image is the absolute scoring metric for this approach.  </w:t>
+        <w:t xml:space="preserve"> like color and texture to characterize image similarity.  These variations cannot be ensured to characterize the underlying objects in an image.  This work is strongly motivated by the idea that the actual information need of a user making the query is the object </w:t>
+      </w:r>
+      <w:proofErr w:type="gramStart"/>
+      <w:r>
+        <w:rPr>
+          <w:sz w:val="22"/>
+        </w:rPr>
+        <w:t>itself,</w:t>
+      </w:r>
+      <w:proofErr w:type="gramEnd"/>
+      <w:r>
+        <w:rPr>
+          <w:sz w:val="22"/>
+        </w:rPr>
+        <w:t xml:space="preserve"> hence the presence or absence of the object(s) in an image is the absolute scoring metric for this approach.  </w:t>
       </w:r>
     </w:p>
     <w:p>
@@ -1453,11 +1535,21 @@
           <w:sz w:val="22"/>
         </w:rPr>
       </w:pPr>
-      <w:r>
-        <w:rPr>
-          <w:sz w:val="22"/>
-        </w:rPr>
-        <w:t>wever it</w:t>
+      <w:proofErr w:type="spellStart"/>
+      <w:proofErr w:type="gramStart"/>
+      <w:r>
+        <w:rPr>
+          <w:sz w:val="22"/>
+        </w:rPr>
+        <w:t>wever</w:t>
+      </w:r>
+      <w:proofErr w:type="spellEnd"/>
+      <w:proofErr w:type="gramEnd"/>
+      <w:r>
+        <w:rPr>
+          <w:sz w:val="22"/>
+        </w:rPr>
+        <w:t xml:space="preserve"> it</w:t>
       </w:r>
       <w:r>
         <w:rPr>
@@ -1499,7 +1591,21 @@
         <w:rPr>
           <w:sz w:val="22"/>
         </w:rPr>
-        <w:t xml:space="preserve"> which is based on an assumption that the background is the most prominent color at the four corners of an image.  Hence we find the majority color in all four sides of the image frame and assume that it represents the true background color.  All the regions which have this colour can now be removed from the segmented image. </w:t>
+        <w:t xml:space="preserve"> which is based on an assumption that the background is the most prominent color at the four corners of an image.  Hence we find the majority color in all four sides of the image frame and assume that it represents the true background color.  All the regions which have this </w:t>
+      </w:r>
+      <w:proofErr w:type="spellStart"/>
+      <w:r>
+        <w:rPr>
+          <w:sz w:val="22"/>
+        </w:rPr>
+        <w:t>colour</w:t>
+      </w:r>
+      <w:proofErr w:type="spellEnd"/>
+      <w:r>
+        <w:rPr>
+          <w:sz w:val="22"/>
+        </w:rPr>
+        <w:t xml:space="preserve"> can now be removed from the segmented image. </w:t>
       </w:r>
     </w:p>
     <w:p>
@@ -2249,7 +2355,27 @@
           <w:sz w:val="22"/>
           <w:szCs w:val="22"/>
         </w:rPr>
-        <w:t>We implement the Sobel operator</w:t>
+        <w:t xml:space="preserve">We implement the </w:t>
+      </w:r>
+      <w:proofErr w:type="spellStart"/>
+      <w:r>
+        <w:rPr>
+          <w:rFonts w:ascii="Times New Roman" w:hAnsi="Times New Roman"/>
+          <w:b w:val="0"/>
+          <w:sz w:val="22"/>
+          <w:szCs w:val="22"/>
+        </w:rPr>
+        <w:t>Sobel</w:t>
+      </w:r>
+      <w:proofErr w:type="spellEnd"/>
+      <w:r>
+        <w:rPr>
+          <w:rFonts w:ascii="Times New Roman" w:hAnsi="Times New Roman"/>
+          <w:b w:val="0"/>
+          <w:sz w:val="22"/>
+          <w:szCs w:val="22"/>
+        </w:rPr>
+        <w:t xml:space="preserve"> operator</w:t>
       </w:r>
       <w:r>
         <w:rPr>
@@ -2615,7 +2741,23 @@
           <w:sz w:val="24"/>
           <w:szCs w:val="24"/>
         </w:rPr>
-        <w:t>tical and horizontal edges created by the Sobel Operator</w:t>
+        <w:t xml:space="preserve">tical and horizontal edges created by the </w:t>
+      </w:r>
+      <w:proofErr w:type="spellStart"/>
+      <w:r>
+        <w:rPr>
+          <w:sz w:val="24"/>
+          <w:szCs w:val="24"/>
+        </w:rPr>
+        <w:t>Sobel</w:t>
+      </w:r>
+      <w:proofErr w:type="spellEnd"/>
+      <w:r>
+        <w:rPr>
+          <w:sz w:val="24"/>
+          <w:szCs w:val="24"/>
+        </w:rPr>
+        <w:t xml:space="preserve"> Operator</w:t>
       </w:r>
       <w:r>
         <w:rPr>
@@ -2796,7 +2938,32 @@
           <w:szCs w:val="24"/>
         </w:rPr>
         <w:lastRenderedPageBreak/>
-        <w:t>coordinate (x,y) the input dimension thus is 200 based on this feature vector.</w:t>
+        <w:t>coordinate (</w:t>
+      </w:r>
+      <w:proofErr w:type="spellStart"/>
+      <w:r>
+        <w:rPr>
+          <w:sz w:val="24"/>
+          <w:szCs w:val="24"/>
+        </w:rPr>
+        <w:t>x</w:t>
+      </w:r>
+      <w:proofErr w:type="gramStart"/>
+      <w:r>
+        <w:rPr>
+          <w:sz w:val="24"/>
+          <w:szCs w:val="24"/>
+        </w:rPr>
+        <w:t>,y</w:t>
+      </w:r>
+      <w:proofErr w:type="spellEnd"/>
+      <w:proofErr w:type="gramEnd"/>
+      <w:r>
+        <w:rPr>
+          <w:sz w:val="24"/>
+          <w:szCs w:val="24"/>
+        </w:rPr>
+        <w:t>) the input dimension thus is 200 based on this feature vector.</w:t>
       </w:r>
       <w:r>
         <w:rPr>
@@ -3110,7 +3277,48 @@
           <w:sz w:val="22"/>
           <w:szCs w:val="22"/>
         </w:rPr>
-        <w:t>Hough transforms have a limitation in identifying circles.  We need to specify the radius of the circle to detect it in an image.  Thus we run Hough transforms with multiple radii and get results for r=10,20,30. Even here a circle can be categorized by the center (x,y) and its radius which can be fed to the classifier.  The dimension for the top 50 circles of each radius together is 50x3x3 = 150.</w:t>
+        <w:t>Hough transforms have a limitation in identifying circles.  We need to specify the radius of the circle to detect it in an image.  Thus we run Hough transforms with multiple radii and get results for r=10</w:t>
+      </w:r>
+      <w:proofErr w:type="gramStart"/>
+      <w:r>
+        <w:rPr>
+          <w:sz w:val="22"/>
+          <w:szCs w:val="22"/>
+        </w:rPr>
+        <w:t>,20,30</w:t>
+      </w:r>
+      <w:proofErr w:type="gramEnd"/>
+      <w:r>
+        <w:rPr>
+          <w:sz w:val="22"/>
+          <w:szCs w:val="22"/>
+        </w:rPr>
+        <w:t>. Even here a circle can be categorized by the center (</w:t>
+      </w:r>
+      <w:proofErr w:type="spellStart"/>
+      <w:r>
+        <w:rPr>
+          <w:sz w:val="22"/>
+          <w:szCs w:val="22"/>
+        </w:rPr>
+        <w:t>x</w:t>
+      </w:r>
+      <w:proofErr w:type="gramStart"/>
+      <w:r>
+        <w:rPr>
+          <w:sz w:val="22"/>
+          <w:szCs w:val="22"/>
+        </w:rPr>
+        <w:t>,y</w:t>
+      </w:r>
+      <w:proofErr w:type="spellEnd"/>
+      <w:proofErr w:type="gramEnd"/>
+      <w:r>
+        <w:rPr>
+          <w:sz w:val="22"/>
+          <w:szCs w:val="22"/>
+        </w:rPr>
+        <w:t>) and its radius which can be fed to the classifier.  The dimension for the top 50 circles of each radius together is 50x3x3 = 150.</w:t>
       </w:r>
     </w:p>
     <w:p>
@@ -3246,7 +3454,23 @@
           <w:sz w:val="24"/>
           <w:szCs w:val="24"/>
         </w:rPr>
-        <w:t>Self organizing feature maps (SOMs) also known as Kohonen maps</w:t>
+        <w:t xml:space="preserve">Self organizing feature maps (SOMs) also known as </w:t>
+      </w:r>
+      <w:proofErr w:type="spellStart"/>
+      <w:r>
+        <w:rPr>
+          <w:sz w:val="24"/>
+          <w:szCs w:val="24"/>
+        </w:rPr>
+        <w:t>Kohonen</w:t>
+      </w:r>
+      <w:proofErr w:type="spellEnd"/>
+      <w:r>
+        <w:rPr>
+          <w:sz w:val="24"/>
+          <w:szCs w:val="24"/>
+        </w:rPr>
+        <w:t xml:space="preserve"> maps</w:t>
       </w:r>
       <w:r>
         <w:rPr>
@@ -3359,7 +3583,23 @@
           <w:sz w:val="24"/>
           <w:szCs w:val="24"/>
         </w:rPr>
-        <w:t>. It this way, we expect that similar images generated by  the feature extraction methods will be grouped in the same cluster.</w:t>
+        <w:t xml:space="preserve">. It this way, we expect that similar images generated </w:t>
+      </w:r>
+      <w:proofErr w:type="gramStart"/>
+      <w:r>
+        <w:rPr>
+          <w:sz w:val="24"/>
+          <w:szCs w:val="24"/>
+        </w:rPr>
+        <w:t>by  the</w:t>
+      </w:r>
+      <w:proofErr w:type="gramEnd"/>
+      <w:r>
+        <w:rPr>
+          <w:sz w:val="24"/>
+          <w:szCs w:val="24"/>
+        </w:rPr>
+        <w:t xml:space="preserve"> feature extraction methods will be grouped in the same cluster.</w:t>
       </w:r>
     </w:p>
     <w:p>
@@ -3418,8 +3658,16 @@
         <w:rPr>
           <w:sz w:val="20"/>
         </w:rPr>
-        <w:t>Naïve Bayes</w:t>
-      </w:r>
+        <w:t xml:space="preserve">Naïve </w:t>
+      </w:r>
+      <w:proofErr w:type="spellStart"/>
+      <w:r>
+        <w:rPr>
+          <w:sz w:val="20"/>
+        </w:rPr>
+        <w:t>Bayes</w:t>
+      </w:r>
+      <w:proofErr w:type="spellEnd"/>
     </w:p>
     <w:p>
       <w:pPr>
@@ -3433,13 +3681,29 @@
           <w:sz w:val="22"/>
           <w:szCs w:val="22"/>
         </w:rPr>
-        <w:t>Naïve Bayes is a probabilistic classifier that uses Bayesian statistical properties of a training data set to predict the classification of an unseen example.</w:t>
-      </w:r>
+        <w:t xml:space="preserve">Naïve </w:t>
+      </w:r>
+      <w:proofErr w:type="spellStart"/>
       <w:r>
         <w:rPr>
           <w:sz w:val="22"/>
           <w:szCs w:val="22"/>
         </w:rPr>
+        <w:t>Bayes</w:t>
+      </w:r>
+      <w:proofErr w:type="spellEnd"/>
+      <w:r>
+        <w:rPr>
+          <w:sz w:val="22"/>
+          <w:szCs w:val="22"/>
+        </w:rPr>
+        <w:t xml:space="preserve"> is a probabilistic classifier that uses Bayesian statistical properties of a training data set to predict the classification of an unseen example.</w:t>
+      </w:r>
+      <w:r>
+        <w:rPr>
+          <w:sz w:val="22"/>
+          <w:szCs w:val="22"/>
+        </w:rPr>
         <w:t xml:space="preserve"> </w:t>
       </w:r>
       <w:r>
@@ -3447,7 +3711,23 @@
           <w:sz w:val="22"/>
           <w:szCs w:val="22"/>
         </w:rPr>
-        <w:t>A crucial assumption made by the Naïve Bayes classifier is that the statistical properties of observed attributes are independent of one another. This assumption makes the calculation of statistical properties more tractable but will evidently prove deficient in datasets where this assumption does not hold.</w:t>
+        <w:t xml:space="preserve">A crucial assumption made by the Naïve </w:t>
+      </w:r>
+      <w:proofErr w:type="spellStart"/>
+      <w:r>
+        <w:rPr>
+          <w:sz w:val="22"/>
+          <w:szCs w:val="22"/>
+        </w:rPr>
+        <w:t>Bayes</w:t>
+      </w:r>
+      <w:proofErr w:type="spellEnd"/>
+      <w:r>
+        <w:rPr>
+          <w:sz w:val="22"/>
+          <w:szCs w:val="22"/>
+        </w:rPr>
+        <w:t xml:space="preserve"> classifier is that the statistical properties of observed attributes are independent of one another. This assumption makes the calculation of statistical properties more tractable but will evidently prove deficient in datasets where this assumption does not hold.</w:t>
       </w:r>
     </w:p>
     <w:p>
@@ -3994,22 +4274,23 @@
           <w:szCs w:val="16"/>
         </w:rPr>
       </w:pPr>
+      <w:proofErr w:type="gramStart"/>
       <w:r>
         <w:rPr>
           <w:i/>
           <w:sz w:val="16"/>
           <w:szCs w:val="16"/>
         </w:rPr>
-        <w:t xml:space="preserve">where </w:t>
-      </w:r>
+        <w:t>where</w:t>
+      </w:r>
+      <w:proofErr w:type="gramEnd"/>
       <w:r>
         <w:rPr>
           <w:i/>
           <w:sz w:val="16"/>
           <w:szCs w:val="16"/>
         </w:rPr>
-        <w:br/>
-        <w:t>C(x) = Class of x</w:t>
+        <w:t xml:space="preserve"> </w:t>
       </w:r>
       <w:r>
         <w:rPr>
@@ -4018,6 +4299,23 @@
           <w:szCs w:val="16"/>
         </w:rPr>
         <w:br/>
+        <w:t>C(x) = Class of x</w:t>
+      </w:r>
+      <w:r>
+        <w:rPr>
+          <w:i/>
+          <w:sz w:val="16"/>
+          <w:szCs w:val="16"/>
+        </w:rPr>
+        <w:br/>
+      </w:r>
+      <w:proofErr w:type="spellStart"/>
+      <w:r>
+        <w:rPr>
+          <w:i/>
+          <w:sz w:val="16"/>
+          <w:szCs w:val="16"/>
+        </w:rPr>
         <w:t>C</w:t>
       </w:r>
       <w:r>
@@ -4029,13 +4327,23 @@
         </w:rPr>
         <w:t>j</w:t>
       </w:r>
+      <w:proofErr w:type="spellEnd"/>
       <w:r>
         <w:rPr>
           <w:i/>
           <w:sz w:val="16"/>
           <w:szCs w:val="16"/>
         </w:rPr>
-        <w:t xml:space="preserve"> = j</w:t>
+        <w:t xml:space="preserve"> = </w:t>
+      </w:r>
+      <w:proofErr w:type="spellStart"/>
+      <w:r>
+        <w:rPr>
+          <w:i/>
+          <w:sz w:val="16"/>
+          <w:szCs w:val="16"/>
+        </w:rPr>
+        <w:t>j</w:t>
       </w:r>
       <w:r>
         <w:rPr>
@@ -4046,6 +4354,7 @@
         </w:rPr>
         <w:t>th</w:t>
       </w:r>
+      <w:proofErr w:type="spellEnd"/>
       <w:r>
         <w:rPr>
           <w:i/>
@@ -4129,8 +4438,16 @@
         <w:rPr>
           <w:sz w:val="20"/>
         </w:rPr>
-        <w:t>Multi Layer Perceptron</w:t>
-      </w:r>
+        <w:t xml:space="preserve">Multi Layer </w:t>
+      </w:r>
+      <w:proofErr w:type="spellStart"/>
+      <w:r>
+        <w:rPr>
+          <w:sz w:val="20"/>
+        </w:rPr>
+        <w:t>Perceptron</w:t>
+      </w:r>
+      <w:proofErr w:type="spellEnd"/>
     </w:p>
     <w:p>
       <w:pPr>
@@ -4158,13 +4475,29 @@
           <w:sz w:val="22"/>
           <w:szCs w:val="22"/>
         </w:rPr>
-        <w:t>(perceptrons), a</w:t>
-      </w:r>
+        <w:t>(</w:t>
+      </w:r>
+      <w:proofErr w:type="spellStart"/>
       <w:r>
         <w:rPr>
           <w:sz w:val="22"/>
           <w:szCs w:val="22"/>
         </w:rPr>
+        <w:t>perceptrons</w:t>
+      </w:r>
+      <w:proofErr w:type="spellEnd"/>
+      <w:r>
+        <w:rPr>
+          <w:sz w:val="22"/>
+          <w:szCs w:val="22"/>
+        </w:rPr>
+        <w:t>), a</w:t>
+      </w:r>
+      <w:r>
+        <w:rPr>
+          <w:sz w:val="22"/>
+          <w:szCs w:val="22"/>
+        </w:rPr>
         <w:t>n artificial neural network</w:t>
       </w:r>
       <w:r>
@@ -4194,7 +4527,23 @@
           <w:sz w:val="22"/>
           <w:szCs w:val="22"/>
         </w:rPr>
-        <w:t xml:space="preserve">We use a 5 layer network each consisting of 100 perceptrons as a classifier. </w:t>
+        <w:t xml:space="preserve">We use a 5 layer network each consisting of 100 </w:t>
+      </w:r>
+      <w:proofErr w:type="spellStart"/>
+      <w:r>
+        <w:rPr>
+          <w:sz w:val="22"/>
+          <w:szCs w:val="22"/>
+        </w:rPr>
+        <w:t>perceptrons</w:t>
+      </w:r>
+      <w:proofErr w:type="spellEnd"/>
+      <w:r>
+        <w:rPr>
+          <w:sz w:val="22"/>
+          <w:szCs w:val="22"/>
+        </w:rPr>
+        <w:t xml:space="preserve"> as a classifier. </w:t>
       </w:r>
       <w:r>
         <w:rPr>
@@ -4313,13 +4662,23 @@
         </w:rPr>
         <w:t xml:space="preserve"> </w:t>
       </w:r>
+      <w:proofErr w:type="gramStart"/>
       <w:r>
         <w:rPr>
           <w:rFonts w:ascii="Book Antiqua" w:hAnsi="Book Antiqua"/>
           <w:b/>
           <w:i/>
         </w:rPr>
-        <w:t xml:space="preserve">figure </w:t>
+        <w:t>figure</w:t>
+      </w:r>
+      <w:proofErr w:type="gramEnd"/>
+      <w:r>
+        <w:rPr>
+          <w:rFonts w:ascii="Book Antiqua" w:hAnsi="Book Antiqua"/>
+          <w:b/>
+          <w:i/>
+        </w:rPr>
+        <w:t xml:space="preserve"> </w:t>
       </w:r>
       <w:r>
         <w:rPr>
@@ -4411,20 +4770,30 @@
           <w:i/>
         </w:rPr>
       </w:pPr>
+      <w:proofErr w:type="gramStart"/>
       <w:r>
         <w:rPr>
           <w:rFonts w:ascii="Book Antiqua" w:hAnsi="Book Antiqua"/>
           <w:b/>
           <w:i/>
         </w:rPr>
-        <w:t xml:space="preserve">figure </w:t>
-      </w:r>
+        <w:t>figure</w:t>
+      </w:r>
+      <w:proofErr w:type="gramEnd"/>
       <w:r>
         <w:rPr>
           <w:rFonts w:ascii="Book Antiqua" w:hAnsi="Book Antiqua"/>
           <w:b/>
           <w:i/>
         </w:rPr>
+        <w:t xml:space="preserve"> </w:t>
+      </w:r>
+      <w:r>
+        <w:rPr>
+          <w:rFonts w:ascii="Book Antiqua" w:hAnsi="Book Antiqua"/>
+          <w:b/>
+          <w:i/>
+        </w:rPr>
         <w:t>5.2</w:t>
       </w:r>
     </w:p>
@@ -4432,6 +4801,7 @@
       <w:pPr>
         <w:jc w:val="left"/>
       </w:pPr>
+      <w:proofErr w:type="gramStart"/>
       <w:r>
         <w:rPr>
           <w:b/>
@@ -4441,6 +4811,7 @@
         </w:rPr>
         <w:t>where</w:t>
       </w:r>
+      <w:proofErr w:type="gramEnd"/>
       <w:r>
         <w:rPr>
           <w:b/>
@@ -4563,7 +4934,15 @@
     <w:p/>
     <w:p>
       <w:r>
-        <w:t xml:space="preserve">The sigmoid function at the output of the perceptron places an upper bound on the output of each unit hence the term </w:t>
+        <w:t xml:space="preserve">The sigmoid function at the output of the </w:t>
+      </w:r>
+      <w:proofErr w:type="spellStart"/>
+      <w:r>
+        <w:t>perceptron</w:t>
+      </w:r>
+      <w:proofErr w:type="spellEnd"/>
+      <w:r>
+        <w:t xml:space="preserve"> places an upper bound on the output of each unit hence the term </w:t>
       </w:r>
       <w:r>
         <w:rPr>
@@ -4861,7 +5240,23 @@
           <w:sz w:val="22"/>
           <w:szCs w:val="22"/>
         </w:rPr>
-        <w:t xml:space="preserve">constructs a set of hyperplanes in a </w:t>
+        <w:t xml:space="preserve">constructs a set of </w:t>
+      </w:r>
+      <w:proofErr w:type="spellStart"/>
+      <w:r>
+        <w:rPr>
+          <w:sz w:val="22"/>
+          <w:szCs w:val="22"/>
+        </w:rPr>
+        <w:t>hyperplanes</w:t>
+      </w:r>
+      <w:proofErr w:type="spellEnd"/>
+      <w:r>
+        <w:rPr>
+          <w:sz w:val="22"/>
+          <w:szCs w:val="22"/>
+        </w:rPr>
+        <w:t xml:space="preserve"> in a </w:t>
       </w:r>
       <w:hyperlink r:id="rId17" w:tooltip="High-dimensional space" w:history="1">
         <w:r>
@@ -4897,7 +5292,23 @@
           <w:sz w:val="22"/>
           <w:szCs w:val="22"/>
         </w:rPr>
-        <w:t xml:space="preserve">Several approaches have been made to use SVMs in the multimedia data classification domain. Fisher et al [6] used a Gausian mixture model and Moreno et al building on this, </w:t>
+        <w:t xml:space="preserve">Several approaches have been made to use SVMs in the multimedia data classification domain. Fisher et al [6] used a </w:t>
+      </w:r>
+      <w:proofErr w:type="spellStart"/>
+      <w:r>
+        <w:rPr>
+          <w:sz w:val="22"/>
+          <w:szCs w:val="22"/>
+        </w:rPr>
+        <w:t>Gausian</w:t>
+      </w:r>
+      <w:proofErr w:type="spellEnd"/>
+      <w:r>
+        <w:rPr>
+          <w:sz w:val="22"/>
+          <w:szCs w:val="22"/>
+        </w:rPr>
+        <w:t xml:space="preserve"> mixture model and Moreno et al building on this, </w:t>
       </w:r>
       <w:r>
         <w:rPr>
@@ -4927,13 +5338,41 @@
           <w:szCs w:val="24"/>
         </w:rPr>
       </w:pPr>
-      <w:r>
-        <w:rPr>
-          <w:rFonts w:eastAsia="Times"/>
-          <w:sz w:val="24"/>
-          <w:szCs w:val="24"/>
-        </w:rPr>
-        <w:t>based on the Kullback-Leibler (KL) divergence between generative models</w:t>
+      <w:proofErr w:type="gramStart"/>
+      <w:r>
+        <w:rPr>
+          <w:rFonts w:eastAsia="Times"/>
+          <w:sz w:val="24"/>
+          <w:szCs w:val="24"/>
+        </w:rPr>
+        <w:t>based</w:t>
+      </w:r>
+      <w:proofErr w:type="gramEnd"/>
+      <w:r>
+        <w:rPr>
+          <w:rFonts w:eastAsia="Times"/>
+          <w:sz w:val="24"/>
+          <w:szCs w:val="24"/>
+        </w:rPr>
+        <w:t xml:space="preserve"> on the </w:t>
+      </w:r>
+      <w:proofErr w:type="spellStart"/>
+      <w:r>
+        <w:rPr>
+          <w:rFonts w:eastAsia="Times"/>
+          <w:sz w:val="24"/>
+          <w:szCs w:val="24"/>
+        </w:rPr>
+        <w:t>Kullback-Leibler</w:t>
+      </w:r>
+      <w:proofErr w:type="spellEnd"/>
+      <w:r>
+        <w:rPr>
+          <w:rFonts w:eastAsia="Times"/>
+          <w:sz w:val="24"/>
+          <w:szCs w:val="24"/>
+        </w:rPr>
+        <w:t xml:space="preserve"> (KL) divergence between generative models</w:t>
       </w:r>
       <w:r>
         <w:rPr>
@@ -4969,7 +5408,25 @@
           <w:sz w:val="24"/>
           <w:szCs w:val="24"/>
         </w:rPr>
-        <w:t>We use the Gausian mixture model available in the toolkit with the feature vectors extracted from the Histogram extraction method described in section 4.</w:t>
+        <w:t xml:space="preserve">We use the </w:t>
+      </w:r>
+      <w:proofErr w:type="spellStart"/>
+      <w:r>
+        <w:rPr>
+          <w:rFonts w:eastAsia="Times"/>
+          <w:sz w:val="24"/>
+          <w:szCs w:val="24"/>
+        </w:rPr>
+        <w:t>Gausian</w:t>
+      </w:r>
+      <w:proofErr w:type="spellEnd"/>
+      <w:r>
+        <w:rPr>
+          <w:rFonts w:eastAsia="Times"/>
+          <w:sz w:val="24"/>
+          <w:szCs w:val="24"/>
+        </w:rPr>
+        <w:t xml:space="preserve"> mixture model available in the toolkit with the feature vectors extracted from the Histogram extraction method described in section 4.</w:t>
       </w:r>
     </w:p>
     <w:p/>
@@ -5285,6 +5742,58 @@
         </w:rPr>
         <w:t xml:space="preserve">  As the number of positive samples and the negative samples are the same, </w:t>
       </w:r>
+    </w:p>
+    <w:p>
+      <w:pPr>
+        <w:autoSpaceDE w:val="0"/>
+        <w:autoSpaceDN w:val="0"/>
+        <w:adjustRightInd w:val="0"/>
+        <w:spacing w:after="0"/>
+        <w:rPr>
+          <w:rFonts w:eastAsia="Times"/>
+          <w:sz w:val="24"/>
+          <w:szCs w:val="24"/>
+        </w:rPr>
+      </w:pPr>
+    </w:p>
+    <w:p>
+      <w:pPr>
+        <w:autoSpaceDE w:val="0"/>
+        <w:autoSpaceDN w:val="0"/>
+        <w:adjustRightInd w:val="0"/>
+        <w:spacing w:after="0"/>
+        <w:rPr>
+          <w:rFonts w:eastAsia="Times"/>
+          <w:sz w:val="24"/>
+          <w:szCs w:val="24"/>
+        </w:rPr>
+      </w:pPr>
+    </w:p>
+    <w:p>
+      <w:pPr>
+        <w:autoSpaceDE w:val="0"/>
+        <w:autoSpaceDN w:val="0"/>
+        <w:adjustRightInd w:val="0"/>
+        <w:spacing w:after="0"/>
+        <w:rPr>
+          <w:rFonts w:eastAsia="Times"/>
+          <w:sz w:val="24"/>
+          <w:szCs w:val="24"/>
+        </w:rPr>
+      </w:pPr>
+    </w:p>
+    <w:p>
+      <w:pPr>
+        <w:autoSpaceDE w:val="0"/>
+        <w:autoSpaceDN w:val="0"/>
+        <w:adjustRightInd w:val="0"/>
+        <w:spacing w:after="0"/>
+        <w:rPr>
+          <w:rFonts w:eastAsia="Times"/>
+          <w:sz w:val="24"/>
+          <w:szCs w:val="24"/>
+        </w:rPr>
+      </w:pPr>
     </w:p>
     <w:p>
       <w:pPr>
@@ -5442,15 +5951,6 @@
           <w:szCs w:val="24"/>
         </w:rPr>
       </w:pPr>
-      <w:r>
-        <w:rPr>
-          <w:rFonts w:eastAsia="Times"/>
-          <w:i/>
-          <w:sz w:val="24"/>
-          <w:szCs w:val="24"/>
-        </w:rPr>
-        <w:t xml:space="preserve">where </w:t>
-      </w:r>
     </w:p>
     <w:p>
       <w:pPr>
@@ -5465,15 +5965,6 @@
           <w:szCs w:val="24"/>
         </w:rPr>
       </w:pPr>
-      <w:r>
-        <w:rPr>
-          <w:rFonts w:eastAsia="Times"/>
-          <w:i/>
-          <w:sz w:val="24"/>
-          <w:szCs w:val="24"/>
-        </w:rPr>
-        <w:t>TN is the true negatives in the confusion matrix</w:t>
-      </w:r>
     </w:p>
     <w:p>
       <w:pPr>
@@ -5488,6 +5979,7 @@
           <w:szCs w:val="24"/>
         </w:rPr>
       </w:pPr>
+      <w:proofErr w:type="gramStart"/>
       <w:r>
         <w:rPr>
           <w:rFonts w:eastAsia="Times"/>
@@ -5495,7 +5987,17 @@
           <w:sz w:val="24"/>
           <w:szCs w:val="24"/>
         </w:rPr>
-        <w:t>TP is the number of true positives</w:t>
+        <w:t>where</w:t>
+      </w:r>
+      <w:proofErr w:type="gramEnd"/>
+      <w:r>
+        <w:rPr>
+          <w:rFonts w:eastAsia="Times"/>
+          <w:i/>
+          <w:sz w:val="24"/>
+          <w:szCs w:val="24"/>
+        </w:rPr>
+        <w:t xml:space="preserve"> </w:t>
       </w:r>
     </w:p>
     <w:p>
@@ -5518,7 +6020,7 @@
           <w:sz w:val="24"/>
           <w:szCs w:val="24"/>
         </w:rPr>
-        <w:t>FP is the number of false positives</w:t>
+        <w:t>TN is the true negatives in the confusion matrix</w:t>
       </w:r>
     </w:p>
     <w:p>
@@ -5541,7 +6043,7 @@
           <w:sz w:val="24"/>
           <w:szCs w:val="24"/>
         </w:rPr>
-        <w:t>FN is the number of true negatives.</w:t>
+        <w:t>TP is the number of true positives</w:t>
       </w:r>
     </w:p>
     <w:p>
@@ -5552,10 +6054,20 @@
         <w:spacing w:after="0"/>
         <w:rPr>
           <w:rFonts w:eastAsia="Times"/>
-          <w:sz w:val="24"/>
-          <w:szCs w:val="24"/>
-        </w:rPr>
-      </w:pPr>
+          <w:i/>
+          <w:sz w:val="24"/>
+          <w:szCs w:val="24"/>
+        </w:rPr>
+      </w:pPr>
+      <w:r>
+        <w:rPr>
+          <w:rFonts w:eastAsia="Times"/>
+          <w:i/>
+          <w:sz w:val="24"/>
+          <w:szCs w:val="24"/>
+        </w:rPr>
+        <w:t>FP is the number of false positives</w:t>
+      </w:r>
     </w:p>
     <w:p>
       <w:pPr>
@@ -5565,17 +6077,19 @@
         <w:spacing w:after="0"/>
         <w:rPr>
           <w:rFonts w:eastAsia="Times"/>
-          <w:sz w:val="24"/>
-          <w:szCs w:val="24"/>
-        </w:rPr>
-      </w:pPr>
-      <w:r>
-        <w:rPr>
-          <w:rFonts w:eastAsia="Times"/>
-          <w:sz w:val="24"/>
-          <w:szCs w:val="24"/>
-        </w:rPr>
-        <w:t>An instant look at the above expression tells us that greater the value of µ, more efficient the method.  A value of 1 or less is essentially low quality because it could mean that we are losing a large number of positive samples while eliminating the negative set of results. The following subsections give an overview of the performance in various cases.</w:t>
+          <w:i/>
+          <w:sz w:val="24"/>
+          <w:szCs w:val="24"/>
+        </w:rPr>
+      </w:pPr>
+      <w:r>
+        <w:rPr>
+          <w:rFonts w:eastAsia="Times"/>
+          <w:i/>
+          <w:sz w:val="24"/>
+          <w:szCs w:val="24"/>
+        </w:rPr>
+        <w:t>FN is the number of true negatives.</w:t>
       </w:r>
     </w:p>
     <w:p>
@@ -5603,58 +6117,22 @@
           <w:szCs w:val="24"/>
         </w:rPr>
       </w:pPr>
-    </w:p>
-    <w:p>
-      <w:pPr>
-        <w:autoSpaceDE w:val="0"/>
-        <w:autoSpaceDN w:val="0"/>
-        <w:adjustRightInd w:val="0"/>
-        <w:spacing w:after="0"/>
-        <w:rPr>
-          <w:rFonts w:eastAsia="Times"/>
-          <w:sz w:val="24"/>
-          <w:szCs w:val="24"/>
-        </w:rPr>
-      </w:pPr>
-    </w:p>
-    <w:p>
-      <w:pPr>
-        <w:autoSpaceDE w:val="0"/>
-        <w:autoSpaceDN w:val="0"/>
-        <w:adjustRightInd w:val="0"/>
-        <w:spacing w:after="0"/>
-        <w:rPr>
-          <w:rFonts w:eastAsia="Times"/>
-          <w:sz w:val="24"/>
-          <w:szCs w:val="24"/>
-        </w:rPr>
-      </w:pPr>
-    </w:p>
-    <w:p>
-      <w:pPr>
-        <w:autoSpaceDE w:val="0"/>
-        <w:autoSpaceDN w:val="0"/>
-        <w:adjustRightInd w:val="0"/>
-        <w:spacing w:after="0"/>
-        <w:rPr>
-          <w:rFonts w:eastAsia="Times"/>
-          <w:sz w:val="24"/>
-          <w:szCs w:val="24"/>
-        </w:rPr>
-      </w:pPr>
-    </w:p>
-    <w:p>
-      <w:pPr>
-        <w:autoSpaceDE w:val="0"/>
-        <w:autoSpaceDN w:val="0"/>
-        <w:adjustRightInd w:val="0"/>
-        <w:spacing w:after="0"/>
-        <w:rPr>
-          <w:rFonts w:eastAsia="Times"/>
-          <w:sz w:val="24"/>
-          <w:szCs w:val="24"/>
-        </w:rPr>
-      </w:pPr>
+      <w:r>
+        <w:rPr>
+          <w:rFonts w:eastAsia="Times"/>
+          <w:sz w:val="24"/>
+          <w:szCs w:val="24"/>
+        </w:rPr>
+        <w:t xml:space="preserve">A quick look </w:t>
+      </w:r>
+      <w:r>
+        <w:rPr>
+          <w:rFonts w:eastAsia="Times"/>
+          <w:sz w:val="24"/>
+          <w:szCs w:val="24"/>
+        </w:rPr>
+        <w:t>at the above expression tells us that greater the value of µ, more efficient the method.  A value of 1 or less is essentially low quality because it could mean that we are losing a large number of positive samples while eliminating the negative set of results. The following subsections give an overview of the performance in various cases.</w:t>
+      </w:r>
     </w:p>
     <w:p>
       <w:pPr>
@@ -5725,16 +6203,104 @@
           <w:sz w:val="24"/>
           <w:szCs w:val="24"/>
         </w:rPr>
-        <w:t xml:space="preserve">The performance varied drastically across various classifiers.  Naïve Bayes was used as a statistical reference point to provide us an idea about the efficiency of </w:t>
-      </w:r>
-      <w:r>
-        <w:rPr>
-          <w:rFonts w:eastAsia="Times"/>
-          <w:sz w:val="24"/>
-          <w:szCs w:val="24"/>
-        </w:rPr>
-        <w:t>a classifier.  The major neural networks used were Multi Layer Perceptrons(MLP) and Radial Basis Function Networks (RBF) which are widely chosen for CBIR tasks[ ].   Fig. provides an overview of the results based on the average Goodness, maximum and minimum Goodness measures for each of the classifiers.</w:t>
-      </w:r>
+        <w:t xml:space="preserve">The performance varied drastically across various classifiers.  Naïve </w:t>
+      </w:r>
+      <w:proofErr w:type="spellStart"/>
+      <w:r>
+        <w:rPr>
+          <w:rFonts w:eastAsia="Times"/>
+          <w:sz w:val="24"/>
+          <w:szCs w:val="24"/>
+        </w:rPr>
+        <w:t>Bayes</w:t>
+      </w:r>
+      <w:proofErr w:type="spellEnd"/>
+      <w:r>
+        <w:rPr>
+          <w:rFonts w:eastAsia="Times"/>
+          <w:sz w:val="24"/>
+          <w:szCs w:val="24"/>
+        </w:rPr>
+        <w:t xml:space="preserve"> was used as a statistical reference point to provide us an idea about the efficiency of </w:t>
+      </w:r>
+      <w:r>
+        <w:rPr>
+          <w:rFonts w:eastAsia="Times"/>
+          <w:sz w:val="24"/>
+          <w:szCs w:val="24"/>
+        </w:rPr>
+        <w:t xml:space="preserve">a classifier.  The major neural networks used were Multi Layer </w:t>
+      </w:r>
+      <w:proofErr w:type="spellStart"/>
+      <w:r>
+        <w:rPr>
+          <w:rFonts w:eastAsia="Times"/>
+          <w:sz w:val="24"/>
+          <w:szCs w:val="24"/>
+        </w:rPr>
+        <w:t>Perceptrons</w:t>
+      </w:r>
+      <w:proofErr w:type="spellEnd"/>
+      <w:r>
+        <w:rPr>
+          <w:rFonts w:eastAsia="Times"/>
+          <w:sz w:val="24"/>
+          <w:szCs w:val="24"/>
+        </w:rPr>
+        <w:t>(MLP) and Radial Basis Function Networks (RBF) which are widely chosen for CBIR tasks[ ].   Fig. provides an overview of the results based on the average Goodness, maximum and minimum Goodness measures for each of the classifiers.</w:t>
+      </w:r>
+    </w:p>
+    <w:p>
+      <w:pPr>
+        <w:autoSpaceDE w:val="0"/>
+        <w:autoSpaceDN w:val="0"/>
+        <w:adjustRightInd w:val="0"/>
+        <w:spacing w:after="0"/>
+        <w:rPr>
+          <w:rFonts w:eastAsia="Times"/>
+          <w:sz w:val="24"/>
+          <w:szCs w:val="24"/>
+        </w:rPr>
+      </w:pPr>
+    </w:p>
+    <w:p>
+      <w:pPr>
+        <w:autoSpaceDE w:val="0"/>
+        <w:autoSpaceDN w:val="0"/>
+        <w:adjustRightInd w:val="0"/>
+        <w:spacing w:after="0"/>
+        <w:rPr>
+          <w:rFonts w:eastAsia="Times"/>
+          <w:sz w:val="24"/>
+          <w:szCs w:val="24"/>
+        </w:rPr>
+      </w:pPr>
+    </w:p>
+    <w:p>
+      <w:pPr>
+        <w:autoSpaceDE w:val="0"/>
+        <w:autoSpaceDN w:val="0"/>
+        <w:adjustRightInd w:val="0"/>
+        <w:spacing w:after="0"/>
+        <w:rPr>
+          <w:rFonts w:eastAsia="Times"/>
+          <w:sz w:val="24"/>
+          <w:szCs w:val="24"/>
+        </w:rPr>
+      </w:pPr>
+    </w:p>
+    <w:p>
+      <w:pPr>
+        <w:autoSpaceDE w:val="0"/>
+        <w:autoSpaceDN w:val="0"/>
+        <w:adjustRightInd w:val="0"/>
+        <w:spacing w:after="0"/>
+        <w:rPr>
+          <w:rFonts w:eastAsia="Times"/>
+          <w:sz w:val="24"/>
+          <w:szCs w:val="24"/>
+        </w:rPr>
+      </w:pPr>
     </w:p>
     <w:p>
       <w:pPr>
@@ -5791,8 +6357,13 @@
           </w:tcPr>
           <w:p>
             <w:r>
-              <w:t>Naïve Bayes</w:t>
+              <w:t xml:space="preserve">Naïve </w:t>
             </w:r>
+            <w:proofErr w:type="spellStart"/>
+            <w:r>
+              <w:t>Bayes</w:t>
+            </w:r>
+            <w:proofErr w:type="spellEnd"/>
           </w:p>
         </w:tc>
         <w:tc>
@@ -5951,10 +6522,7 @@
           </w:tcPr>
           <w:p>
             <w:r>
-              <w:t>Train Delay</w:t>
-            </w:r>
-            <w:r>
-              <w:t xml:space="preserve"> (s)</w:t>
+              <w:t>Train Delay (s)</w:t>
             </w:r>
           </w:p>
         </w:tc>
@@ -5987,10 +6555,7 @@
           </w:tcPr>
           <w:p>
             <w:r>
-              <w:t>Test Delay</w:t>
-            </w:r>
-            <w:r>
-              <w:t xml:space="preserve"> (s)</w:t>
+              <w:t>Test Delay (s)</w:t>
             </w:r>
           </w:p>
         </w:tc>
@@ -6071,7 +6636,43 @@
           <w:sz w:val="24"/>
           <w:szCs w:val="24"/>
         </w:rPr>
-        <w:t>Clearly Naïve Bayes lags far behind the neural network approaches in this case.  It is interesting to observe that MLPs outperform the RBFs in certain best case scenarios, they are not always reliable.  The choice of classifier thus is dependent upon the kind of task and whether the user is looking for maximum performance or reliability.  Also another factor to be considered while implementing these techniques in practice is efficiency in terms of time.  As shown in Fig.   MLPs take up much longer than both RBFs and Naïve Bayes approaches.  This has been a consistent limitati</w:t>
+        <w:t xml:space="preserve">Clearly Naïve </w:t>
+      </w:r>
+      <w:proofErr w:type="spellStart"/>
+      <w:r>
+        <w:rPr>
+          <w:rFonts w:eastAsia="Times"/>
+          <w:sz w:val="24"/>
+          <w:szCs w:val="24"/>
+        </w:rPr>
+        <w:t>Bayes</w:t>
+      </w:r>
+      <w:proofErr w:type="spellEnd"/>
+      <w:r>
+        <w:rPr>
+          <w:rFonts w:eastAsia="Times"/>
+          <w:sz w:val="24"/>
+          <w:szCs w:val="24"/>
+        </w:rPr>
+        <w:t xml:space="preserve"> lags far behind the neural network approaches in this case.  It is interesting to observe that MLPs outperform the RBFs in certain best case scenarios, they are not always reliable.  The choice of classifier thus is dependent upon the kind of task and whether the user is looking for maximum performance or reliability.  Also another factor to be considered while implementing these techniques in practice is efficiency in terms of time.  As shown in Fig.   MLPs take up much longer than both RBFs and Naïve </w:t>
+      </w:r>
+      <w:proofErr w:type="spellStart"/>
+      <w:r>
+        <w:rPr>
+          <w:rFonts w:eastAsia="Times"/>
+          <w:sz w:val="24"/>
+          <w:szCs w:val="24"/>
+        </w:rPr>
+        <w:t>Bayes</w:t>
+      </w:r>
+      <w:proofErr w:type="spellEnd"/>
+      <w:r>
+        <w:rPr>
+          <w:rFonts w:eastAsia="Times"/>
+          <w:sz w:val="24"/>
+          <w:szCs w:val="24"/>
+        </w:rPr>
+        <w:t xml:space="preserve"> approaches.  This has been a consistent limitati</w:t>
       </w:r>
       <w:r>
         <w:rPr>
@@ -6196,14 +6797,160 @@
       </w:r>
     </w:p>
     <w:p>
-      <w:r>
-        <w:rPr>
-          <w:rFonts w:eastAsia="Times"/>
-          <w:sz w:val="24"/>
-          <w:szCs w:val="24"/>
-        </w:rPr>
-        <w:t xml:space="preserve">As expected the basic color histogram did not give us good results.  This is probably because the histogram suggests similarity between the image characteristics but fails to distinguish when the images are related in terms of the color distribution but the underlying objects are unrelated.  For example a grayscale image of a car is actually related to a colored image of the same, but this relation cannot be captured using </w:t>
-      </w:r>
+      <w:pPr>
+        <w:rPr>
+          <w:rFonts w:eastAsia="Times"/>
+          <w:sz w:val="24"/>
+          <w:szCs w:val="24"/>
+        </w:rPr>
+      </w:pPr>
+      <w:r>
+        <w:rPr>
+          <w:rFonts w:eastAsia="Times"/>
+          <w:sz w:val="24"/>
+          <w:szCs w:val="24"/>
+        </w:rPr>
+        <w:t>[Add graph]</w:t>
+      </w:r>
+    </w:p>
+    <w:p>
+      <w:pPr>
+        <w:rPr>
+          <w:rFonts w:eastAsia="Times"/>
+          <w:sz w:val="24"/>
+          <w:szCs w:val="24"/>
+        </w:rPr>
+      </w:pPr>
+    </w:p>
+    <w:p>
+      <w:pPr>
+        <w:rPr>
+          <w:rFonts w:eastAsia="Times"/>
+          <w:sz w:val="24"/>
+          <w:szCs w:val="24"/>
+        </w:rPr>
+      </w:pPr>
+    </w:p>
+    <w:p>
+      <w:pPr>
+        <w:rPr>
+          <w:rFonts w:eastAsia="Times"/>
+          <w:sz w:val="24"/>
+          <w:szCs w:val="24"/>
+        </w:rPr>
+      </w:pPr>
+    </w:p>
+    <w:p>
+      <w:pPr>
+        <w:rPr>
+          <w:rFonts w:eastAsia="Times"/>
+          <w:sz w:val="24"/>
+          <w:szCs w:val="24"/>
+        </w:rPr>
+      </w:pPr>
+    </w:p>
+    <w:p>
+      <w:pPr>
+        <w:rPr>
+          <w:rFonts w:eastAsia="Times"/>
+          <w:sz w:val="24"/>
+          <w:szCs w:val="24"/>
+        </w:rPr>
+      </w:pPr>
+    </w:p>
+    <w:p>
+      <w:r>
+        <w:rPr>
+          <w:rFonts w:eastAsia="Times"/>
+          <w:sz w:val="24"/>
+          <w:szCs w:val="24"/>
+        </w:rPr>
+        <w:t>As expected the basic color histogram did not give us good results.  This is probably because the histogram suggests similarity between the image characteristics but fails to distinguish when the images are related in terms of the color distribution but the underlying objects are unrelated.  For example a grayscale image of a car is actually related to a colored image of the same, but this relation cannot be captured using a histogram.  Further the objects in question have the same shape but can have an entirely different color composition for different instances of a single kind of object.</w:t>
+      </w:r>
+    </w:p>
+    <w:p>
+      <w:pPr>
+        <w:rPr>
+          <w:rFonts w:eastAsia="Times"/>
+          <w:sz w:val="24"/>
+          <w:szCs w:val="24"/>
+        </w:rPr>
+      </w:pPr>
+      <w:r>
+        <w:rPr>
+          <w:rFonts w:eastAsia="Times"/>
+          <w:sz w:val="24"/>
+          <w:szCs w:val="24"/>
+        </w:rPr>
+        <w:t>The corner detection method gave much better results.  However it did not match up the results obtained by Hough transforms, because of the loss of information.  Corner points were grouped into bins of 10x8 regions to reduce the dimensionality which resulted in loss of location information.  A future approach could be to control the number of corners by effectively customizing the Harris Corner detector approach to obtain a limited number of corners and feed them to the neural networks as we do in the case of Hough transforms.</w:t>
+      </w:r>
+    </w:p>
+    <w:p>
+      <w:pPr>
+        <w:rPr>
+          <w:rFonts w:eastAsia="Times"/>
+          <w:sz w:val="24"/>
+          <w:szCs w:val="24"/>
+        </w:rPr>
+      </w:pPr>
+    </w:p>
+    <w:p>
+      <w:pPr>
+        <w:rPr>
+          <w:rFonts w:eastAsia="Times"/>
+          <w:sz w:val="24"/>
+          <w:szCs w:val="24"/>
+        </w:rPr>
+      </w:pPr>
+      <w:r>
+        <w:rPr>
+          <w:rFonts w:eastAsia="Times"/>
+          <w:sz w:val="24"/>
+          <w:szCs w:val="24"/>
+        </w:rPr>
+        <w:t xml:space="preserve">Hough transforms gave the best results in this scenario.  This was partly because the objects chosen (ships, bicycles, and cars) had geometrical significance in terms of lines and curves.  The top hundred lines obtained by Hough transforms gave much better results than the corners because the locality information was preserved better.  The </w:t>
+      </w:r>
+      <w:r>
+        <w:rPr>
+          <w:rFonts w:eastAsia="Times"/>
+          <w:sz w:val="24"/>
+          <w:szCs w:val="24"/>
+        </w:rPr>
+        <w:t>results from Hough Circles were</w:t>
+      </w:r>
+      <w:r>
+        <w:rPr>
+          <w:rFonts w:eastAsia="Times"/>
+          <w:sz w:val="24"/>
+          <w:szCs w:val="24"/>
+        </w:rPr>
+        <w:t xml:space="preserve"> not as consistent although it outperformed the lines in a few cases.  This is because the radius of a circle needs to be specified in addition to </w:t>
+      </w:r>
+      <w:r>
+        <w:rPr>
+          <w:rFonts w:eastAsia="Times"/>
+          <w:sz w:val="24"/>
+          <w:szCs w:val="24"/>
+        </w:rPr>
+        <w:t>detecting</w:t>
+      </w:r>
+      <w:r>
+        <w:rPr>
+          <w:rFonts w:eastAsia="Times"/>
+          <w:sz w:val="24"/>
+          <w:szCs w:val="24"/>
+        </w:rPr>
+        <w:t xml:space="preserve"> the circles and if this fails to match with the radius of the actual circle in the image, this information is never captured.</w:t>
+      </w:r>
+    </w:p>
+    <w:p>
+      <w:pPr>
+        <w:rPr>
+          <w:rFonts w:eastAsia="Times"/>
+          <w:sz w:val="24"/>
+          <w:szCs w:val="24"/>
+        </w:rPr>
+      </w:pPr>
       <w:r>
         <w:rPr>
           <w:rFonts w:eastAsia="Times"/>
@@ -6211,98 +6958,6 @@
           <w:szCs w:val="24"/>
         </w:rPr>
         <w:lastRenderedPageBreak/>
-        <w:t>a histogram.  Further the objects in question have the same shape but can have an entirely different color composition for different instances of a single kind of object.</w:t>
-      </w:r>
-    </w:p>
-    <w:p>
-      <w:pPr>
-        <w:rPr>
-          <w:rFonts w:eastAsia="Times"/>
-          <w:sz w:val="24"/>
-          <w:szCs w:val="24"/>
-        </w:rPr>
-      </w:pPr>
-      <w:r>
-        <w:rPr>
-          <w:rFonts w:eastAsia="Times"/>
-          <w:sz w:val="24"/>
-          <w:szCs w:val="24"/>
-        </w:rPr>
-        <w:t>The corner detection method gave much better results.  However it did not match up the results obtained by Hough transforms, because of the loss of information.  Corner points were grouped into bins of 10x8 regions to reduce the dimensionality which resulted in loss of location information.  A future approach could be to control the number of corners by effectively customizing the Harris Corner detector approach to obtain a limited number of corners and feed them to the neural networks as we do in the case of Hough transforms.</w:t>
-      </w:r>
-    </w:p>
-    <w:p>
-      <w:pPr>
-        <w:rPr>
-          <w:rFonts w:eastAsia="Times"/>
-          <w:sz w:val="24"/>
-          <w:szCs w:val="24"/>
-        </w:rPr>
-      </w:pPr>
-    </w:p>
-    <w:p>
-      <w:pPr>
-        <w:rPr>
-          <w:rFonts w:eastAsia="Times"/>
-          <w:sz w:val="24"/>
-          <w:szCs w:val="24"/>
-        </w:rPr>
-      </w:pPr>
-      <w:r>
-        <w:rPr>
-          <w:rFonts w:eastAsia="Times"/>
-          <w:sz w:val="24"/>
-          <w:szCs w:val="24"/>
-        </w:rPr>
-        <w:t xml:space="preserve">Hough transforms gave the best results in this scenario.  This was partly because the objects chosen (ships, bicycles, and cars) had geometrical significance in terms of lines and curves.  The top hundred lines obtained by Hough transforms gave much better results than the corners because the locality information was preserved better.  The </w:t>
-      </w:r>
-      <w:r>
-        <w:rPr>
-          <w:rFonts w:eastAsia="Times"/>
-          <w:sz w:val="24"/>
-          <w:szCs w:val="24"/>
-        </w:rPr>
-        <w:t>results from Hough Circles were</w:t>
-      </w:r>
-      <w:r>
-        <w:rPr>
-          <w:rFonts w:eastAsia="Times"/>
-          <w:sz w:val="24"/>
-          <w:szCs w:val="24"/>
-        </w:rPr>
-        <w:t xml:space="preserve"> not as consistent although it outperformed the lines in a few cases.  This is because the radius of a circle needs to be specified in addition to </w:t>
-      </w:r>
-      <w:r>
-        <w:rPr>
-          <w:rFonts w:eastAsia="Times"/>
-          <w:sz w:val="24"/>
-          <w:szCs w:val="24"/>
-        </w:rPr>
-        <w:t>detecting</w:t>
-      </w:r>
-      <w:r>
-        <w:rPr>
-          <w:rFonts w:eastAsia="Times"/>
-          <w:sz w:val="24"/>
-          <w:szCs w:val="24"/>
-        </w:rPr>
-        <w:t xml:space="preserve"> the circles and if this fails to match with the radius of the actual circle in the image, this information is never captured.</w:t>
-      </w:r>
-    </w:p>
-    <w:p>
-      <w:pPr>
-        <w:rPr>
-          <w:rFonts w:eastAsia="Times"/>
-          <w:sz w:val="24"/>
-          <w:szCs w:val="24"/>
-        </w:rPr>
-      </w:pPr>
-      <w:r>
-        <w:rPr>
-          <w:rFonts w:eastAsia="Times"/>
-          <w:sz w:val="24"/>
-          <w:szCs w:val="24"/>
-        </w:rPr>
         <w:t>A combination of feature vectors was also fed to various classifiers to investigate the performance in such cases.   Combining the Hough Transforms and Hough lines gave much better overall results than using either of these methods.  Adding Corners to this mix also improved the results in some scenarios, but also showed loss of quality for a few others.  Adding the histogram to the combination didn’t show any substantial increase in the quality of the results.</w:t>
       </w:r>
     </w:p>
@@ -6331,76 +6986,102 @@
         <w:rPr>
           <w:sz w:val="20"/>
         </w:rPr>
+        <w:t>Varying the dataset</w:t>
+      </w:r>
+    </w:p>
+    <w:p>
+      <w:pPr>
+        <w:rPr>
+          <w:rFonts w:eastAsia="Times"/>
+          <w:sz w:val="24"/>
+          <w:szCs w:val="24"/>
+        </w:rPr>
+      </w:pPr>
+    </w:p>
+    <w:p>
+      <w:pPr>
+        <w:rPr>
+          <w:rFonts w:eastAsia="Times"/>
+          <w:sz w:val="24"/>
+          <w:szCs w:val="24"/>
+        </w:rPr>
+      </w:pPr>
+      <w:r>
+        <w:rPr>
+          <w:rFonts w:eastAsia="Times"/>
+          <w:sz w:val="24"/>
+          <w:szCs w:val="24"/>
+        </w:rPr>
+        <w:t xml:space="preserve">As a part of this evaluation we used three kinds of objects – cars, bicycles and ships.   The objects can be expected to have a fixed geometrical model that can be identified by the classifier.  </w:t>
+      </w:r>
+    </w:p>
+    <w:p>
+      <w:pPr>
+        <w:rPr>
+          <w:rFonts w:eastAsia="Times"/>
+          <w:sz w:val="24"/>
+          <w:szCs w:val="24"/>
+        </w:rPr>
+      </w:pPr>
+      <w:r>
+        <w:rPr>
+          <w:rFonts w:eastAsia="Times"/>
+          <w:sz w:val="24"/>
+          <w:szCs w:val="24"/>
+        </w:rPr>
+        <w:t xml:space="preserve">It was found that the Naïve </w:t>
+      </w:r>
+      <w:proofErr w:type="spellStart"/>
+      <w:r>
+        <w:rPr>
+          <w:rFonts w:eastAsia="Times"/>
+          <w:sz w:val="24"/>
+          <w:szCs w:val="24"/>
+        </w:rPr>
+        <w:t>Bayes</w:t>
+      </w:r>
+      <w:proofErr w:type="spellEnd"/>
+      <w:r>
+        <w:rPr>
+          <w:rFonts w:eastAsia="Times"/>
+          <w:sz w:val="24"/>
+          <w:szCs w:val="24"/>
+        </w:rPr>
+        <w:t xml:space="preserve"> method gave similar results for each of the datasets.   Interestingly varying the classifier didn’t </w:t>
+      </w:r>
+      <w:r>
+        <w:rPr>
+          <w:rFonts w:eastAsia="Times"/>
+          <w:sz w:val="24"/>
+          <w:szCs w:val="24"/>
+        </w:rPr>
+        <w:t>having a drastic effect in the Goodness observed.  However in certain cases the classifiers behaved inconsistently for different datasets.  This was overcome by using the ensemble averaging method gave a more reliable and normalized set of results.</w:t>
+      </w:r>
+    </w:p>
+    <w:p>
+      <w:pPr>
+        <w:rPr>
+          <w:rFonts w:eastAsia="Times"/>
+          <w:sz w:val="24"/>
+          <w:szCs w:val="24"/>
+        </w:rPr>
+      </w:pPr>
+      <w:r>
+        <w:rPr>
+          <w:rFonts w:eastAsia="Times"/>
+          <w:sz w:val="24"/>
+          <w:szCs w:val="24"/>
+        </w:rPr>
+        <w:t xml:space="preserve">The performance of the dataset varied considerably with the kind of feature vector.  For instance, the curves worked really well for bicycles and cars; however it performed badly with a ship which is expected due to the lack of circles in the geometric model of a ship.  The lines gave poor results for bicycles but worked well for cars and ships.  Extracted corners gave consistent results for different datasets. An additional dataset of birds was used to verify the behavior on an object that didn’t possess a certain geometric model and didn’t have a fixed shape.  The corners method performed well here and surprisingly the histogram method also gave good results in this scenario.  Using a combination of feature vectors like lines and </w:t>
+      </w:r>
+      <w:r>
+        <w:rPr>
+          <w:rFonts w:eastAsia="Times"/>
+          <w:sz w:val="24"/>
+          <w:szCs w:val="24"/>
+        </w:rPr>
         <w:lastRenderedPageBreak/>
-        <w:t>Varying the dataset</w:t>
-      </w:r>
-    </w:p>
-    <w:p>
-      <w:pPr>
-        <w:rPr>
-          <w:rFonts w:eastAsia="Times"/>
-          <w:sz w:val="24"/>
-          <w:szCs w:val="24"/>
-        </w:rPr>
-      </w:pPr>
-    </w:p>
-    <w:p>
-      <w:pPr>
-        <w:rPr>
-          <w:rFonts w:eastAsia="Times"/>
-          <w:sz w:val="24"/>
-          <w:szCs w:val="24"/>
-        </w:rPr>
-      </w:pPr>
-      <w:r>
-        <w:rPr>
-          <w:rFonts w:eastAsia="Times"/>
-          <w:sz w:val="24"/>
-          <w:szCs w:val="24"/>
-        </w:rPr>
-        <w:t xml:space="preserve">As a part of this evaluation we used three kinds of objects – cars, bicycles and ships.   The objects can be expected to have a fixed geometrical model that can be identified by the classifier.  </w:t>
-      </w:r>
-    </w:p>
-    <w:p>
-      <w:pPr>
-        <w:rPr>
-          <w:rFonts w:eastAsia="Times"/>
-          <w:sz w:val="24"/>
-          <w:szCs w:val="24"/>
-        </w:rPr>
-      </w:pPr>
-      <w:r>
-        <w:rPr>
-          <w:rFonts w:eastAsia="Times"/>
-          <w:sz w:val="24"/>
-          <w:szCs w:val="24"/>
-        </w:rPr>
-        <w:t xml:space="preserve">It was found that the Naïve Bayes method gave similar results for each of the datasets.   Interestingly varying the classifier didn’t </w:t>
-      </w:r>
-      <w:r>
-        <w:rPr>
-          <w:rFonts w:eastAsia="Times"/>
-          <w:sz w:val="24"/>
-          <w:szCs w:val="24"/>
-        </w:rPr>
-        <w:t>having a drastic effect in the Goodness observed.  However in certain cases the classifiers behaved inconsistently for different datasets.  This was overcome by using the ensemble averaging method gave a more reliable and normalized set of results.</w:t>
-      </w:r>
-    </w:p>
-    <w:p>
-      <w:pPr>
-        <w:rPr>
-          <w:rFonts w:eastAsia="Times"/>
-          <w:sz w:val="24"/>
-          <w:szCs w:val="24"/>
-        </w:rPr>
-      </w:pPr>
-      <w:r>
-        <w:rPr>
-          <w:rFonts w:eastAsia="Times"/>
-          <w:sz w:val="24"/>
-          <w:szCs w:val="24"/>
-        </w:rPr>
-        <w:t>The performance of the dataset varied considerably with the kind of feature vector.  For instance, the curves worked really well for bicycles and cars; however it performed badly with a ship which is expected due to the lack of circles in the geometric model of a ship.  The lines gave poor results for bicycles but worked well for cars and ships.  Extracted corners gave consistent results for different datasets. An additional dataset of birds was used to verify the behavior on an object that didn’t possess a certain geometric model and didn’t have a fixed shape.  The corners method performed well here and surprisingly the histogram method also gave good results in this scenario.  Using a combination of feature vectors like lines and curves proved to be consistently good and acceptable for all geometric objects.</w:t>
+        <w:t>curves proved to be consistently good and acceptable for all geometric objects.</w:t>
       </w:r>
     </w:p>
     <w:p/>
@@ -6446,7 +7127,116 @@
           <w:sz w:val="24"/>
           <w:szCs w:val="24"/>
         </w:rPr>
-        <w:t xml:space="preserve">The segmentation and object extraction were surprisingly effective and the pipeline of steps worked well together to obtain individual objects.  However the query results for more complex objects could contain much more noise and multiple objects which could be hard to </w:t>
+        <w:t>The segmentation and object extraction were surprisingly effective and the pipeline of steps worked well together to obtain individual objects.  However the query results for more complex objects could contain much more noise and multiple objects which could be hard to separate.  At this point we assume that any major connected object returned from an image is significant which has given us considerably good results.</w:t>
+      </w:r>
+    </w:p>
+    <w:p>
+      <w:pPr>
+        <w:rPr>
+          <w:rFonts w:eastAsia="Times"/>
+          <w:sz w:val="24"/>
+          <w:szCs w:val="24"/>
+        </w:rPr>
+      </w:pPr>
+      <w:r>
+        <w:rPr>
+          <w:rFonts w:eastAsia="Times"/>
+          <w:sz w:val="24"/>
+          <w:szCs w:val="24"/>
+        </w:rPr>
+        <w:t xml:space="preserve">A relevance feedback step is not desired in practice as it needs user intervention.  A more practical approach should be to cluster the objects and throw away all the images that do not classify into a substantial cluster.  However the variations in objects resulted in poor </w:t>
+      </w:r>
+      <w:r>
+        <w:rPr>
+          <w:rFonts w:eastAsia="Times"/>
+          <w:sz w:val="24"/>
+          <w:szCs w:val="24"/>
+        </w:rPr>
+        <w:t>performance of the SOM which led to the relevance feedback.</w:t>
+      </w:r>
+    </w:p>
+    <w:p>
+      <w:pPr>
+        <w:rPr>
+          <w:rFonts w:eastAsia="Times"/>
+          <w:sz w:val="24"/>
+          <w:szCs w:val="24"/>
+        </w:rPr>
+      </w:pPr>
+      <w:r>
+        <w:rPr>
+          <w:rFonts w:eastAsia="Times"/>
+          <w:sz w:val="24"/>
+          <w:szCs w:val="24"/>
+        </w:rPr>
+        <w:t xml:space="preserve">Implementing relevance feedback could be done in an online or offline manner.  The offline manner chosen above (selecting 10 relevant images) was to avoid multiple passes to the user which would need further user intervention which has a high cost in practical scenarios.  </w:t>
+      </w:r>
+      <w:r>
+        <w:rPr>
+          <w:rFonts w:eastAsia="Times"/>
+          <w:sz w:val="24"/>
+          <w:szCs w:val="24"/>
+        </w:rPr>
+        <w:t xml:space="preserve">The other drawback here is that the training set is extremely small (the user cannot be asked to select relevant results out of a large number of results say 500), thus statistically based classifiers like Naïve </w:t>
+      </w:r>
+      <w:proofErr w:type="spellStart"/>
+      <w:r>
+        <w:rPr>
+          <w:rFonts w:eastAsia="Times"/>
+          <w:sz w:val="24"/>
+          <w:szCs w:val="24"/>
+        </w:rPr>
+        <w:t>Bayes</w:t>
+      </w:r>
+      <w:proofErr w:type="spellEnd"/>
+      <w:r>
+        <w:rPr>
+          <w:rFonts w:eastAsia="Times"/>
+          <w:sz w:val="24"/>
+          <w:szCs w:val="24"/>
+        </w:rPr>
+        <w:t xml:space="preserve"> fail to provide a satisfactory solution.</w:t>
+      </w:r>
+    </w:p>
+    <w:p>
+      <w:pPr>
+        <w:rPr>
+          <w:rFonts w:eastAsia="Times"/>
+          <w:sz w:val="24"/>
+          <w:szCs w:val="24"/>
+        </w:rPr>
+      </w:pPr>
+      <w:r>
+        <w:rPr>
+          <w:rFonts w:eastAsia="Times"/>
+          <w:sz w:val="24"/>
+          <w:szCs w:val="24"/>
+        </w:rPr>
+        <w:t xml:space="preserve">Among the </w:t>
+      </w:r>
+      <w:r>
+        <w:rPr>
+          <w:rFonts w:eastAsia="Times"/>
+          <w:sz w:val="24"/>
+          <w:szCs w:val="24"/>
+        </w:rPr>
+        <w:t xml:space="preserve">rest of the </w:t>
+      </w:r>
+      <w:r>
+        <w:rPr>
+          <w:rFonts w:eastAsia="Times"/>
+          <w:sz w:val="24"/>
+          <w:szCs w:val="24"/>
+        </w:rPr>
+        <w:t xml:space="preserve">classifiers it was found that RBFs were the most reliable, giving fairly good performance in terms of average number of correctly filtered out images.  MLPs give really good performance for specific problems but are hard to generalize to any kind of objects.  Further they are </w:t>
+      </w:r>
+      <w:r>
+        <w:rPr>
+          <w:rFonts w:eastAsia="Times"/>
+          <w:sz w:val="24"/>
+          <w:szCs w:val="24"/>
+        </w:rPr>
+        <w:t xml:space="preserve">not advisable in practical applications due to the underlying time delay </w:t>
       </w:r>
       <w:r>
         <w:rPr>
@@ -6455,98 +7245,7 @@
           <w:szCs w:val="24"/>
         </w:rPr>
         <w:lastRenderedPageBreak/>
-        <w:t>separate.  At this point we assume that any major connected object returned from an image is significant which has given us considerably good results.</w:t>
-      </w:r>
-    </w:p>
-    <w:p>
-      <w:pPr>
-        <w:rPr>
-          <w:rFonts w:eastAsia="Times"/>
-          <w:sz w:val="24"/>
-          <w:szCs w:val="24"/>
-        </w:rPr>
-      </w:pPr>
-      <w:r>
-        <w:rPr>
-          <w:rFonts w:eastAsia="Times"/>
-          <w:sz w:val="24"/>
-          <w:szCs w:val="24"/>
-        </w:rPr>
-        <w:t xml:space="preserve">A relevance feedback step is not desired in practice as it needs user intervention.  A more practical approach should be to cluster the objects and throw away all the images that do not classify into a substantial cluster.  However the variations in objects resulted in poor </w:t>
-      </w:r>
-      <w:r>
-        <w:rPr>
-          <w:rFonts w:eastAsia="Times"/>
-          <w:sz w:val="24"/>
-          <w:szCs w:val="24"/>
-        </w:rPr>
-        <w:t>performance of the SOM which led to the relevance feedback.</w:t>
-      </w:r>
-    </w:p>
-    <w:p>
-      <w:pPr>
-        <w:rPr>
-          <w:rFonts w:eastAsia="Times"/>
-          <w:sz w:val="24"/>
-          <w:szCs w:val="24"/>
-        </w:rPr>
-      </w:pPr>
-      <w:r>
-        <w:rPr>
-          <w:rFonts w:eastAsia="Times"/>
-          <w:sz w:val="24"/>
-          <w:szCs w:val="24"/>
-        </w:rPr>
-        <w:t xml:space="preserve">Implementing relevance feedback could be done in an online or offline manner.  The offline manner chosen above (selecting 10 relevant images) was to avoid multiple passes to the user which would need further user intervention which has a high cost in practical scenarios.  </w:t>
-      </w:r>
-      <w:r>
-        <w:rPr>
-          <w:rFonts w:eastAsia="Times"/>
-          <w:sz w:val="24"/>
-          <w:szCs w:val="24"/>
-        </w:rPr>
-        <w:t>The other drawback here is that the training set is extremely small (the user cannot be asked to select relevant results out of a large number of results say 500), thus statistically based classifiers like Naïve Bayes fail to provide a satisfactory solution.</w:t>
-      </w:r>
-    </w:p>
-    <w:p>
-      <w:pPr>
-        <w:rPr>
-          <w:rFonts w:eastAsia="Times"/>
-          <w:sz w:val="24"/>
-          <w:szCs w:val="24"/>
-        </w:rPr>
-      </w:pPr>
-      <w:r>
-        <w:rPr>
-          <w:rFonts w:eastAsia="Times"/>
-          <w:sz w:val="24"/>
-          <w:szCs w:val="24"/>
-        </w:rPr>
-        <w:t xml:space="preserve">Among the </w:t>
-      </w:r>
-      <w:r>
-        <w:rPr>
-          <w:rFonts w:eastAsia="Times"/>
-          <w:sz w:val="24"/>
-          <w:szCs w:val="24"/>
-        </w:rPr>
-        <w:t xml:space="preserve">rest of the </w:t>
-      </w:r>
-      <w:r>
-        <w:rPr>
-          <w:rFonts w:eastAsia="Times"/>
-          <w:sz w:val="24"/>
-          <w:szCs w:val="24"/>
-        </w:rPr>
-        <w:t xml:space="preserve">classifiers it was found that RBFs were the most reliable, giving fairly good performance in terms of average number of correctly filtered out images.  MLPs give really good performance for specific problems but are hard to generalize to any kind of objects.  Further they are </w:t>
-      </w:r>
-      <w:r>
-        <w:rPr>
-          <w:rFonts w:eastAsia="Times"/>
-          <w:sz w:val="24"/>
-          <w:szCs w:val="24"/>
-        </w:rPr>
-        <w:t xml:space="preserve">not advisable in practical applications due to the underlying time delay associated with training as well as testing the neural network.   </w:t>
+        <w:t xml:space="preserve">associated with training as well as testing the neural network.   </w:t>
       </w:r>
     </w:p>
     <w:p>
@@ -6588,7 +7287,6 @@
           <w:sz w:val="24"/>
           <w:szCs w:val="24"/>
         </w:rPr>
-        <w:lastRenderedPageBreak/>
         <w:t>However the inconsistent performance of various classifier and features across multiple kinds of objects is a cause of bother.  An attempt was made to replace the original feature vector with a combination of feature vectors or to use an ensemble averaging method for classification.  The results from these experiments have been encouraging and tell us this could be the right step to proceed in future.</w:t>
       </w:r>
     </w:p>
@@ -6697,7 +7395,56 @@
           <w:sz w:val="24"/>
           <w:szCs w:val="24"/>
         </w:rPr>
-        <w:t xml:space="preserve">.  The eventual objective could be to devise an unsupervised learning approach to automatically refine results without any user intervention.  </w:t>
+        <w:t>. E</w:t>
+      </w:r>
+      <w:r>
+        <w:rPr>
+          <w:rFonts w:eastAsia="Times"/>
+          <w:sz w:val="24"/>
+          <w:szCs w:val="24"/>
+        </w:rPr>
+        <w:t>ventual</w:t>
+      </w:r>
+      <w:r>
+        <w:rPr>
+          <w:rFonts w:eastAsia="Times"/>
+          <w:sz w:val="24"/>
+          <w:szCs w:val="24"/>
+        </w:rPr>
+        <w:t>ly</w:t>
+      </w:r>
+      <w:r>
+        <w:rPr>
+          <w:rFonts w:eastAsia="Times"/>
+          <w:sz w:val="24"/>
+          <w:szCs w:val="24"/>
+        </w:rPr>
+        <w:t xml:space="preserve"> </w:t>
+      </w:r>
+      <w:r>
+        <w:rPr>
+          <w:rFonts w:eastAsia="Times"/>
+          <w:sz w:val="24"/>
+          <w:szCs w:val="24"/>
+        </w:rPr>
+        <w:t xml:space="preserve">it is desirable </w:t>
+      </w:r>
+      <w:r>
+        <w:rPr>
+          <w:rFonts w:eastAsia="Times"/>
+          <w:sz w:val="24"/>
+          <w:szCs w:val="24"/>
+        </w:rPr>
+        <w:t xml:space="preserve">to devise an </w:t>
+      </w:r>
+      <w:r>
+        <w:rPr>
+          <w:rFonts w:eastAsia="Times"/>
+          <w:sz w:val="24"/>
+          <w:szCs w:val="24"/>
+        </w:rPr>
+        <w:lastRenderedPageBreak/>
+        <w:t xml:space="preserve">unsupervised learning approach to automatically refine results without any user intervention.  </w:t>
       </w:r>
     </w:p>
     <w:p>
@@ -6770,7 +7517,15 @@
         <w:t xml:space="preserve">: Statistical Region Merging. </w:t>
       </w:r>
       <w:r>
-        <w:t>IEEE Trans. Pattern Anal. Mach. Intell. 26</w:t>
+        <w:t xml:space="preserve">IEEE Trans. Pattern Anal. Mach. </w:t>
+      </w:r>
+      <w:proofErr w:type="spellStart"/>
+      <w:r>
+        <w:t>Intell</w:t>
+      </w:r>
+      <w:proofErr w:type="spellEnd"/>
+      <w:r>
+        <w:t>. 26</w:t>
       </w:r>
       <w:r>
         <w:t>(11): 1452-1458 (2004)</w:t>
@@ -6791,7 +7546,23 @@
         <w:t>2</w:t>
       </w:r>
       <w:r>
-        <w:t>] Sobel, I., Feldman,G., "A 3x3 Isotropic Gradient Operator for Image Processing", presented at a talk at the Stanford Artificial Project in 1968</w:t>
+        <w:t xml:space="preserve">] </w:t>
+      </w:r>
+      <w:proofErr w:type="spellStart"/>
+      <w:r>
+        <w:t>Sobel</w:t>
+      </w:r>
+      <w:proofErr w:type="spellEnd"/>
+      <w:r>
+        <w:t xml:space="preserve">, I., </w:t>
+      </w:r>
+      <w:proofErr w:type="spellStart"/>
+      <w:r>
+        <w:t>Feldman,G</w:t>
+      </w:r>
+      <w:proofErr w:type="spellEnd"/>
+      <w:r>
+        <w:t>., "A 3x3 Isotropic Gradient Operator for Image Processing", presented at a talk at the Stanford Artificial Project in 1968</w:t>
       </w:r>
     </w:p>
     <w:p>
@@ -6809,11 +7580,15 @@
         <w:t>3</w:t>
       </w:r>
       <w:r>
-        <w:t xml:space="preserve">] Siggelkow, S. (2002). Feature histograms for content-based image retrieval. Ph.D. thesis. </w:t>
-      </w:r>
-      <w:r>
-        <w:lastRenderedPageBreak/>
-        <w:t>University of Freiburg, Institute for Computer Science. Freiburg, Germany</w:t>
+        <w:t xml:space="preserve">] </w:t>
+      </w:r>
+      <w:proofErr w:type="spellStart"/>
+      <w:r>
+        <w:t>Siggelkow</w:t>
+      </w:r>
+      <w:proofErr w:type="spellEnd"/>
+      <w:r>
+        <w:t>, S. (2002). Feature histograms for content-based image retrieval. Ph.D. thesis. University of Freiburg, Institute for Computer Science. Freiburg, Germany</w:t>
       </w:r>
     </w:p>
     <w:p>
@@ -6831,7 +7606,23 @@
         <w:t>4</w:t>
       </w:r>
       <w:r>
-        <w:t>] Konstantinos G. Derpanis. The Harris Corner Detector. York University 2004.</w:t>
+        <w:t xml:space="preserve">] </w:t>
+      </w:r>
+      <w:proofErr w:type="spellStart"/>
+      <w:r>
+        <w:t>Konstantinos</w:t>
+      </w:r>
+      <w:proofErr w:type="spellEnd"/>
+      <w:r>
+        <w:t xml:space="preserve"> G. </w:t>
+      </w:r>
+      <w:proofErr w:type="spellStart"/>
+      <w:r>
+        <w:t>Derpanis</w:t>
+      </w:r>
+      <w:proofErr w:type="spellEnd"/>
+      <w:r>
+        <w:t>. The Harris Corner Detector. York University 2004.</w:t>
       </w:r>
     </w:p>
     <w:p>
@@ -6843,7 +7634,31 @@
         </w:numPr>
       </w:pPr>
       <w:r>
-        <w:t xml:space="preserve">[5] Chapelle O., Haffner P., Vapnik V. (1997). "SVMs for Histogram-Based Image Classification". </w:t>
+        <w:t xml:space="preserve">[5] </w:t>
+      </w:r>
+      <w:proofErr w:type="spellStart"/>
+      <w:r>
+        <w:t>Chapelle</w:t>
+      </w:r>
+      <w:proofErr w:type="spellEnd"/>
+      <w:r>
+        <w:t xml:space="preserve"> O., </w:t>
+      </w:r>
+      <w:proofErr w:type="spellStart"/>
+      <w:r>
+        <w:t>Haffner</w:t>
+      </w:r>
+      <w:proofErr w:type="spellEnd"/>
+      <w:r>
+        <w:t xml:space="preserve"> P., </w:t>
+      </w:r>
+      <w:proofErr w:type="spellStart"/>
+      <w:r>
+        <w:t>Vapnik</w:t>
+      </w:r>
+      <w:proofErr w:type="spellEnd"/>
+      <w:r>
+        <w:t xml:space="preserve"> V. (1997). "SVMs for Histogram-Based Image Classification". </w:t>
       </w:r>
       <w:r>
         <w:rPr>
@@ -6878,7 +7693,35 @@
         <w:rPr>
           <w:rFonts w:eastAsia="Times"/>
         </w:rPr>
-        <w:t>[6] Jaakkola, T., Diekhans, M. and Haussler, D., “Using the fisher kernel method to detect remote protein</w:t>
+        <w:t xml:space="preserve">[6] </w:t>
+      </w:r>
+      <w:proofErr w:type="spellStart"/>
+      <w:r>
+        <w:rPr>
+          <w:rFonts w:eastAsia="Times"/>
+        </w:rPr>
+        <w:t>Jaakkola</w:t>
+      </w:r>
+      <w:proofErr w:type="spellEnd"/>
+      <w:r>
+        <w:rPr>
+          <w:rFonts w:eastAsia="Times"/>
+        </w:rPr>
+        <w:t xml:space="preserve">, T., </w:t>
+      </w:r>
+      <w:proofErr w:type="spellStart"/>
+      <w:r>
+        <w:rPr>
+          <w:rFonts w:eastAsia="Times"/>
+        </w:rPr>
+        <w:t>Diekhans</w:t>
+      </w:r>
+      <w:proofErr w:type="spellEnd"/>
+      <w:r>
+        <w:rPr>
+          <w:rFonts w:eastAsia="Times"/>
+        </w:rPr>
+        <w:t>, M. and Haussler, D., “Using the fisher kernel method to detect remote protein</w:t>
       </w:r>
     </w:p>
     <w:p>
@@ -6911,7 +7754,25 @@
           <w:i/>
           <w:iCs/>
         </w:rPr>
-        <w:t>Proceedings of the Internation Conference on Intelligent Systems for Molecular</w:t>
+        <w:t xml:space="preserve">Proceedings of the </w:t>
+      </w:r>
+      <w:proofErr w:type="spellStart"/>
+      <w:r>
+        <w:rPr>
+          <w:rFonts w:eastAsia="Times"/>
+          <w:i/>
+          <w:iCs/>
+        </w:rPr>
+        <w:t>Internation</w:t>
+      </w:r>
+      <w:proofErr w:type="spellEnd"/>
+      <w:r>
+        <w:rPr>
+          <w:rFonts w:eastAsia="Times"/>
+          <w:i/>
+          <w:iCs/>
+        </w:rPr>
+        <w:t xml:space="preserve"> Conference on Intelligent Systems for Molecular</w:t>
       </w:r>
     </w:p>
     <w:p>
@@ -6949,7 +7810,23 @@
         </w:numPr>
       </w:pPr>
       <w:r>
-        <w:t>[7] P. J. Moreno, P. P. Ho, and N. Vasconcelos (2004) A Kullback-Leibler divergence based kernel for SVM classification in multimedia applications. Neural Information Processing Systems 2003.</w:t>
+        <w:t xml:space="preserve">[7] P. J. Moreno, P. P. Ho, and N. </w:t>
+      </w:r>
+      <w:proofErr w:type="spellStart"/>
+      <w:r>
+        <w:t>Vasconcelos</w:t>
+      </w:r>
+      <w:proofErr w:type="spellEnd"/>
+      <w:r>
+        <w:t xml:space="preserve"> (2004) A </w:t>
+      </w:r>
+      <w:proofErr w:type="spellStart"/>
+      <w:r>
+        <w:t>Kullback-Leibler</w:t>
+      </w:r>
+      <w:proofErr w:type="spellEnd"/>
+      <w:r>
+        <w:t xml:space="preserve"> divergence based kernel for SVM classification in multimedia applications. Neural Information Processing Systems 2003.</w:t>
       </w:r>
     </w:p>
     <w:p>
@@ -6964,23 +7841,71 @@
         <w:t xml:space="preserve">[ ] </w:t>
       </w:r>
       <w:hyperlink r:id="rId20" w:history="1">
+        <w:proofErr w:type="spellStart"/>
         <w:r>
           <w:rPr>
             <w:rStyle w:val="Hyperlink"/>
           </w:rPr>
-          <w:t>Francesc Serratosa</w:t>
+          <w:t>Francesc</w:t>
         </w:r>
+        <w:proofErr w:type="spellEnd"/>
+        <w:r>
+          <w:rPr>
+            <w:rStyle w:val="Hyperlink"/>
+          </w:rPr>
+          <w:t xml:space="preserve"> </w:t>
+        </w:r>
+        <w:proofErr w:type="spellStart"/>
+        <w:r>
+          <w:rPr>
+            <w:rStyle w:val="Hyperlink"/>
+          </w:rPr>
+          <w:t>Serratosa</w:t>
+        </w:r>
+        <w:proofErr w:type="spellEnd"/>
       </w:hyperlink>
       <w:r>
-        <w:t xml:space="preserve">, Nicolás Amézquita Gómez, </w:t>
+        <w:t xml:space="preserve">, </w:t>
+      </w:r>
+      <w:proofErr w:type="spellStart"/>
+      <w:r>
+        <w:t>Nicolás</w:t>
+      </w:r>
+      <w:proofErr w:type="spellEnd"/>
+      <w:r>
+        <w:t xml:space="preserve"> </w:t>
+      </w:r>
+      <w:proofErr w:type="spellStart"/>
+      <w:r>
+        <w:t>Amézquita</w:t>
+      </w:r>
+      <w:proofErr w:type="spellEnd"/>
+      <w:r>
+        <w:t xml:space="preserve"> </w:t>
+      </w:r>
+      <w:proofErr w:type="spellStart"/>
+      <w:r>
+        <w:t>Gómez</w:t>
+      </w:r>
+      <w:proofErr w:type="spellEnd"/>
+      <w:r>
+        <w:t xml:space="preserve">, </w:t>
       </w:r>
       <w:hyperlink r:id="rId21" w:history="1">
         <w:r>
           <w:rPr>
             <w:rStyle w:val="Hyperlink"/>
           </w:rPr>
-          <w:t>René Alquézar</w:t>
+          <w:t xml:space="preserve">René </w:t>
         </w:r>
+        <w:proofErr w:type="spellStart"/>
+        <w:r>
+          <w:rPr>
+            <w:rStyle w:val="Hyperlink"/>
+          </w:rPr>
+          <w:t>Alquézar</w:t>
+        </w:r>
+        <w:proofErr w:type="spellEnd"/>
       </w:hyperlink>
       <w:r>
         <w:t xml:space="preserve">: Combining Neural Networks and Clustering Techniques for Object Recognition in Indoor Video Sequences. </w:t>
@@ -6998,384 +7923,6 @@
       </w:r>
     </w:p>
     <w:p/>
-    <w:p>
-      <w:pPr>
-        <w:pStyle w:val="References"/>
-        <w:ind w:left="0" w:firstLine="0"/>
-        <w:rPr>
-          <w:sz w:val="22"/>
-        </w:rPr>
-      </w:pPr>
-    </w:p>
-    <w:p>
-      <w:pPr>
-        <w:pStyle w:val="References"/>
-        <w:ind w:left="0" w:firstLine="0"/>
-        <w:rPr>
-          <w:sz w:val="22"/>
-        </w:rPr>
-      </w:pPr>
-    </w:p>
-    <w:p>
-      <w:pPr>
-        <w:pStyle w:val="References"/>
-        <w:ind w:left="0" w:firstLine="0"/>
-        <w:rPr>
-          <w:sz w:val="22"/>
-        </w:rPr>
-      </w:pPr>
-    </w:p>
-    <w:p>
-      <w:pPr>
-        <w:pStyle w:val="References"/>
-        <w:ind w:left="0" w:firstLine="0"/>
-        <w:rPr>
-          <w:sz w:val="22"/>
-        </w:rPr>
-      </w:pPr>
-    </w:p>
-    <w:p>
-      <w:pPr>
-        <w:pStyle w:val="References"/>
-        <w:ind w:left="0" w:firstLine="0"/>
-        <w:rPr>
-          <w:sz w:val="22"/>
-        </w:rPr>
-      </w:pPr>
-    </w:p>
-    <w:p>
-      <w:pPr>
-        <w:pStyle w:val="References"/>
-        <w:ind w:left="0" w:firstLine="0"/>
-        <w:rPr>
-          <w:sz w:val="22"/>
-        </w:rPr>
-      </w:pPr>
-    </w:p>
-    <w:p>
-      <w:pPr>
-        <w:pStyle w:val="References"/>
-        <w:ind w:left="0" w:firstLine="0"/>
-        <w:rPr>
-          <w:sz w:val="22"/>
-        </w:rPr>
-      </w:pPr>
-    </w:p>
-    <w:p>
-      <w:pPr>
-        <w:pStyle w:val="References"/>
-        <w:ind w:left="0" w:firstLine="0"/>
-        <w:rPr>
-          <w:sz w:val="22"/>
-        </w:rPr>
-      </w:pPr>
-    </w:p>
-    <w:p>
-      <w:pPr>
-        <w:pStyle w:val="References"/>
-        <w:ind w:left="0" w:firstLine="0"/>
-        <w:rPr>
-          <w:sz w:val="22"/>
-        </w:rPr>
-      </w:pPr>
-    </w:p>
-    <w:p>
-      <w:pPr>
-        <w:pStyle w:val="References"/>
-        <w:ind w:left="0" w:firstLine="0"/>
-        <w:rPr>
-          <w:sz w:val="22"/>
-        </w:rPr>
-      </w:pPr>
-    </w:p>
-    <w:p>
-      <w:pPr>
-        <w:pStyle w:val="References"/>
-        <w:ind w:left="0" w:firstLine="0"/>
-        <w:rPr>
-          <w:sz w:val="22"/>
-        </w:rPr>
-      </w:pPr>
-    </w:p>
-    <w:p>
-      <w:pPr>
-        <w:pStyle w:val="References"/>
-        <w:ind w:left="0" w:firstLine="0"/>
-        <w:rPr>
-          <w:sz w:val="22"/>
-        </w:rPr>
-      </w:pPr>
-    </w:p>
-    <w:p>
-      <w:pPr>
-        <w:pStyle w:val="References"/>
-        <w:ind w:left="0" w:firstLine="0"/>
-        <w:rPr>
-          <w:sz w:val="22"/>
-        </w:rPr>
-      </w:pPr>
-    </w:p>
-    <w:p>
-      <w:pPr>
-        <w:pStyle w:val="References"/>
-        <w:ind w:left="0" w:firstLine="0"/>
-        <w:rPr>
-          <w:sz w:val="22"/>
-        </w:rPr>
-      </w:pPr>
-    </w:p>
-    <w:p>
-      <w:pPr>
-        <w:pStyle w:val="References"/>
-        <w:ind w:left="0" w:firstLine="0"/>
-        <w:rPr>
-          <w:sz w:val="22"/>
-        </w:rPr>
-      </w:pPr>
-    </w:p>
-    <w:p>
-      <w:pPr>
-        <w:pStyle w:val="References"/>
-        <w:ind w:left="0" w:firstLine="0"/>
-        <w:rPr>
-          <w:sz w:val="22"/>
-        </w:rPr>
-      </w:pPr>
-    </w:p>
-    <w:p>
-      <w:pPr>
-        <w:pStyle w:val="References"/>
-        <w:ind w:left="0" w:firstLine="0"/>
-        <w:rPr>
-          <w:sz w:val="22"/>
-        </w:rPr>
-      </w:pPr>
-    </w:p>
-    <w:p>
-      <w:pPr>
-        <w:pStyle w:val="References"/>
-        <w:ind w:left="0" w:firstLine="0"/>
-        <w:rPr>
-          <w:sz w:val="22"/>
-        </w:rPr>
-      </w:pPr>
-    </w:p>
-    <w:p>
-      <w:pPr>
-        <w:pStyle w:val="References"/>
-        <w:ind w:left="0" w:firstLine="0"/>
-        <w:rPr>
-          <w:sz w:val="22"/>
-        </w:rPr>
-      </w:pPr>
-    </w:p>
-    <w:p>
-      <w:pPr>
-        <w:pStyle w:val="References"/>
-        <w:ind w:left="0" w:firstLine="0"/>
-        <w:rPr>
-          <w:sz w:val="22"/>
-        </w:rPr>
-      </w:pPr>
-    </w:p>
-    <w:p>
-      <w:pPr>
-        <w:pStyle w:val="References"/>
-        <w:ind w:left="0" w:firstLine="0"/>
-        <w:rPr>
-          <w:sz w:val="22"/>
-        </w:rPr>
-      </w:pPr>
-    </w:p>
-    <w:p>
-      <w:pPr>
-        <w:pStyle w:val="References"/>
-        <w:ind w:left="0" w:firstLine="0"/>
-        <w:rPr>
-          <w:sz w:val="22"/>
-        </w:rPr>
-      </w:pPr>
-    </w:p>
-    <w:p>
-      <w:pPr>
-        <w:pStyle w:val="References"/>
-        <w:ind w:left="0" w:firstLine="0"/>
-        <w:rPr>
-          <w:sz w:val="22"/>
-        </w:rPr>
-      </w:pPr>
-    </w:p>
-    <w:p>
-      <w:pPr>
-        <w:pStyle w:val="References"/>
-        <w:ind w:left="0" w:firstLine="0"/>
-        <w:rPr>
-          <w:sz w:val="22"/>
-        </w:rPr>
-      </w:pPr>
-    </w:p>
-    <w:p>
-      <w:pPr>
-        <w:pStyle w:val="References"/>
-        <w:ind w:left="0" w:firstLine="0"/>
-        <w:rPr>
-          <w:sz w:val="22"/>
-        </w:rPr>
-      </w:pPr>
-    </w:p>
-    <w:p>
-      <w:pPr>
-        <w:pStyle w:val="References"/>
-        <w:ind w:left="0" w:firstLine="0"/>
-        <w:rPr>
-          <w:sz w:val="22"/>
-        </w:rPr>
-      </w:pPr>
-    </w:p>
-    <w:p>
-      <w:pPr>
-        <w:pStyle w:val="References"/>
-        <w:ind w:left="0" w:firstLine="0"/>
-        <w:rPr>
-          <w:sz w:val="22"/>
-        </w:rPr>
-      </w:pPr>
-    </w:p>
-    <w:p>
-      <w:pPr>
-        <w:pStyle w:val="References"/>
-        <w:ind w:left="0" w:firstLine="0"/>
-        <w:rPr>
-          <w:sz w:val="22"/>
-        </w:rPr>
-      </w:pPr>
-    </w:p>
-    <w:p>
-      <w:pPr>
-        <w:pStyle w:val="References"/>
-        <w:ind w:left="0" w:firstLine="0"/>
-        <w:rPr>
-          <w:sz w:val="22"/>
-        </w:rPr>
-      </w:pPr>
-    </w:p>
-    <w:p>
-      <w:pPr>
-        <w:pStyle w:val="References"/>
-        <w:ind w:left="0" w:firstLine="0"/>
-        <w:rPr>
-          <w:sz w:val="22"/>
-        </w:rPr>
-      </w:pPr>
-    </w:p>
-    <w:p>
-      <w:pPr>
-        <w:pStyle w:val="References"/>
-        <w:ind w:left="0" w:firstLine="0"/>
-        <w:rPr>
-          <w:sz w:val="22"/>
-        </w:rPr>
-      </w:pPr>
-    </w:p>
-    <w:p>
-      <w:pPr>
-        <w:pStyle w:val="References"/>
-        <w:ind w:left="0" w:firstLine="0"/>
-        <w:rPr>
-          <w:sz w:val="22"/>
-        </w:rPr>
-      </w:pPr>
-    </w:p>
-    <w:p>
-      <w:pPr>
-        <w:pStyle w:val="References"/>
-        <w:ind w:left="0" w:firstLine="0"/>
-        <w:rPr>
-          <w:sz w:val="22"/>
-        </w:rPr>
-      </w:pPr>
-    </w:p>
-    <w:p>
-      <w:pPr>
-        <w:pStyle w:val="References"/>
-        <w:ind w:left="0" w:firstLine="0"/>
-        <w:rPr>
-          <w:sz w:val="22"/>
-        </w:rPr>
-      </w:pPr>
-    </w:p>
-    <w:p>
-      <w:pPr>
-        <w:pStyle w:val="References"/>
-        <w:ind w:left="0" w:firstLine="0"/>
-        <w:rPr>
-          <w:sz w:val="22"/>
-        </w:rPr>
-      </w:pPr>
-    </w:p>
-    <w:p>
-      <w:pPr>
-        <w:pStyle w:val="References"/>
-        <w:ind w:left="0" w:firstLine="0"/>
-        <w:rPr>
-          <w:sz w:val="22"/>
-        </w:rPr>
-      </w:pPr>
-    </w:p>
-    <w:p>
-      <w:pPr>
-        <w:pStyle w:val="References"/>
-        <w:ind w:left="0" w:firstLine="0"/>
-        <w:rPr>
-          <w:sz w:val="22"/>
-        </w:rPr>
-      </w:pPr>
-    </w:p>
-    <w:p>
-      <w:pPr>
-        <w:pStyle w:val="References"/>
-        <w:ind w:left="0" w:firstLine="0"/>
-        <w:rPr>
-          <w:sz w:val="22"/>
-        </w:rPr>
-      </w:pPr>
-    </w:p>
-    <w:p>
-      <w:pPr>
-        <w:pStyle w:val="References"/>
-        <w:ind w:left="0" w:firstLine="0"/>
-        <w:rPr>
-          <w:sz w:val="22"/>
-        </w:rPr>
-      </w:pPr>
-    </w:p>
-    <w:p>
-      <w:pPr>
-        <w:pStyle w:val="References"/>
-        <w:ind w:left="0" w:firstLine="0"/>
-        <w:rPr>
-          <w:sz w:val="22"/>
-        </w:rPr>
-      </w:pPr>
-    </w:p>
-    <w:p>
-      <w:pPr>
-        <w:pStyle w:val="References"/>
-        <w:ind w:left="0" w:firstLine="0"/>
-        <w:rPr>
-          <w:sz w:val="22"/>
-        </w:rPr>
-      </w:pPr>
-    </w:p>
-    <w:p>
-      <w:pPr>
-        <w:pStyle w:val="References"/>
-        <w:ind w:left="0" w:firstLine="0"/>
-        <w:rPr>
-          <w:sz w:val="22"/>
-        </w:rPr>
-      </w:pPr>
-    </w:p>
     <w:sectPr>
       <w:type w:val="continuous"/>
       <w:pgSz w:w="12240" w:h="15840"/>

--- a/src/SearchThisObject.docx
+++ b/src/SearchThisObject.docx
@@ -9,7 +9,6 @@
           <w:sz w:val="38"/>
         </w:rPr>
       </w:pPr>
-      <w:proofErr w:type="spellStart"/>
       <w:r>
         <w:rPr>
           <w:sz w:val="38"/>
@@ -22,7 +21,6 @@
         </w:rPr>
         <w:t>ThisObject</w:t>
       </w:r>
-      <w:proofErr w:type="spellEnd"/>
       <w:r>
         <w:rPr>
           <w:sz w:val="38"/>
@@ -97,28 +95,12 @@
                 <w:sz w:val="26"/>
               </w:rPr>
             </w:pPr>
-            <w:proofErr w:type="spellStart"/>
             <w:r>
               <w:rPr>
                 <w:sz w:val="26"/>
               </w:rPr>
-              <w:t>Folami</w:t>
+              <w:t>Folami Alamudun</w:t>
             </w:r>
-            <w:proofErr w:type="spellEnd"/>
-            <w:r>
-              <w:rPr>
-                <w:sz w:val="26"/>
-              </w:rPr>
-              <w:t xml:space="preserve"> </w:t>
-            </w:r>
-            <w:proofErr w:type="spellStart"/>
-            <w:r>
-              <w:rPr>
-                <w:sz w:val="26"/>
-              </w:rPr>
-              <w:t>Alamudun</w:t>
-            </w:r>
-            <w:proofErr w:type="spellEnd"/>
           </w:p>
           <w:p>
             <w:pPr>
@@ -195,16 +177,8 @@
               <w:rPr>
                 <w:sz w:val="26"/>
               </w:rPr>
-              <w:t xml:space="preserve">Krishna </w:t>
+              <w:t>Krishna Ganesula</w:t>
             </w:r>
-            <w:proofErr w:type="spellStart"/>
-            <w:r>
-              <w:rPr>
-                <w:sz w:val="26"/>
-              </w:rPr>
-              <w:t>Ganesula</w:t>
-            </w:r>
-            <w:proofErr w:type="spellEnd"/>
           </w:p>
           <w:p>
             <w:pPr>
@@ -522,35 +496,7 @@
         <w:rPr>
           <w:sz w:val="22"/>
         </w:rPr>
-        <w:t xml:space="preserve"> – Radial Basis Networks and </w:t>
-      </w:r>
-      <w:proofErr w:type="spellStart"/>
-      <w:r>
-        <w:rPr>
-          <w:sz w:val="22"/>
-        </w:rPr>
-        <w:t>MultiLayer</w:t>
-      </w:r>
-      <w:proofErr w:type="spellEnd"/>
-      <w:r>
-        <w:rPr>
-          <w:sz w:val="22"/>
-        </w:rPr>
-        <w:t xml:space="preserve"> </w:t>
-      </w:r>
-      <w:proofErr w:type="spellStart"/>
-      <w:r>
-        <w:rPr>
-          <w:sz w:val="22"/>
-        </w:rPr>
-        <w:t>Perceptrons</w:t>
-      </w:r>
-      <w:proofErr w:type="spellEnd"/>
-      <w:r>
-        <w:rPr>
-          <w:sz w:val="22"/>
-        </w:rPr>
-        <w:t>.</w:t>
+        <w:t xml:space="preserve"> – Radial Basis Networks and MultiLayer Perceptrons.</w:t>
       </w:r>
     </w:p>
     <w:p>
@@ -577,22 +523,15 @@
         <w:rPr>
           <w:sz w:val="22"/>
         </w:rPr>
-        <w:t xml:space="preserve">Segmentation, Edge Detection, Hough Transform, Multi Layer </w:t>
-      </w:r>
-      <w:proofErr w:type="spellStart"/>
-      <w:r>
-        <w:rPr>
-          <w:sz w:val="22"/>
-        </w:rPr>
-        <w:t>Perceptrons</w:t>
-      </w:r>
-      <w:proofErr w:type="spellEnd"/>
-      <w:r>
-        <w:rPr>
-          <w:sz w:val="22"/>
-        </w:rPr>
-        <w:t>, Radial Basis Functions.</w:t>
-      </w:r>
+        <w:t>Segmentation, Edge Detection, Hough Transform, Multi Layer Perceptrons, Radial Basis Functions.</w:t>
+      </w:r>
+    </w:p>
+    <w:p>
+      <w:pPr>
+        <w:rPr>
+          <w:sz w:val="22"/>
+        </w:rPr>
+      </w:pPr>
     </w:p>
     <w:p>
       <w:pPr>
@@ -771,21 +710,7 @@
         <w:rPr>
           <w:sz w:val="22"/>
         </w:rPr>
-        <w:t xml:space="preserve"> like color and texture to characterize image similarity.  These variations cannot be ensured to characterize the underlying objects in an image.  This work is strongly motivated by the idea that the actual information need of a user making the query is the object </w:t>
-      </w:r>
-      <w:proofErr w:type="gramStart"/>
-      <w:r>
-        <w:rPr>
-          <w:sz w:val="22"/>
-        </w:rPr>
-        <w:t>itself,</w:t>
-      </w:r>
-      <w:proofErr w:type="gramEnd"/>
-      <w:r>
-        <w:rPr>
-          <w:sz w:val="22"/>
-        </w:rPr>
-        <w:t xml:space="preserve"> hence the presence or absence of the object(s) in an image is the absolute scoring metric for this approach.  </w:t>
+        <w:t xml:space="preserve"> like color and texture to characterize image similarity.  These variations cannot be ensured to characterize the underlying objects in an image.  This work is strongly motivated by the idea that the actual information need of a user making the query is the object itself, hence the presence or absence of the object(s) in an image is the absolute scoring metric for this approach.  </w:t>
       </w:r>
     </w:p>
     <w:p>
@@ -813,20 +738,6 @@
         </w:rPr>
         <w:t xml:space="preserve"> </w:t>
       </w:r>
-    </w:p>
-    <w:p>
-      <w:pPr>
-        <w:rPr>
-          <w:sz w:val="22"/>
-        </w:rPr>
-      </w:pPr>
-    </w:p>
-    <w:p>
-      <w:pPr>
-        <w:rPr>
-          <w:sz w:val="22"/>
-        </w:rPr>
-      </w:pPr>
     </w:p>
     <w:p>
       <w:pPr>
@@ -934,7 +845,13 @@
         <w:rPr>
           <w:sz w:val="20"/>
         </w:rPr>
-        <w:t>an overview of our approach</w:t>
+        <w:t>A</w:t>
+      </w:r>
+      <w:r>
+        <w:rPr>
+          <w:sz w:val="20"/>
+        </w:rPr>
+        <w:t>n overview of our approach</w:t>
       </w:r>
     </w:p>
     <w:p>
@@ -1147,1020 +1064,14 @@
       </w:pPr>
       <w:r>
         <w:rPr>
-          <w:sz w:val="22"/>
-        </w:rPr>
-        <w:t>These steps are explained in detail in the subsequent sections.  Section 1 explains various segmentation steps applied.  Section 2 gives an overview of the kind of features used for classification.  Section 4 lists the various methods of learning used.  Section 4 provides a summary of the results of this experiment.</w:t>
-      </w:r>
-    </w:p>
-    <w:p>
-      <w:pPr>
-        <w:rPr>
-          <w:sz w:val="22"/>
-        </w:rPr>
-      </w:pPr>
-    </w:p>
-    <w:p>
-      <w:pPr>
-        <w:rPr>
-          <w:sz w:val="22"/>
-        </w:rPr>
-      </w:pPr>
-      <w:r>
-        <w:rPr>
-          <w:sz w:val="22"/>
-        </w:rPr>
-        <w:t>[Add figure here]</w:t>
-      </w:r>
-    </w:p>
-    <w:p>
-      <w:pPr>
-        <w:rPr>
-          <w:sz w:val="22"/>
-        </w:rPr>
-      </w:pPr>
-    </w:p>
-    <w:p>
-      <w:pPr>
-        <w:rPr>
-          <w:sz w:val="22"/>
-        </w:rPr>
-      </w:pPr>
-    </w:p>
-    <w:p>
-      <w:pPr>
-        <w:rPr>
-          <w:sz w:val="22"/>
-        </w:rPr>
-      </w:pPr>
-    </w:p>
-    <w:p>
-      <w:pPr>
-        <w:rPr>
-          <w:sz w:val="22"/>
-        </w:rPr>
-      </w:pPr>
-    </w:p>
-    <w:p>
-      <w:pPr>
-        <w:rPr>
-          <w:sz w:val="22"/>
-        </w:rPr>
-      </w:pPr>
-    </w:p>
-    <w:p>
-      <w:pPr>
-        <w:rPr>
-          <w:sz w:val="22"/>
-        </w:rPr>
-      </w:pPr>
-    </w:p>
-    <w:p>
-      <w:pPr>
-        <w:rPr>
-          <w:sz w:val="22"/>
-        </w:rPr>
-      </w:pPr>
-    </w:p>
-    <w:p>
-      <w:pPr>
-        <w:rPr>
-          <w:sz w:val="22"/>
-        </w:rPr>
-      </w:pPr>
-    </w:p>
-    <w:p>
-      <w:pPr>
-        <w:rPr>
-          <w:sz w:val="22"/>
-        </w:rPr>
-      </w:pPr>
-    </w:p>
-    <w:p>
-      <w:pPr>
-        <w:rPr>
-          <w:sz w:val="22"/>
-        </w:rPr>
-      </w:pPr>
-    </w:p>
-    <w:p>
-      <w:pPr>
-        <w:pStyle w:val="Heading1"/>
-        <w:numPr>
-          <w:ilvl w:val="0"/>
-          <w:numId w:val="34"/>
-        </w:numPr>
-        <w:rPr>
-          <w:sz w:val="20"/>
-        </w:rPr>
-      </w:pPr>
-      <w:r>
-        <w:rPr>
-          <w:sz w:val="20"/>
-        </w:rPr>
-        <w:t>preprocessing</w:t>
-      </w:r>
-    </w:p>
-    <w:p>
-      <w:pPr>
-        <w:rPr>
-          <w:sz w:val="22"/>
-        </w:rPr>
-      </w:pPr>
-    </w:p>
-    <w:p>
-      <w:pPr>
-        <w:rPr>
-          <w:sz w:val="22"/>
-        </w:rPr>
-      </w:pPr>
-      <w:r>
-        <w:rPr>
-          <w:sz w:val="22"/>
-        </w:rPr>
-        <w:t xml:space="preserve">The image preprocessing techniques we have used are heavily customized for detecting the most </w:t>
-      </w:r>
-      <w:r>
-        <w:rPr>
-          <w:sz w:val="22"/>
-        </w:rPr>
-        <w:t>prominent object in the image.  Firstly all input images are scaled to a normalized size of 1000x800 pixels and then subjected to certain preprocessing steps.  Each image</w:t>
-      </w:r>
-      <w:r>
-        <w:rPr>
-          <w:sz w:val="22"/>
-        </w:rPr>
-        <w:t xml:space="preserve"> </w:t>
-      </w:r>
-      <w:r>
-        <w:rPr>
-          <w:sz w:val="22"/>
-        </w:rPr>
-        <w:t xml:space="preserve">obtained from the preprocessing procedure </w:t>
-      </w:r>
-      <w:r>
-        <w:rPr>
-          <w:sz w:val="22"/>
-        </w:rPr>
-        <w:t>essentially an individual object t</w:t>
-      </w:r>
-      <w:r>
-        <w:rPr>
-          <w:sz w:val="22"/>
-        </w:rPr>
-        <w:t>hat characterizes the image.  The preprocessing pipeline</w:t>
-      </w:r>
-      <w:r>
-        <w:rPr>
-          <w:sz w:val="22"/>
-        </w:rPr>
-        <w:t xml:space="preserve"> includes multiple steps namely segmentation, background removal, connection component extraction and cropping.</w:t>
-      </w:r>
-    </w:p>
-    <w:p>
-      <w:pPr>
-        <w:pStyle w:val="Heading2"/>
-        <w:ind w:left="720"/>
-        <w:rPr>
-          <w:sz w:val="20"/>
-        </w:rPr>
-      </w:pPr>
-    </w:p>
-    <w:p>
-      <w:pPr>
-        <w:pStyle w:val="Heading2"/>
-        <w:numPr>
-          <w:ilvl w:val="1"/>
-          <w:numId w:val="34"/>
-        </w:numPr>
-        <w:rPr>
-          <w:sz w:val="20"/>
-        </w:rPr>
-      </w:pPr>
-      <w:r>
-        <w:rPr>
-          <w:sz w:val="20"/>
-        </w:rPr>
-        <w:t>Segmentation</w:t>
-      </w:r>
-    </w:p>
-    <w:p>
-      <w:pPr>
-        <w:rPr>
-          <w:sz w:val="22"/>
-        </w:rPr>
-      </w:pPr>
-    </w:p>
-    <w:p>
-      <w:pPr>
-        <w:rPr>
-          <w:sz w:val="22"/>
-        </w:rPr>
-      </w:pPr>
-      <w:r>
-        <w:rPr>
-          <w:sz w:val="22"/>
-        </w:rPr>
-        <w:t xml:space="preserve">Image segmentation is the widely accepted method to separate the image in to regions of coherent properties in an attempt to </w:t>
-      </w:r>
-      <w:r>
-        <w:rPr>
-          <w:sz w:val="22"/>
-        </w:rPr>
-        <w:t>detect</w:t>
-      </w:r>
-      <w:r>
-        <w:rPr>
-          <w:sz w:val="22"/>
-        </w:rPr>
-        <w:t xml:space="preserve"> objects </w:t>
-      </w:r>
-      <w:r>
-        <w:rPr>
-          <w:sz w:val="22"/>
-        </w:rPr>
-        <w:t>and their components without the knowledge of the object model.  Here we implement the statistical region merging algorithm proposed by Nock et.al [ ].</w:t>
-      </w:r>
-    </w:p>
-    <w:p>
-      <w:pPr>
-        <w:rPr>
-          <w:sz w:val="22"/>
-        </w:rPr>
-      </w:pPr>
-    </w:p>
-    <w:p>
-      <w:pPr>
-        <w:rPr>
-          <w:sz w:val="22"/>
-        </w:rPr>
-      </w:pPr>
-      <w:r>
-        <w:rPr>
-          <w:sz w:val="22"/>
-        </w:rPr>
-        <w:t>[Add figure]</w:t>
-      </w:r>
-    </w:p>
-    <w:p>
-      <w:pPr>
-        <w:rPr>
-          <w:sz w:val="22"/>
-        </w:rPr>
-      </w:pPr>
-      <w:r>
-        <w:rPr>
-          <w:sz w:val="22"/>
-        </w:rPr>
-        <w:t>[Add formulae??]</w:t>
-      </w:r>
-    </w:p>
-    <w:p>
-      <w:pPr>
-        <w:rPr>
-          <w:sz w:val="22"/>
-        </w:rPr>
-      </w:pPr>
-    </w:p>
-    <w:p>
-      <w:pPr>
-        <w:rPr>
-          <w:sz w:val="22"/>
-        </w:rPr>
-      </w:pPr>
-    </w:p>
-    <w:p>
-      <w:pPr>
-        <w:rPr>
-          <w:sz w:val="22"/>
-        </w:rPr>
-      </w:pPr>
-    </w:p>
-    <w:p>
-      <w:pPr>
-        <w:rPr>
-          <w:sz w:val="22"/>
-        </w:rPr>
-      </w:pPr>
-    </w:p>
-    <w:p>
-      <w:pPr>
-        <w:rPr>
-          <w:sz w:val="22"/>
-        </w:rPr>
-      </w:pPr>
-    </w:p>
-    <w:p>
-      <w:pPr>
-        <w:rPr>
-          <w:sz w:val="22"/>
-        </w:rPr>
-      </w:pPr>
-    </w:p>
-    <w:p>
-      <w:pPr>
-        <w:rPr>
-          <w:sz w:val="22"/>
-        </w:rPr>
-      </w:pPr>
-    </w:p>
-    <w:p>
-      <w:pPr>
-        <w:rPr>
-          <w:sz w:val="22"/>
-        </w:rPr>
-      </w:pPr>
-    </w:p>
-    <w:p>
-      <w:pPr>
-        <w:rPr>
-          <w:sz w:val="22"/>
-        </w:rPr>
-      </w:pPr>
-      <w:r>
-        <w:rPr>
-          <w:sz w:val="22"/>
-        </w:rPr>
-        <w:t xml:space="preserve">The objective of this algorithm is to produce a theoretical true image which could have generated the current image. The algorithm uses the individual pixels to separate it into multiple regions with statistical significance.  Based on the value of </w:t>
-      </w:r>
-      <w:r>
-        <w:rPr>
-          <w:sz w:val="22"/>
-        </w:rPr>
-        <w:lastRenderedPageBreak/>
-        <w:t xml:space="preserve">neighboring pixels it is </w:t>
-      </w:r>
-      <w:r>
-        <w:rPr>
-          <w:sz w:val="22"/>
-        </w:rPr>
-        <w:t xml:space="preserve">decided whether or not adjacent regions should be merged.  If a certain region shows variation in its constituent pixels which is unlikely to be derived from a single Gaussian distribution with ascertained parameters (mean and variance) this region is split into multiple regions.  This process is repeated until there are no further regions to split or merge.  The set of regions obtained at the end of this region are potential object blobs because they are generated from a singular Gaussian distribution.  </w:t>
-      </w:r>
-    </w:p>
-    <w:p/>
-    <w:p>
-      <w:pPr>
-        <w:pStyle w:val="Heading2"/>
-        <w:numPr>
-          <w:ilvl w:val="1"/>
-          <w:numId w:val="34"/>
-        </w:numPr>
-        <w:rPr>
-          <w:sz w:val="20"/>
-        </w:rPr>
-      </w:pPr>
-      <w:r>
-        <w:rPr>
-          <w:sz w:val="20"/>
-        </w:rPr>
-        <w:t>Background Removal</w:t>
-      </w:r>
-    </w:p>
-    <w:p/>
-    <w:p>
-      <w:pPr>
-        <w:rPr>
-          <w:sz w:val="22"/>
-        </w:rPr>
-      </w:pPr>
-      <w:r>
-        <w:rPr>
-          <w:sz w:val="22"/>
-        </w:rPr>
-        <w:t>A visual observation of the segmented image revealed that there were a large number of small segments which actually constituted a background but not real objects.  Hence it is critical to filter this out as noise and irrelevant subjects of the image in terms of objects.</w:t>
-      </w:r>
-    </w:p>
-    <w:p>
-      <w:pPr>
-        <w:rPr>
-          <w:sz w:val="22"/>
-        </w:rPr>
-      </w:pPr>
-      <w:proofErr w:type="spellStart"/>
-      <w:proofErr w:type="gramStart"/>
-      <w:r>
-        <w:rPr>
-          <w:sz w:val="22"/>
-        </w:rPr>
-        <w:t>wever</w:t>
-      </w:r>
-      <w:proofErr w:type="spellEnd"/>
-      <w:proofErr w:type="gramEnd"/>
-      <w:r>
-        <w:rPr>
-          <w:sz w:val="22"/>
-        </w:rPr>
-        <w:t xml:space="preserve"> it</w:t>
-      </w:r>
-      <w:r>
-        <w:rPr>
-          <w:sz w:val="22"/>
-        </w:rPr>
-        <w:t xml:space="preserve"> is not trivial to identify </w:t>
-      </w:r>
-      <w:r>
-        <w:rPr>
-          <w:sz w:val="22"/>
-        </w:rPr>
-        <w:t>segments of</w:t>
-      </w:r>
-      <w:r>
-        <w:rPr>
-          <w:sz w:val="22"/>
-        </w:rPr>
-        <w:t xml:space="preserve"> the</w:t>
-      </w:r>
-      <w:r>
-        <w:rPr>
-          <w:sz w:val="22"/>
-        </w:rPr>
-        <w:t xml:space="preserve">  image which actually belong to the background of the image.  An ad</w:t>
-      </w:r>
-      <w:r>
-        <w:rPr>
-          <w:sz w:val="22"/>
-        </w:rPr>
-        <w:t xml:space="preserve"> </w:t>
-      </w:r>
-      <w:r>
-        <w:rPr>
-          <w:sz w:val="22"/>
-        </w:rPr>
-        <w:t>hoc method was used for this task,</w:t>
-      </w:r>
-      <w:r>
-        <w:rPr>
-          <w:sz w:val="22"/>
-        </w:rPr>
-        <w:t xml:space="preserve"> which is based on an assumption that the background is the most prominent color at the four corners of an image.  Hence we find the majority color in all four sides of the image frame and assume that it represents the true background color.  All the regions which have this </w:t>
-      </w:r>
-      <w:proofErr w:type="spellStart"/>
-      <w:r>
-        <w:rPr>
-          <w:sz w:val="22"/>
-        </w:rPr>
-        <w:t>colour</w:t>
-      </w:r>
-      <w:proofErr w:type="spellEnd"/>
-      <w:r>
-        <w:rPr>
-          <w:sz w:val="22"/>
-        </w:rPr>
-        <w:t xml:space="preserve"> can now be removed from the segmented image. </w:t>
-      </w:r>
-    </w:p>
-    <w:p>
-      <w:pPr>
-        <w:rPr>
-          <w:sz w:val="22"/>
-        </w:rPr>
-      </w:pPr>
-    </w:p>
-    <w:p>
-      <w:pPr>
-        <w:rPr>
-          <w:sz w:val="22"/>
-        </w:rPr>
-      </w:pPr>
-    </w:p>
-    <w:p>
-      <w:pPr>
-        <w:rPr>
-          <w:sz w:val="22"/>
-        </w:rPr>
-      </w:pPr>
-    </w:p>
-    <w:p>
-      <w:pPr>
-        <w:rPr>
-          <w:sz w:val="22"/>
-        </w:rPr>
-      </w:pPr>
-    </w:p>
-    <w:p>
-      <w:pPr>
-        <w:rPr>
-          <w:sz w:val="22"/>
-        </w:rPr>
-      </w:pPr>
-    </w:p>
-    <w:p>
-      <w:pPr>
-        <w:rPr>
-          <w:sz w:val="22"/>
-        </w:rPr>
-      </w:pPr>
-    </w:p>
-    <w:p>
-      <w:pPr>
-        <w:rPr>
-          <w:sz w:val="22"/>
-        </w:rPr>
-      </w:pPr>
-    </w:p>
-    <w:p>
-      <w:pPr>
-        <w:rPr>
-          <w:sz w:val="22"/>
-        </w:rPr>
-      </w:pPr>
-    </w:p>
-    <w:p>
-      <w:pPr>
-        <w:rPr>
-          <w:sz w:val="22"/>
-        </w:rPr>
-      </w:pPr>
-    </w:p>
-    <w:p>
-      <w:pPr>
-        <w:rPr>
-          <w:sz w:val="22"/>
-        </w:rPr>
-      </w:pPr>
-    </w:p>
-    <w:p>
-      <w:pPr>
-        <w:rPr>
-          <w:sz w:val="22"/>
-        </w:rPr>
-      </w:pPr>
-    </w:p>
-    <w:p>
-      <w:pPr>
-        <w:pStyle w:val="Heading2"/>
-        <w:ind w:left="720"/>
-        <w:rPr>
-          <w:sz w:val="20"/>
-        </w:rPr>
-      </w:pPr>
-    </w:p>
-    <w:p/>
-    <w:p/>
-    <w:p/>
-    <w:p/>
-    <w:p/>
-    <w:p/>
-    <w:p/>
-    <w:p>
-      <w:pPr>
-        <w:pStyle w:val="Heading2"/>
-        <w:numPr>
-          <w:ilvl w:val="1"/>
-          <w:numId w:val="34"/>
-        </w:numPr>
-        <w:rPr>
-          <w:sz w:val="20"/>
-        </w:rPr>
-      </w:pPr>
-      <w:r>
-        <w:rPr>
-          <w:sz w:val="20"/>
-        </w:rPr>
-        <w:t xml:space="preserve">Connected Component </w:t>
-      </w:r>
-      <w:r>
-        <w:rPr>
-          <w:sz w:val="20"/>
-        </w:rPr>
-        <w:t>Extraction</w:t>
-      </w:r>
-    </w:p>
-    <w:p/>
-    <w:p>
-      <w:pPr>
-        <w:rPr>
-          <w:sz w:val="22"/>
-        </w:rPr>
-      </w:pPr>
-      <w:r>
-        <w:rPr>
-          <w:sz w:val="22"/>
-        </w:rPr>
-        <w:t xml:space="preserve">Once the background segments are removed the image is separated into small blobs which are sparsely connected.  It could be possible that every one of these blobs specify an individual object.  However it is more likely that we are looking for a complex object which is a combination of several such blobs.  </w:t>
-      </w:r>
-    </w:p>
-    <w:p>
-      <w:pPr>
-        <w:rPr>
-          <w:sz w:val="22"/>
-        </w:rPr>
-      </w:pPr>
-    </w:p>
-    <w:p>
-      <w:pPr>
-        <w:rPr>
-          <w:sz w:val="22"/>
-        </w:rPr>
-      </w:pPr>
-      <w:r>
-        <w:rPr>
-          <w:sz w:val="22"/>
-        </w:rPr>
-        <w:t>[Add figure]</w:t>
-      </w:r>
-    </w:p>
-    <w:p>
-      <w:pPr>
-        <w:rPr>
-          <w:sz w:val="22"/>
-        </w:rPr>
-      </w:pPr>
-    </w:p>
-    <w:p>
-      <w:pPr>
-        <w:rPr>
-          <w:sz w:val="22"/>
-        </w:rPr>
-      </w:pPr>
-    </w:p>
-    <w:p>
-      <w:pPr>
-        <w:rPr>
-          <w:sz w:val="22"/>
-        </w:rPr>
-      </w:pPr>
-    </w:p>
-    <w:p>
-      <w:pPr>
-        <w:rPr>
-          <w:sz w:val="22"/>
-        </w:rPr>
-      </w:pPr>
-    </w:p>
-    <w:p>
-      <w:pPr>
-        <w:rPr>
-          <w:sz w:val="22"/>
-        </w:rPr>
-      </w:pPr>
-    </w:p>
-    <w:p>
-      <w:pPr>
-        <w:rPr>
-          <w:sz w:val="22"/>
-        </w:rPr>
-      </w:pPr>
-    </w:p>
-    <w:p>
-      <w:pPr>
-        <w:rPr>
-          <w:sz w:val="22"/>
-        </w:rPr>
-      </w:pPr>
-    </w:p>
-    <w:p>
-      <w:pPr>
-        <w:rPr>
-          <w:sz w:val="22"/>
-        </w:rPr>
-      </w:pPr>
-    </w:p>
-    <w:p>
-      <w:pPr>
-        <w:rPr>
-          <w:sz w:val="22"/>
-        </w:rPr>
-      </w:pPr>
-    </w:p>
-    <w:p>
-      <w:pPr>
-        <w:rPr>
-          <w:sz w:val="22"/>
-        </w:rPr>
-      </w:pPr>
-    </w:p>
-    <w:p>
-      <w:pPr>
-        <w:rPr>
-          <w:sz w:val="22"/>
-        </w:rPr>
-      </w:pPr>
-    </w:p>
-    <w:p>
-      <w:pPr>
-        <w:rPr>
-          <w:sz w:val="22"/>
-        </w:rPr>
-      </w:pPr>
-    </w:p>
-    <w:p>
-      <w:pPr>
-        <w:rPr>
-          <w:sz w:val="22"/>
-        </w:rPr>
-      </w:pPr>
-    </w:p>
-    <w:p>
-      <w:pPr>
-        <w:rPr>
-          <w:sz w:val="22"/>
-        </w:rPr>
-      </w:pPr>
-      <w:r>
-        <w:rPr>
-          <w:sz w:val="22"/>
-        </w:rPr>
-        <w:t xml:space="preserve">To combine the relevant blobs we </w:t>
-      </w:r>
-      <w:r>
-        <w:rPr>
-          <w:sz w:val="22"/>
-        </w:rPr>
-        <w:t xml:space="preserve">check the common boundary across adjacent blobs and merge them into a single object if this boundary is lower than the threshold.  It might appear that this is a roundabout series of steps – we separate the image into individual blobs during segmentation and merge them back in connected component extraction.  But it is significant to note that we have background removal in the middle which considerably reduces the number of connected components, thereby leaving us with very large blobs to analyze.  Also at </w:t>
-      </w:r>
-      <w:r>
-        <w:rPr>
-          <w:sz w:val="22"/>
-        </w:rPr>
-        <w:lastRenderedPageBreak/>
-        <w:t xml:space="preserve">this point we shall pick the most prominent connected blob from the image and consider it to be the representative object for this image. </w:t>
-      </w:r>
-      <w:r>
-        <w:rPr>
-          <w:sz w:val="22"/>
-        </w:rPr>
-        <w:t>[Add figure]</w:t>
-      </w:r>
-    </w:p>
-    <w:p>
-      <w:pPr>
-        <w:pStyle w:val="Heading2"/>
-        <w:ind w:left="720"/>
-        <w:rPr>
-          <w:sz w:val="20"/>
-        </w:rPr>
-      </w:pPr>
-    </w:p>
-    <w:p>
-      <w:pPr>
-        <w:pStyle w:val="Heading2"/>
-        <w:numPr>
-          <w:ilvl w:val="1"/>
-          <w:numId w:val="34"/>
-        </w:numPr>
-        <w:rPr>
-          <w:sz w:val="20"/>
-        </w:rPr>
-      </w:pPr>
-      <w:r>
-        <w:rPr>
-          <w:sz w:val="20"/>
-        </w:rPr>
-        <w:t>Cropping</w:t>
-      </w:r>
-      <w:r>
-        <w:rPr>
-          <w:sz w:val="20"/>
-        </w:rPr>
-        <w:t xml:space="preserve"> and Mirroring</w:t>
-      </w:r>
-    </w:p>
-    <w:p/>
-    <w:p>
-      <w:pPr>
-        <w:rPr>
-          <w:sz w:val="22"/>
-        </w:rPr>
-      </w:pPr>
-      <w:r>
-        <w:rPr>
-          <w:sz w:val="22"/>
-        </w:rPr>
-        <w:t>Having obtained the blob of interest we extract the pixels from the original image and retain its pixel values.   Also the central point for the object is identified and the image is translated to center on it.  As a result the rest of the image (which is blanked out) moves to the periphery</w:t>
-      </w:r>
-      <w:r>
-        <w:rPr>
-          <w:sz w:val="22"/>
-        </w:rPr>
-        <w:t>.  Now the image is scaled up to normalize the constituent object to the original image size.</w:t>
-      </w:r>
-      <w:r>
-        <w:rPr>
-          <w:sz w:val="22"/>
-        </w:rPr>
-        <w:t xml:space="preserve">  </w:t>
-      </w:r>
-    </w:p>
-    <w:p>
-      <w:pPr>
-        <w:rPr>
-          <w:sz w:val="22"/>
-        </w:rPr>
-      </w:pPr>
-      <w:r>
-        <w:rPr>
-          <w:sz w:val="22"/>
-        </w:rPr>
-        <w:t xml:space="preserve">As an additional step we create a new object by swapping the x coordinates to simulate a mirrored object of the exact same size and characteristics.  It was observed in several image results for the same object that images were the extremely similar but mirrors of each other (for instance, a car facing with its tail end pointing to the left and a an almost identical structured car with its tail </w:t>
-      </w:r>
-      <w:r>
-        <w:rPr>
-          <w:sz w:val="22"/>
-        </w:rPr>
-        <w:t>pointing</w:t>
-      </w:r>
-      <w:r>
-        <w:rPr>
-          <w:sz w:val="22"/>
-        </w:rPr>
-        <w:t xml:space="preserve"> to the right of the image). </w:t>
-      </w:r>
-      <w:r>
-        <w:rPr>
-          <w:sz w:val="22"/>
-        </w:rPr>
-        <w:t xml:space="preserve"> To ensure that the classifier is invariant to such mirroring effects, we use both objects (original and mirrored).</w:t>
-      </w:r>
-    </w:p>
-    <w:p>
-      <w:pPr>
-        <w:rPr>
-          <w:sz w:val="22"/>
-        </w:rPr>
-      </w:pPr>
-    </w:p>
-    <w:p>
-      <w:pPr>
-        <w:rPr>
-          <w:sz w:val="22"/>
-        </w:rPr>
-      </w:pPr>
-      <w:r>
-        <w:rPr>
-          <w:sz w:val="22"/>
-        </w:rPr>
-        <w:t xml:space="preserve"> [Add figure]</w:t>
-      </w:r>
-    </w:p>
-    <w:p>
-      <w:pPr>
-        <w:ind w:left="720"/>
-      </w:pPr>
-    </w:p>
-    <w:p>
-      <w:pPr>
-        <w:ind w:left="720"/>
-      </w:pPr>
-    </w:p>
-    <w:p>
-      <w:pPr>
-        <w:ind w:left="720"/>
-      </w:pPr>
-    </w:p>
-    <w:p>
-      <w:pPr>
-        <w:ind w:left="720"/>
-      </w:pPr>
-    </w:p>
-    <w:p>
-      <w:pPr>
-        <w:ind w:left="720"/>
-      </w:pPr>
-    </w:p>
-    <w:p>
-      <w:pPr>
-        <w:ind w:left="720"/>
-      </w:pPr>
-    </w:p>
-    <w:p>
-      <w:pPr>
-        <w:ind w:left="720"/>
-      </w:pPr>
-    </w:p>
-    <w:p>
-      <w:pPr>
-        <w:ind w:left="720"/>
-      </w:pPr>
-    </w:p>
-    <w:p>
-      <w:pPr>
-        <w:ind w:left="720"/>
-      </w:pPr>
-    </w:p>
-    <w:p>
-      <w:pPr>
-        <w:ind w:left="720"/>
-      </w:pPr>
-    </w:p>
-    <w:p>
-      <w:pPr>
-        <w:ind w:left="720"/>
-      </w:pPr>
-    </w:p>
-    <w:p>
-      <w:pPr>
-        <w:ind w:left="720"/>
-      </w:pPr>
-    </w:p>
-    <w:p>
-      <w:pPr>
-        <w:ind w:left="720"/>
-      </w:pPr>
-    </w:p>
-    <w:p>
-      <w:pPr>
-        <w:ind w:left="720"/>
-      </w:pPr>
-    </w:p>
-    <w:p>
-      <w:pPr>
-        <w:ind w:left="720"/>
-      </w:pPr>
-    </w:p>
-    <w:p>
-      <w:pPr>
-        <w:ind w:left="720"/>
-      </w:pPr>
-    </w:p>
-    <w:p>
-      <w:pPr>
-        <w:ind w:left="720"/>
-      </w:pPr>
-    </w:p>
-    <w:p>
-      <w:pPr>
-        <w:ind w:left="720"/>
-      </w:pPr>
-    </w:p>
-    <w:p>
-      <w:pPr>
-        <w:ind w:left="720"/>
-      </w:pPr>
-    </w:p>
-    <w:p>
-      <w:pPr>
-        <w:ind w:left="720"/>
-      </w:pPr>
-    </w:p>
-    <w:p>
-      <w:pPr>
-        <w:ind w:left="720"/>
-      </w:pPr>
-    </w:p>
-    <w:p>
-      <w:pPr>
-        <w:ind w:left="720"/>
-      </w:pPr>
-    </w:p>
-    <w:p>
-      <w:pPr>
-        <w:ind w:left="720"/>
-      </w:pPr>
-    </w:p>
-    <w:p>
-      <w:pPr>
-        <w:pStyle w:val="Heading1"/>
-        <w:numPr>
-          <w:ilvl w:val="0"/>
-          <w:numId w:val="34"/>
-        </w:numPr>
-        <w:rPr>
-          <w:sz w:val="20"/>
-        </w:rPr>
-      </w:pPr>
-      <w:r>
-        <w:rPr>
-          <w:sz w:val="20"/>
-        </w:rPr>
-        <w:t>FEATURE EXTRACTION</w:t>
-      </w:r>
-    </w:p>
-    <w:p>
-      <w:pPr>
-        <w:rPr>
-          <w:sz w:val="22"/>
-        </w:rPr>
-      </w:pPr>
-    </w:p>
-    <w:p>
-      <w:pPr>
-        <w:rPr>
-          <w:sz w:val="22"/>
-        </w:rPr>
-      </w:pPr>
-      <w:r>
-        <w:rPr>
-          <w:sz w:val="22"/>
-        </w:rPr>
-        <w:t xml:space="preserve">On completing the preprocessing we have the underlying object isolated and extracted from the image.  </w:t>
-      </w:r>
-      <w:r>
-        <w:rPr>
-          <w:sz w:val="22"/>
-        </w:rPr>
-        <w:t>At this point we need to generate a feature set from this object that can be fed to a classifier. Any feature should satisfy at least two requirements – it should be concise, yet largely lossless representation of the original object and it should provide information characterizing the shape of an object.</w:t>
-      </w:r>
-    </w:p>
-    <w:p>
-      <w:r>
-        <w:rPr>
           <w:noProof/>
+          <w:sz w:val="22"/>
         </w:rPr>
         <w:drawing>
           <wp:inline distT="0" distB="0" distL="0" distR="0">
-            <wp:extent cx="3067050" cy="2857500"/>
+            <wp:extent cx="2971800" cy="3200400"/>
             <wp:effectExtent l="19050" t="0" r="0" b="0"/>
-            <wp:docPr id="6" name="Picture 4"/>
+            <wp:docPr id="1" name="Picture 1"/>
             <wp:cNvGraphicFramePr>
               <a:graphicFrameLocks xmlns:a="http://schemas.openxmlformats.org/drawingml/2006/main" noChangeAspect="1"/>
             </wp:cNvGraphicFramePr>
@@ -2168,7 +1079,7 @@
               <a:graphicData uri="http://schemas.openxmlformats.org/drawingml/2006/picture">
                 <pic:pic xmlns:pic="http://schemas.openxmlformats.org/drawingml/2006/picture">
                   <pic:nvPicPr>
-                    <pic:cNvPr id="0" name="Picture 4"/>
+                    <pic:cNvPr id="0" name="Picture 1"/>
                     <pic:cNvPicPr>
                       <a:picLocks noChangeAspect="1" noChangeArrowheads="1"/>
                     </pic:cNvPicPr>
@@ -2183,7 +1094,7 @@
                   <pic:spPr bwMode="auto">
                     <a:xfrm>
                       <a:off x="0" y="0"/>
-                      <a:ext cx="3067050" cy="2857500"/>
+                      <a:ext cx="2971800" cy="3200400"/>
                     </a:xfrm>
                     <a:prstGeom prst="rect">
                       <a:avLst/>
@@ -2203,24 +1114,148 @@
         </w:drawing>
       </w:r>
     </w:p>
-    <w:p/>
-    <w:p/>
-    <w:p/>
-    <w:p/>
-    <w:p/>
-    <w:p/>
-    <w:p/>
-    <w:p/>
-    <w:p/>
-    <w:p/>
-    <w:p/>
-    <w:p/>
-    <w:p/>
-    <w:p/>
-    <w:p/>
-    <w:p/>
-    <w:p/>
-    <w:p/>
+    <w:p>
+      <w:pPr>
+        <w:jc w:val="center"/>
+        <w:rPr>
+          <w:sz w:val="22"/>
+        </w:rPr>
+      </w:pPr>
+      <w:r>
+        <w:rPr>
+          <w:sz w:val="22"/>
+        </w:rPr>
+        <w:t>Fig 2.1 Overview of this approach</w:t>
+      </w:r>
+    </w:p>
+    <w:p>
+      <w:pPr>
+        <w:rPr>
+          <w:sz w:val="22"/>
+        </w:rPr>
+      </w:pPr>
+    </w:p>
+    <w:p>
+      <w:pPr>
+        <w:rPr>
+          <w:sz w:val="22"/>
+        </w:rPr>
+      </w:pPr>
+      <w:r>
+        <w:rPr>
+          <w:sz w:val="22"/>
+        </w:rPr>
+        <w:t>The</w:t>
+      </w:r>
+      <w:r>
+        <w:rPr>
+          <w:sz w:val="22"/>
+        </w:rPr>
+        <w:t xml:space="preserve"> steps</w:t>
+      </w:r>
+      <w:r>
+        <w:rPr>
+          <w:sz w:val="22"/>
+        </w:rPr>
+        <w:t xml:space="preserve"> in Fig 2.1</w:t>
+      </w:r>
+      <w:r>
+        <w:rPr>
+          <w:sz w:val="22"/>
+        </w:rPr>
+        <w:t xml:space="preserve"> are explained in detail in the subsequent sections.  Section 1 explains various segmentation steps applied.  Section 2 gives an overview of the kind of features used for classification.  Section 4 lists the various methods of learning used.  Section 4 provides a summary of the results of this experiment.</w:t>
+      </w:r>
+    </w:p>
+    <w:p>
+      <w:pPr>
+        <w:rPr>
+          <w:sz w:val="22"/>
+        </w:rPr>
+      </w:pPr>
+    </w:p>
+    <w:p>
+      <w:pPr>
+        <w:pStyle w:val="Heading1"/>
+        <w:numPr>
+          <w:ilvl w:val="0"/>
+          <w:numId w:val="34"/>
+        </w:numPr>
+        <w:rPr>
+          <w:sz w:val="20"/>
+        </w:rPr>
+      </w:pPr>
+      <w:r>
+        <w:rPr>
+          <w:sz w:val="20"/>
+        </w:rPr>
+        <w:t>preprocessing</w:t>
+      </w:r>
+    </w:p>
+    <w:p>
+      <w:pPr>
+        <w:rPr>
+          <w:sz w:val="22"/>
+        </w:rPr>
+      </w:pPr>
+    </w:p>
+    <w:p>
+      <w:pPr>
+        <w:rPr>
+          <w:sz w:val="22"/>
+        </w:rPr>
+      </w:pPr>
+      <w:r>
+        <w:rPr>
+          <w:sz w:val="22"/>
+        </w:rPr>
+        <w:t xml:space="preserve">The image preprocessing techniques we have used are heavily customized for detecting the most </w:t>
+      </w:r>
+      <w:r>
+        <w:rPr>
+          <w:sz w:val="22"/>
+        </w:rPr>
+        <w:t>prominent object in the image.  Firstly all input images are scaled to a normalized size of 1000x800 pixels and then subjected to certain preprocessing steps.  Each image</w:t>
+      </w:r>
+      <w:r>
+        <w:rPr>
+          <w:sz w:val="22"/>
+        </w:rPr>
+        <w:t xml:space="preserve"> </w:t>
+      </w:r>
+      <w:r>
+        <w:rPr>
+          <w:sz w:val="22"/>
+        </w:rPr>
+        <w:t xml:space="preserve">obtained from the preprocessing procedure </w:t>
+      </w:r>
+      <w:r>
+        <w:rPr>
+          <w:sz w:val="22"/>
+        </w:rPr>
+        <w:t>essentially an individual object t</w:t>
+      </w:r>
+      <w:r>
+        <w:rPr>
+          <w:sz w:val="22"/>
+        </w:rPr>
+        <w:t>hat characterizes the image.  The preprocessing pipeline</w:t>
+      </w:r>
+      <w:r>
+        <w:rPr>
+          <w:sz w:val="22"/>
+        </w:rPr>
+        <w:t xml:space="preserve"> includes multiple steps namely segmentation, background removal, connection component extraction and cropping.</w:t>
+      </w:r>
+    </w:p>
+    <w:p>
+      <w:pPr>
+        <w:pStyle w:val="Heading2"/>
+        <w:ind w:left="720"/>
+        <w:rPr>
+          <w:sz w:val="20"/>
+        </w:rPr>
+      </w:pPr>
+    </w:p>
     <w:p>
       <w:pPr>
         <w:pStyle w:val="Heading2"/>
@@ -2236,292 +1271,81 @@
         <w:rPr>
           <w:sz w:val="20"/>
         </w:rPr>
-        <w:t>Edge Detection</w:t>
-      </w:r>
-    </w:p>
-    <w:p>
-      <w:pPr>
-        <w:rPr>
-          <w:sz w:val="22"/>
-        </w:rPr>
-      </w:pPr>
-    </w:p>
-    <w:p>
-      <w:pPr>
-        <w:rPr>
-          <w:sz w:val="22"/>
-        </w:rPr>
-      </w:pPr>
-      <w:r>
-        <w:rPr>
-          <w:sz w:val="22"/>
-        </w:rPr>
-        <w:t>Edge Detection filters are used to detect p</w:t>
-      </w:r>
-      <w:r>
-        <w:rPr>
-          <w:sz w:val="22"/>
-          <w:szCs w:val="22"/>
-        </w:rPr>
-        <w:t>oints in a</w:t>
-      </w:r>
-      <w:r>
-        <w:rPr>
-          <w:sz w:val="22"/>
-          <w:szCs w:val="22"/>
-        </w:rPr>
-        <w:t xml:space="preserve"> given</w:t>
-      </w:r>
-      <w:r>
-        <w:rPr>
-          <w:sz w:val="22"/>
-          <w:szCs w:val="22"/>
-        </w:rPr>
-        <w:t xml:space="preserve"> image</w:t>
-      </w:r>
-      <w:r>
-        <w:rPr>
-          <w:sz w:val="22"/>
-          <w:szCs w:val="22"/>
-        </w:rPr>
-        <w:t xml:space="preserve"> which have discontinuities and sharp changes in the brightness</w:t>
-      </w:r>
-      <w:r>
-        <w:rPr>
-          <w:sz w:val="22"/>
-          <w:szCs w:val="22"/>
-        </w:rPr>
-        <w:t>.</w:t>
-      </w:r>
-      <w:r>
-        <w:rPr>
-          <w:sz w:val="22"/>
-          <w:szCs w:val="22"/>
-        </w:rPr>
-        <w:t xml:space="preserve"> In our case</w:t>
-      </w:r>
-      <w:r>
-        <w:rPr>
-          <w:sz w:val="22"/>
-          <w:szCs w:val="22"/>
-        </w:rPr>
-        <w:t xml:space="preserve"> </w:t>
-      </w:r>
-      <w:r>
-        <w:rPr>
-          <w:sz w:val="22"/>
-        </w:rPr>
-        <w:t>i</w:t>
-      </w:r>
-      <w:r>
-        <w:rPr>
-          <w:sz w:val="22"/>
-        </w:rPr>
-        <w:t>dentifying object edges is critical to assign it a shape model.  The edges always provide precise and co</w:t>
-      </w:r>
-      <w:r>
-        <w:rPr>
-          <w:sz w:val="22"/>
-        </w:rPr>
-        <w:t>mpact information regarding the structure of this image</w:t>
-      </w:r>
-      <w:r>
-        <w:rPr>
-          <w:sz w:val="22"/>
-        </w:rPr>
-        <w:t>.</w:t>
-      </w:r>
-      <w:r>
-        <w:rPr>
-          <w:sz w:val="22"/>
-        </w:rPr>
-        <w:t xml:space="preserve">  </w:t>
-      </w:r>
-    </w:p>
-    <w:p>
-      <w:pPr>
-        <w:pStyle w:val="Heading2"/>
-        <w:rPr>
-          <w:rFonts w:ascii="Times New Roman" w:hAnsi="Times New Roman"/>
-          <w:b w:val="0"/>
-          <w:sz w:val="22"/>
-          <w:szCs w:val="22"/>
-        </w:rPr>
-      </w:pPr>
-      <w:r>
-        <w:rPr>
-          <w:rFonts w:ascii="Times New Roman" w:hAnsi="Times New Roman"/>
-          <w:b w:val="0"/>
-          <w:sz w:val="22"/>
-          <w:szCs w:val="22"/>
-        </w:rPr>
-        <w:t xml:space="preserve">We implement the </w:t>
-      </w:r>
-      <w:proofErr w:type="spellStart"/>
-      <w:r>
-        <w:rPr>
-          <w:rFonts w:ascii="Times New Roman" w:hAnsi="Times New Roman"/>
-          <w:b w:val="0"/>
-          <w:sz w:val="22"/>
-          <w:szCs w:val="22"/>
-        </w:rPr>
-        <w:t>Sobel</w:t>
-      </w:r>
-      <w:proofErr w:type="spellEnd"/>
-      <w:r>
-        <w:rPr>
-          <w:rFonts w:ascii="Times New Roman" w:hAnsi="Times New Roman"/>
-          <w:b w:val="0"/>
-          <w:sz w:val="22"/>
-          <w:szCs w:val="22"/>
-        </w:rPr>
-        <w:t xml:space="preserve"> operator</w:t>
-      </w:r>
-      <w:r>
-        <w:rPr>
-          <w:rFonts w:ascii="Times New Roman" w:hAnsi="Times New Roman"/>
-          <w:b w:val="0"/>
-          <w:sz w:val="22"/>
-          <w:szCs w:val="22"/>
-        </w:rPr>
-        <w:t xml:space="preserve"> </w:t>
-      </w:r>
-      <w:r>
-        <w:rPr>
-          <w:rFonts w:ascii="Times New Roman" w:hAnsi="Times New Roman"/>
-          <w:b w:val="0"/>
-          <w:sz w:val="22"/>
-          <w:szCs w:val="22"/>
-        </w:rPr>
-        <w:t xml:space="preserve">that </w:t>
-      </w:r>
-      <w:r>
-        <w:rPr>
-          <w:rFonts w:ascii="Times New Roman" w:hAnsi="Times New Roman"/>
-          <w:b w:val="0"/>
-          <w:sz w:val="22"/>
-          <w:szCs w:val="22"/>
-        </w:rPr>
-        <w:t>uses a pair of 3x3 convolution masks,</w:t>
-      </w:r>
-      <w:r>
-        <w:rPr>
-          <w:rFonts w:ascii="Times New Roman" w:hAnsi="Times New Roman"/>
-          <w:b w:val="0"/>
-          <w:sz w:val="22"/>
-          <w:szCs w:val="22"/>
-        </w:rPr>
-        <w:t xml:space="preserve"> one each to estimate the gradient in rows and columns. The convolution mask</w:t>
-      </w:r>
-      <w:r>
-        <w:rPr>
-          <w:rFonts w:ascii="Times New Roman" w:hAnsi="Times New Roman"/>
-          <w:b w:val="0"/>
-          <w:sz w:val="22"/>
-          <w:szCs w:val="22"/>
-        </w:rPr>
-        <w:t xml:space="preserve"> is slid over the image, manipulating a square of </w:t>
-      </w:r>
-      <w:r>
-        <w:rPr>
-          <w:rFonts w:ascii="Times New Roman" w:hAnsi="Times New Roman"/>
-          <w:b w:val="0"/>
-          <w:sz w:val="22"/>
-          <w:szCs w:val="22"/>
-        </w:rPr>
-        <w:t xml:space="preserve">pixels at a time.  The points with the highest estimated gradient are treated as edge pixels and marked on the image.  </w:t>
-      </w:r>
-    </w:p>
-    <w:p>
-      <w:r>
-        <w:br/>
-        <w:t>[Add Figure]</w:t>
-      </w:r>
-    </w:p>
-    <w:p>
-      <w:r>
-        <w:t>[Add Formulae??]</w:t>
+        <w:t>Segmentation</w:t>
+      </w:r>
+    </w:p>
+    <w:p>
+      <w:pPr>
+        <w:rPr>
+          <w:sz w:val="22"/>
+        </w:rPr>
+      </w:pPr>
+    </w:p>
+    <w:p>
+      <w:pPr>
+        <w:rPr>
+          <w:sz w:val="22"/>
+        </w:rPr>
+      </w:pPr>
+      <w:r>
+        <w:rPr>
+          <w:sz w:val="22"/>
+        </w:rPr>
+        <w:t xml:space="preserve">Image segmentation is the widely accepted method to separate the image in to regions of coherent properties in an attempt to </w:t>
+      </w:r>
+      <w:r>
+        <w:rPr>
+          <w:sz w:val="22"/>
+        </w:rPr>
+        <w:t>detect</w:t>
+      </w:r>
+      <w:r>
+        <w:rPr>
+          <w:sz w:val="22"/>
+        </w:rPr>
+        <w:t xml:space="preserve"> objects </w:t>
+      </w:r>
+      <w:r>
+        <w:rPr>
+          <w:sz w:val="22"/>
+        </w:rPr>
+        <w:t>and their components without the knowledge of the object model.  Here we implement the statistical region merging algorithm proposed by Nock et.al [ ].</w:t>
+      </w:r>
+    </w:p>
+    <w:p>
+      <w:pPr>
+        <w:rPr>
+          <w:sz w:val="22"/>
+        </w:rPr>
+      </w:pPr>
+    </w:p>
+    <w:p>
+      <w:pPr>
+        <w:rPr>
+          <w:sz w:val="22"/>
+        </w:rPr>
+      </w:pPr>
+      <w:r>
+        <w:rPr>
+          <w:sz w:val="22"/>
+        </w:rPr>
+        <w:t xml:space="preserve">The objective of this algorithm is to produce a theoretical true image which could have generated the current image. The algorithm uses the individual pixels to separate it into multiple regions with statistical significance.  Based on the value of neighboring pixels it is </w:t>
+      </w:r>
+      <w:r>
+        <w:rPr>
+          <w:sz w:val="22"/>
+        </w:rPr>
+        <w:t xml:space="preserve">decided whether or not adjacent regions should be merged.  If a certain region shows variation in its constituent pixels which is unlikely to be derived from a single Gaussian distribution with ascertained parameters (mean and variance) this region is split into multiple regions.  This process is repeated until there are no further regions to split or merge.  The set of regions obtained at the end of this region are potential object </w:t>
+      </w:r>
+      <w:r>
+        <w:rPr>
+          <w:sz w:val="22"/>
+        </w:rPr>
+        <w:lastRenderedPageBreak/>
+        <w:t xml:space="preserve">blobs because they are generated from a singular Gaussian distribution.  </w:t>
       </w:r>
     </w:p>
     <w:p/>
-    <w:p/>
-    <w:p/>
-    <w:p/>
-    <w:p/>
-    <w:p/>
-    <w:p/>
-    <w:p/>
-    <w:p/>
-    <w:p/>
-    <w:p/>
-    <w:p>
-      <w:pPr>
-        <w:rPr>
-          <w:sz w:val="22"/>
-        </w:rPr>
-      </w:pPr>
-    </w:p>
-    <w:p>
-      <w:pPr>
-        <w:rPr>
-          <w:sz w:val="22"/>
-        </w:rPr>
-      </w:pPr>
-    </w:p>
-    <w:p>
-      <w:pPr>
-        <w:rPr>
-          <w:sz w:val="22"/>
-        </w:rPr>
-      </w:pPr>
-    </w:p>
-    <w:p>
-      <w:r>
-        <w:rPr>
-          <w:sz w:val="22"/>
-        </w:rPr>
-        <w:t xml:space="preserve">Although </w:t>
-      </w:r>
-      <w:r>
-        <w:rPr>
-          <w:sz w:val="22"/>
-        </w:rPr>
-        <w:t xml:space="preserve">edge detection doesn’t directly provide us an actual feature set, </w:t>
-      </w:r>
-      <w:r>
-        <w:rPr>
-          <w:sz w:val="22"/>
-        </w:rPr>
-        <w:t xml:space="preserve">its use is crucial </w:t>
-      </w:r>
-      <w:r>
-        <w:rPr>
-          <w:sz w:val="22"/>
-        </w:rPr>
-        <w:t xml:space="preserve">to modify the </w:t>
-      </w:r>
-      <w:r>
-        <w:rPr>
-          <w:sz w:val="22"/>
-        </w:rPr>
-        <w:t>original bitmap.  Computationally it is much easier</w:t>
-      </w:r>
-      <w:r>
-        <w:rPr>
-          <w:sz w:val="22"/>
-        </w:rPr>
-        <w:t xml:space="preserve"> to analyze or manipulate an edge image rather than the fully populated object.</w:t>
-      </w:r>
-    </w:p>
-    <w:p>
-      <w:pPr>
-        <w:pStyle w:val="Heading2"/>
-        <w:ind w:left="720"/>
-        <w:rPr>
-          <w:sz w:val="20"/>
-        </w:rPr>
-      </w:pPr>
-    </w:p>
     <w:p>
       <w:pPr>
         <w:pStyle w:val="Heading2"/>
@@ -2537,7 +1361,7 @@
         <w:rPr>
           <w:sz w:val="20"/>
         </w:rPr>
-        <w:t>Histogram Extraction</w:t>
+        <w:t>Background Removal</w:t>
       </w:r>
     </w:p>
     <w:p/>
@@ -2551,108 +1375,71 @@
         <w:rPr>
           <w:sz w:val="22"/>
         </w:rPr>
-        <w:t>It is important to note that an attempt was made to use all the pixels (1000x800) in the edge image as input without extracting specific features. But this was abandoned due to the high dimensionality and the lack of attributes characterizing the actual shape of the object.</w:t>
-      </w:r>
-    </w:p>
-    <w:p>
-      <w:pPr>
-        <w:rPr>
-          <w:sz w:val="22"/>
-        </w:rPr>
-      </w:pPr>
-      <w:r>
-        <w:rPr>
-          <w:sz w:val="22"/>
-        </w:rPr>
-        <w:t xml:space="preserve">In particular to reduce the dimensionality of the input bitmap the histogram method was used.   </w:t>
-      </w:r>
-      <w:r>
-        <w:rPr>
-          <w:sz w:val="22"/>
-        </w:rPr>
-        <w:t>A color histogram was computed of with dimens</w:t>
-      </w:r>
-      <w:r>
-        <w:rPr>
-          <w:sz w:val="22"/>
-        </w:rPr>
-        <w:t>ion of 256</w:t>
-      </w:r>
-      <w:r>
-        <w:rPr>
-          <w:sz w:val="22"/>
-        </w:rPr>
-        <w:t xml:space="preserve"> representing </w:t>
-      </w:r>
-      <w:r>
-        <w:rPr>
-          <w:sz w:val="22"/>
-        </w:rPr>
-        <w:t>multiple</w:t>
-      </w:r>
-      <w:r>
-        <w:rPr>
-          <w:sz w:val="22"/>
-        </w:rPr>
-        <w:t xml:space="preserve"> color values between white and black.  </w:t>
-      </w:r>
-      <w:r>
-        <w:rPr>
-          <w:sz w:val="22"/>
-        </w:rPr>
-        <w:t xml:space="preserve">The values represent the number of pixels containing this pixel value in the image. </w:t>
-      </w:r>
-      <w:r>
-        <w:rPr>
-          <w:sz w:val="22"/>
-        </w:rPr>
-        <w:t xml:space="preserve">The original object image was used to compute the histogram as the edge image caused loss of a majority of colored pixels.  </w:t>
-      </w:r>
-    </w:p>
-    <w:p>
-      <w:pPr>
-        <w:rPr>
-          <w:sz w:val="22"/>
-        </w:rPr>
-      </w:pPr>
-    </w:p>
-    <w:p>
-      <w:pPr>
-        <w:rPr>
-          <w:sz w:val="22"/>
-        </w:rPr>
-      </w:pPr>
-    </w:p>
-    <w:p>
-      <w:pPr>
-        <w:rPr>
-          <w:sz w:val="22"/>
-        </w:rPr>
-      </w:pPr>
-    </w:p>
-    <w:p>
-      <w:r>
-        <w:rPr>
-          <w:sz w:val="22"/>
-        </w:rPr>
-        <w:t>[Add Figure]</w:t>
-      </w:r>
-    </w:p>
-    <w:p/>
-    <w:p/>
-    <w:p/>
-    <w:p/>
-    <w:p/>
-    <w:p/>
-    <w:p/>
-    <w:p/>
-    <w:p/>
-    <w:p/>
-    <w:p/>
-    <w:p/>
-    <w:p/>
-    <w:p/>
-    <w:p/>
+        <w:t>A visual observation of the segmented image revealed that there were a large number of small segments which actually constituted a background but not real objects.  Hence it is critical to filter this out as noise and irrelevant subjects of the image in terms of objects.</w:t>
+      </w:r>
+    </w:p>
+    <w:p>
+      <w:pPr>
+        <w:rPr>
+          <w:sz w:val="22"/>
+        </w:rPr>
+      </w:pPr>
+      <w:r>
+        <w:rPr>
+          <w:sz w:val="22"/>
+        </w:rPr>
+        <w:t>wever it</w:t>
+      </w:r>
+      <w:r>
+        <w:rPr>
+          <w:sz w:val="22"/>
+        </w:rPr>
+        <w:t xml:space="preserve"> is not trivial to identify </w:t>
+      </w:r>
+      <w:r>
+        <w:rPr>
+          <w:sz w:val="22"/>
+        </w:rPr>
+        <w:t>segments of</w:t>
+      </w:r>
+      <w:r>
+        <w:rPr>
+          <w:sz w:val="22"/>
+        </w:rPr>
+        <w:t xml:space="preserve"> the</w:t>
+      </w:r>
+      <w:r>
+        <w:rPr>
+          <w:sz w:val="22"/>
+        </w:rPr>
+        <w:t xml:space="preserve">  image which actually belong to the background of the image.  An ad</w:t>
+      </w:r>
+      <w:r>
+        <w:rPr>
+          <w:sz w:val="22"/>
+        </w:rPr>
+        <w:t xml:space="preserve"> </w:t>
+      </w:r>
+      <w:r>
+        <w:rPr>
+          <w:sz w:val="22"/>
+        </w:rPr>
+        <w:t>hoc method was used for this task,</w:t>
+      </w:r>
+      <w:r>
+        <w:rPr>
+          <w:sz w:val="22"/>
+        </w:rPr>
+        <w:t xml:space="preserve"> which is based on an assumption that the background is the most prominent color at the four corners of an image.  Hence we find the majority color in all four sides of the image frame and assume that it represents the true background color.  All the regions which have this colour can now be removed from the segmented image. </w:t>
+      </w:r>
+    </w:p>
+    <w:p>
+      <w:pPr>
+        <w:rPr>
+          <w:sz w:val="22"/>
+        </w:rPr>
+      </w:pPr>
+    </w:p>
     <w:p>
       <w:pPr>
         <w:pStyle w:val="Heading2"/>
@@ -2668,314 +1455,54 @@
         <w:rPr>
           <w:sz w:val="20"/>
         </w:rPr>
-        <w:t>Corner Detection</w:t>
+        <w:t xml:space="preserve">Connected Component </w:t>
+      </w:r>
+      <w:r>
+        <w:rPr>
+          <w:sz w:val="20"/>
+        </w:rPr>
+        <w:t>Extraction</w:t>
       </w:r>
     </w:p>
     <w:p/>
     <w:p>
       <w:pPr>
-        <w:spacing w:after="0"/>
-        <w:rPr>
-          <w:sz w:val="24"/>
-          <w:szCs w:val="24"/>
-        </w:rPr>
-      </w:pPr>
-      <w:r>
-        <w:rPr>
-          <w:sz w:val="24"/>
-          <w:szCs w:val="24"/>
-        </w:rPr>
-        <w:t>Points of Interest are closely correlated to object shapes, which is critical for modeling objects as specific pattern.  Here w</w:t>
-      </w:r>
-      <w:r>
-        <w:rPr>
-          <w:sz w:val="24"/>
-          <w:szCs w:val="24"/>
-        </w:rPr>
-        <w:t>e use the Harris Corner Detector Technique []</w:t>
-      </w:r>
-      <w:r>
-        <w:rPr>
-          <w:sz w:val="24"/>
-          <w:szCs w:val="24"/>
-        </w:rPr>
-        <w:t>.</w:t>
-      </w:r>
-      <w:r>
-        <w:rPr>
-          <w:sz w:val="24"/>
-          <w:szCs w:val="24"/>
-        </w:rPr>
-        <w:t xml:space="preserve"> </w:t>
-      </w:r>
-      <w:r>
-        <w:rPr>
-          <w:sz w:val="24"/>
-          <w:szCs w:val="24"/>
-        </w:rPr>
-        <w:t>This</w:t>
-      </w:r>
-      <w:r>
-        <w:rPr>
-          <w:sz w:val="24"/>
-          <w:szCs w:val="24"/>
-        </w:rPr>
-        <w:t xml:space="preserve"> technique </w:t>
-      </w:r>
-      <w:r>
-        <w:rPr>
-          <w:sz w:val="24"/>
-          <w:szCs w:val="24"/>
-        </w:rPr>
-        <w:t xml:space="preserve">utilizes </w:t>
-      </w:r>
-      <w:r>
-        <w:rPr>
-          <w:sz w:val="24"/>
-          <w:szCs w:val="24"/>
-        </w:rPr>
-        <w:t>ver</w:t>
-      </w:r>
-      <w:r>
-        <w:rPr>
-          <w:sz w:val="24"/>
-          <w:szCs w:val="24"/>
-        </w:rPr>
-        <w:t xml:space="preserve">tical and horizontal edges created by the </w:t>
-      </w:r>
-      <w:proofErr w:type="spellStart"/>
-      <w:r>
-        <w:rPr>
-          <w:sz w:val="24"/>
-          <w:szCs w:val="24"/>
-        </w:rPr>
-        <w:t>Sobel</w:t>
-      </w:r>
-      <w:proofErr w:type="spellEnd"/>
-      <w:r>
-        <w:rPr>
-          <w:sz w:val="24"/>
-          <w:szCs w:val="24"/>
-        </w:rPr>
-        <w:t xml:space="preserve"> Operator</w:t>
-      </w:r>
-      <w:r>
-        <w:rPr>
-          <w:sz w:val="24"/>
-          <w:szCs w:val="24"/>
-        </w:rPr>
-        <w:t>. Those edges are then blurred to reduce the effec</w:t>
-      </w:r>
-      <w:r>
-        <w:rPr>
-          <w:sz w:val="24"/>
-          <w:szCs w:val="24"/>
-        </w:rPr>
-        <w:t>t of external noise</w:t>
-      </w:r>
-      <w:r>
-        <w:rPr>
-          <w:sz w:val="24"/>
-          <w:szCs w:val="24"/>
-        </w:rPr>
-        <w:t xml:space="preserve">. The resulting edges are then combined together to form an energy map that contains peaks and valleys. The peaks indicate the presence of a corner. </w:t>
-      </w:r>
-    </w:p>
-    <w:p>
-      <w:pPr>
-        <w:spacing w:before="100" w:beforeAutospacing="1" w:after="100" w:afterAutospacing="1"/>
-        <w:rPr>
-          <w:sz w:val="24"/>
-          <w:szCs w:val="24"/>
-        </w:rPr>
-      </w:pPr>
-      <w:r>
-        <w:rPr>
-          <w:sz w:val="24"/>
-          <w:szCs w:val="24"/>
-        </w:rPr>
-        <w:t>[Add Figure]</w:t>
-      </w:r>
-    </w:p>
-    <w:p>
-      <w:pPr>
-        <w:spacing w:before="100" w:beforeAutospacing="1" w:after="100" w:afterAutospacing="1"/>
-        <w:rPr>
-          <w:sz w:val="24"/>
-          <w:szCs w:val="24"/>
-        </w:rPr>
-      </w:pPr>
-      <w:r>
-        <w:rPr>
-          <w:sz w:val="24"/>
-          <w:szCs w:val="24"/>
-        </w:rPr>
-        <w:t>[Add Formulae]</w:t>
-      </w:r>
-    </w:p>
-    <w:p>
-      <w:pPr>
-        <w:spacing w:before="100" w:beforeAutospacing="1" w:after="100" w:afterAutospacing="1"/>
-        <w:rPr>
-          <w:sz w:val="24"/>
-          <w:szCs w:val="24"/>
-        </w:rPr>
-      </w:pPr>
-    </w:p>
-    <w:p>
-      <w:pPr>
-        <w:spacing w:before="100" w:beforeAutospacing="1" w:after="100" w:afterAutospacing="1"/>
-        <w:rPr>
-          <w:sz w:val="24"/>
-          <w:szCs w:val="24"/>
-        </w:rPr>
-      </w:pPr>
-    </w:p>
-    <w:p>
-      <w:pPr>
-        <w:spacing w:before="100" w:beforeAutospacing="1" w:after="100" w:afterAutospacing="1"/>
-        <w:rPr>
-          <w:sz w:val="24"/>
-          <w:szCs w:val="24"/>
-        </w:rPr>
-      </w:pPr>
-    </w:p>
-    <w:p>
-      <w:pPr>
-        <w:spacing w:before="100" w:beforeAutospacing="1" w:after="100" w:afterAutospacing="1"/>
-        <w:rPr>
-          <w:sz w:val="24"/>
-          <w:szCs w:val="24"/>
-        </w:rPr>
-      </w:pPr>
-    </w:p>
-    <w:p>
-      <w:pPr>
-        <w:spacing w:before="100" w:beforeAutospacing="1" w:after="100" w:afterAutospacing="1"/>
-        <w:rPr>
-          <w:sz w:val="24"/>
-          <w:szCs w:val="24"/>
-        </w:rPr>
-      </w:pPr>
-    </w:p>
-    <w:p>
-      <w:pPr>
-        <w:spacing w:before="100" w:beforeAutospacing="1" w:after="100" w:afterAutospacing="1"/>
-        <w:rPr>
-          <w:sz w:val="24"/>
-          <w:szCs w:val="24"/>
-        </w:rPr>
-      </w:pPr>
-    </w:p>
-    <w:p>
-      <w:pPr>
-        <w:spacing w:before="100" w:beforeAutospacing="1" w:after="100" w:afterAutospacing="1"/>
-        <w:rPr>
-          <w:sz w:val="24"/>
-          <w:szCs w:val="24"/>
-        </w:rPr>
-      </w:pPr>
-    </w:p>
-    <w:p>
-      <w:pPr>
-        <w:spacing w:before="100" w:beforeAutospacing="1" w:after="100" w:afterAutospacing="1"/>
-        <w:rPr>
-          <w:sz w:val="24"/>
-          <w:szCs w:val="24"/>
-        </w:rPr>
-      </w:pPr>
-    </w:p>
-    <w:p>
-      <w:pPr>
-        <w:spacing w:before="100" w:beforeAutospacing="1" w:after="100" w:afterAutospacing="1"/>
-        <w:rPr>
-          <w:sz w:val="24"/>
-          <w:szCs w:val="24"/>
-        </w:rPr>
-      </w:pPr>
-    </w:p>
-    <w:p>
-      <w:pPr>
-        <w:spacing w:before="100" w:beforeAutospacing="1" w:after="100" w:afterAutospacing="1"/>
-        <w:rPr>
-          <w:sz w:val="24"/>
-          <w:szCs w:val="24"/>
-        </w:rPr>
-      </w:pPr>
-    </w:p>
-    <w:p>
-      <w:pPr>
-        <w:spacing w:before="100" w:beforeAutospacing="1" w:after="100" w:afterAutospacing="1"/>
-        <w:rPr>
-          <w:sz w:val="24"/>
-          <w:szCs w:val="24"/>
-        </w:rPr>
-      </w:pPr>
-      <w:r>
-        <w:rPr>
-          <w:sz w:val="24"/>
-          <w:szCs w:val="24"/>
-        </w:rPr>
-        <w:t>Unfortunately the number of corners varied largely between different kinds of images.  To overcome this problem, the top 100 corners were chosen from every image</w:t>
-      </w:r>
-      <w:r>
-        <w:rPr>
-          <w:sz w:val="24"/>
-          <w:szCs w:val="24"/>
-        </w:rPr>
-        <w:t>.</w:t>
-      </w:r>
-      <w:r>
-        <w:rPr>
-          <w:sz w:val="24"/>
-          <w:szCs w:val="24"/>
-        </w:rPr>
-        <w:t xml:space="preserve">  For each </w:t>
-      </w:r>
-      <w:r>
-        <w:rPr>
-          <w:sz w:val="24"/>
-          <w:szCs w:val="24"/>
-        </w:rPr>
-        <w:lastRenderedPageBreak/>
-        <w:t>coordinate (</w:t>
-      </w:r>
-      <w:proofErr w:type="spellStart"/>
-      <w:r>
-        <w:rPr>
-          <w:sz w:val="24"/>
-          <w:szCs w:val="24"/>
-        </w:rPr>
-        <w:t>x</w:t>
-      </w:r>
-      <w:proofErr w:type="gramStart"/>
-      <w:r>
-        <w:rPr>
-          <w:sz w:val="24"/>
-          <w:szCs w:val="24"/>
-        </w:rPr>
-        <w:t>,y</w:t>
-      </w:r>
-      <w:proofErr w:type="spellEnd"/>
-      <w:proofErr w:type="gramEnd"/>
-      <w:r>
-        <w:rPr>
-          <w:sz w:val="24"/>
-          <w:szCs w:val="24"/>
-        </w:rPr>
-        <w:t>) the input dimension thus is 200 based on this feature vector.</w:t>
-      </w:r>
-      <w:r>
-        <w:rPr>
-          <w:sz w:val="24"/>
-          <w:szCs w:val="24"/>
-        </w:rPr>
-        <w:t xml:space="preserve"> </w:t>
-      </w:r>
-    </w:p>
-    <w:p/>
-    <w:p/>
-    <w:p/>
+        <w:rPr>
+          <w:sz w:val="22"/>
+        </w:rPr>
+      </w:pPr>
+      <w:r>
+        <w:rPr>
+          <w:sz w:val="22"/>
+        </w:rPr>
+        <w:t xml:space="preserve">Once the background segments are removed the image is separated into small blobs which are sparsely connected.  It could be possible that every one of these blobs specify an individual object.  However it is more likely that we are looking for a complex object which is a combination of several such blobs.  </w:t>
+      </w:r>
+    </w:p>
+    <w:p>
+      <w:pPr>
+        <w:rPr>
+          <w:sz w:val="22"/>
+        </w:rPr>
+      </w:pPr>
+      <w:r>
+        <w:rPr>
+          <w:sz w:val="22"/>
+        </w:rPr>
+        <w:t xml:space="preserve">To combine the relevant blobs we </w:t>
+      </w:r>
+      <w:r>
+        <w:rPr>
+          <w:sz w:val="22"/>
+        </w:rPr>
+        <w:t>check the common boundary across adjacent blobs and merge them into a single object if this boundary is lower than the threshold.  It might appear that this is a roundabout series of steps – we separate the image into individual blobs during segmentation and merge them back in connected component extraction.  But it is significant to note that we have background removal in the middle which considerably reduces the number of connected components, thereby leaving us with very large blobs to analyze.  Also at this point we shall pick the most prominent connected blob from the image and consider it to be the repres</w:t>
+      </w:r>
+      <w:r>
+        <w:rPr>
+          <w:sz w:val="22"/>
+        </w:rPr>
+        <w:t>entative object for this image.</w:t>
+      </w:r>
+    </w:p>
     <w:p>
       <w:pPr>
         <w:pStyle w:val="Heading2"/>
@@ -2991,6 +1518,1051 @@
         <w:rPr>
           <w:sz w:val="20"/>
         </w:rPr>
+        <w:t>Cropping</w:t>
+      </w:r>
+      <w:r>
+        <w:rPr>
+          <w:sz w:val="20"/>
+        </w:rPr>
+        <w:t xml:space="preserve"> and Mirroring</w:t>
+      </w:r>
+    </w:p>
+    <w:p/>
+    <w:p>
+      <w:pPr>
+        <w:rPr>
+          <w:sz w:val="22"/>
+        </w:rPr>
+      </w:pPr>
+      <w:r>
+        <w:rPr>
+          <w:sz w:val="22"/>
+        </w:rPr>
+        <w:lastRenderedPageBreak/>
+        <w:t>Having obtained the blob of interest we extract the pixels from the original image and retain its pixel values.   Also the central point for the object is identified and the image is translated to center on it.  As a result the rest of the image (which is blanked out) moves to the periphery</w:t>
+      </w:r>
+      <w:r>
+        <w:rPr>
+          <w:sz w:val="22"/>
+        </w:rPr>
+        <w:t>.  Now the image is scaled up to normalize the constituent object to the original image size.</w:t>
+      </w:r>
+      <w:r>
+        <w:rPr>
+          <w:sz w:val="22"/>
+        </w:rPr>
+        <w:t xml:space="preserve">  </w:t>
+      </w:r>
+    </w:p>
+    <w:p>
+      <w:pPr>
+        <w:rPr>
+          <w:sz w:val="22"/>
+        </w:rPr>
+      </w:pPr>
+      <w:r>
+        <w:rPr>
+          <w:sz w:val="22"/>
+        </w:rPr>
+        <w:t xml:space="preserve">As an additional step we create a new object by swapping the x coordinates to simulate a mirrored object of the exact same size and characteristics.  It was observed in several image results for the same object that images were the extremely similar but mirrors of each other (for instance, a car facing with its tail end pointing to the left and a an almost identical structured car with its tail </w:t>
+      </w:r>
+      <w:r>
+        <w:rPr>
+          <w:sz w:val="22"/>
+        </w:rPr>
+        <w:t>pointing</w:t>
+      </w:r>
+      <w:r>
+        <w:rPr>
+          <w:sz w:val="22"/>
+        </w:rPr>
+        <w:t xml:space="preserve"> to the right of the image). </w:t>
+      </w:r>
+      <w:r>
+        <w:rPr>
+          <w:sz w:val="22"/>
+        </w:rPr>
+        <w:t xml:space="preserve"> To ensure that the classifier is invariant to such mirroring effects, we use both objects (original and mirrored).</w:t>
+      </w:r>
+    </w:p>
+    <w:p>
+      <w:pPr>
+        <w:jc w:val="center"/>
+      </w:pPr>
+    </w:p>
+    <w:p>
+      <w:pPr>
+        <w:jc w:val="center"/>
+      </w:pPr>
+    </w:p>
+    <w:p>
+      <w:pPr>
+        <w:rPr>
+          <w:sz w:val="22"/>
+        </w:rPr>
+      </w:pPr>
+      <w:r>
+        <w:rPr>
+          <w:sz w:val="22"/>
+        </w:rPr>
+        <w:drawing>
+          <wp:inline distT="0" distB="0" distL="0" distR="0">
+            <wp:extent cx="2752725" cy="2381250"/>
+            <wp:effectExtent l="19050" t="0" r="9525" b="0"/>
+            <wp:docPr id="9" name="Picture 2"/>
+            <wp:cNvGraphicFramePr>
+              <a:graphicFrameLocks xmlns:a="http://schemas.openxmlformats.org/drawingml/2006/main" noChangeAspect="1"/>
+            </wp:cNvGraphicFramePr>
+            <a:graphic xmlns:a="http://schemas.openxmlformats.org/drawingml/2006/main">
+              <a:graphicData uri="http://schemas.openxmlformats.org/drawingml/2006/picture">
+                <pic:pic xmlns:pic="http://schemas.openxmlformats.org/drawingml/2006/picture">
+                  <pic:nvPicPr>
+                    <pic:cNvPr id="0" name="Picture 2"/>
+                    <pic:cNvPicPr>
+                      <a:picLocks noChangeAspect="1" noChangeArrowheads="1"/>
+                    </pic:cNvPicPr>
+                  </pic:nvPicPr>
+                  <pic:blipFill>
+                    <a:blip r:embed="rId12"/>
+                    <a:srcRect/>
+                    <a:stretch>
+                      <a:fillRect/>
+                    </a:stretch>
+                  </pic:blipFill>
+                  <pic:spPr bwMode="auto">
+                    <a:xfrm>
+                      <a:off x="0" y="0"/>
+                      <a:ext cx="2752725" cy="2381250"/>
+                    </a:xfrm>
+                    <a:prstGeom prst="rect">
+                      <a:avLst/>
+                    </a:prstGeom>
+                    <a:noFill/>
+                    <a:ln w="9525">
+                      <a:noFill/>
+                      <a:miter lim="800000"/>
+                      <a:headEnd/>
+                      <a:tailEnd/>
+                    </a:ln>
+                  </pic:spPr>
+                </pic:pic>
+              </a:graphicData>
+            </a:graphic>
+          </wp:inline>
+        </w:drawing>
+      </w:r>
+    </w:p>
+    <w:p>
+      <w:pPr>
+        <w:pStyle w:val="Heading2"/>
+        <w:ind w:left="720"/>
+        <w:rPr>
+          <w:sz w:val="20"/>
+        </w:rPr>
+      </w:pPr>
+    </w:p>
+    <w:p>
+      <w:pPr>
+        <w:pStyle w:val="Heading2"/>
+        <w:jc w:val="center"/>
+        <w:rPr>
+          <w:b w:val="0"/>
+          <w:sz w:val="20"/>
+        </w:rPr>
+      </w:pPr>
+      <w:r>
+        <w:rPr>
+          <w:b w:val="0"/>
+          <w:sz w:val="20"/>
+        </w:rPr>
+        <w:t>Fig 3. Complete Preprocessing Pipeline</w:t>
+      </w:r>
+    </w:p>
+    <w:p>
+      <w:pPr>
+        <w:ind w:left="720"/>
+      </w:pPr>
+    </w:p>
+    <w:p>
+      <w:pPr>
+        <w:ind w:left="720"/>
+      </w:pPr>
+    </w:p>
+    <w:p>
+      <w:pPr>
+        <w:ind w:left="720"/>
+      </w:pPr>
+    </w:p>
+    <w:p>
+      <w:pPr>
+        <w:ind w:left="720"/>
+      </w:pPr>
+    </w:p>
+    <w:p>
+      <w:pPr>
+        <w:ind w:left="720"/>
+      </w:pPr>
+    </w:p>
+    <w:p>
+      <w:pPr>
+        <w:ind w:left="720"/>
+      </w:pPr>
+    </w:p>
+    <w:p>
+      <w:pPr>
+        <w:ind w:left="720"/>
+      </w:pPr>
+    </w:p>
+    <w:p>
+      <w:pPr>
+        <w:pStyle w:val="Heading1"/>
+        <w:numPr>
+          <w:ilvl w:val="0"/>
+          <w:numId w:val="34"/>
+        </w:numPr>
+        <w:rPr>
+          <w:sz w:val="20"/>
+        </w:rPr>
+      </w:pPr>
+      <w:r>
+        <w:rPr>
+          <w:sz w:val="20"/>
+        </w:rPr>
+        <w:lastRenderedPageBreak/>
+        <w:t>FEATURE EXTRACTION</w:t>
+      </w:r>
+    </w:p>
+    <w:p>
+      <w:pPr>
+        <w:rPr>
+          <w:sz w:val="22"/>
+        </w:rPr>
+      </w:pPr>
+    </w:p>
+    <w:p>
+      <w:pPr>
+        <w:rPr>
+          <w:sz w:val="22"/>
+        </w:rPr>
+      </w:pPr>
+      <w:r>
+        <w:rPr>
+          <w:sz w:val="22"/>
+        </w:rPr>
+        <w:t xml:space="preserve">On completing the preprocessing we have the underlying object isolated and extracted from the image.  </w:t>
+      </w:r>
+      <w:r>
+        <w:rPr>
+          <w:sz w:val="22"/>
+        </w:rPr>
+        <w:t>At this point we need to generate a feature set from this object that can be fed to a classifier. Any feature should satisfy at least two requirements – it should be concise, yet largely lossless representation of the original object and it should provide information characterizing the shape of an object.</w:t>
+      </w:r>
+    </w:p>
+    <w:p>
+      <w:r>
+        <w:rPr>
+          <w:noProof/>
+        </w:rPr>
+        <w:drawing>
+          <wp:inline distT="0" distB="0" distL="0" distR="0">
+            <wp:extent cx="3067050" cy="4067175"/>
+            <wp:effectExtent l="19050" t="0" r="0" b="0"/>
+            <wp:docPr id="6" name="Picture 4"/>
+            <wp:cNvGraphicFramePr>
+              <a:graphicFrameLocks xmlns:a="http://schemas.openxmlformats.org/drawingml/2006/main" noChangeAspect="1"/>
+            </wp:cNvGraphicFramePr>
+            <a:graphic xmlns:a="http://schemas.openxmlformats.org/drawingml/2006/main">
+              <a:graphicData uri="http://schemas.openxmlformats.org/drawingml/2006/picture">
+                <pic:pic xmlns:pic="http://schemas.openxmlformats.org/drawingml/2006/picture">
+                  <pic:nvPicPr>
+                    <pic:cNvPr id="0" name="Picture 4"/>
+                    <pic:cNvPicPr>
+                      <a:picLocks noChangeAspect="1" noChangeArrowheads="1"/>
+                    </pic:cNvPicPr>
+                  </pic:nvPicPr>
+                  <pic:blipFill>
+                    <a:blip r:embed="rId13"/>
+                    <a:srcRect/>
+                    <a:stretch>
+                      <a:fillRect/>
+                    </a:stretch>
+                  </pic:blipFill>
+                  <pic:spPr bwMode="auto">
+                    <a:xfrm>
+                      <a:off x="0" y="0"/>
+                      <a:ext cx="3067050" cy="4067175"/>
+                    </a:xfrm>
+                    <a:prstGeom prst="rect">
+                      <a:avLst/>
+                    </a:prstGeom>
+                    <a:noFill/>
+                    <a:ln w="9525">
+                      <a:noFill/>
+                      <a:miter lim="800000"/>
+                      <a:headEnd/>
+                      <a:tailEnd/>
+                    </a:ln>
+                  </pic:spPr>
+                </pic:pic>
+              </a:graphicData>
+            </a:graphic>
+          </wp:inline>
+        </w:drawing>
+      </w:r>
+    </w:p>
+    <w:p>
+      <w:pPr>
+        <w:pStyle w:val="Heading2"/>
+        <w:jc w:val="center"/>
+        <w:rPr>
+          <w:b w:val="0"/>
+          <w:sz w:val="20"/>
+        </w:rPr>
+      </w:pPr>
+      <w:r>
+        <w:rPr>
+          <w:b w:val="0"/>
+          <w:sz w:val="20"/>
+        </w:rPr>
+        <w:t xml:space="preserve">Fig </w:t>
+      </w:r>
+      <w:r>
+        <w:rPr>
+          <w:b w:val="0"/>
+          <w:sz w:val="20"/>
+        </w:rPr>
+        <w:t>4.1</w:t>
+      </w:r>
+      <w:r>
+        <w:rPr>
+          <w:b w:val="0"/>
+          <w:sz w:val="20"/>
+        </w:rPr>
+        <w:t xml:space="preserve">. </w:t>
+      </w:r>
+      <w:r>
+        <w:rPr>
+          <w:b w:val="0"/>
+          <w:sz w:val="20"/>
+        </w:rPr>
+        <w:t>Feature Extraction</w:t>
+      </w:r>
+    </w:p>
+    <w:p/>
+    <w:p/>
+    <w:p>
+      <w:pPr>
+        <w:pStyle w:val="Heading2"/>
+        <w:numPr>
+          <w:ilvl w:val="1"/>
+          <w:numId w:val="34"/>
+        </w:numPr>
+        <w:rPr>
+          <w:sz w:val="20"/>
+        </w:rPr>
+      </w:pPr>
+      <w:r>
+        <w:rPr>
+          <w:sz w:val="20"/>
+        </w:rPr>
+        <w:t>E</w:t>
+      </w:r>
+      <w:r>
+        <w:rPr>
+          <w:sz w:val="20"/>
+        </w:rPr>
+        <w:t>dge Detection</w:t>
+      </w:r>
+    </w:p>
+    <w:p>
+      <w:pPr>
+        <w:rPr>
+          <w:sz w:val="22"/>
+        </w:rPr>
+      </w:pPr>
+    </w:p>
+    <w:p>
+      <w:pPr>
+        <w:rPr>
+          <w:sz w:val="22"/>
+        </w:rPr>
+      </w:pPr>
+      <w:r>
+        <w:rPr>
+          <w:sz w:val="22"/>
+        </w:rPr>
+        <w:t>Edge Detection filters are used to detect p</w:t>
+      </w:r>
+      <w:r>
+        <w:rPr>
+          <w:sz w:val="22"/>
+          <w:szCs w:val="22"/>
+        </w:rPr>
+        <w:t>oints in a</w:t>
+      </w:r>
+      <w:r>
+        <w:rPr>
+          <w:sz w:val="22"/>
+          <w:szCs w:val="22"/>
+        </w:rPr>
+        <w:t xml:space="preserve"> given</w:t>
+      </w:r>
+      <w:r>
+        <w:rPr>
+          <w:sz w:val="22"/>
+          <w:szCs w:val="22"/>
+        </w:rPr>
+        <w:t xml:space="preserve"> image</w:t>
+      </w:r>
+      <w:r>
+        <w:rPr>
+          <w:sz w:val="22"/>
+          <w:szCs w:val="22"/>
+        </w:rPr>
+        <w:t xml:space="preserve"> which have discontinuities and sharp changes in the brightness</w:t>
+      </w:r>
+      <w:r>
+        <w:rPr>
+          <w:sz w:val="22"/>
+          <w:szCs w:val="22"/>
+        </w:rPr>
+        <w:t>.</w:t>
+      </w:r>
+      <w:r>
+        <w:rPr>
+          <w:sz w:val="22"/>
+          <w:szCs w:val="22"/>
+        </w:rPr>
+        <w:t xml:space="preserve"> In our case</w:t>
+      </w:r>
+      <w:r>
+        <w:rPr>
+          <w:sz w:val="22"/>
+          <w:szCs w:val="22"/>
+        </w:rPr>
+        <w:t xml:space="preserve"> </w:t>
+      </w:r>
+      <w:r>
+        <w:rPr>
+          <w:sz w:val="22"/>
+        </w:rPr>
+        <w:t>i</w:t>
+      </w:r>
+      <w:r>
+        <w:rPr>
+          <w:sz w:val="22"/>
+        </w:rPr>
+        <w:t>dentifying object edges is critical to assign it a shape model.  The edges always provide precise and co</w:t>
+      </w:r>
+      <w:r>
+        <w:rPr>
+          <w:sz w:val="22"/>
+        </w:rPr>
+        <w:t>mpact information regarding the structure of this image</w:t>
+      </w:r>
+      <w:r>
+        <w:rPr>
+          <w:sz w:val="22"/>
+        </w:rPr>
+        <w:t>.</w:t>
+      </w:r>
+      <w:r>
+        <w:rPr>
+          <w:sz w:val="22"/>
+        </w:rPr>
+        <w:t xml:space="preserve">  </w:t>
+      </w:r>
+    </w:p>
+    <w:p>
+      <w:pPr>
+        <w:rPr>
+          <w:sz w:val="22"/>
+        </w:rPr>
+      </w:pPr>
+      <w:r>
+        <w:rPr>
+          <w:sz w:val="22"/>
+          <w:szCs w:val="22"/>
+        </w:rPr>
+        <w:lastRenderedPageBreak/>
+        <w:t>We implement the Sobel operator</w:t>
+      </w:r>
+      <w:r>
+        <w:rPr>
+          <w:sz w:val="22"/>
+          <w:szCs w:val="22"/>
+        </w:rPr>
+        <w:t xml:space="preserve"> </w:t>
+      </w:r>
+      <w:r>
+        <w:rPr>
+          <w:sz w:val="22"/>
+          <w:szCs w:val="22"/>
+        </w:rPr>
+        <w:t xml:space="preserve">that </w:t>
+      </w:r>
+      <w:r>
+        <w:rPr>
+          <w:sz w:val="22"/>
+          <w:szCs w:val="22"/>
+        </w:rPr>
+        <w:t>uses a pair of 3x3 convolution masks,</w:t>
+      </w:r>
+      <w:r>
+        <w:rPr>
+          <w:sz w:val="22"/>
+          <w:szCs w:val="22"/>
+        </w:rPr>
+        <w:t xml:space="preserve"> one each to estimate the gradient in rows and columns. The convolution mask</w:t>
+      </w:r>
+      <w:r>
+        <w:rPr>
+          <w:sz w:val="22"/>
+          <w:szCs w:val="22"/>
+        </w:rPr>
+        <w:t xml:space="preserve"> is slid over the image, manipulating a square of </w:t>
+      </w:r>
+      <w:r>
+        <w:rPr>
+          <w:sz w:val="22"/>
+          <w:szCs w:val="22"/>
+        </w:rPr>
+        <w:t>pixels at a time.  The points with the highest estimated gradien</w:t>
+      </w:r>
+      <w:r>
+        <w:rPr>
+          <w:sz w:val="22"/>
+          <w:szCs w:val="22"/>
+        </w:rPr>
+        <w:t xml:space="preserve">t are treated as edge pixels.  </w:t>
+      </w:r>
+      <w:r>
+        <w:br/>
+      </w:r>
+    </w:p>
+    <w:p>
+      <w:r>
+        <w:rPr>
+          <w:sz w:val="22"/>
+        </w:rPr>
+        <w:t>Although edge detection doesn’t directly provide us an actual feature set, its use is crucial to modify the original bitmap.  Computationally it is much easier to analyze or manipulate an edge image rather than the fully populated object.</w:t>
+      </w:r>
+    </w:p>
+    <w:p>
+      <w:pPr>
+        <w:jc w:val="center"/>
+      </w:pPr>
+      <w:r>
+        <w:rPr>
+          <w:noProof/>
+        </w:rPr>
+        <w:drawing>
+          <wp:inline distT="0" distB="0" distL="0" distR="0">
+            <wp:extent cx="1952625" cy="2676525"/>
+            <wp:effectExtent l="19050" t="0" r="9525" b="0"/>
+            <wp:docPr id="10" name="Picture 3"/>
+            <wp:cNvGraphicFramePr>
+              <a:graphicFrameLocks xmlns:a="http://schemas.openxmlformats.org/drawingml/2006/main" noChangeAspect="1"/>
+            </wp:cNvGraphicFramePr>
+            <a:graphic xmlns:a="http://schemas.openxmlformats.org/drawingml/2006/main">
+              <a:graphicData uri="http://schemas.openxmlformats.org/drawingml/2006/picture">
+                <pic:pic xmlns:pic="http://schemas.openxmlformats.org/drawingml/2006/picture">
+                  <pic:nvPicPr>
+                    <pic:cNvPr id="0" name="Picture 3"/>
+                    <pic:cNvPicPr>
+                      <a:picLocks noChangeAspect="1" noChangeArrowheads="1"/>
+                    </pic:cNvPicPr>
+                  </pic:nvPicPr>
+                  <pic:blipFill>
+                    <a:blip r:embed="rId14"/>
+                    <a:srcRect/>
+                    <a:stretch>
+                      <a:fillRect/>
+                    </a:stretch>
+                  </pic:blipFill>
+                  <pic:spPr bwMode="auto">
+                    <a:xfrm>
+                      <a:off x="0" y="0"/>
+                      <a:ext cx="1952625" cy="2676525"/>
+                    </a:xfrm>
+                    <a:prstGeom prst="rect">
+                      <a:avLst/>
+                    </a:prstGeom>
+                    <a:noFill/>
+                    <a:ln w="9525">
+                      <a:noFill/>
+                      <a:miter lim="800000"/>
+                      <a:headEnd/>
+                      <a:tailEnd/>
+                    </a:ln>
+                  </pic:spPr>
+                </pic:pic>
+              </a:graphicData>
+            </a:graphic>
+          </wp:inline>
+        </w:drawing>
+      </w:r>
+    </w:p>
+    <w:p/>
+    <w:p>
+      <w:pPr>
+        <w:pStyle w:val="Heading2"/>
+        <w:jc w:val="center"/>
+        <w:rPr>
+          <w:b w:val="0"/>
+          <w:sz w:val="20"/>
+        </w:rPr>
+      </w:pPr>
+      <w:r>
+        <w:rPr>
+          <w:b w:val="0"/>
+          <w:sz w:val="20"/>
+        </w:rPr>
+        <w:t xml:space="preserve">Fig </w:t>
+      </w:r>
+      <w:r>
+        <w:rPr>
+          <w:b w:val="0"/>
+          <w:sz w:val="20"/>
+        </w:rPr>
+        <w:t>4.2</w:t>
+      </w:r>
+      <w:r>
+        <w:rPr>
+          <w:b w:val="0"/>
+          <w:sz w:val="20"/>
+        </w:rPr>
+        <w:t xml:space="preserve">. </w:t>
+      </w:r>
+      <w:r>
+        <w:rPr>
+          <w:b w:val="0"/>
+          <w:sz w:val="20"/>
+        </w:rPr>
+        <w:t>Edge Detection</w:t>
+      </w:r>
+    </w:p>
+    <w:p>
+      <w:pPr>
+        <w:pStyle w:val="Heading2"/>
+        <w:ind w:left="720"/>
+        <w:rPr>
+          <w:sz w:val="20"/>
+        </w:rPr>
+      </w:pPr>
+    </w:p>
+    <w:p>
+      <w:pPr>
+        <w:pStyle w:val="Heading2"/>
+        <w:numPr>
+          <w:ilvl w:val="1"/>
+          <w:numId w:val="34"/>
+        </w:numPr>
+        <w:rPr>
+          <w:sz w:val="20"/>
+        </w:rPr>
+      </w:pPr>
+      <w:r>
+        <w:rPr>
+          <w:sz w:val="20"/>
+        </w:rPr>
+        <w:t>Histogram Extraction</w:t>
+      </w:r>
+    </w:p>
+    <w:p/>
+    <w:p>
+      <w:pPr>
+        <w:rPr>
+          <w:sz w:val="22"/>
+        </w:rPr>
+      </w:pPr>
+      <w:r>
+        <w:rPr>
+          <w:sz w:val="22"/>
+        </w:rPr>
+        <w:t>It is important to note that an attempt was made to use all the pixels (1000x800) in the edge image as input without extracting specific features. But this was abandoned due to the high dimensionality and the lack of attributes characterizing the actual shape of the object.</w:t>
+      </w:r>
+    </w:p>
+    <w:p>
+      <w:pPr>
+        <w:rPr>
+          <w:sz w:val="22"/>
+        </w:rPr>
+      </w:pPr>
+      <w:r>
+        <w:rPr>
+          <w:sz w:val="22"/>
+        </w:rPr>
+        <w:t xml:space="preserve">In particular to reduce the dimensionality of the input bitmap the histogram method was used.   </w:t>
+      </w:r>
+      <w:r>
+        <w:rPr>
+          <w:sz w:val="22"/>
+        </w:rPr>
+        <w:t>A color histogram was computed of with dimens</w:t>
+      </w:r>
+      <w:r>
+        <w:rPr>
+          <w:sz w:val="22"/>
+        </w:rPr>
+        <w:t>ion of 256</w:t>
+      </w:r>
+      <w:r>
+        <w:rPr>
+          <w:sz w:val="22"/>
+        </w:rPr>
+        <w:t xml:space="preserve"> representing </w:t>
+      </w:r>
+      <w:r>
+        <w:rPr>
+          <w:sz w:val="22"/>
+        </w:rPr>
+        <w:t>multiple</w:t>
+      </w:r>
+      <w:r>
+        <w:rPr>
+          <w:sz w:val="22"/>
+        </w:rPr>
+        <w:t xml:space="preserve"> color values between white and black.  </w:t>
+      </w:r>
+      <w:r>
+        <w:rPr>
+          <w:sz w:val="22"/>
+        </w:rPr>
+        <w:t xml:space="preserve">The values represent the number of pixels containing this pixel value in the image. </w:t>
+      </w:r>
+      <w:r>
+        <w:rPr>
+          <w:sz w:val="22"/>
+        </w:rPr>
+        <w:t xml:space="preserve">The original object image was used to compute the </w:t>
+      </w:r>
+      <w:r>
+        <w:rPr>
+          <w:sz w:val="22"/>
+        </w:rPr>
+        <w:lastRenderedPageBreak/>
+        <w:t xml:space="preserve">histogram as the edge image caused loss of a majority of colored pixels.  </w:t>
+      </w:r>
+    </w:p>
+    <w:p>
+      <w:pPr>
+        <w:rPr>
+          <w:sz w:val="22"/>
+        </w:rPr>
+      </w:pPr>
+    </w:p>
+    <w:p>
+      <w:r>
+        <w:rPr>
+          <w:noProof/>
+        </w:rPr>
+        <w:drawing>
+          <wp:inline distT="0" distB="0" distL="0" distR="0">
+            <wp:extent cx="2581275" cy="2886075"/>
+            <wp:effectExtent l="19050" t="0" r="9525" b="0"/>
+            <wp:docPr id="11" name="Picture 4"/>
+            <wp:cNvGraphicFramePr>
+              <a:graphicFrameLocks xmlns:a="http://schemas.openxmlformats.org/drawingml/2006/main" noChangeAspect="1"/>
+            </wp:cNvGraphicFramePr>
+            <a:graphic xmlns:a="http://schemas.openxmlformats.org/drawingml/2006/main">
+              <a:graphicData uri="http://schemas.openxmlformats.org/drawingml/2006/picture">
+                <pic:pic xmlns:pic="http://schemas.openxmlformats.org/drawingml/2006/picture">
+                  <pic:nvPicPr>
+                    <pic:cNvPr id="0" name="Picture 4"/>
+                    <pic:cNvPicPr>
+                      <a:picLocks noChangeAspect="1" noChangeArrowheads="1"/>
+                    </pic:cNvPicPr>
+                  </pic:nvPicPr>
+                  <pic:blipFill>
+                    <a:blip r:embed="rId15"/>
+                    <a:srcRect/>
+                    <a:stretch>
+                      <a:fillRect/>
+                    </a:stretch>
+                  </pic:blipFill>
+                  <pic:spPr bwMode="auto">
+                    <a:xfrm>
+                      <a:off x="0" y="0"/>
+                      <a:ext cx="2581275" cy="2886075"/>
+                    </a:xfrm>
+                    <a:prstGeom prst="rect">
+                      <a:avLst/>
+                    </a:prstGeom>
+                    <a:noFill/>
+                    <a:ln w="9525">
+                      <a:noFill/>
+                      <a:miter lim="800000"/>
+                      <a:headEnd/>
+                      <a:tailEnd/>
+                    </a:ln>
+                  </pic:spPr>
+                </pic:pic>
+              </a:graphicData>
+            </a:graphic>
+          </wp:inline>
+        </w:drawing>
+      </w:r>
+    </w:p>
+    <w:p>
+      <w:pPr>
+        <w:pStyle w:val="Heading2"/>
+        <w:jc w:val="center"/>
+        <w:rPr>
+          <w:b w:val="0"/>
+          <w:sz w:val="20"/>
+        </w:rPr>
+      </w:pPr>
+      <w:r>
+        <w:rPr>
+          <w:b w:val="0"/>
+          <w:sz w:val="20"/>
+        </w:rPr>
+        <w:t xml:space="preserve">Fig </w:t>
+      </w:r>
+      <w:r>
+        <w:rPr>
+          <w:b w:val="0"/>
+          <w:sz w:val="20"/>
+        </w:rPr>
+        <w:t>4.3 Color Histogram</w:t>
+      </w:r>
+    </w:p>
+    <w:p/>
+    <w:p>
+      <w:pPr>
+        <w:pStyle w:val="Heading2"/>
+        <w:numPr>
+          <w:ilvl w:val="1"/>
+          <w:numId w:val="34"/>
+        </w:numPr>
+        <w:rPr>
+          <w:sz w:val="20"/>
+        </w:rPr>
+      </w:pPr>
+      <w:r>
+        <w:rPr>
+          <w:sz w:val="20"/>
+        </w:rPr>
+        <w:t>Corner Detection</w:t>
+      </w:r>
+    </w:p>
+    <w:p/>
+    <w:p>
+      <w:pPr>
+        <w:spacing w:after="0"/>
+        <w:rPr>
+          <w:sz w:val="24"/>
+          <w:szCs w:val="24"/>
+        </w:rPr>
+      </w:pPr>
+      <w:r>
+        <w:rPr>
+          <w:sz w:val="24"/>
+          <w:szCs w:val="24"/>
+        </w:rPr>
+        <w:t xml:space="preserve">Points of Interest are closely correlated to object shapes, which is critical for modeling objects as specific pattern.  </w:t>
+      </w:r>
+    </w:p>
+    <w:p>
+      <w:pPr>
+        <w:spacing w:before="100" w:beforeAutospacing="1" w:after="100" w:afterAutospacing="1"/>
+        <w:jc w:val="center"/>
+        <w:rPr>
+          <w:sz w:val="24"/>
+          <w:szCs w:val="24"/>
+        </w:rPr>
+      </w:pPr>
+      <w:r>
+        <w:rPr>
+          <w:noProof/>
+          <w:sz w:val="24"/>
+          <w:szCs w:val="24"/>
+        </w:rPr>
+        <w:drawing>
+          <wp:inline distT="0" distB="0" distL="0" distR="0">
+            <wp:extent cx="1914525" cy="2762250"/>
+            <wp:effectExtent l="19050" t="0" r="9525" b="0"/>
+            <wp:docPr id="13" name="Picture 5"/>
+            <wp:cNvGraphicFramePr>
+              <a:graphicFrameLocks xmlns:a="http://schemas.openxmlformats.org/drawingml/2006/main" noChangeAspect="1"/>
+            </wp:cNvGraphicFramePr>
+            <a:graphic xmlns:a="http://schemas.openxmlformats.org/drawingml/2006/main">
+              <a:graphicData uri="http://schemas.openxmlformats.org/drawingml/2006/picture">
+                <pic:pic xmlns:pic="http://schemas.openxmlformats.org/drawingml/2006/picture">
+                  <pic:nvPicPr>
+                    <pic:cNvPr id="0" name="Picture 5"/>
+                    <pic:cNvPicPr>
+                      <a:picLocks noChangeAspect="1" noChangeArrowheads="1"/>
+                    </pic:cNvPicPr>
+                  </pic:nvPicPr>
+                  <pic:blipFill>
+                    <a:blip r:embed="rId16"/>
+                    <a:srcRect/>
+                    <a:stretch>
+                      <a:fillRect/>
+                    </a:stretch>
+                  </pic:blipFill>
+                  <pic:spPr bwMode="auto">
+                    <a:xfrm>
+                      <a:off x="0" y="0"/>
+                      <a:ext cx="1914525" cy="2762250"/>
+                    </a:xfrm>
+                    <a:prstGeom prst="rect">
+                      <a:avLst/>
+                    </a:prstGeom>
+                    <a:noFill/>
+                    <a:ln w="9525">
+                      <a:noFill/>
+                      <a:miter lim="800000"/>
+                      <a:headEnd/>
+                      <a:tailEnd/>
+                    </a:ln>
+                  </pic:spPr>
+                </pic:pic>
+              </a:graphicData>
+            </a:graphic>
+          </wp:inline>
+        </w:drawing>
+      </w:r>
+    </w:p>
+    <w:p>
+      <w:pPr>
+        <w:spacing w:before="100" w:beforeAutospacing="1" w:after="100" w:afterAutospacing="1"/>
+        <w:jc w:val="center"/>
+        <w:rPr>
+          <w:sz w:val="24"/>
+          <w:szCs w:val="24"/>
+        </w:rPr>
+      </w:pPr>
+      <w:r>
+        <w:rPr>
+          <w:sz w:val="24"/>
+          <w:szCs w:val="24"/>
+        </w:rPr>
+        <w:t>Fig 4.4 Corner Extraction</w:t>
+      </w:r>
+    </w:p>
+    <w:p>
+      <w:pPr>
+        <w:spacing w:after="0"/>
+        <w:rPr>
+          <w:sz w:val="24"/>
+          <w:szCs w:val="24"/>
+        </w:rPr>
+      </w:pPr>
+      <w:r>
+        <w:rPr>
+          <w:sz w:val="24"/>
+          <w:szCs w:val="24"/>
+        </w:rPr>
+        <w:lastRenderedPageBreak/>
+        <w:t>Here we use the Harris Corner Detector Technique []. This</w:t>
+      </w:r>
+      <w:r>
+        <w:rPr>
+          <w:sz w:val="24"/>
+          <w:szCs w:val="24"/>
+        </w:rPr>
+        <w:t xml:space="preserve"> technique </w:t>
+      </w:r>
+      <w:r>
+        <w:rPr>
+          <w:sz w:val="24"/>
+          <w:szCs w:val="24"/>
+        </w:rPr>
+        <w:t xml:space="preserve">utilizes </w:t>
+      </w:r>
+      <w:r>
+        <w:rPr>
+          <w:sz w:val="24"/>
+          <w:szCs w:val="24"/>
+        </w:rPr>
+        <w:t>ver</w:t>
+      </w:r>
+      <w:r>
+        <w:rPr>
+          <w:sz w:val="24"/>
+          <w:szCs w:val="24"/>
+        </w:rPr>
+        <w:t>tical and horizontal edges created by the Sobel Operator</w:t>
+      </w:r>
+      <w:r>
+        <w:rPr>
+          <w:sz w:val="24"/>
+          <w:szCs w:val="24"/>
+        </w:rPr>
+        <w:t>. Those edges are then blurred to reduce the effec</w:t>
+      </w:r>
+      <w:r>
+        <w:rPr>
+          <w:sz w:val="24"/>
+          <w:szCs w:val="24"/>
+        </w:rPr>
+        <w:t>t of external noise</w:t>
+      </w:r>
+      <w:r>
+        <w:rPr>
+          <w:sz w:val="24"/>
+          <w:szCs w:val="24"/>
+        </w:rPr>
+        <w:t xml:space="preserve">. The resulting edges are then combined together to form an energy map that contains peaks and valleys. The peaks indicate the presence of a corner. </w:t>
+      </w:r>
+    </w:p>
+    <w:p>
+      <w:pPr>
+        <w:spacing w:before="100" w:beforeAutospacing="1" w:after="100" w:afterAutospacing="1"/>
+        <w:rPr>
+          <w:sz w:val="24"/>
+          <w:szCs w:val="24"/>
+        </w:rPr>
+      </w:pPr>
+      <w:r>
+        <w:rPr>
+          <w:sz w:val="24"/>
+          <w:szCs w:val="24"/>
+        </w:rPr>
+        <w:t>Unfortunately the number of corners varied largely between different kinds of images.  To overcome this problem, the top 100 corners were chosen from every image</w:t>
+      </w:r>
+      <w:r>
+        <w:rPr>
+          <w:sz w:val="24"/>
+          <w:szCs w:val="24"/>
+        </w:rPr>
+        <w:t>.</w:t>
+      </w:r>
+      <w:r>
+        <w:rPr>
+          <w:sz w:val="24"/>
+          <w:szCs w:val="24"/>
+        </w:rPr>
+        <w:t xml:space="preserve">  For each coordinate (x,y) the input dimension thus is 200 based on this feature vector.</w:t>
+      </w:r>
+      <w:r>
+        <w:rPr>
+          <w:sz w:val="24"/>
+          <w:szCs w:val="24"/>
+        </w:rPr>
+        <w:t xml:space="preserve"> </w:t>
+      </w:r>
+    </w:p>
+    <w:p/>
+    <w:p/>
+    <w:p>
+      <w:pPr>
+        <w:pStyle w:val="Heading2"/>
+        <w:numPr>
+          <w:ilvl w:val="1"/>
+          <w:numId w:val="34"/>
+        </w:numPr>
+        <w:rPr>
+          <w:sz w:val="20"/>
+        </w:rPr>
+      </w:pPr>
+      <w:r>
+        <w:rPr>
+          <w:sz w:val="20"/>
+        </w:rPr>
         <w:t>Hough Transform</w:t>
       </w:r>
     </w:p>
@@ -3067,11 +2639,6 @@
           <w:sz w:val="20"/>
         </w:rPr>
       </w:pPr>
-    </w:p>
-    <w:p>
-      <w:r>
-        <w:t>[Add formulae]</w:t>
-      </w:r>
     </w:p>
     <w:p>
       <w:pPr>
@@ -3124,123 +2691,81 @@
       </w:pPr>
       <w:r>
         <w:rPr>
+          <w:noProof/>
           <w:sz w:val="22"/>
           <w:szCs w:val="22"/>
         </w:rPr>
-        <w:t>[Add figure]</w:t>
-      </w:r>
-    </w:p>
-    <w:p>
-      <w:pPr>
-        <w:rPr>
-          <w:sz w:val="22"/>
-          <w:szCs w:val="22"/>
-        </w:rPr>
-      </w:pPr>
-    </w:p>
-    <w:p>
-      <w:pPr>
-        <w:rPr>
-          <w:sz w:val="22"/>
-          <w:szCs w:val="22"/>
-        </w:rPr>
-      </w:pPr>
-    </w:p>
-    <w:p>
-      <w:pPr>
-        <w:rPr>
-          <w:sz w:val="22"/>
-          <w:szCs w:val="22"/>
-        </w:rPr>
-      </w:pPr>
-    </w:p>
-    <w:p>
-      <w:pPr>
-        <w:rPr>
-          <w:sz w:val="22"/>
-          <w:szCs w:val="22"/>
-        </w:rPr>
-      </w:pPr>
-    </w:p>
-    <w:p>
-      <w:pPr>
-        <w:rPr>
-          <w:sz w:val="22"/>
-          <w:szCs w:val="22"/>
-        </w:rPr>
-      </w:pPr>
-    </w:p>
-    <w:p>
-      <w:pPr>
-        <w:rPr>
-          <w:sz w:val="22"/>
-          <w:szCs w:val="22"/>
-        </w:rPr>
-      </w:pPr>
-    </w:p>
-    <w:p>
-      <w:pPr>
-        <w:rPr>
-          <w:sz w:val="22"/>
-          <w:szCs w:val="22"/>
-        </w:rPr>
-      </w:pPr>
-    </w:p>
-    <w:p>
-      <w:pPr>
-        <w:rPr>
-          <w:sz w:val="22"/>
-          <w:szCs w:val="22"/>
-        </w:rPr>
-      </w:pPr>
-    </w:p>
-    <w:p>
-      <w:pPr>
-        <w:rPr>
-          <w:sz w:val="22"/>
-          <w:szCs w:val="22"/>
-        </w:rPr>
-      </w:pPr>
-    </w:p>
-    <w:p>
-      <w:pPr>
-        <w:rPr>
-          <w:sz w:val="22"/>
-          <w:szCs w:val="22"/>
-        </w:rPr>
-      </w:pPr>
-    </w:p>
-    <w:p>
-      <w:pPr>
-        <w:rPr>
-          <w:sz w:val="22"/>
-          <w:szCs w:val="22"/>
-        </w:rPr>
-      </w:pPr>
-    </w:p>
-    <w:p>
-      <w:pPr>
-        <w:rPr>
-          <w:sz w:val="22"/>
-          <w:szCs w:val="22"/>
-        </w:rPr>
-      </w:pPr>
-    </w:p>
-    <w:p>
-      <w:pPr>
-        <w:rPr>
-          <w:sz w:val="22"/>
-          <w:szCs w:val="22"/>
-        </w:rPr>
-      </w:pPr>
-    </w:p>
-    <w:p>
-      <w:pPr>
-        <w:rPr>
-          <w:sz w:val="22"/>
-          <w:szCs w:val="22"/>
-        </w:rPr>
-      </w:pPr>
+        <w:lastRenderedPageBreak/>
+        <w:drawing>
+          <wp:inline distT="0" distB="0" distL="0" distR="0">
+            <wp:extent cx="2971800" cy="3019425"/>
+            <wp:effectExtent l="19050" t="0" r="0" b="0"/>
+            <wp:docPr id="15" name="Picture 6"/>
+            <wp:cNvGraphicFramePr>
+              <a:graphicFrameLocks xmlns:a="http://schemas.openxmlformats.org/drawingml/2006/main" noChangeAspect="1"/>
+            </wp:cNvGraphicFramePr>
+            <a:graphic xmlns:a="http://schemas.openxmlformats.org/drawingml/2006/main">
+              <a:graphicData uri="http://schemas.openxmlformats.org/drawingml/2006/picture">
+                <pic:pic xmlns:pic="http://schemas.openxmlformats.org/drawingml/2006/picture">
+                  <pic:nvPicPr>
+                    <pic:cNvPr id="0" name="Picture 6"/>
+                    <pic:cNvPicPr>
+                      <a:picLocks noChangeAspect="1" noChangeArrowheads="1"/>
+                    </pic:cNvPicPr>
+                  </pic:nvPicPr>
+                  <pic:blipFill>
+                    <a:blip r:embed="rId17"/>
+                    <a:srcRect/>
+                    <a:stretch>
+                      <a:fillRect/>
+                    </a:stretch>
+                  </pic:blipFill>
+                  <pic:spPr bwMode="auto">
+                    <a:xfrm>
+                      <a:off x="0" y="0"/>
+                      <a:ext cx="2971800" cy="3019425"/>
+                    </a:xfrm>
+                    <a:prstGeom prst="rect">
+                      <a:avLst/>
+                    </a:prstGeom>
+                    <a:noFill/>
+                    <a:ln w="9525">
+                      <a:noFill/>
+                      <a:miter lim="800000"/>
+                      <a:headEnd/>
+                      <a:tailEnd/>
+                    </a:ln>
+                  </pic:spPr>
+                </pic:pic>
+              </a:graphicData>
+            </a:graphic>
+          </wp:inline>
+        </w:drawing>
+      </w:r>
+    </w:p>
+    <w:p>
+      <w:pPr>
+        <w:pStyle w:val="Heading2"/>
+        <w:jc w:val="center"/>
+        <w:rPr>
+          <w:b w:val="0"/>
+          <w:sz w:val="20"/>
+        </w:rPr>
+      </w:pPr>
+      <w:r>
+        <w:rPr>
+          <w:b w:val="0"/>
+          <w:sz w:val="20"/>
+        </w:rPr>
+        <w:t xml:space="preserve">Fig </w:t>
+      </w:r>
+      <w:r>
+        <w:rPr>
+          <w:b w:val="0"/>
+          <w:sz w:val="20"/>
+        </w:rPr>
+        <w:t>4.5 Hough Transform</w:t>
+      </w:r>
     </w:p>
     <w:p>
       <w:pPr>
@@ -3277,116 +2802,8 @@
           <w:sz w:val="22"/>
           <w:szCs w:val="22"/>
         </w:rPr>
-        <w:t>Hough transforms have a limitation in identifying circles.  We need to specify the radius of the circle to detect it in an image.  Thus we run Hough transforms with multiple radii and get results for r=10</w:t>
-      </w:r>
-      <w:proofErr w:type="gramStart"/>
-      <w:r>
-        <w:rPr>
-          <w:sz w:val="22"/>
-          <w:szCs w:val="22"/>
-        </w:rPr>
-        <w:t>,20,30</w:t>
-      </w:r>
-      <w:proofErr w:type="gramEnd"/>
-      <w:r>
-        <w:rPr>
-          <w:sz w:val="22"/>
-          <w:szCs w:val="22"/>
-        </w:rPr>
-        <w:t>. Even here a circle can be categorized by the center (</w:t>
-      </w:r>
-      <w:proofErr w:type="spellStart"/>
-      <w:r>
-        <w:rPr>
-          <w:sz w:val="22"/>
-          <w:szCs w:val="22"/>
-        </w:rPr>
-        <w:t>x</w:t>
-      </w:r>
-      <w:proofErr w:type="gramStart"/>
-      <w:r>
-        <w:rPr>
-          <w:sz w:val="22"/>
-          <w:szCs w:val="22"/>
-        </w:rPr>
-        <w:t>,y</w:t>
-      </w:r>
-      <w:proofErr w:type="spellEnd"/>
-      <w:proofErr w:type="gramEnd"/>
-      <w:r>
-        <w:rPr>
-          <w:sz w:val="22"/>
-          <w:szCs w:val="22"/>
-        </w:rPr>
-        <w:t>) and its radius which can be fed to the classifier.  The dimension for the top 50 circles of each radius together is 50x3x3 = 150.</w:t>
-      </w:r>
-    </w:p>
-    <w:p>
-      <w:pPr>
-        <w:rPr>
-          <w:sz w:val="22"/>
-          <w:szCs w:val="22"/>
-        </w:rPr>
-      </w:pPr>
-    </w:p>
-    <w:p>
-      <w:r>
-        <w:rPr>
-          <w:sz w:val="22"/>
-          <w:szCs w:val="22"/>
-        </w:rPr>
-        <w:t>[Add figure]</w:t>
-      </w:r>
-    </w:p>
-    <w:p>
-      <w:pPr>
-        <w:ind w:left="360"/>
-      </w:pPr>
-    </w:p>
-    <w:p>
-      <w:pPr>
-        <w:ind w:left="360"/>
-      </w:pPr>
-    </w:p>
-    <w:p>
-      <w:pPr>
-        <w:ind w:left="360"/>
-      </w:pPr>
-    </w:p>
-    <w:p>
-      <w:pPr>
-        <w:ind w:left="360"/>
-      </w:pPr>
-    </w:p>
-    <w:p>
-      <w:pPr>
-        <w:ind w:left="360"/>
-      </w:pPr>
-    </w:p>
-    <w:p>
-      <w:pPr>
-        <w:ind w:left="360"/>
-      </w:pPr>
-    </w:p>
-    <w:p>
-      <w:pPr>
-        <w:ind w:left="360"/>
-      </w:pPr>
-    </w:p>
-    <w:p>
-      <w:pPr>
-        <w:ind w:left="360"/>
-      </w:pPr>
-    </w:p>
-    <w:p>
-      <w:pPr>
-        <w:ind w:left="360"/>
-      </w:pPr>
-    </w:p>
-    <w:p>
-      <w:pPr>
-        <w:ind w:left="360"/>
-      </w:pPr>
+        <w:t>Hough transforms have a limitation in identifying circles.  We need to specify the radius of the circle to detect it in an image.  Thus we run Hough transforms with multiple radii and get results for r=10,20,30. Even here a circle can be categorized by the center (x,y) and its radius which can be fed to the classifier.  The dimension for the top 50 circles of each radius together is 50x3x3 = 150.</w:t>
+      </w:r>
     </w:p>
     <w:p/>
     <w:p>
@@ -3429,48 +2846,27 @@
         </w:rPr>
         <w:t xml:space="preserve">Unsupervised </w:t>
       </w:r>
-    </w:p>
-    <w:p>
-      <w:pPr>
-        <w:pStyle w:val="Heading2"/>
-        <w:numPr>
-          <w:ilvl w:val="2"/>
-          <w:numId w:val="34"/>
-        </w:numPr>
-      </w:pPr>
-      <w:r>
-        <w:t>Self Organizing Maps</w:t>
-      </w:r>
-    </w:p>
-    <w:p>
-      <w:pPr>
-        <w:rPr>
-          <w:sz w:val="24"/>
-          <w:szCs w:val="24"/>
-        </w:rPr>
-      </w:pPr>
-      <w:r>
-        <w:rPr>
-          <w:sz w:val="24"/>
-          <w:szCs w:val="24"/>
-        </w:rPr>
-        <w:t xml:space="preserve">Self organizing feature maps (SOMs) also known as </w:t>
-      </w:r>
-      <w:proofErr w:type="spellStart"/>
-      <w:r>
-        <w:rPr>
-          <w:sz w:val="24"/>
-          <w:szCs w:val="24"/>
-        </w:rPr>
-        <w:t>Kohonen</w:t>
-      </w:r>
-      <w:proofErr w:type="spellEnd"/>
-      <w:r>
-        <w:rPr>
-          <w:sz w:val="24"/>
-          <w:szCs w:val="24"/>
-        </w:rPr>
-        <w:t xml:space="preserve"> maps</w:t>
+      <w:r>
+        <w:rPr>
+          <w:sz w:val="20"/>
+        </w:rPr>
+        <w:t>Learning</w:t>
+      </w:r>
+    </w:p>
+    <w:p/>
+    <w:p>
+      <w:pPr>
+        <w:rPr>
+          <w:sz w:val="24"/>
+          <w:szCs w:val="24"/>
+        </w:rPr>
+      </w:pPr>
+      <w:r>
+        <w:rPr>
+          <w:sz w:val="24"/>
+          <w:szCs w:val="24"/>
+        </w:rPr>
+        <w:t>Self organizing feature maps (SOMs) also known as Kohonen maps</w:t>
       </w:r>
       <w:r>
         <w:rPr>
@@ -3486,7 +2882,7 @@
         </w:rPr>
         <w:t xml:space="preserve"> are useful for </w:t>
       </w:r>
-      <w:hyperlink r:id="rId12" w:tooltip="Scientific visualization" w:history="1">
+      <w:hyperlink r:id="rId18" w:tooltip="Scientific visualization" w:history="1">
         <w:r>
           <w:rPr>
             <w:sz w:val="24"/>
@@ -3516,7 +2912,7 @@
         </w:rPr>
         <w:t xml:space="preserve"> to </w:t>
       </w:r>
-      <w:hyperlink r:id="rId13" w:tooltip="Multidimensional scaling" w:history="1">
+      <w:hyperlink r:id="rId19" w:tooltip="Multidimensional scaling" w:history="1">
         <w:r>
           <w:rPr>
             <w:sz w:val="24"/>
@@ -3552,17 +2948,9 @@
           <w:sz w:val="24"/>
           <w:szCs w:val="24"/>
         </w:rPr>
-        <w:t xml:space="preserve">SOMs use a </w:t>
-      </w:r>
-      <w:r>
-        <w:rPr>
-          <w:sz w:val="24"/>
-          <w:szCs w:val="24"/>
-        </w:rPr>
-        <w:lastRenderedPageBreak/>
-        <w:t xml:space="preserve">neighborhood function to preserve the </w:t>
-      </w:r>
-      <w:hyperlink r:id="rId14" w:tooltip="Topology" w:history="1">
+        <w:t xml:space="preserve">SOMs use a neighborhood function to preserve the </w:t>
+      </w:r>
+      <w:hyperlink r:id="rId20" w:tooltip="Topology" w:history="1">
         <w:r>
           <w:rPr>
             <w:sz w:val="24"/>
@@ -3585,15 +2973,21 @@
         </w:rPr>
         <w:t xml:space="preserve">. It this way, we expect that similar images generated </w:t>
       </w:r>
-      <w:proofErr w:type="gramStart"/>
-      <w:r>
-        <w:rPr>
-          <w:sz w:val="24"/>
-          <w:szCs w:val="24"/>
-        </w:rPr>
-        <w:t>by  the</w:t>
-      </w:r>
-      <w:proofErr w:type="gramEnd"/>
+      <w:r>
+        <w:rPr>
+          <w:sz w:val="24"/>
+          <w:szCs w:val="24"/>
+        </w:rPr>
+        <w:t xml:space="preserve">by </w:t>
+      </w:r>
+      <w:r>
+        <w:rPr>
+          <w:sz w:val="24"/>
+          <w:szCs w:val="24"/>
+        </w:rPr>
+        <w:lastRenderedPageBreak/>
+        <w:t>the</w:t>
+      </w:r>
       <w:r>
         <w:rPr>
           <w:sz w:val="24"/>
@@ -3627,18 +3021,42 @@
         </w:rPr>
         <w:t xml:space="preserve">Supervised </w:t>
       </w:r>
-    </w:p>
-    <w:p>
-      <w:r>
+      <w:r>
+        <w:rPr>
+          <w:sz w:val="20"/>
+        </w:rPr>
+        <w:t>Learning</w:t>
+      </w:r>
+    </w:p>
+    <w:p/>
+    <w:p>
+      <w:pPr>
+        <w:rPr>
+          <w:sz w:val="22"/>
+        </w:rPr>
+      </w:pPr>
+      <w:r>
+        <w:rPr>
+          <w:sz w:val="22"/>
+        </w:rPr>
         <w:t>A supervised training method was adopted to improve the performance of the system</w:t>
       </w:r>
       <w:r>
+        <w:rPr>
+          <w:sz w:val="22"/>
+        </w:rPr>
         <w:t xml:space="preserve"> by using feedback from the user to determine sample class labels during training</w:t>
       </w:r>
       <w:r>
+        <w:rPr>
+          <w:sz w:val="22"/>
+        </w:rPr>
         <w:t xml:space="preserve">. </w:t>
       </w:r>
       <w:r>
+        <w:rPr>
+          <w:sz w:val="22"/>
+        </w:rPr>
         <w:t>This was achieved by providing the user with a set of initial results (20 images) based on the input query. The images selected by the user are labeled as positive examples while rejected images are labeled as negative examples. These samples are used to train the classifier. The supervised classifiers used for this project are described below.</w:t>
       </w:r>
     </w:p>
@@ -3658,17 +3076,10 @@
         <w:rPr>
           <w:sz w:val="20"/>
         </w:rPr>
-        <w:t xml:space="preserve">Naïve </w:t>
-      </w:r>
-      <w:proofErr w:type="spellStart"/>
-      <w:r>
-        <w:rPr>
-          <w:sz w:val="20"/>
-        </w:rPr>
-        <w:t>Bayes</w:t>
-      </w:r>
-      <w:proofErr w:type="spellEnd"/>
-    </w:p>
+        <w:t>Naïve Bayes</w:t>
+      </w:r>
+    </w:p>
+    <w:p/>
     <w:p>
       <w:pPr>
         <w:rPr>
@@ -3681,53 +3092,21 @@
           <w:sz w:val="22"/>
           <w:szCs w:val="22"/>
         </w:rPr>
-        <w:t xml:space="preserve">Naïve </w:t>
-      </w:r>
-      <w:proofErr w:type="spellStart"/>
+        <w:t>Naïve Bayes is a probabilistic classifier that uses Bayesian statistical properties of a training data set to predict the classification of an unseen example.</w:t>
+      </w:r>
       <w:r>
         <w:rPr>
           <w:sz w:val="22"/>
           <w:szCs w:val="22"/>
         </w:rPr>
-        <w:t>Bayes</w:t>
-      </w:r>
-      <w:proofErr w:type="spellEnd"/>
+        <w:t xml:space="preserve"> </w:t>
+      </w:r>
       <w:r>
         <w:rPr>
           <w:sz w:val="22"/>
           <w:szCs w:val="22"/>
         </w:rPr>
-        <w:t xml:space="preserve"> is a probabilistic classifier that uses Bayesian statistical properties of a training data set to predict the classification of an unseen example.</w:t>
-      </w:r>
-      <w:r>
-        <w:rPr>
-          <w:sz w:val="22"/>
-          <w:szCs w:val="22"/>
-        </w:rPr>
-        <w:t xml:space="preserve"> </w:t>
-      </w:r>
-      <w:r>
-        <w:rPr>
-          <w:sz w:val="22"/>
-          <w:szCs w:val="22"/>
-        </w:rPr>
-        <w:t xml:space="preserve">A crucial assumption made by the Naïve </w:t>
-      </w:r>
-      <w:proofErr w:type="spellStart"/>
-      <w:r>
-        <w:rPr>
-          <w:sz w:val="22"/>
-          <w:szCs w:val="22"/>
-        </w:rPr>
-        <w:t>Bayes</w:t>
-      </w:r>
-      <w:proofErr w:type="spellEnd"/>
-      <w:r>
-        <w:rPr>
-          <w:sz w:val="22"/>
-          <w:szCs w:val="22"/>
-        </w:rPr>
-        <w:t xml:space="preserve"> classifier is that the statistical properties of observed attributes are independent of one another. This assumption makes the calculation of statistical properties more tractable but will evidently prove deficient in datasets where this assumption does not hold.</w:t>
+        <w:t>A crucial assumption made by the Naïve Bayes classifier is that the statistical properties of observed attributes are independent of one another. This assumption makes the calculation of statistical properties more tractable but will evidently prove deficient in datasets where this assumption does not hold.</w:t>
       </w:r>
     </w:p>
     <w:p>
@@ -4274,23 +3653,22 @@
           <w:szCs w:val="16"/>
         </w:rPr>
       </w:pPr>
-      <w:proofErr w:type="gramStart"/>
       <w:r>
         <w:rPr>
           <w:i/>
           <w:sz w:val="16"/>
           <w:szCs w:val="16"/>
         </w:rPr>
-        <w:t>where</w:t>
-      </w:r>
-      <w:proofErr w:type="gramEnd"/>
+        <w:t xml:space="preserve">where </w:t>
+      </w:r>
       <w:r>
         <w:rPr>
           <w:i/>
           <w:sz w:val="16"/>
           <w:szCs w:val="16"/>
         </w:rPr>
-        <w:t xml:space="preserve"> </w:t>
+        <w:br/>
+        <w:t>C(x) = Class of x</w:t>
       </w:r>
       <w:r>
         <w:rPr>
@@ -4299,23 +3677,6 @@
           <w:szCs w:val="16"/>
         </w:rPr>
         <w:br/>
-        <w:t>C(x) = Class of x</w:t>
-      </w:r>
-      <w:r>
-        <w:rPr>
-          <w:i/>
-          <w:sz w:val="16"/>
-          <w:szCs w:val="16"/>
-        </w:rPr>
-        <w:br/>
-      </w:r>
-      <w:proofErr w:type="spellStart"/>
-      <w:r>
-        <w:rPr>
-          <w:i/>
-          <w:sz w:val="16"/>
-          <w:szCs w:val="16"/>
-        </w:rPr>
         <w:t>C</w:t>
       </w:r>
       <w:r>
@@ -4327,23 +3688,13 @@
         </w:rPr>
         <w:t>j</w:t>
       </w:r>
-      <w:proofErr w:type="spellEnd"/>
       <w:r>
         <w:rPr>
           <w:i/>
           <w:sz w:val="16"/>
           <w:szCs w:val="16"/>
         </w:rPr>
-        <w:t xml:space="preserve"> = </w:t>
-      </w:r>
-      <w:proofErr w:type="spellStart"/>
-      <w:r>
-        <w:rPr>
-          <w:i/>
-          <w:sz w:val="16"/>
-          <w:szCs w:val="16"/>
-        </w:rPr>
-        <w:t>j</w:t>
+        <w:t xml:space="preserve"> = j</w:t>
       </w:r>
       <w:r>
         <w:rPr>
@@ -4354,7 +3705,6 @@
         </w:rPr>
         <w:t>th</w:t>
       </w:r>
-      <w:proofErr w:type="spellEnd"/>
       <w:r>
         <w:rPr>
           <w:i/>
@@ -4376,6 +3726,13 @@
           <w:szCs w:val="16"/>
         </w:rPr>
         <w:br/>
+      </w:r>
+      <w:r>
+        <w:rPr>
+          <w:sz w:val="16"/>
+          <w:szCs w:val="16"/>
+        </w:rPr>
+        <w:lastRenderedPageBreak/>
         <w:t>j = number of possible class values</w:t>
       </w:r>
       <w:r>
@@ -4394,14 +3751,6 @@
           <w:szCs w:val="16"/>
         </w:rPr>
         <w:br/>
-      </w:r>
-      <w:r>
-        <w:rPr>
-          <w:i/>
-          <w:sz w:val="16"/>
-          <w:szCs w:val="16"/>
-        </w:rPr>
-        <w:lastRenderedPageBreak/>
         <w:t xml:space="preserve">a = feature / attribute value </w:t>
       </w:r>
       <w:r>
@@ -4438,16 +3787,8 @@
         <w:rPr>
           <w:sz w:val="20"/>
         </w:rPr>
-        <w:t xml:space="preserve">Multi Layer </w:t>
-      </w:r>
-      <w:proofErr w:type="spellStart"/>
-      <w:r>
-        <w:rPr>
-          <w:sz w:val="20"/>
-        </w:rPr>
-        <w:t>Perceptron</w:t>
-      </w:r>
-      <w:proofErr w:type="spellEnd"/>
+        <w:t>Multi Layer Perceptron</w:t>
+      </w:r>
     </w:p>
     <w:p>
       <w:pPr>
@@ -4475,125 +3816,63 @@
           <w:sz w:val="22"/>
           <w:szCs w:val="22"/>
         </w:rPr>
-        <w:t>(</w:t>
-      </w:r>
-      <w:proofErr w:type="spellStart"/>
+        <w:t>(perceptrons), a</w:t>
+      </w:r>
       <w:r>
         <w:rPr>
           <w:sz w:val="22"/>
           <w:szCs w:val="22"/>
         </w:rPr>
-        <w:t>perceptrons</w:t>
-      </w:r>
-      <w:proofErr w:type="spellEnd"/>
+        <w:t>n artificial neural network</w:t>
+      </w:r>
       <w:r>
         <w:rPr>
           <w:sz w:val="22"/>
           <w:szCs w:val="22"/>
         </w:rPr>
-        <w:t>), a</w:t>
+        <w:t>,</w:t>
       </w:r>
       <w:r>
         <w:rPr>
           <w:sz w:val="22"/>
           <w:szCs w:val="22"/>
         </w:rPr>
-        <w:t>n artificial neural network</w:t>
-      </w:r>
-      <w:r>
+        <w:t xml:space="preserve"> is a learning algorithm that can be used to solve a wide range of complex computational problems. The artificial neural network model is widely used across multiple disciplines as a tool for solving a variety of problems including pattern classification, clustering and Categorization, function approximation and a host of other applications.</w:t>
+      </w:r>
+    </w:p>
+    <w:p>
+      <w:pPr>
         <w:rPr>
           <w:sz w:val="22"/>
           <w:szCs w:val="22"/>
         </w:rPr>
-        <w:t>,</w:t>
-      </w:r>
+      </w:pPr>
       <w:r>
         <w:rPr>
           <w:sz w:val="22"/>
           <w:szCs w:val="22"/>
         </w:rPr>
-        <w:t xml:space="preserve"> is a learning algorithm that can be used to solve a wide range of complex computational problems. The artificial neural network model is widely used across multiple disciplines as a tool for solving a variety of problems including pattern classification, clustering and Categorization, function approximation and a host of other applications.</w:t>
-      </w:r>
-    </w:p>
-    <w:p>
-      <w:pPr>
+        <w:t xml:space="preserve">We use a 5 layer network each consisting of 100 perceptrons as a classifier. </w:t>
+      </w:r>
+      <w:r>
         <w:rPr>
           <w:sz w:val="22"/>
           <w:szCs w:val="22"/>
         </w:rPr>
-      </w:pPr>
-      <w:r>
+        <w:t>The size of the input layer used during experimentation was dependent on the feature vector generated by the feature extraction methods.</w:t>
+      </w:r>
+    </w:p>
+    <w:p>
+      <w:pPr>
         <w:rPr>
           <w:sz w:val="22"/>
           <w:szCs w:val="22"/>
         </w:rPr>
-        <w:t xml:space="preserve">We use a 5 layer network each consisting of 100 </w:t>
-      </w:r>
-      <w:proofErr w:type="spellStart"/>
-      <w:r>
-        <w:rPr>
-          <w:sz w:val="22"/>
-          <w:szCs w:val="22"/>
-        </w:rPr>
-        <w:t>perceptrons</w:t>
-      </w:r>
-      <w:proofErr w:type="spellEnd"/>
-      <w:r>
-        <w:rPr>
-          <w:sz w:val="22"/>
-          <w:szCs w:val="22"/>
-        </w:rPr>
-        <w:t xml:space="preserve"> as a classifier. </w:t>
-      </w:r>
-      <w:r>
-        <w:rPr>
-          <w:sz w:val="22"/>
-          <w:szCs w:val="22"/>
-        </w:rPr>
-        <w:t>The size of the input layer used during experimentation was dependent on the feature vector generated by the feature extraction methods.</w:t>
-      </w:r>
-    </w:p>
-    <w:p>
-      <w:pPr>
-        <w:rPr>
-          <w:sz w:val="22"/>
-          <w:szCs w:val="22"/>
-        </w:rPr>
-      </w:pPr>
-      <w:r>
-        <w:rPr>
-          <w:sz w:val="22"/>
-          <w:szCs w:val="22"/>
-        </w:rPr>
-        <w:t xml:space="preserve">Figure </w:t>
-      </w:r>
-      <w:r>
-        <w:rPr>
-          <w:sz w:val="22"/>
-          <w:szCs w:val="22"/>
-        </w:rPr>
-        <w:t>5.1</w:t>
-      </w:r>
-      <w:r>
-        <w:rPr>
-          <w:sz w:val="22"/>
-          <w:szCs w:val="22"/>
-        </w:rPr>
-        <w:t xml:space="preserve"> below shows a basic architecture for a multilayer neural network. </w:t>
-      </w:r>
-    </w:p>
-    <w:p/>
-    <w:p>
-      <w:pPr>
-        <w:rPr>
-          <w:sz w:val="22"/>
-          <w:szCs w:val="22"/>
-        </w:rPr>
-      </w:pPr>
-    </w:p>
-    <w:p>
-      <w:pPr>
-        <w:jc w:val="right"/>
+      </w:pPr>
+    </w:p>
+    <w:p>
+      <w:pPr>
+        <w:jc w:val="center"/>
         <w:rPr>
           <w:noProof/>
           <w:color w:val="000000"/>
@@ -4626,7 +3905,7 @@
                     </pic:cNvPicPr>
                   </pic:nvPicPr>
                   <pic:blipFill>
-                    <a:blip r:embed="rId15" cstate="print"/>
+                    <a:blip r:embed="rId21" cstate="print"/>
                     <a:srcRect/>
                     <a:stretch>
                       <a:fillRect/>
@@ -4654,518 +3933,56 @@
           </wp:inline>
         </w:drawing>
       </w:r>
-      <w:r>
-        <w:rPr>
-          <w:rFonts w:ascii="Book Antiqua" w:hAnsi="Book Antiqua"/>
-          <w:b/>
-          <w:i/>
-        </w:rPr>
-        <w:t xml:space="preserve"> </w:t>
-      </w:r>
-      <w:proofErr w:type="gramStart"/>
-      <w:r>
-        <w:rPr>
-          <w:rFonts w:ascii="Book Antiqua" w:hAnsi="Book Antiqua"/>
-          <w:b/>
-          <w:i/>
-        </w:rPr>
-        <w:t>figure</w:t>
-      </w:r>
-      <w:proofErr w:type="gramEnd"/>
-      <w:r>
-        <w:rPr>
-          <w:rFonts w:ascii="Book Antiqua" w:hAnsi="Book Antiqua"/>
-          <w:b/>
-          <w:i/>
-        </w:rPr>
-        <w:t xml:space="preserve"> </w:t>
-      </w:r>
-      <w:r>
-        <w:rPr>
-          <w:rFonts w:ascii="Book Antiqua" w:hAnsi="Book Antiqua"/>
-          <w:b/>
-          <w:i/>
-        </w:rPr>
-        <w:t>5.1</w:t>
-      </w:r>
-      <w:r>
+    </w:p>
+    <w:p>
+      <w:pPr>
+        <w:jc w:val="center"/>
         <w:rPr>
           <w:noProof/>
           <w:color w:val="000000"/>
-          <w:sz w:val="27"/>
+          <w:sz w:val="23"/>
           <w:szCs w:val="27"/>
-        </w:rPr>
-        <w:t xml:space="preserve"> </w:t>
-      </w:r>
-    </w:p>
-    <w:p>
-      <w:pPr>
-        <w:jc w:val="right"/>
-        <w:rPr>
-          <w:rFonts w:ascii="Book Antiqua" w:hAnsi="Book Antiqua"/>
-          <w:b/>
-          <w:i/>
         </w:rPr>
       </w:pPr>
       <w:r>
         <w:rPr>
           <w:noProof/>
           <w:color w:val="000000"/>
-          <w:sz w:val="27"/>
+          <w:sz w:val="23"/>
           <w:szCs w:val="27"/>
         </w:rPr>
-        <w:drawing>
-          <wp:inline distT="0" distB="0" distL="0" distR="0">
-            <wp:extent cx="2743200" cy="1904667"/>
-            <wp:effectExtent l="19050" t="0" r="0" b="0"/>
-            <wp:docPr id="3" name="Picture 4" descr="http://galaxy.agh.edu.pl/~vlsi/AI/backp_t_en/backprop_files/img01b.gif"/>
-            <wp:cNvGraphicFramePr>
-              <a:graphicFrameLocks xmlns:a="http://schemas.openxmlformats.org/drawingml/2006/main" noChangeAspect="1"/>
-            </wp:cNvGraphicFramePr>
-            <a:graphic xmlns:a="http://schemas.openxmlformats.org/drawingml/2006/main">
-              <a:graphicData uri="http://schemas.openxmlformats.org/drawingml/2006/picture">
-                <pic:pic xmlns:pic="http://schemas.openxmlformats.org/drawingml/2006/picture">
-                  <pic:nvPicPr>
-                    <pic:cNvPr id="0" name="Picture 4" descr="http://galaxy.agh.edu.pl/~vlsi/AI/backp_t_en/backprop_files/img01b.gif"/>
-                    <pic:cNvPicPr>
-                      <a:picLocks noChangeAspect="1" noChangeArrowheads="1"/>
-                    </pic:cNvPicPr>
-                  </pic:nvPicPr>
-                  <pic:blipFill>
-                    <a:blip r:embed="rId16" cstate="print"/>
-                    <a:srcRect/>
-                    <a:stretch>
-                      <a:fillRect/>
-                    </a:stretch>
-                  </pic:blipFill>
-                  <pic:spPr bwMode="auto">
-                    <a:xfrm>
-                      <a:off x="0" y="0"/>
-                      <a:ext cx="2743200" cy="1904667"/>
-                    </a:xfrm>
-                    <a:prstGeom prst="rect">
-                      <a:avLst/>
-                    </a:prstGeom>
-                    <a:noFill/>
-                    <a:ln w="9525">
-                      <a:noFill/>
-                      <a:miter lim="800000"/>
-                      <a:headEnd/>
-                      <a:tailEnd/>
-                    </a:ln>
-                  </pic:spPr>
-                </pic:pic>
-              </a:graphicData>
-            </a:graphic>
-          </wp:inline>
-        </w:drawing>
-      </w:r>
-    </w:p>
-    <w:p>
-      <w:pPr>
-        <w:jc w:val="right"/>
-        <w:rPr>
-          <w:rFonts w:ascii="Book Antiqua" w:hAnsi="Book Antiqua"/>
-          <w:b/>
-          <w:i/>
-        </w:rPr>
-      </w:pPr>
-      <w:proofErr w:type="gramStart"/>
-      <w:r>
-        <w:rPr>
-          <w:rFonts w:ascii="Book Antiqua" w:hAnsi="Book Antiqua"/>
-          <w:b/>
-          <w:i/>
-        </w:rPr>
-        <w:t>figure</w:t>
-      </w:r>
-      <w:proofErr w:type="gramEnd"/>
-      <w:r>
-        <w:rPr>
-          <w:rFonts w:ascii="Book Antiqua" w:hAnsi="Book Antiqua"/>
-          <w:b/>
-          <w:i/>
-        </w:rPr>
-        <w:t xml:space="preserve"> </w:t>
-      </w:r>
-      <w:r>
-        <w:rPr>
-          <w:rFonts w:ascii="Book Antiqua" w:hAnsi="Book Antiqua"/>
-          <w:b/>
-          <w:i/>
-        </w:rPr>
-        <w:t>5.2</w:t>
-      </w:r>
-    </w:p>
-    <w:p>
-      <w:pPr>
-        <w:jc w:val="left"/>
-      </w:pPr>
-      <w:proofErr w:type="gramStart"/>
-      <w:r>
-        <w:rPr>
-          <w:b/>
-          <w:i/>
-          <w:sz w:val="16"/>
-          <w:szCs w:val="16"/>
-        </w:rPr>
-        <w:t>where</w:t>
-      </w:r>
-      <w:proofErr w:type="gramEnd"/>
-      <w:r>
-        <w:rPr>
-          <w:b/>
-          <w:i/>
-          <w:sz w:val="16"/>
-          <w:szCs w:val="16"/>
-        </w:rPr>
-        <w:br/>
-        <w:t>x</w:t>
-      </w:r>
-      <w:r>
-        <w:rPr>
-          <w:b/>
-          <w:i/>
-          <w:sz w:val="16"/>
-          <w:szCs w:val="16"/>
-          <w:vertAlign w:val="subscript"/>
-        </w:rPr>
-        <w:t>1</w:t>
-      </w:r>
-      <w:r>
-        <w:rPr>
-          <w:b/>
-          <w:i/>
-          <w:sz w:val="16"/>
-          <w:szCs w:val="16"/>
-        </w:rPr>
-        <w:t>,x</w:t>
-      </w:r>
-      <w:r>
-        <w:rPr>
-          <w:b/>
-          <w:i/>
-          <w:sz w:val="16"/>
-          <w:szCs w:val="16"/>
-          <w:vertAlign w:val="subscript"/>
-        </w:rPr>
-        <w:t>2</w:t>
-      </w:r>
-      <w:r>
-        <w:rPr>
-          <w:b/>
-          <w:i/>
-          <w:sz w:val="16"/>
-          <w:szCs w:val="16"/>
-        </w:rPr>
-        <w:t xml:space="preserve"> = </w:t>
-      </w:r>
-      <w:r>
-        <w:rPr>
-          <w:b/>
-          <w:i/>
-          <w:sz w:val="16"/>
-          <w:szCs w:val="16"/>
-        </w:rPr>
-        <w:t>feature vector</w:t>
-      </w:r>
-      <w:r>
-        <w:rPr>
-          <w:b/>
-          <w:i/>
-          <w:sz w:val="16"/>
-          <w:szCs w:val="16"/>
-        </w:rPr>
-        <w:br/>
-        <w:t>w</w:t>
-      </w:r>
-      <w:r>
-        <w:rPr>
-          <w:b/>
-          <w:i/>
-          <w:sz w:val="16"/>
-          <w:szCs w:val="16"/>
-          <w:vertAlign w:val="subscript"/>
-        </w:rPr>
-        <w:t>1</w:t>
-      </w:r>
-      <w:r>
-        <w:rPr>
-          <w:b/>
-          <w:i/>
-          <w:sz w:val="16"/>
-          <w:szCs w:val="16"/>
-        </w:rPr>
-        <w:t>,w</w:t>
-      </w:r>
-      <w:r>
-        <w:rPr>
-          <w:b/>
-          <w:i/>
-          <w:sz w:val="16"/>
-          <w:szCs w:val="16"/>
-          <w:vertAlign w:val="subscript"/>
-        </w:rPr>
-        <w:t>2</w:t>
-      </w:r>
-      <w:r>
-        <w:rPr>
-          <w:b/>
-          <w:i/>
-          <w:sz w:val="16"/>
-          <w:szCs w:val="16"/>
-        </w:rPr>
-        <w:t xml:space="preserve"> = input weights</w:t>
-      </w:r>
-      <w:r>
-        <w:rPr>
-          <w:b/>
-          <w:i/>
-          <w:sz w:val="16"/>
-          <w:szCs w:val="16"/>
-        </w:rPr>
-        <w:br/>
-        <w:t>f(e) = is the non-linear element (sigmoid function).</w:t>
-      </w:r>
-      <w:r>
-        <w:t xml:space="preserve"> </w:t>
-      </w:r>
-    </w:p>
-    <w:p/>
-    <w:p>
-      <w:r>
-        <w:t xml:space="preserve">The sigmoid function at the output of the </w:t>
-      </w:r>
-      <w:proofErr w:type="spellStart"/>
-      <w:r>
-        <w:t>perceptron</w:t>
-      </w:r>
-      <w:proofErr w:type="spellEnd"/>
-      <w:r>
-        <w:t xml:space="preserve"> places an upper bound on the output of each unit hence the term </w:t>
-      </w:r>
-      <w:r>
-        <w:rPr>
-          <w:i/>
-        </w:rPr>
-        <w:t>“squashing function”</w:t>
-      </w:r>
-      <w:r>
-        <w:t>. The equation is given below:</w:t>
-      </w:r>
-    </w:p>
-    <w:p>
-      <w:pPr>
-        <w:tabs>
-          <w:tab w:val="left" w:pos="3780"/>
-          <w:tab w:val="left" w:pos="3960"/>
-        </w:tabs>
-        <w:rPr>
-          <w:rFonts w:ascii="Book Antiqua" w:hAnsi="Book Antiqua"/>
-        </w:rPr>
-      </w:pPr>
-      <m:oMath>
-        <m:r>
-          <w:rPr>
-            <w:rFonts w:ascii="Cambria Math" w:hAnsi="Cambria Math"/>
-          </w:rPr>
-          <m:t>σ</m:t>
-        </m:r>
-        <m:d>
-          <m:dPr>
-            <m:ctrlPr>
-              <w:rPr>
-                <w:rFonts w:ascii="Cambria Math" w:hAnsi="Cambria Math"/>
-                <w:i/>
-              </w:rPr>
-            </m:ctrlPr>
-          </m:dPr>
-          <m:e>
-            <m:r>
-              <w:rPr>
-                <w:rFonts w:ascii="Cambria Math" w:hAnsi="Cambria Math"/>
-              </w:rPr>
-              <m:t>x</m:t>
-            </m:r>
-          </m:e>
-        </m:d>
-        <m:r>
-          <w:rPr>
-            <w:rFonts w:ascii="Cambria Math" w:hAnsi="Cambria Math"/>
-          </w:rPr>
-          <m:t xml:space="preserve">= </m:t>
-        </m:r>
-        <m:f>
-          <m:fPr>
-            <m:ctrlPr>
-              <w:rPr>
-                <w:rFonts w:ascii="Cambria Math" w:hAnsi="Cambria Math"/>
-                <w:i/>
-              </w:rPr>
-            </m:ctrlPr>
-          </m:fPr>
-          <m:num>
-            <m:r>
-              <w:rPr>
-                <w:rFonts w:ascii="Cambria Math" w:hAnsi="Cambria Math"/>
-              </w:rPr>
-              <m:t>1</m:t>
-            </m:r>
-          </m:num>
-          <m:den>
-            <m:r>
-              <w:rPr>
-                <w:rFonts w:ascii="Cambria Math" w:hAnsi="Cambria Math"/>
-              </w:rPr>
-              <m:t xml:space="preserve">1+ </m:t>
-            </m:r>
-            <m:sSup>
-              <m:sSupPr>
-                <m:ctrlPr>
-                  <w:rPr>
-                    <w:rFonts w:ascii="Cambria Math" w:hAnsi="Cambria Math"/>
-                    <w:i/>
-                  </w:rPr>
-                </m:ctrlPr>
-              </m:sSupPr>
-              <m:e>
-                <m:r>
-                  <w:rPr>
-                    <w:rFonts w:ascii="Cambria Math" w:hAnsi="Cambria Math"/>
-                  </w:rPr>
-                  <m:t>e</m:t>
-                </m:r>
-              </m:e>
-              <m:sup>
-                <m:r>
-                  <w:rPr>
-                    <w:rFonts w:ascii="Cambria Math" w:hAnsi="Cambria Math"/>
-                  </w:rPr>
-                  <m:t>-τx</m:t>
-                </m:r>
-              </m:sup>
-            </m:sSup>
-          </m:den>
-        </m:f>
-      </m:oMath>
-      <w:r>
-        <w:rPr>
-          <w:rFonts w:ascii="Book Antiqua" w:hAnsi="Book Antiqua"/>
-        </w:rPr>
-        <w:tab/>
-      </w:r>
-      <w:r>
-        <w:rPr>
-          <w:rFonts w:ascii="Book Antiqua" w:hAnsi="Book Antiqua"/>
-          <w:b/>
-        </w:rPr>
-        <w:t>(</w:t>
-      </w:r>
-      <w:r>
-        <w:rPr>
-          <w:rFonts w:ascii="Book Antiqua" w:hAnsi="Book Antiqua"/>
-          <w:b/>
-          <w:i/>
-        </w:rPr>
-        <w:t>5</w:t>
-      </w:r>
-      <w:r>
-        <w:rPr>
-          <w:rFonts w:ascii="Book Antiqua" w:hAnsi="Book Antiqua"/>
-          <w:b/>
-          <w:i/>
-        </w:rPr>
-        <w:t>.</w:t>
-      </w:r>
-      <w:r>
-        <w:rPr>
-          <w:rFonts w:ascii="Book Antiqua" w:hAnsi="Book Antiqua"/>
-          <w:b/>
-          <w:i/>
-        </w:rPr>
-        <w:t>2</w:t>
-      </w:r>
-      <w:r>
-        <w:rPr>
-          <w:rFonts w:ascii="Book Antiqua" w:hAnsi="Book Antiqua"/>
-          <w:b/>
-          <w:i/>
-        </w:rPr>
-        <w:t>)</w:t>
-      </w:r>
-    </w:p>
-    <w:p>
-      <w:pPr>
-        <w:jc w:val="left"/>
+        <w:t>Fig 5.1 Multilayer Perceptron</w:t>
+      </w:r>
+    </w:p>
+    <w:p>
+      <w:r>
         <w:rPr>
           <w:sz w:val="22"/>
           <w:szCs w:val="22"/>
         </w:rPr>
-      </w:pPr>
-      <w:r>
-        <w:rPr>
-          <w:rFonts w:ascii="Book Antiqua" w:hAnsi="Book Antiqua"/>
-          <w:b/>
-          <w:i/>
-          <w:sz w:val="16"/>
-          <w:szCs w:val="16"/>
-        </w:rPr>
-        <w:t>Where</w:t>
-      </w:r>
-      <w:r>
-        <w:rPr>
-          <w:rFonts w:ascii="Book Antiqua" w:hAnsi="Book Antiqua"/>
-          <w:b/>
-          <w:i/>
-          <w:sz w:val="16"/>
-          <w:szCs w:val="16"/>
-        </w:rPr>
-        <w:br/>
-        <w:t>x = input</w:t>
-      </w:r>
-      <w:r>
-        <w:rPr>
-          <w:rFonts w:ascii="Book Antiqua" w:hAnsi="Book Antiqua"/>
-          <w:b/>
-          <w:i/>
-          <w:sz w:val="16"/>
-          <w:szCs w:val="16"/>
-        </w:rPr>
-        <w:br/>
-        <w:t>τ = sigmoid coefficient used for small input values</w:t>
-      </w:r>
-      <w:r>
-        <w:rPr>
-          <w:rFonts w:ascii="Book Antiqua" w:hAnsi="Book Antiqua"/>
-          <w:b/>
-          <w:i/>
-          <w:sz w:val="16"/>
-          <w:szCs w:val="16"/>
-        </w:rPr>
-        <w:t>(x &lt; 10</w:t>
-      </w:r>
-      <w:r>
-        <w:rPr>
-          <w:rFonts w:ascii="Book Antiqua" w:hAnsi="Book Antiqua"/>
-          <w:b/>
-          <w:i/>
-          <w:sz w:val="16"/>
-          <w:szCs w:val="16"/>
-          <w:vertAlign w:val="superscript"/>
-        </w:rPr>
-        <w:t>-4</w:t>
-      </w:r>
-      <w:r>
-        <w:rPr>
-          <w:rFonts w:ascii="Book Antiqua" w:hAnsi="Book Antiqua"/>
-        </w:rPr>
-        <w:t>).</w:t>
-      </w:r>
-    </w:p>
-    <w:p>
-      <w:pPr>
-        <w:jc w:val="left"/>
-      </w:pPr>
+        <w:t xml:space="preserve">Figure </w:t>
+      </w:r>
+      <w:r>
+        <w:rPr>
+          <w:sz w:val="22"/>
+          <w:szCs w:val="22"/>
+        </w:rPr>
+        <w:t>5.1 above</w:t>
+      </w:r>
+      <w:r>
+        <w:rPr>
+          <w:sz w:val="22"/>
+          <w:szCs w:val="22"/>
+        </w:rPr>
+        <w:t xml:space="preserve"> shows a basic architecture for a multilayer neural network. </w:t>
+      </w:r>
+      <w:r>
+        <w:rPr>
+          <w:sz w:val="22"/>
+          <w:szCs w:val="22"/>
+        </w:rPr>
+        <w:t xml:space="preserve"> Our customized network contains 2 hidden layers with 100 nodes each and one output node</w:t>
+      </w:r>
     </w:p>
     <w:p/>
     <w:p>
@@ -5183,253 +4000,28 @@
         <w:rPr>
           <w:sz w:val="20"/>
         </w:rPr>
-        <w:t>Support Vector Machines</w:t>
-      </w:r>
-    </w:p>
-    <w:p>
-      <w:pPr>
-        <w:rPr>
-          <w:sz w:val="22"/>
-          <w:szCs w:val="22"/>
-        </w:rPr>
-      </w:pPr>
-      <w:r>
-        <w:rPr>
-          <w:sz w:val="22"/>
-          <w:szCs w:val="22"/>
-        </w:rPr>
-        <w:t>Support vector machines is a robust machine learning algorithm used for classification and regression that has been shown to achieve good results in image processing [</w:t>
-      </w:r>
-      <w:r>
-        <w:rPr>
-          <w:sz w:val="22"/>
-          <w:szCs w:val="22"/>
-        </w:rPr>
-        <w:t>5</w:t>
-      </w:r>
-      <w:r>
-        <w:rPr>
-          <w:sz w:val="22"/>
-          <w:szCs w:val="22"/>
-        </w:rPr>
-        <w:t xml:space="preserve">]. </w:t>
-      </w:r>
-      <w:r>
-        <w:rPr>
-          <w:sz w:val="22"/>
-          <w:szCs w:val="22"/>
-        </w:rPr>
-        <w:t>A</w:t>
-      </w:r>
-      <w:r>
-        <w:rPr>
-          <w:sz w:val="22"/>
-          <w:szCs w:val="22"/>
-        </w:rPr>
-        <w:t xml:space="preserve"> support vector machine </w:t>
-      </w:r>
-      <w:r>
-        <w:rPr>
-          <w:sz w:val="22"/>
-          <w:szCs w:val="22"/>
-        </w:rPr>
-        <w:t xml:space="preserve">(SVM) </w:t>
-      </w:r>
-      <w:r>
-        <w:rPr>
-          <w:sz w:val="22"/>
-          <w:szCs w:val="22"/>
-        </w:rPr>
-        <w:t xml:space="preserve">constructs a set of </w:t>
-      </w:r>
-      <w:proofErr w:type="spellStart"/>
-      <w:r>
-        <w:rPr>
-          <w:sz w:val="22"/>
-          <w:szCs w:val="22"/>
-        </w:rPr>
-        <w:t>hyperplanes</w:t>
-      </w:r>
-      <w:proofErr w:type="spellEnd"/>
-      <w:r>
-        <w:rPr>
-          <w:sz w:val="22"/>
-          <w:szCs w:val="22"/>
-        </w:rPr>
-        <w:t xml:space="preserve"> in a </w:t>
-      </w:r>
-      <w:hyperlink r:id="rId17" w:tooltip="High-dimensional space" w:history="1">
-        <w:r>
-          <w:rPr>
-            <w:sz w:val="22"/>
-            <w:szCs w:val="22"/>
-          </w:rPr>
-          <w:t>high</w:t>
-        </w:r>
-      </w:hyperlink>
-      <w:r>
-        <w:rPr>
-          <w:sz w:val="22"/>
-          <w:szCs w:val="22"/>
-        </w:rPr>
-        <w:t xml:space="preserve"> or infinite dimensional space, which can be used for classification, regression or other tasks.</w:t>
-      </w:r>
-    </w:p>
-    <w:p>
-      <w:pPr>
-        <w:autoSpaceDE w:val="0"/>
-        <w:autoSpaceDN w:val="0"/>
-        <w:adjustRightInd w:val="0"/>
-        <w:spacing w:after="0"/>
-        <w:rPr>
-          <w:rFonts w:eastAsia="Times"/>
-          <w:sz w:val="24"/>
-          <w:szCs w:val="24"/>
-        </w:rPr>
-      </w:pPr>
-      <w:r>
-        <w:rPr>
-          <w:sz w:val="22"/>
-          <w:szCs w:val="22"/>
-        </w:rPr>
-        <w:t xml:space="preserve">Several approaches have been made to use SVMs in the multimedia data classification domain. Fisher et al [6] used a </w:t>
-      </w:r>
-      <w:proofErr w:type="spellStart"/>
-      <w:r>
-        <w:rPr>
-          <w:sz w:val="22"/>
-          <w:szCs w:val="22"/>
-        </w:rPr>
-        <w:t>Gausian</w:t>
-      </w:r>
-      <w:proofErr w:type="spellEnd"/>
-      <w:r>
-        <w:rPr>
-          <w:sz w:val="22"/>
-          <w:szCs w:val="22"/>
-        </w:rPr>
-        <w:t xml:space="preserve"> mixture model and Moreno et al building on this, </w:t>
-      </w:r>
-      <w:r>
-        <w:rPr>
-          <w:sz w:val="22"/>
-          <w:szCs w:val="22"/>
-        </w:rPr>
-        <w:t xml:space="preserve">derived a </w:t>
-      </w:r>
-      <w:r>
-        <w:rPr>
-          <w:rFonts w:eastAsia="Times"/>
-          <w:sz w:val="24"/>
-          <w:szCs w:val="24"/>
-        </w:rPr>
-        <w:t>kernel distance</w:t>
-      </w:r>
-    </w:p>
-    <w:p>
-      <w:pPr>
-        <w:autoSpaceDE w:val="0"/>
-        <w:autoSpaceDN w:val="0"/>
-        <w:adjustRightInd w:val="0"/>
-        <w:spacing w:after="0"/>
-        <w:rPr>
-          <w:rFonts w:eastAsia="Times"/>
-          <w:sz w:val="24"/>
-          <w:szCs w:val="24"/>
-        </w:rPr>
-      </w:pPr>
-      <w:proofErr w:type="gramStart"/>
-      <w:r>
-        <w:rPr>
-          <w:rFonts w:eastAsia="Times"/>
-          <w:sz w:val="24"/>
-          <w:szCs w:val="24"/>
-        </w:rPr>
-        <w:t>based</w:t>
-      </w:r>
-      <w:proofErr w:type="gramEnd"/>
-      <w:r>
-        <w:rPr>
-          <w:rFonts w:eastAsia="Times"/>
-          <w:sz w:val="24"/>
-          <w:szCs w:val="24"/>
-        </w:rPr>
-        <w:t xml:space="preserve"> on the </w:t>
-      </w:r>
-      <w:proofErr w:type="spellStart"/>
-      <w:r>
-        <w:rPr>
-          <w:rFonts w:eastAsia="Times"/>
-          <w:sz w:val="24"/>
-          <w:szCs w:val="24"/>
-        </w:rPr>
-        <w:t>Kullback-Leibler</w:t>
-      </w:r>
-      <w:proofErr w:type="spellEnd"/>
-      <w:r>
-        <w:rPr>
-          <w:rFonts w:eastAsia="Times"/>
-          <w:sz w:val="24"/>
-          <w:szCs w:val="24"/>
-        </w:rPr>
-        <w:t xml:space="preserve"> (KL) divergence between generative models</w:t>
-      </w:r>
-      <w:r>
-        <w:rPr>
-          <w:sz w:val="22"/>
-          <w:szCs w:val="22"/>
-        </w:rPr>
-        <w:t>[7]</w:t>
-      </w:r>
-      <w:r>
-        <w:rPr>
-          <w:rFonts w:eastAsia="Times"/>
-          <w:sz w:val="24"/>
-          <w:szCs w:val="24"/>
-        </w:rPr>
-        <w:t>.</w:t>
-      </w:r>
-    </w:p>
-    <w:p>
-      <w:pPr>
-        <w:autoSpaceDE w:val="0"/>
-        <w:autoSpaceDN w:val="0"/>
-        <w:adjustRightInd w:val="0"/>
-        <w:spacing w:after="0"/>
-        <w:rPr>
-          <w:rFonts w:eastAsia="Times"/>
-          <w:sz w:val="24"/>
-          <w:szCs w:val="24"/>
-        </w:rPr>
-      </w:pPr>
-      <w:r>
-        <w:rPr>
-          <w:rFonts w:eastAsia="Times"/>
-          <w:sz w:val="24"/>
-          <w:szCs w:val="24"/>
-        </w:rPr>
-        <w:t xml:space="preserve">We use the </w:t>
-      </w:r>
-      <w:proofErr w:type="spellStart"/>
-      <w:r>
-        <w:rPr>
-          <w:rFonts w:eastAsia="Times"/>
-          <w:sz w:val="24"/>
-          <w:szCs w:val="24"/>
-        </w:rPr>
-        <w:t>Gausian</w:t>
-      </w:r>
-      <w:proofErr w:type="spellEnd"/>
-      <w:r>
-        <w:rPr>
-          <w:rFonts w:eastAsia="Times"/>
-          <w:sz w:val="24"/>
-          <w:szCs w:val="24"/>
-        </w:rPr>
-        <w:t xml:space="preserve"> mixture model available in the toolkit with the feature vectors extracted from the Histogram extraction method described in section 4.</w:t>
-      </w:r>
-    </w:p>
-    <w:p/>
+        <w:t>Radial Basis Function Networks</w:t>
+      </w:r>
+    </w:p>
+    <w:p>
+      <w:r>
+        <w:rPr>
+          <w:rFonts w:eastAsia="Times"/>
+          <w:sz w:val="24"/>
+          <w:szCs w:val="24"/>
+        </w:rPr>
+        <w:t>Radial Basis function networks are faster than Multilayer perceptrons and have been used widely in CBIR solutions.  The centers are chosen based on the relevance of objects to create a matching object model for the solution.</w:t>
+      </w:r>
+    </w:p>
+    <w:p>
+      <w:pPr>
+        <w:pStyle w:val="Heading2"/>
+        <w:ind w:left="720"/>
+        <w:rPr>
+          <w:sz w:val="20"/>
+        </w:rPr>
+      </w:pPr>
+    </w:p>
     <w:p>
       <w:pPr>
         <w:pStyle w:val="Heading2"/>
@@ -5466,7 +4058,16 @@
           <w:sz w:val="24"/>
           <w:szCs w:val="24"/>
         </w:rPr>
-        <w:t>Bootstrap aggregating meta-algorithm is used in machine learning to improve the accuracy and stability of regression and classification algorithms. Bootstrapping is a computationally intensive statistical inference tool used for re-sampling</w:t>
+        <w:t xml:space="preserve">Bootstrap aggregating meta-algorithm is used in machine learning to improve the accuracy and stability of regression and classification </w:t>
+      </w:r>
+      <w:r>
+        <w:rPr>
+          <w:rFonts w:eastAsia="Times"/>
+          <w:sz w:val="24"/>
+          <w:szCs w:val="24"/>
+        </w:rPr>
+        <w:lastRenderedPageBreak/>
+        <w:t>algorithms. Bootstrapping is a computationally intensive statistical inference tool used for re-sampling</w:t>
       </w:r>
       <w:r>
         <w:rPr>
@@ -5484,7 +4085,7 @@
         </w:rPr>
         <w:t xml:space="preserve">constructing a number of </w:t>
       </w:r>
-      <w:hyperlink r:id="rId18" w:tooltip="Resampling (statistics)" w:history="1">
+      <w:hyperlink r:id="rId22" w:tooltip="Resampling (statistics)" w:history="1">
         <w:r>
           <w:rPr>
             <w:rFonts w:eastAsia="Times"/>
@@ -5502,7 +4103,7 @@
         </w:rPr>
         <w:t xml:space="preserve"> of the original dataset (and of a size less than to the original dataset), each of which is obtained by </w:t>
       </w:r>
-      <w:hyperlink r:id="rId19" w:tooltip="Random sampling with replacement" w:history="1">
+      <w:hyperlink r:id="rId23" w:tooltip="Random sampling with replacement" w:history="1">
         <w:r>
           <w:rPr>
             <w:rFonts w:eastAsia="Times"/>
@@ -5557,74 +4158,82 @@
         <w:rPr>
           <w:sz w:val="20"/>
         </w:rPr>
+        <w:t>RE</w:t>
+      </w:r>
+      <w:r>
+        <w:rPr>
+          <w:sz w:val="20"/>
+        </w:rPr>
+        <w:t>SULTS</w:t>
+      </w:r>
+    </w:p>
+    <w:p/>
+    <w:p>
+      <w:pPr>
+        <w:rPr>
+          <w:rFonts w:eastAsia="Times"/>
+          <w:sz w:val="24"/>
+          <w:szCs w:val="24"/>
+        </w:rPr>
+      </w:pPr>
+      <w:r>
+        <w:rPr>
+          <w:rFonts w:eastAsia="Times"/>
+          <w:sz w:val="24"/>
+          <w:szCs w:val="24"/>
+        </w:rPr>
+        <w:t xml:space="preserve">To begin with the features were fed to an unsupervised SOM as unlabelled inputs.  The goal was to visualize the results obtained and </w:t>
+      </w:r>
+      <w:r>
+        <w:rPr>
+          <w:rFonts w:eastAsia="Times"/>
+          <w:sz w:val="24"/>
+          <w:szCs w:val="24"/>
+        </w:rPr>
+        <w:t>investigate what cluster the relevant object was clustered into.  Due to the presence of a common object across multiple images it was expected that the relevant images would form a majority cluster which could subsequently be labeled as relevant images.  However it was found that the majority clusters were not always pertaining to the critical object.  It was also found that similar objects were actually grouped into multiple clusters.  This was disappointing and suggested that the variance in object structures, sizes and orientation could be the inherent cause.</w:t>
+      </w:r>
+    </w:p>
+    <w:p>
+      <w:pPr>
+        <w:rPr>
+          <w:rFonts w:eastAsia="Times"/>
+          <w:sz w:val="24"/>
+          <w:szCs w:val="24"/>
+        </w:rPr>
+      </w:pPr>
+    </w:p>
+    <w:p>
+      <w:pPr>
+        <w:rPr>
+          <w:rFonts w:eastAsia="Times"/>
+          <w:sz w:val="24"/>
+          <w:szCs w:val="24"/>
+        </w:rPr>
+      </w:pPr>
+      <w:r>
+        <w:rPr>
+          <w:rFonts w:eastAsia="Times"/>
+          <w:sz w:val="24"/>
+          <w:szCs w:val="24"/>
+        </w:rPr>
+        <w:t>The solution was to have a relevance feedback mechanism where a user is asked to select 10 relevant results from the top 20 and these are used to classify the rest of the 500 test samples.  The assumption is that the user shall ascertain the object invariance by classifying di</w:t>
+      </w:r>
+      <w:r>
+        <w:rPr>
+          <w:rFonts w:eastAsia="Times"/>
+          <w:sz w:val="24"/>
+          <w:szCs w:val="24"/>
+        </w:rPr>
+        <w:t xml:space="preserve">fferent orientations as the same object.   For this experiment out of the top 20 images, images which were contained the object were handpicked and used as positive training examples and the rest were used as negative training examples.   Having designed a training and test set it was necessary to have a unique </w:t>
+      </w:r>
+      <w:r>
+        <w:rPr>
+          <w:rFonts w:eastAsia="Times"/>
+          <w:sz w:val="24"/>
+          <w:szCs w:val="24"/>
+        </w:rPr>
         <w:lastRenderedPageBreak/>
-        <w:t>RE</w:t>
-      </w:r>
-      <w:r>
-        <w:rPr>
-          <w:sz w:val="20"/>
-        </w:rPr>
-        <w:t>SULTS</w:t>
-      </w:r>
-    </w:p>
-    <w:p/>
-    <w:p>
-      <w:pPr>
-        <w:rPr>
-          <w:rFonts w:eastAsia="Times"/>
-          <w:sz w:val="24"/>
-          <w:szCs w:val="24"/>
-        </w:rPr>
-      </w:pPr>
-      <w:r>
-        <w:rPr>
-          <w:rFonts w:eastAsia="Times"/>
-          <w:sz w:val="24"/>
-          <w:szCs w:val="24"/>
-        </w:rPr>
-        <w:t xml:space="preserve">To begin with the features were fed to an unsupervised SOM as unlabelled inputs.  The goal was to visualize the results obtained and </w:t>
-      </w:r>
-      <w:r>
-        <w:rPr>
-          <w:rFonts w:eastAsia="Times"/>
-          <w:sz w:val="24"/>
-          <w:szCs w:val="24"/>
-        </w:rPr>
-        <w:t>investigate what cluster the relevant object was clustered into.  Due to the presence of a common object across multiple images it was expected that the relevant images would form a majority cluster which could subsequently be labeled as relevant images.  However it was found that the majority clusters were not always pertaining to the critical object.  It was also found that similar objects were actually grouped into multiple clusters.  This was disappointing and suggested that the variance in object structures, sizes and orientation could be the inherent cause.</w:t>
-      </w:r>
-    </w:p>
-    <w:p>
-      <w:pPr>
-        <w:rPr>
-          <w:rFonts w:eastAsia="Times"/>
-          <w:sz w:val="24"/>
-          <w:szCs w:val="24"/>
-        </w:rPr>
-      </w:pPr>
-    </w:p>
-    <w:p>
-      <w:pPr>
-        <w:rPr>
-          <w:rFonts w:eastAsia="Times"/>
-          <w:sz w:val="24"/>
-          <w:szCs w:val="24"/>
-        </w:rPr>
-      </w:pPr>
-      <w:r>
-        <w:rPr>
-          <w:rFonts w:eastAsia="Times"/>
-          <w:sz w:val="24"/>
-          <w:szCs w:val="24"/>
-        </w:rPr>
-        <w:t>The solution was to have a relevance feedback mechanism where a user is asked to select 10 relevant results from the top 20 and these are used to classify the rest of the 500 test samples.  The assumption is that the user shall ascertain the object invariance by classifying di</w:t>
-      </w:r>
-      <w:r>
-        <w:rPr>
-          <w:rFonts w:eastAsia="Times"/>
-          <w:sz w:val="24"/>
-          <w:szCs w:val="24"/>
-        </w:rPr>
-        <w:t>fferent orientations as the same object.   For this experiment out of the top 20 images, images which were contained the object were handpicked and used as positive training examples and the rest were used as negative training examples.   Having designed a training and test set it was necessary to have a unique metric to qualify the performance of the approach which is explained in the next section.</w:t>
+        <w:t>metric to qualify the performance of the approach which is explained in the next section.</w:t>
       </w:r>
     </w:p>
     <w:p>
@@ -5723,16 +4332,7 @@
           <w:sz w:val="24"/>
           <w:szCs w:val="24"/>
         </w:rPr>
-        <w:t xml:space="preserve">ly classified negative examples to the </w:t>
-      </w:r>
-      <w:r>
-        <w:rPr>
-          <w:rFonts w:eastAsia="Times"/>
-          <w:sz w:val="24"/>
-          <w:szCs w:val="24"/>
-        </w:rPr>
-        <w:lastRenderedPageBreak/>
-        <w:t>incorrectly classified positive examples.  This tells us how many filtered out images are actually irrelevant and worth elimination.</w:t>
+        <w:t>ly classified negative examples to the incorrectly classified positive examples.  This tells us how many filtered out images are actually irrelevant and worth elimination.</w:t>
       </w:r>
       <w:r>
         <w:rPr>
@@ -5979,7 +4579,6 @@
           <w:szCs w:val="24"/>
         </w:rPr>
       </w:pPr>
-      <w:proofErr w:type="gramStart"/>
       <w:r>
         <w:rPr>
           <w:rFonts w:eastAsia="Times"/>
@@ -5987,17 +4586,7 @@
           <w:sz w:val="24"/>
           <w:szCs w:val="24"/>
         </w:rPr>
-        <w:t>where</w:t>
-      </w:r>
-      <w:proofErr w:type="gramEnd"/>
-      <w:r>
-        <w:rPr>
-          <w:rFonts w:eastAsia="Times"/>
-          <w:i/>
-          <w:sz w:val="24"/>
-          <w:szCs w:val="24"/>
-        </w:rPr>
-        <w:t xml:space="preserve"> </w:t>
+        <w:t xml:space="preserve">where </w:t>
       </w:r>
     </w:p>
     <w:p>
@@ -6162,6 +4751,7 @@
         <w:rPr>
           <w:sz w:val="20"/>
         </w:rPr>
+        <w:lastRenderedPageBreak/>
         <w:t>Varying</w:t>
       </w:r>
       <w:r>
@@ -6203,51 +4793,15 @@
           <w:sz w:val="24"/>
           <w:szCs w:val="24"/>
         </w:rPr>
-        <w:t xml:space="preserve">The performance varied drastically across various classifiers.  Naïve </w:t>
-      </w:r>
-      <w:proofErr w:type="spellStart"/>
-      <w:r>
-        <w:rPr>
-          <w:rFonts w:eastAsia="Times"/>
-          <w:sz w:val="24"/>
-          <w:szCs w:val="24"/>
-        </w:rPr>
-        <w:t>Bayes</w:t>
-      </w:r>
-      <w:proofErr w:type="spellEnd"/>
-      <w:r>
-        <w:rPr>
-          <w:rFonts w:eastAsia="Times"/>
-          <w:sz w:val="24"/>
-          <w:szCs w:val="24"/>
-        </w:rPr>
-        <w:t xml:space="preserve"> was used as a statistical reference point to provide us an idea about the efficiency of </w:t>
-      </w:r>
-      <w:r>
-        <w:rPr>
-          <w:rFonts w:eastAsia="Times"/>
-          <w:sz w:val="24"/>
-          <w:szCs w:val="24"/>
-        </w:rPr>
-        <w:t xml:space="preserve">a classifier.  The major neural networks used were Multi Layer </w:t>
-      </w:r>
-      <w:proofErr w:type="spellStart"/>
-      <w:r>
-        <w:rPr>
-          <w:rFonts w:eastAsia="Times"/>
-          <w:sz w:val="24"/>
-          <w:szCs w:val="24"/>
-        </w:rPr>
-        <w:t>Perceptrons</w:t>
-      </w:r>
-      <w:proofErr w:type="spellEnd"/>
-      <w:r>
-        <w:rPr>
-          <w:rFonts w:eastAsia="Times"/>
-          <w:sz w:val="24"/>
-          <w:szCs w:val="24"/>
-        </w:rPr>
-        <w:t>(MLP) and Radial Basis Function Networks (RBF) which are widely chosen for CBIR tasks[ ].   Fig. provides an overview of the results based on the average Goodness, maximum and minimum Goodness measures for each of the classifiers.</w:t>
+        <w:t xml:space="preserve">The performance varied drastically across various classifiers.  Naïve Bayes was used as a statistical reference point to provide us an idea about the efficiency of </w:t>
+      </w:r>
+      <w:r>
+        <w:rPr>
+          <w:rFonts w:eastAsia="Times"/>
+          <w:sz w:val="24"/>
+          <w:szCs w:val="24"/>
+        </w:rPr>
+        <w:t>a classifier.  The major neural networks used were Multi Layer Perceptrons(MLP) and Radial Basis Function Networks (RBF) which are widely chosen for CBIR tasks[ ].   Fig. provides an overview of the results based on the average Goodness, maximum and minimum Goodness measures for each of the classifiers.</w:t>
       </w:r>
     </w:p>
     <w:p>
@@ -6357,13 +4911,8 @@
           </w:tcPr>
           <w:p>
             <w:r>
-              <w:t xml:space="preserve">Naïve </w:t>
+              <w:t>Naïve Bayes</w:t>
             </w:r>
-            <w:proofErr w:type="spellStart"/>
-            <w:r>
-              <w:t>Bayes</w:t>
-            </w:r>
-            <w:proofErr w:type="spellEnd"/>
           </w:p>
         </w:tc>
         <w:tc>
@@ -6636,43 +5185,7 @@
           <w:sz w:val="24"/>
           <w:szCs w:val="24"/>
         </w:rPr>
-        <w:t xml:space="preserve">Clearly Naïve </w:t>
-      </w:r>
-      <w:proofErr w:type="spellStart"/>
-      <w:r>
-        <w:rPr>
-          <w:rFonts w:eastAsia="Times"/>
-          <w:sz w:val="24"/>
-          <w:szCs w:val="24"/>
-        </w:rPr>
-        <w:t>Bayes</w:t>
-      </w:r>
-      <w:proofErr w:type="spellEnd"/>
-      <w:r>
-        <w:rPr>
-          <w:rFonts w:eastAsia="Times"/>
-          <w:sz w:val="24"/>
-          <w:szCs w:val="24"/>
-        </w:rPr>
-        <w:t xml:space="preserve"> lags far behind the neural network approaches in this case.  It is interesting to observe that MLPs outperform the RBFs in certain best case scenarios, they are not always reliable.  The choice of classifier thus is dependent upon the kind of task and whether the user is looking for maximum performance or reliability.  Also another factor to be considered while implementing these techniques in practice is efficiency in terms of time.  As shown in Fig.   MLPs take up much longer than both RBFs and Naïve </w:t>
-      </w:r>
-      <w:proofErr w:type="spellStart"/>
-      <w:r>
-        <w:rPr>
-          <w:rFonts w:eastAsia="Times"/>
-          <w:sz w:val="24"/>
-          <w:szCs w:val="24"/>
-        </w:rPr>
-        <w:t>Bayes</w:t>
-      </w:r>
-      <w:proofErr w:type="spellEnd"/>
-      <w:r>
-        <w:rPr>
-          <w:rFonts w:eastAsia="Times"/>
-          <w:sz w:val="24"/>
-          <w:szCs w:val="24"/>
-        </w:rPr>
-        <w:t xml:space="preserve"> approaches.  This has been a consistent limitati</w:t>
+        <w:t>Clearly Naïve Bayes lags far behind the neural network approaches in this case.  It is interesting to observe that MLPs outperform the RBFs in certain best case scenarios, they are not always reliable.  The choice of classifier thus is dependent upon the kind of task and whether the user is looking for maximum performance or reliability.  Also another factor to be considered while implementing these techniques in practice is efficiency in terms of time.  As shown in Fig.   MLPs take up much longer than both RBFs and Naïve Bayes approaches.  This has been a consistent limitati</w:t>
       </w:r>
       <w:r>
         <w:rPr>
@@ -6908,7 +5421,16 @@
           <w:sz w:val="24"/>
           <w:szCs w:val="24"/>
         </w:rPr>
-        <w:t xml:space="preserve">Hough transforms gave the best results in this scenario.  This was partly because the objects chosen (ships, bicycles, and cars) had geometrical significance in terms of lines and curves.  The top hundred lines obtained by Hough transforms gave much better results than the corners because the locality information was preserved better.  The </w:t>
+        <w:t xml:space="preserve">Hough transforms gave the best results in this scenario.  This was partly because the objects </w:t>
+      </w:r>
+      <w:r>
+        <w:rPr>
+          <w:rFonts w:eastAsia="Times"/>
+          <w:sz w:val="24"/>
+          <w:szCs w:val="24"/>
+        </w:rPr>
+        <w:lastRenderedPageBreak/>
+        <w:t xml:space="preserve">chosen (ships, bicycles, and cars) had geometrical significance in terms of lines and curves.  The top hundred lines obtained by Hough transforms gave much better results than the corners because the locality information was preserved better.  The </w:t>
       </w:r>
       <w:r>
         <w:rPr>
@@ -6957,7 +5479,6 @@
           <w:sz w:val="24"/>
           <w:szCs w:val="24"/>
         </w:rPr>
-        <w:lastRenderedPageBreak/>
         <w:t>A combination of feature vectors was also fed to various classifiers to investigate the performance in such cases.   Combining the Hough Transforms and Hough lines gave much better overall results than using either of these methods.  Adding Corners to this mix also improved the results in some scenarios, but also showed loss of quality for a few others.  Adding the histogram to the combination didn’t show any substantial increase in the quality of the results.</w:t>
       </w:r>
     </w:p>
@@ -7029,25 +5550,7 @@
           <w:sz w:val="24"/>
           <w:szCs w:val="24"/>
         </w:rPr>
-        <w:t xml:space="preserve">It was found that the Naïve </w:t>
-      </w:r>
-      <w:proofErr w:type="spellStart"/>
-      <w:r>
-        <w:rPr>
-          <w:rFonts w:eastAsia="Times"/>
-          <w:sz w:val="24"/>
-          <w:szCs w:val="24"/>
-        </w:rPr>
-        <w:t>Bayes</w:t>
-      </w:r>
-      <w:proofErr w:type="spellEnd"/>
-      <w:r>
-        <w:rPr>
-          <w:rFonts w:eastAsia="Times"/>
-          <w:sz w:val="24"/>
-          <w:szCs w:val="24"/>
-        </w:rPr>
-        <w:t xml:space="preserve"> method gave similar results for each of the datasets.   Interestingly varying the classifier didn’t </w:t>
+        <w:t xml:space="preserve">It was found that the Naïve Bayes method gave similar results for each of the datasets.   Interestingly varying the classifier didn’t </w:t>
       </w:r>
       <w:r>
         <w:rPr>
@@ -7072,7 +5575,7 @@
           <w:sz w:val="24"/>
           <w:szCs w:val="24"/>
         </w:rPr>
-        <w:t xml:space="preserve">The performance of the dataset varied considerably with the kind of feature vector.  For instance, the curves worked really well for bicycles and cars; however it performed badly with a ship which is expected due to the lack of circles in the geometric model of a ship.  The lines gave poor results for bicycles but worked well for cars and ships.  Extracted corners gave consistent results for different datasets. An additional dataset of birds was used to verify the behavior on an object that didn’t possess a certain geometric model and didn’t have a fixed shape.  The corners method performed well here and surprisingly the histogram method also gave good results in this scenario.  Using a combination of feature vectors like lines and </w:t>
+        <w:t xml:space="preserve">The performance of the dataset varied considerably with the kind of feature vector.  For instance, the curves worked really well for </w:t>
       </w:r>
       <w:r>
         <w:rPr>
@@ -7081,7 +5584,7 @@
           <w:szCs w:val="24"/>
         </w:rPr>
         <w:lastRenderedPageBreak/>
-        <w:t>curves proved to be consistently good and acceptable for all geometric objects.</w:t>
+        <w:t>bicycles and cars; however it performed badly with a ship which is expected due to the lack of circles in the geometric model of a ship.  The lines gave poor results for bicycles but worked well for cars and ships.  Extracted corners gave consistent results for different datasets. An additional dataset of birds was used to verify the behavior on an object that didn’t possess a certain geometric model and didn’t have a fixed shape.  The corners method performed well here and surprisingly the histogram method also gave good results in this scenario.  Using a combination of feature vectors like lines and curves proved to be consistently good and acceptable for all geometric objects.</w:t>
       </w:r>
     </w:p>
     <w:p/>
@@ -7177,25 +5680,16 @@
           <w:sz w:val="24"/>
           <w:szCs w:val="24"/>
         </w:rPr>
-        <w:t xml:space="preserve">The other drawback here is that the training set is extremely small (the user cannot be asked to select relevant results out of a large number of results say 500), thus statistically based classifiers like Naïve </w:t>
-      </w:r>
-      <w:proofErr w:type="spellStart"/>
-      <w:r>
-        <w:rPr>
-          <w:rFonts w:eastAsia="Times"/>
-          <w:sz w:val="24"/>
-          <w:szCs w:val="24"/>
-        </w:rPr>
-        <w:t>Bayes</w:t>
-      </w:r>
-      <w:proofErr w:type="spellEnd"/>
-      <w:r>
-        <w:rPr>
-          <w:rFonts w:eastAsia="Times"/>
-          <w:sz w:val="24"/>
-          <w:szCs w:val="24"/>
-        </w:rPr>
-        <w:t xml:space="preserve"> fail to provide a satisfactory solution.</w:t>
+        <w:t xml:space="preserve">The other drawback here is that the training set </w:t>
+      </w:r>
+      <w:r>
+        <w:rPr>
+          <w:rFonts w:eastAsia="Times"/>
+          <w:sz w:val="24"/>
+          <w:szCs w:val="24"/>
+        </w:rPr>
+        <w:lastRenderedPageBreak/>
+        <w:t>is extremely small (the user cannot be asked to select relevant results out of a large number of results say 500), thus statistically based classifiers like Naïve Bayes fail to provide a satisfactory solution.</w:t>
       </w:r>
     </w:p>
     <w:p>
@@ -7236,16 +5730,7 @@
           <w:sz w:val="24"/>
           <w:szCs w:val="24"/>
         </w:rPr>
-        <w:t xml:space="preserve">not advisable in practical applications due to the underlying time delay </w:t>
-      </w:r>
-      <w:r>
-        <w:rPr>
-          <w:rFonts w:eastAsia="Times"/>
-          <w:sz w:val="24"/>
-          <w:szCs w:val="24"/>
-        </w:rPr>
-        <w:lastRenderedPageBreak/>
-        <w:t xml:space="preserve">associated with training as well as testing the neural network.   </w:t>
+        <w:t xml:space="preserve">not advisable in practical applications due to the underlying time delay associated with training as well as testing the neural network.   </w:t>
       </w:r>
     </w:p>
     <w:p>
@@ -7347,7 +5832,16 @@
           <w:sz w:val="24"/>
           <w:szCs w:val="24"/>
         </w:rPr>
-        <w:t>Image search result refinement can be modeled using the underlying objects, in particular with objects that follow a fixed geometrical model.  Shape based features like Hough Transforms and Interest Points can be efficient methods to build such a model.  Object invariance is important and can be addressed using relevance feedback from the user.  Inconsistency across multiple classifiers and feature detection methods can be addressed using averaging techniques.</w:t>
+        <w:t xml:space="preserve">Image search result refinement can be modeled using the underlying objects, in particular with objects that follow a fixed geometrical model.  Shape based features like Hough Transforms and Interest Points can be efficient methods to build such a model.  Object invariance is </w:t>
+      </w:r>
+      <w:r>
+        <w:rPr>
+          <w:rFonts w:eastAsia="Times"/>
+          <w:sz w:val="24"/>
+          <w:szCs w:val="24"/>
+        </w:rPr>
+        <w:lastRenderedPageBreak/>
+        <w:t>important and can be addressed using relevance feedback from the user.  Inconsistency across multiple classifiers and feature detection methods can be addressed using averaging techniques.</w:t>
       </w:r>
       <w:r>
         <w:rPr>
@@ -7435,16 +5929,7 @@
           <w:sz w:val="24"/>
           <w:szCs w:val="24"/>
         </w:rPr>
-        <w:t xml:space="preserve">to devise an </w:t>
-      </w:r>
-      <w:r>
-        <w:rPr>
-          <w:rFonts w:eastAsia="Times"/>
-          <w:sz w:val="24"/>
-          <w:szCs w:val="24"/>
-        </w:rPr>
-        <w:lastRenderedPageBreak/>
-        <w:t xml:space="preserve">unsupervised learning approach to automatically refine results without any user intervention.  </w:t>
+        <w:t xml:space="preserve">to devise an unsupervised learning approach to automatically refine results without any user intervention.  </w:t>
       </w:r>
     </w:p>
     <w:p>
@@ -7478,10 +5963,7 @@
     <w:p>
       <w:pPr>
         <w:pStyle w:val="ListParagraph"/>
-        <w:numPr>
-          <w:ilvl w:val="0"/>
-          <w:numId w:val="34"/>
-        </w:numPr>
+        <w:ind w:left="360"/>
       </w:pPr>
       <w:r>
         <w:rPr>
@@ -7517,15 +5999,7 @@
         <w:t xml:space="preserve">: Statistical Region Merging. </w:t>
       </w:r>
       <w:r>
-        <w:t xml:space="preserve">IEEE Trans. Pattern Anal. Mach. </w:t>
-      </w:r>
-      <w:proofErr w:type="spellStart"/>
-      <w:r>
-        <w:t>Intell</w:t>
-      </w:r>
-      <w:proofErr w:type="spellEnd"/>
-      <w:r>
-        <w:t>. 26</w:t>
+        <w:t>IEEE Trans. Pattern Anal. Mach. Intell. 26</w:t>
       </w:r>
       <w:r>
         <w:t>(11): 1452-1458 (2004)</w:t>
@@ -7534,10 +6008,7 @@
     <w:p>
       <w:pPr>
         <w:pStyle w:val="ListParagraph"/>
-        <w:numPr>
-          <w:ilvl w:val="0"/>
-          <w:numId w:val="34"/>
-        </w:numPr>
+        <w:ind w:left="360"/>
       </w:pPr>
       <w:r>
         <w:t>[</w:t>
@@ -7546,32 +6017,13 @@
         <w:t>2</w:t>
       </w:r>
       <w:r>
-        <w:t xml:space="preserve">] </w:t>
-      </w:r>
-      <w:proofErr w:type="spellStart"/>
-      <w:r>
-        <w:t>Sobel</w:t>
-      </w:r>
-      <w:proofErr w:type="spellEnd"/>
-      <w:r>
-        <w:t xml:space="preserve">, I., </w:t>
-      </w:r>
-      <w:proofErr w:type="spellStart"/>
-      <w:r>
-        <w:t>Feldman,G</w:t>
-      </w:r>
-      <w:proofErr w:type="spellEnd"/>
-      <w:r>
-        <w:t>., "A 3x3 Isotropic Gradient Operator for Image Processing", presented at a talk at the Stanford Artificial Project in 1968</w:t>
+        <w:t>] Sobel, I., Feldman,G., "A 3x3 Isotropic Gradient Operator for Image Processing", presented at a talk at the Stanford Artificial Project in 1968</w:t>
       </w:r>
     </w:p>
     <w:p>
       <w:pPr>
         <w:pStyle w:val="ListParagraph"/>
-        <w:numPr>
-          <w:ilvl w:val="0"/>
-          <w:numId w:val="34"/>
-        </w:numPr>
+        <w:ind w:left="360"/>
       </w:pPr>
       <w:r>
         <w:t>[</w:t>
@@ -7580,24 +6032,13 @@
         <w:t>3</w:t>
       </w:r>
       <w:r>
-        <w:t xml:space="preserve">] </w:t>
-      </w:r>
-      <w:proofErr w:type="spellStart"/>
-      <w:r>
-        <w:t>Siggelkow</w:t>
-      </w:r>
-      <w:proofErr w:type="spellEnd"/>
-      <w:r>
-        <w:t>, S. (2002). Feature histograms for content-based image retrieval. Ph.D. thesis. University of Freiburg, Institute for Computer Science. Freiburg, Germany</w:t>
+        <w:t>] Siggelkow, S. (2002). Feature histograms for content-based image retrieval. Ph.D. thesis. University of Freiburg, Institute for Computer Science. Freiburg, Germany</w:t>
       </w:r>
     </w:p>
     <w:p>
       <w:pPr>
         <w:pStyle w:val="ListParagraph"/>
-        <w:numPr>
-          <w:ilvl w:val="0"/>
-          <w:numId w:val="34"/>
-        </w:numPr>
+        <w:ind w:left="360"/>
       </w:pPr>
       <w:r>
         <w:t>[</w:t>
@@ -7606,59 +6047,16 @@
         <w:t>4</w:t>
       </w:r>
       <w:r>
-        <w:t xml:space="preserve">] </w:t>
-      </w:r>
-      <w:proofErr w:type="spellStart"/>
-      <w:r>
-        <w:t>Konstantinos</w:t>
-      </w:r>
-      <w:proofErr w:type="spellEnd"/>
-      <w:r>
-        <w:t xml:space="preserve"> G. </w:t>
-      </w:r>
-      <w:proofErr w:type="spellStart"/>
-      <w:r>
-        <w:t>Derpanis</w:t>
-      </w:r>
-      <w:proofErr w:type="spellEnd"/>
-      <w:r>
-        <w:t>. The Harris Corner Detector. York University 2004.</w:t>
+        <w:t>] Konstantinos G. Derpanis. The Harris Corner Detector. York University 2004.</w:t>
       </w:r>
     </w:p>
     <w:p>
       <w:pPr>
         <w:pStyle w:val="ListParagraph"/>
-        <w:numPr>
-          <w:ilvl w:val="0"/>
-          <w:numId w:val="34"/>
-        </w:numPr>
-      </w:pPr>
-      <w:r>
-        <w:t xml:space="preserve">[5] </w:t>
-      </w:r>
-      <w:proofErr w:type="spellStart"/>
-      <w:r>
-        <w:t>Chapelle</w:t>
-      </w:r>
-      <w:proofErr w:type="spellEnd"/>
-      <w:r>
-        <w:t xml:space="preserve"> O., </w:t>
-      </w:r>
-      <w:proofErr w:type="spellStart"/>
-      <w:r>
-        <w:t>Haffner</w:t>
-      </w:r>
-      <w:proofErr w:type="spellEnd"/>
-      <w:r>
-        <w:t xml:space="preserve"> P., </w:t>
-      </w:r>
-      <w:proofErr w:type="spellStart"/>
-      <w:r>
-        <w:t>Vapnik</w:t>
-      </w:r>
-      <w:proofErr w:type="spellEnd"/>
-      <w:r>
-        <w:t xml:space="preserve"> V. (1997). "SVMs for Histogram-Based Image Classification". </w:t>
+        <w:ind w:left="360"/>
+      </w:pPr>
+      <w:r>
+        <w:t xml:space="preserve">[5] Chapelle O., Haffner P., Vapnik V. (1997). "SVMs for Histogram-Based Image Classification". </w:t>
       </w:r>
       <w:r>
         <w:rPr>
@@ -7676,14 +6074,11 @@
     <w:p>
       <w:pPr>
         <w:pStyle w:val="ListParagraph"/>
-        <w:numPr>
-          <w:ilvl w:val="0"/>
-          <w:numId w:val="34"/>
-        </w:numPr>
         <w:autoSpaceDE w:val="0"/>
         <w:autoSpaceDN w:val="0"/>
         <w:adjustRightInd w:val="0"/>
         <w:spacing w:after="0"/>
+        <w:ind w:left="360"/>
         <w:jc w:val="left"/>
         <w:rPr>
           <w:rFonts w:eastAsia="Times"/>
@@ -7693,48 +6088,17 @@
         <w:rPr>
           <w:rFonts w:eastAsia="Times"/>
         </w:rPr>
-        <w:t xml:space="preserve">[6] </w:t>
-      </w:r>
-      <w:proofErr w:type="spellStart"/>
-      <w:r>
-        <w:rPr>
-          <w:rFonts w:eastAsia="Times"/>
-        </w:rPr>
-        <w:t>Jaakkola</w:t>
-      </w:r>
-      <w:proofErr w:type="spellEnd"/>
-      <w:r>
-        <w:rPr>
-          <w:rFonts w:eastAsia="Times"/>
-        </w:rPr>
-        <w:t xml:space="preserve">, T., </w:t>
-      </w:r>
-      <w:proofErr w:type="spellStart"/>
-      <w:r>
-        <w:rPr>
-          <w:rFonts w:eastAsia="Times"/>
-        </w:rPr>
-        <w:t>Diekhans</w:t>
-      </w:r>
-      <w:proofErr w:type="spellEnd"/>
-      <w:r>
-        <w:rPr>
-          <w:rFonts w:eastAsia="Times"/>
-        </w:rPr>
-        <w:t>, M. and Haussler, D., “Using the fisher kernel method to detect remote protein</w:t>
+        <w:t>[6] Jaakkola, T., Diekhans, M. and Haussler, D., “Using the fisher kernel method to detect remote protein</w:t>
       </w:r>
     </w:p>
     <w:p>
       <w:pPr>
         <w:pStyle w:val="ListParagraph"/>
-        <w:numPr>
-          <w:ilvl w:val="0"/>
-          <w:numId w:val="34"/>
-        </w:numPr>
         <w:autoSpaceDE w:val="0"/>
         <w:autoSpaceDN w:val="0"/>
         <w:adjustRightInd w:val="0"/>
         <w:spacing w:after="0"/>
+        <w:ind w:left="360"/>
         <w:jc w:val="left"/>
         <w:rPr>
           <w:rFonts w:eastAsia="Times"/>
@@ -7754,163 +6118,78 @@
           <w:i/>
           <w:iCs/>
         </w:rPr>
-        <w:t xml:space="preserve">Proceedings of the </w:t>
-      </w:r>
-      <w:proofErr w:type="spellStart"/>
+        <w:t>Proceedings of the Internation Conference on Intelligent Systems for Molecular</w:t>
+      </w:r>
+    </w:p>
+    <w:p>
+      <w:pPr>
+        <w:pStyle w:val="References"/>
+        <w:ind w:left="360" w:firstLine="0"/>
+        <w:rPr>
+          <w:rFonts w:eastAsia="Times"/>
+        </w:rPr>
+      </w:pPr>
       <w:r>
         <w:rPr>
           <w:rFonts w:eastAsia="Times"/>
           <w:i/>
           <w:iCs/>
         </w:rPr>
-        <w:t>Internation</w:t>
-      </w:r>
-      <w:proofErr w:type="spellEnd"/>
-      <w:r>
-        <w:rPr>
-          <w:rFonts w:eastAsia="Times"/>
-          <w:i/>
-          <w:iCs/>
-        </w:rPr>
-        <w:t xml:space="preserve"> Conference on Intelligent Systems for Molecular</w:t>
+        <w:t>Biology</w:t>
+      </w:r>
+      <w:r>
+        <w:rPr>
+          <w:rFonts w:eastAsia="Times"/>
+        </w:rPr>
+        <w:t>, Aug. 1999.</w:t>
       </w:r>
     </w:p>
     <w:p>
       <w:pPr>
         <w:pStyle w:val="References"/>
-        <w:numPr>
-          <w:ilvl w:val="0"/>
-          <w:numId w:val="34"/>
-        </w:numPr>
-        <w:rPr>
-          <w:rFonts w:eastAsia="Times"/>
-        </w:rPr>
-      </w:pPr>
-      <w:r>
-        <w:rPr>
-          <w:rFonts w:eastAsia="Times"/>
-          <w:i/>
-          <w:iCs/>
-        </w:rPr>
-        <w:t>Biology</w:t>
-      </w:r>
-      <w:r>
-        <w:rPr>
-          <w:rFonts w:eastAsia="Times"/>
-        </w:rPr>
-        <w:t>, Aug. 1999.</w:t>
+        <w:ind w:left="360" w:firstLine="0"/>
+      </w:pPr>
+      <w:r>
+        <w:t>[7] P. J. Moreno, P. P. Ho, and N. Vasconcelos (2004) A Kullback-Leibler divergence based kernel for SVM classification in multimedia applications. Neural Information Processing Systems 2003.</w:t>
       </w:r>
     </w:p>
     <w:p>
       <w:pPr>
         <w:pStyle w:val="References"/>
-        <w:numPr>
-          <w:ilvl w:val="0"/>
-          <w:numId w:val="34"/>
-        </w:numPr>
-      </w:pPr>
-      <w:r>
-        <w:t xml:space="preserve">[7] P. J. Moreno, P. P. Ho, and N. </w:t>
-      </w:r>
-      <w:proofErr w:type="spellStart"/>
-      <w:r>
-        <w:t>Vasconcelos</w:t>
-      </w:r>
-      <w:proofErr w:type="spellEnd"/>
-      <w:r>
-        <w:t xml:space="preserve"> (2004) A </w:t>
-      </w:r>
-      <w:proofErr w:type="spellStart"/>
-      <w:r>
-        <w:t>Kullback-Leibler</w:t>
-      </w:r>
-      <w:proofErr w:type="spellEnd"/>
-      <w:r>
-        <w:t xml:space="preserve"> divergence based kernel for SVM classification in multimedia applications. Neural Information Processing Systems 2003.</w:t>
-      </w:r>
-    </w:p>
-    <w:p>
-      <w:pPr>
-        <w:pStyle w:val="References"/>
-        <w:numPr>
-          <w:ilvl w:val="0"/>
-          <w:numId w:val="34"/>
-        </w:numPr>
-      </w:pPr>
-      <w:r>
-        <w:t xml:space="preserve">[ ] </w:t>
-      </w:r>
-      <w:hyperlink r:id="rId20" w:history="1">
-        <w:proofErr w:type="spellStart"/>
+        <w:ind w:left="360" w:firstLine="0"/>
+      </w:pPr>
+      <w:r>
+        <w:t>[</w:t>
+      </w:r>
+      <w:r>
+        <w:t>8</w:t>
+      </w:r>
+      <w:r>
+        <w:t xml:space="preserve">] </w:t>
+      </w:r>
+      <w:hyperlink r:id="rId24" w:history="1">
         <w:r>
           <w:rPr>
             <w:rStyle w:val="Hyperlink"/>
           </w:rPr>
-          <w:t>Francesc</w:t>
+          <w:t>Francesc Serratosa</w:t>
         </w:r>
-        <w:proofErr w:type="spellEnd"/>
+      </w:hyperlink>
+      <w:r>
+        <w:t xml:space="preserve">, Nicolás Amézquita Gómez, </w:t>
+      </w:r>
+      <w:hyperlink r:id="rId25" w:history="1">
         <w:r>
           <w:rPr>
             <w:rStyle w:val="Hyperlink"/>
           </w:rPr>
-          <w:t xml:space="preserve"> </w:t>
+          <w:t>René Alquézar</w:t>
         </w:r>
-        <w:proofErr w:type="spellStart"/>
-        <w:r>
-          <w:rPr>
-            <w:rStyle w:val="Hyperlink"/>
-          </w:rPr>
-          <w:t>Serratosa</w:t>
-        </w:r>
-        <w:proofErr w:type="spellEnd"/>
       </w:hyperlink>
       <w:r>
-        <w:t xml:space="preserve">, </w:t>
-      </w:r>
-      <w:proofErr w:type="spellStart"/>
-      <w:r>
-        <w:t>Nicolás</w:t>
-      </w:r>
-      <w:proofErr w:type="spellEnd"/>
-      <w:r>
-        <w:t xml:space="preserve"> </w:t>
-      </w:r>
-      <w:proofErr w:type="spellStart"/>
-      <w:r>
-        <w:t>Amézquita</w:t>
-      </w:r>
-      <w:proofErr w:type="spellEnd"/>
-      <w:r>
-        <w:t xml:space="preserve"> </w:t>
-      </w:r>
-      <w:proofErr w:type="spellStart"/>
-      <w:r>
-        <w:t>Gómez</w:t>
-      </w:r>
-      <w:proofErr w:type="spellEnd"/>
-      <w:r>
-        <w:t xml:space="preserve">, </w:t>
-      </w:r>
-      <w:hyperlink r:id="rId21" w:history="1">
-        <w:r>
-          <w:rPr>
-            <w:rStyle w:val="Hyperlink"/>
-          </w:rPr>
-          <w:t xml:space="preserve">René </w:t>
-        </w:r>
-        <w:proofErr w:type="spellStart"/>
-        <w:r>
-          <w:rPr>
-            <w:rStyle w:val="Hyperlink"/>
-          </w:rPr>
-          <w:t>Alquézar</w:t>
-        </w:r>
-        <w:proofErr w:type="spellEnd"/>
-      </w:hyperlink>
-      <w:r>
         <w:t xml:space="preserve">: Combining Neural Networks and Clustering Techniques for Object Recognition in Indoor Video Sequences. </w:t>
       </w:r>
-      <w:hyperlink r:id="rId22" w:anchor="SerratosaGA06" w:history="1">
+      <w:hyperlink r:id="rId26" w:anchor="SerratosaGA06" w:history="1">
         <w:r>
           <w:rPr>
             <w:rStyle w:val="Hyperlink"/>
@@ -7986,7 +6265,7 @@
         <w:rStyle w:val="PageNumber"/>
         <w:noProof/>
       </w:rPr>
-      <w:t>1</w:t>
+      <w:t>9</w:t>
     </w:r>
     <w:r>
       <w:rPr>

--- a/src/SearchThisObject.docx
+++ b/src/SearchThisObject.docx
@@ -1603,6 +1603,7 @@
       </w:pPr>
       <w:r>
         <w:rPr>
+          <w:noProof/>
           <w:sz w:val="22"/>
         </w:rPr>
         <w:drawing>
@@ -4362,58 +4363,6 @@
         <w:autoSpaceDN w:val="0"/>
         <w:adjustRightInd w:val="0"/>
         <w:spacing w:after="0"/>
-        <w:rPr>
-          <w:rFonts w:eastAsia="Times"/>
-          <w:sz w:val="24"/>
-          <w:szCs w:val="24"/>
-        </w:rPr>
-      </w:pPr>
-    </w:p>
-    <w:p>
-      <w:pPr>
-        <w:autoSpaceDE w:val="0"/>
-        <w:autoSpaceDN w:val="0"/>
-        <w:adjustRightInd w:val="0"/>
-        <w:spacing w:after="0"/>
-        <w:rPr>
-          <w:rFonts w:eastAsia="Times"/>
-          <w:sz w:val="24"/>
-          <w:szCs w:val="24"/>
-        </w:rPr>
-      </w:pPr>
-    </w:p>
-    <w:p>
-      <w:pPr>
-        <w:autoSpaceDE w:val="0"/>
-        <w:autoSpaceDN w:val="0"/>
-        <w:adjustRightInd w:val="0"/>
-        <w:spacing w:after="0"/>
-        <w:rPr>
-          <w:rFonts w:eastAsia="Times"/>
-          <w:sz w:val="24"/>
-          <w:szCs w:val="24"/>
-        </w:rPr>
-      </w:pPr>
-    </w:p>
-    <w:p>
-      <w:pPr>
-        <w:autoSpaceDE w:val="0"/>
-        <w:autoSpaceDN w:val="0"/>
-        <w:adjustRightInd w:val="0"/>
-        <w:spacing w:after="0"/>
-        <w:rPr>
-          <w:rFonts w:eastAsia="Times"/>
-          <w:sz w:val="24"/>
-          <w:szCs w:val="24"/>
-        </w:rPr>
-      </w:pPr>
-    </w:p>
-    <w:p>
-      <w:pPr>
-        <w:autoSpaceDE w:val="0"/>
-        <w:autoSpaceDN w:val="0"/>
-        <w:adjustRightInd w:val="0"/>
-        <w:spacing w:after="0"/>
         <w:jc w:val="center"/>
         <w:rPr>
           <w:rFonts w:eastAsia="Times"/>
@@ -4452,7 +4401,7 @@
             <m:ctrlPr>
               <w:rPr>
                 <w:rFonts w:ascii="Cambria Math" w:eastAsia="Times" w:hAnsi="Cambria Math"/>
-                <w:sz w:val="32"/>
+                <w:sz w:val="24"/>
                 <w:szCs w:val="24"/>
               </w:rPr>
             </m:ctrlPr>
@@ -4463,7 +4412,7 @@
                 <m:ctrlPr>
                   <w:rPr>
                     <w:rFonts w:ascii="Cambria Math" w:eastAsia="Times" w:hAnsi="Cambria Math"/>
-                    <w:sz w:val="32"/>
+                    <w:sz w:val="24"/>
                     <w:szCs w:val="24"/>
                   </w:rPr>
                 </m:ctrlPr>
@@ -4475,7 +4424,7 @@
                   </m:rPr>
                   <w:rPr>
                     <w:rFonts w:ascii="Cambria Math" w:eastAsia="Times" w:hAnsi="Cambria Math"/>
-                    <w:sz w:val="34"/>
+                    <w:sz w:val="26"/>
                     <w:szCs w:val="24"/>
                   </w:rPr>
                   <m:t>TN</m:t>
@@ -4488,7 +4437,7 @@
                   </m:rPr>
                   <w:rPr>
                     <w:rFonts w:ascii="Cambria Math" w:eastAsia="Times" w:hAnsi="Cambria Math"/>
-                    <w:sz w:val="32"/>
+                    <w:sz w:val="24"/>
                     <w:szCs w:val="24"/>
                   </w:rPr>
                   <m:t>TN+FP</m:t>
@@ -4502,7 +4451,7 @@
                 <m:ctrlPr>
                   <w:rPr>
                     <w:rFonts w:ascii="Cambria Math" w:eastAsia="Times" w:hAnsi="Cambria Math"/>
-                    <w:sz w:val="32"/>
+                    <w:sz w:val="24"/>
                     <w:szCs w:val="24"/>
                   </w:rPr>
                 </m:ctrlPr>
@@ -4514,7 +4463,7 @@
                   </m:rPr>
                   <w:rPr>
                     <w:rFonts w:ascii="Cambria Math" w:eastAsia="Times" w:hAnsi="Cambria Math"/>
-                    <w:sz w:val="32"/>
+                    <w:sz w:val="24"/>
                     <w:szCs w:val="24"/>
                   </w:rPr>
                   <m:t>FN</m:t>
@@ -4527,7 +4476,7 @@
                   </m:rPr>
                   <w:rPr>
                     <w:rFonts w:ascii="Cambria Math" w:eastAsia="Times" w:hAnsi="Cambria Math"/>
-                    <w:sz w:val="32"/>
+                    <w:sz w:val="24"/>
                     <w:szCs w:val="24"/>
                   </w:rPr>
                   <m:t>TP+FN</m:t>
@@ -4551,6 +4500,15 @@
           <w:szCs w:val="24"/>
         </w:rPr>
       </w:pPr>
+      <w:r>
+        <w:rPr>
+          <w:rFonts w:eastAsia="Times"/>
+          <w:i/>
+          <w:sz w:val="24"/>
+          <w:szCs w:val="24"/>
+        </w:rPr>
+        <w:t xml:space="preserve">where </w:t>
+      </w:r>
     </w:p>
     <w:p>
       <w:pPr>
@@ -4565,6 +4523,15 @@
           <w:szCs w:val="24"/>
         </w:rPr>
       </w:pPr>
+      <w:r>
+        <w:rPr>
+          <w:rFonts w:eastAsia="Times"/>
+          <w:i/>
+          <w:sz w:val="24"/>
+          <w:szCs w:val="24"/>
+        </w:rPr>
+        <w:t>TN is the true negatives in the confusion matrix</w:t>
+      </w:r>
     </w:p>
     <w:p>
       <w:pPr>
@@ -4586,7 +4553,7 @@
           <w:sz w:val="24"/>
           <w:szCs w:val="24"/>
         </w:rPr>
-        <w:t xml:space="preserve">where </w:t>
+        <w:t>TP is the number of true positives</w:t>
       </w:r>
     </w:p>
     <w:p>
@@ -4609,7 +4576,7 @@
           <w:sz w:val="24"/>
           <w:szCs w:val="24"/>
         </w:rPr>
-        <w:t>TN is the true negatives in the confusion matrix</w:t>
+        <w:t>FP is the number of false positives</w:t>
       </w:r>
     </w:p>
     <w:p>
@@ -4632,7 +4599,7 @@
           <w:sz w:val="24"/>
           <w:szCs w:val="24"/>
         </w:rPr>
-        <w:t>TP is the number of true positives</w:t>
+        <w:t>FN is the number of true negatives.</w:t>
       </w:r>
     </w:p>
     <w:p>
@@ -4643,20 +4610,10 @@
         <w:spacing w:after="0"/>
         <w:rPr>
           <w:rFonts w:eastAsia="Times"/>
-          <w:i/>
-          <w:sz w:val="24"/>
-          <w:szCs w:val="24"/>
-        </w:rPr>
-      </w:pPr>
-      <w:r>
-        <w:rPr>
-          <w:rFonts w:eastAsia="Times"/>
-          <w:i/>
-          <w:sz w:val="24"/>
-          <w:szCs w:val="24"/>
-        </w:rPr>
-        <w:t>FP is the number of false positives</w:t>
-      </w:r>
+          <w:sz w:val="24"/>
+          <w:szCs w:val="24"/>
+        </w:rPr>
+      </w:pPr>
     </w:p>
     <w:p>
       <w:pPr>
@@ -4666,42 +4623,6 @@
         <w:spacing w:after="0"/>
         <w:rPr>
           <w:rFonts w:eastAsia="Times"/>
-          <w:i/>
-          <w:sz w:val="24"/>
-          <w:szCs w:val="24"/>
-        </w:rPr>
-      </w:pPr>
-      <w:r>
-        <w:rPr>
-          <w:rFonts w:eastAsia="Times"/>
-          <w:i/>
-          <w:sz w:val="24"/>
-          <w:szCs w:val="24"/>
-        </w:rPr>
-        <w:t>FN is the number of true negatives.</w:t>
-      </w:r>
-    </w:p>
-    <w:p>
-      <w:pPr>
-        <w:autoSpaceDE w:val="0"/>
-        <w:autoSpaceDN w:val="0"/>
-        <w:adjustRightInd w:val="0"/>
-        <w:spacing w:after="0"/>
-        <w:rPr>
-          <w:rFonts w:eastAsia="Times"/>
-          <w:sz w:val="24"/>
-          <w:szCs w:val="24"/>
-        </w:rPr>
-      </w:pPr>
-    </w:p>
-    <w:p>
-      <w:pPr>
-        <w:autoSpaceDE w:val="0"/>
-        <w:autoSpaceDN w:val="0"/>
-        <w:adjustRightInd w:val="0"/>
-        <w:spacing w:after="0"/>
-        <w:rPr>
-          <w:rFonts w:eastAsia="Times"/>
           <w:sz w:val="24"/>
           <w:szCs w:val="24"/>
         </w:rPr>
@@ -4722,19 +4643,6 @@
         </w:rPr>
         <w:t>at the above expression tells us that greater the value of µ, more efficient the method.  A value of 1 or less is essentially low quality because it could mean that we are losing a large number of positive samples while eliminating the negative set of results. The following subsections give an overview of the performance in various cases.</w:t>
       </w:r>
-    </w:p>
-    <w:p>
-      <w:pPr>
-        <w:autoSpaceDE w:val="0"/>
-        <w:autoSpaceDN w:val="0"/>
-        <w:adjustRightInd w:val="0"/>
-        <w:spacing w:after="0"/>
-        <w:rPr>
-          <w:rFonts w:eastAsia="Times"/>
-          <w:sz w:val="24"/>
-          <w:szCs w:val="24"/>
-        </w:rPr>
-      </w:pPr>
     </w:p>
     <w:p>
       <w:pPr>
@@ -4751,7 +4659,6 @@
         <w:rPr>
           <w:sz w:val="20"/>
         </w:rPr>
-        <w:lastRenderedPageBreak/>
         <w:t>Varying</w:t>
       </w:r>
       <w:r>
@@ -4801,7 +4708,16 @@
           <w:sz w:val="24"/>
           <w:szCs w:val="24"/>
         </w:rPr>
-        <w:t>a classifier.  The major neural networks used were Multi Layer Perceptrons(MLP) and Radial Basis Function Networks (RBF) which are widely chosen for CBIR tasks[ ].   Fig. provides an overview of the results based on the average Goodness, maximum and minimum Goodness measures for each of the classifiers.</w:t>
+        <w:t xml:space="preserve">a classifier.  The major neural networks used were Multi Layer Perceptrons(MLP) and Radial Basis Function </w:t>
+      </w:r>
+      <w:r>
+        <w:rPr>
+          <w:rFonts w:eastAsia="Times"/>
+          <w:sz w:val="24"/>
+          <w:szCs w:val="24"/>
+        </w:rPr>
+        <w:lastRenderedPageBreak/>
+        <w:t>Networks (RBF) which are widely chosen for CBIR tasks[ ].   Fig. provides an overview of the results based on the average Goodness, maximum and minimum Goodness measures for each of the classifiers.</w:t>
       </w:r>
     </w:p>
     <w:p>
@@ -4855,6 +4771,26 @@
           <w:szCs w:val="24"/>
         </w:rPr>
       </w:pPr>
+      <w:r>
+        <w:rPr>
+          <w:rFonts w:eastAsia="Times"/>
+          <w:sz w:val="24"/>
+          <w:szCs w:val="24"/>
+        </w:rPr>
+        <w:drawing>
+          <wp:inline distT="0" distB="0" distL="0" distR="0">
+            <wp:extent cx="2971800" cy="1783080"/>
+            <wp:effectExtent l="19050" t="0" r="19050" b="7620"/>
+            <wp:docPr id="5" name="Chart 3"/>
+            <wp:cNvGraphicFramePr/>
+            <a:graphic xmlns:a="http://schemas.openxmlformats.org/drawingml/2006/main">
+              <a:graphicData uri="http://schemas.openxmlformats.org/drawingml/2006/chart">
+                <c:chart xmlns:c="http://schemas.openxmlformats.org/drawingml/2006/chart" xmlns:r="http://schemas.openxmlformats.org/officeDocument/2006/relationships" r:id="rId24"/>
+              </a:graphicData>
+            </a:graphic>
+          </wp:inline>
+        </w:drawing>
+      </w:r>
     </w:p>
     <w:p>
       <w:pPr>
@@ -4871,6 +4807,26 @@
     </w:p>
     <w:p>
       <w:pPr>
+        <w:jc w:val="center"/>
+        <w:rPr>
+          <w:noProof/>
+          <w:color w:val="000000"/>
+          <w:sz w:val="23"/>
+          <w:szCs w:val="27"/>
+        </w:rPr>
+      </w:pPr>
+      <w:r>
+        <w:rPr>
+          <w:noProof/>
+          <w:color w:val="000000"/>
+          <w:sz w:val="23"/>
+          <w:szCs w:val="27"/>
+        </w:rPr>
+        <w:t>Fig 6.1 Goodness values for various classifiers</w:t>
+      </w:r>
+    </w:p>
+    <w:p>
+      <w:pPr>
         <w:autoSpaceDE w:val="0"/>
         <w:autoSpaceDN w:val="0"/>
         <w:adjustRightInd w:val="0"/>
@@ -4882,55 +4838,191 @@
         </w:rPr>
       </w:pPr>
     </w:p>
+    <w:p>
+      <w:pPr>
+        <w:autoSpaceDE w:val="0"/>
+        <w:autoSpaceDN w:val="0"/>
+        <w:adjustRightInd w:val="0"/>
+        <w:spacing w:after="0"/>
+        <w:rPr>
+          <w:rFonts w:eastAsia="Times"/>
+          <w:sz w:val="24"/>
+          <w:szCs w:val="24"/>
+        </w:rPr>
+      </w:pPr>
+    </w:p>
+    <w:p>
+      <w:pPr>
+        <w:autoSpaceDE w:val="0"/>
+        <w:autoSpaceDN w:val="0"/>
+        <w:adjustRightInd w:val="0"/>
+        <w:spacing w:after="0"/>
+        <w:rPr>
+          <w:rFonts w:eastAsia="Times"/>
+          <w:sz w:val="24"/>
+          <w:szCs w:val="24"/>
+        </w:rPr>
+      </w:pPr>
+      <w:r>
+        <w:rPr>
+          <w:rFonts w:eastAsia="Times"/>
+          <w:sz w:val="24"/>
+          <w:szCs w:val="24"/>
+        </w:rPr>
+        <w:t xml:space="preserve">Clearly Naïve Bayes lags far behind the neural network approaches in this case.  It is interesting to observe that MLPs outperform the RBFs in certain best case scenarios, they are not always reliable.  The choice of classifier thus is dependent upon the kind of task and whether the user is looking for maximum performance or reliability.  Also another factor to be considered while implementing these techniques in practice is efficiency in terms of time. </w:t>
+      </w:r>
+    </w:p>
+    <w:p>
+      <w:pPr>
+        <w:autoSpaceDE w:val="0"/>
+        <w:autoSpaceDN w:val="0"/>
+        <w:adjustRightInd w:val="0"/>
+        <w:spacing w:after="0"/>
+        <w:rPr>
+          <w:rFonts w:eastAsia="Times"/>
+          <w:sz w:val="24"/>
+          <w:szCs w:val="24"/>
+        </w:rPr>
+      </w:pPr>
+      <w:r>
+        <w:rPr>
+          <w:rFonts w:eastAsia="Times"/>
+          <w:sz w:val="24"/>
+          <w:szCs w:val="24"/>
+        </w:rPr>
+        <w:t xml:space="preserve"> </w:t>
+      </w:r>
+    </w:p>
     <w:tbl>
       <w:tblPr>
-        <w:tblStyle w:val="TableGrid"/>
-        <w:tblW w:w="4190" w:type="dxa"/>
+        <w:tblW w:w="3600" w:type="dxa"/>
         <w:jc w:val="center"/>
+        <w:tblInd w:w="98" w:type="dxa"/>
         <w:tblLook w:val="04A0"/>
       </w:tblPr>
       <w:tblGrid>
-        <w:gridCol w:w="1555"/>
-        <w:gridCol w:w="925"/>
-        <w:gridCol w:w="868"/>
-        <w:gridCol w:w="842"/>
+        <w:gridCol w:w="900"/>
+        <w:gridCol w:w="900"/>
+        <w:gridCol w:w="900"/>
+        <w:gridCol w:w="900"/>
       </w:tblGrid>
       <w:tr>
         <w:trPr>
+          <w:trHeight w:val="310"/>
           <w:jc w:val="center"/>
         </w:trPr>
         <w:tc>
           <w:tcPr>
-            <w:tcW w:w="1555" w:type="dxa"/>
+            <w:tcW w:w="900" w:type="dxa"/>
+            <w:tcBorders>
+              <w:top w:val="single" w:sz="8" w:space="0" w:color="000000"/>
+              <w:left w:val="single" w:sz="8" w:space="0" w:color="000000"/>
+              <w:bottom w:val="single" w:sz="8" w:space="0" w:color="000000"/>
+              <w:right w:val="single" w:sz="8" w:space="0" w:color="000000"/>
+            </w:tcBorders>
+            <w:shd w:val="clear" w:color="auto" w:fill="auto"/>
+            <w:hideMark/>
           </w:tcPr>
-          <w:p/>
+          <w:p>
+            <w:pPr>
+              <w:spacing w:after="0"/>
+              <w:rPr>
+                <w:color w:val="000000"/>
+                <w:sz w:val="18"/>
+              </w:rPr>
+            </w:pPr>
+            <w:r>
+              <w:rPr>
+                <w:color w:val="000000"/>
+                <w:sz w:val="18"/>
+              </w:rPr>
+              <w:t> </w:t>
+            </w:r>
+          </w:p>
         </w:tc>
         <w:tc>
           <w:tcPr>
-            <w:tcW w:w="925" w:type="dxa"/>
+            <w:tcW w:w="900" w:type="dxa"/>
+            <w:tcBorders>
+              <w:top w:val="single" w:sz="8" w:space="0" w:color="000000"/>
+              <w:left w:val="nil"/>
+              <w:bottom w:val="single" w:sz="8" w:space="0" w:color="000000"/>
+              <w:right w:val="single" w:sz="8" w:space="0" w:color="000000"/>
+            </w:tcBorders>
+            <w:shd w:val="clear" w:color="auto" w:fill="auto"/>
+            <w:hideMark/>
           </w:tcPr>
           <w:p>
+            <w:pPr>
+              <w:spacing w:after="0"/>
+              <w:rPr>
+                <w:color w:val="000000"/>
+                <w:sz w:val="18"/>
+              </w:rPr>
+            </w:pPr>
             <w:r>
+              <w:rPr>
+                <w:color w:val="000000"/>
+                <w:sz w:val="18"/>
+              </w:rPr>
               <w:t>Naïve Bayes</w:t>
             </w:r>
           </w:p>
         </w:tc>
         <w:tc>
           <w:tcPr>
-            <w:tcW w:w="868" w:type="dxa"/>
+            <w:tcW w:w="900" w:type="dxa"/>
+            <w:tcBorders>
+              <w:top w:val="single" w:sz="8" w:space="0" w:color="000000"/>
+              <w:left w:val="nil"/>
+              <w:bottom w:val="single" w:sz="8" w:space="0" w:color="000000"/>
+              <w:right w:val="single" w:sz="8" w:space="0" w:color="000000"/>
+            </w:tcBorders>
+            <w:shd w:val="clear" w:color="auto" w:fill="auto"/>
+            <w:hideMark/>
           </w:tcPr>
           <w:p>
+            <w:pPr>
+              <w:spacing w:after="0"/>
+              <w:rPr>
+                <w:color w:val="000000"/>
+                <w:sz w:val="18"/>
+              </w:rPr>
+            </w:pPr>
             <w:r>
+              <w:rPr>
+                <w:color w:val="000000"/>
+                <w:sz w:val="18"/>
+              </w:rPr>
               <w:t>MLP</w:t>
             </w:r>
           </w:p>
         </w:tc>
         <w:tc>
           <w:tcPr>
-            <w:tcW w:w="842" w:type="dxa"/>
+            <w:tcW w:w="900" w:type="dxa"/>
+            <w:tcBorders>
+              <w:top w:val="single" w:sz="8" w:space="0" w:color="000000"/>
+              <w:left w:val="nil"/>
+              <w:bottom w:val="single" w:sz="8" w:space="0" w:color="000000"/>
+              <w:right w:val="single" w:sz="8" w:space="0" w:color="000000"/>
+            </w:tcBorders>
+            <w:shd w:val="clear" w:color="auto" w:fill="auto"/>
+            <w:hideMark/>
           </w:tcPr>
           <w:p>
+            <w:pPr>
+              <w:spacing w:after="0"/>
+              <w:rPr>
+                <w:color w:val="000000"/>
+                <w:sz w:val="18"/>
+              </w:rPr>
+            </w:pPr>
             <w:r>
+              <w:rPr>
+                <w:color w:val="000000"/>
+                <w:sz w:val="18"/>
+              </w:rPr>
               <w:t>RBF</w:t>
             </w:r>
           </w:p>
@@ -4938,193 +5030,254 @@
       </w:tr>
       <w:tr>
         <w:trPr>
+          <w:trHeight w:val="310"/>
           <w:jc w:val="center"/>
         </w:trPr>
         <w:tc>
           <w:tcPr>
-            <w:tcW w:w="1555" w:type="dxa"/>
+            <w:tcW w:w="900" w:type="dxa"/>
+            <w:tcBorders>
+              <w:top w:val="nil"/>
+              <w:left w:val="single" w:sz="8" w:space="0" w:color="000000"/>
+              <w:bottom w:val="single" w:sz="8" w:space="0" w:color="000000"/>
+              <w:right w:val="single" w:sz="8" w:space="0" w:color="000000"/>
+            </w:tcBorders>
+            <w:shd w:val="clear" w:color="auto" w:fill="auto"/>
+            <w:hideMark/>
           </w:tcPr>
           <w:p>
-            <w:r>
-              <w:t xml:space="preserve">Best Case </w:t>
-            </w:r>
-          </w:p>
-        </w:tc>
-        <w:tc>
-          <w:tcPr>
-            <w:tcW w:w="925" w:type="dxa"/>
-          </w:tcPr>
-          <w:p/>
-        </w:tc>
-        <w:tc>
-          <w:tcPr>
-            <w:tcW w:w="868" w:type="dxa"/>
-          </w:tcPr>
-          <w:p/>
-        </w:tc>
-        <w:tc>
-          <w:tcPr>
-            <w:tcW w:w="842" w:type="dxa"/>
-          </w:tcPr>
-          <w:p/>
-        </w:tc>
-      </w:tr>
-      <w:tr>
-        <w:trPr>
-          <w:jc w:val="center"/>
-        </w:trPr>
-        <w:tc>
-          <w:tcPr>
-            <w:tcW w:w="1555" w:type="dxa"/>
-          </w:tcPr>
-          <w:p>
-            <w:r>
-              <w:t xml:space="preserve">Worst Case </w:t>
-            </w:r>
+            <w:pPr>
+              <w:spacing w:after="0"/>
+              <w:rPr>
+                <w:color w:val="000000"/>
+                <w:sz w:val="18"/>
+              </w:rPr>
+            </w:pPr>
             <w:r>
               <w:rPr>
-                <w:sz w:val="16"/>
+                <w:color w:val="000000"/>
+                <w:sz w:val="18"/>
               </w:rPr>
-              <w:t>(</w:t>
-            </w:r>
-            <w:r>
-              <w:rPr>
-                <w:rFonts w:eastAsia="Times"/>
-                <w:szCs w:val="24"/>
-              </w:rPr>
-              <w:t>µ)</w:t>
-            </w:r>
-          </w:p>
-        </w:tc>
-        <w:tc>
-          <w:tcPr>
-            <w:tcW w:w="925" w:type="dxa"/>
-          </w:tcPr>
-          <w:p/>
-        </w:tc>
-        <w:tc>
-          <w:tcPr>
-            <w:tcW w:w="868" w:type="dxa"/>
-          </w:tcPr>
-          <w:p/>
-        </w:tc>
-        <w:tc>
-          <w:tcPr>
-            <w:tcW w:w="842" w:type="dxa"/>
-          </w:tcPr>
-          <w:p/>
-        </w:tc>
-      </w:tr>
-      <w:tr>
-        <w:trPr>
-          <w:jc w:val="center"/>
-        </w:trPr>
-        <w:tc>
-          <w:tcPr>
-            <w:tcW w:w="1555" w:type="dxa"/>
-          </w:tcPr>
-          <w:p>
-            <w:r>
-              <w:t xml:space="preserve">Average </w:t>
-            </w:r>
-            <w:r>
-              <w:rPr>
-                <w:sz w:val="16"/>
-              </w:rPr>
-              <w:t>(</w:t>
-            </w:r>
-            <w:r>
-              <w:rPr>
-                <w:rFonts w:eastAsia="Times"/>
-                <w:szCs w:val="24"/>
-              </w:rPr>
-              <w:t>µ)</w:t>
-            </w:r>
-          </w:p>
-        </w:tc>
-        <w:tc>
-          <w:tcPr>
-            <w:tcW w:w="925" w:type="dxa"/>
-          </w:tcPr>
-          <w:p/>
-        </w:tc>
-        <w:tc>
-          <w:tcPr>
-            <w:tcW w:w="868" w:type="dxa"/>
-          </w:tcPr>
-          <w:p/>
-        </w:tc>
-        <w:tc>
-          <w:tcPr>
-            <w:tcW w:w="842" w:type="dxa"/>
-          </w:tcPr>
-          <w:p/>
-        </w:tc>
-      </w:tr>
-      <w:tr>
-        <w:trPr>
-          <w:jc w:val="center"/>
-        </w:trPr>
-        <w:tc>
-          <w:tcPr>
-            <w:tcW w:w="1555" w:type="dxa"/>
-          </w:tcPr>
-          <w:p>
-            <w:r>
               <w:t>Train Delay (s)</w:t>
             </w:r>
           </w:p>
         </w:tc>
         <w:tc>
           <w:tcPr>
-            <w:tcW w:w="925" w:type="dxa"/>
+            <w:tcW w:w="900" w:type="dxa"/>
+            <w:tcBorders>
+              <w:top w:val="nil"/>
+              <w:left w:val="nil"/>
+              <w:bottom w:val="single" w:sz="8" w:space="0" w:color="000000"/>
+              <w:right w:val="single" w:sz="8" w:space="0" w:color="000000"/>
+            </w:tcBorders>
+            <w:shd w:val="clear" w:color="auto" w:fill="auto"/>
+            <w:hideMark/>
           </w:tcPr>
-          <w:p/>
+          <w:p>
+            <w:pPr>
+              <w:spacing w:after="0"/>
+              <w:jc w:val="center"/>
+              <w:rPr>
+                <w:color w:val="000000"/>
+                <w:sz w:val="18"/>
+              </w:rPr>
+            </w:pPr>
+            <w:r>
+              <w:rPr>
+                <w:color w:val="000000"/>
+                <w:sz w:val="18"/>
+              </w:rPr>
+              <w:t>3</w:t>
+            </w:r>
+          </w:p>
         </w:tc>
         <w:tc>
           <w:tcPr>
-            <w:tcW w:w="868" w:type="dxa"/>
+            <w:tcW w:w="900" w:type="dxa"/>
+            <w:tcBorders>
+              <w:top w:val="nil"/>
+              <w:left w:val="nil"/>
+              <w:bottom w:val="single" w:sz="8" w:space="0" w:color="000000"/>
+              <w:right w:val="single" w:sz="8" w:space="0" w:color="000000"/>
+            </w:tcBorders>
+            <w:shd w:val="clear" w:color="auto" w:fill="auto"/>
+            <w:hideMark/>
           </w:tcPr>
-          <w:p/>
+          <w:p>
+            <w:pPr>
+              <w:spacing w:after="0"/>
+              <w:rPr>
+                <w:color w:val="000000"/>
+                <w:sz w:val="18"/>
+              </w:rPr>
+            </w:pPr>
+            <w:r>
+              <w:rPr>
+                <w:color w:val="000000"/>
+                <w:sz w:val="18"/>
+              </w:rPr>
+              <w:t>100.8</w:t>
+            </w:r>
+          </w:p>
         </w:tc>
         <w:tc>
           <w:tcPr>
-            <w:tcW w:w="842" w:type="dxa"/>
+            <w:tcW w:w="900" w:type="dxa"/>
+            <w:tcBorders>
+              <w:top w:val="nil"/>
+              <w:left w:val="nil"/>
+              <w:bottom w:val="single" w:sz="8" w:space="0" w:color="000000"/>
+              <w:right w:val="single" w:sz="8" w:space="0" w:color="000000"/>
+            </w:tcBorders>
+            <w:shd w:val="clear" w:color="auto" w:fill="auto"/>
+            <w:hideMark/>
           </w:tcPr>
-          <w:p/>
+          <w:p>
+            <w:pPr>
+              <w:spacing w:after="0"/>
+              <w:rPr>
+                <w:color w:val="000000"/>
+                <w:sz w:val="18"/>
+              </w:rPr>
+            </w:pPr>
+            <w:r>
+              <w:rPr>
+                <w:color w:val="000000"/>
+                <w:sz w:val="18"/>
+              </w:rPr>
+              <w:t>12.2</w:t>
+            </w:r>
+          </w:p>
         </w:tc>
       </w:tr>
       <w:tr>
         <w:trPr>
+          <w:trHeight w:val="310"/>
           <w:jc w:val="center"/>
         </w:trPr>
         <w:tc>
           <w:tcPr>
-            <w:tcW w:w="1555" w:type="dxa"/>
+            <w:tcW w:w="900" w:type="dxa"/>
+            <w:tcBorders>
+              <w:top w:val="nil"/>
+              <w:left w:val="single" w:sz="8" w:space="0" w:color="000000"/>
+              <w:bottom w:val="single" w:sz="8" w:space="0" w:color="000000"/>
+              <w:right w:val="single" w:sz="8" w:space="0" w:color="000000"/>
+            </w:tcBorders>
+            <w:shd w:val="clear" w:color="auto" w:fill="auto"/>
+            <w:hideMark/>
           </w:tcPr>
           <w:p>
+            <w:pPr>
+              <w:spacing w:after="0"/>
+              <w:rPr>
+                <w:color w:val="000000"/>
+                <w:sz w:val="18"/>
+              </w:rPr>
+            </w:pPr>
             <w:r>
+              <w:rPr>
+                <w:color w:val="000000"/>
+                <w:sz w:val="18"/>
+              </w:rPr>
               <w:t>Test Delay (s)</w:t>
             </w:r>
           </w:p>
         </w:tc>
         <w:tc>
           <w:tcPr>
-            <w:tcW w:w="925" w:type="dxa"/>
+            <w:tcW w:w="900" w:type="dxa"/>
+            <w:tcBorders>
+              <w:top w:val="nil"/>
+              <w:left w:val="nil"/>
+              <w:bottom w:val="single" w:sz="8" w:space="0" w:color="000000"/>
+              <w:right w:val="single" w:sz="8" w:space="0" w:color="000000"/>
+            </w:tcBorders>
+            <w:shd w:val="clear" w:color="auto" w:fill="auto"/>
+            <w:hideMark/>
           </w:tcPr>
-          <w:p/>
+          <w:p>
+            <w:pPr>
+              <w:spacing w:after="0"/>
+              <w:rPr>
+                <w:color w:val="000000"/>
+                <w:sz w:val="18"/>
+              </w:rPr>
+            </w:pPr>
+            <w:r>
+              <w:rPr>
+                <w:color w:val="000000"/>
+                <w:sz w:val="18"/>
+              </w:rPr>
+              <w:t xml:space="preserve">       </w:t>
+            </w:r>
+            <w:r>
+              <w:rPr>
+                <w:color w:val="000000"/>
+                <w:sz w:val="18"/>
+              </w:rPr>
+              <w:t>2</w:t>
+            </w:r>
+          </w:p>
         </w:tc>
         <w:tc>
           <w:tcPr>
-            <w:tcW w:w="868" w:type="dxa"/>
+            <w:tcW w:w="900" w:type="dxa"/>
+            <w:tcBorders>
+              <w:top w:val="nil"/>
+              <w:left w:val="nil"/>
+              <w:bottom w:val="single" w:sz="8" w:space="0" w:color="000000"/>
+              <w:right w:val="single" w:sz="8" w:space="0" w:color="000000"/>
+            </w:tcBorders>
+            <w:shd w:val="clear" w:color="auto" w:fill="auto"/>
+            <w:hideMark/>
           </w:tcPr>
-          <w:p/>
+          <w:p>
+            <w:pPr>
+              <w:spacing w:after="0"/>
+              <w:rPr>
+                <w:color w:val="000000"/>
+                <w:sz w:val="18"/>
+              </w:rPr>
+            </w:pPr>
+            <w:r>
+              <w:rPr>
+                <w:color w:val="000000"/>
+                <w:sz w:val="18"/>
+              </w:rPr>
+              <w:t>180.2</w:t>
+            </w:r>
+          </w:p>
         </w:tc>
         <w:tc>
           <w:tcPr>
-            <w:tcW w:w="842" w:type="dxa"/>
+            <w:tcW w:w="900" w:type="dxa"/>
+            <w:tcBorders>
+              <w:top w:val="nil"/>
+              <w:left w:val="nil"/>
+              <w:bottom w:val="single" w:sz="8" w:space="0" w:color="000000"/>
+              <w:right w:val="single" w:sz="8" w:space="0" w:color="000000"/>
+            </w:tcBorders>
+            <w:shd w:val="clear" w:color="auto" w:fill="auto"/>
+            <w:hideMark/>
           </w:tcPr>
-          <w:p/>
+          <w:p>
+            <w:pPr>
+              <w:spacing w:after="0"/>
+              <w:rPr>
+                <w:color w:val="000000"/>
+                <w:sz w:val="18"/>
+              </w:rPr>
+            </w:pPr>
+            <w:r>
+              <w:rPr>
+                <w:color w:val="000000"/>
+                <w:sz w:val="18"/>
+              </w:rPr>
+              <w:t>8.4</w:t>
+            </w:r>
+          </w:p>
         </w:tc>
       </w:tr>
     </w:tbl>
@@ -5147,12 +5300,21 @@
         <w:autoSpaceDN w:val="0"/>
         <w:adjustRightInd w:val="0"/>
         <w:spacing w:after="0"/>
-        <w:rPr>
-          <w:rFonts w:eastAsia="Times"/>
-          <w:sz w:val="24"/>
-          <w:szCs w:val="24"/>
-        </w:rPr>
-      </w:pPr>
+        <w:jc w:val="center"/>
+        <w:rPr>
+          <w:rFonts w:eastAsia="Times"/>
+          <w:sz w:val="24"/>
+          <w:szCs w:val="24"/>
+        </w:rPr>
+      </w:pPr>
+      <w:r>
+        <w:rPr>
+          <w:rFonts w:eastAsia="Times"/>
+          <w:sz w:val="24"/>
+          <w:szCs w:val="24"/>
+        </w:rPr>
+        <w:t>Table 6.1 Time Duration for Classifiers</w:t>
+      </w:r>
     </w:p>
     <w:p>
       <w:pPr>
@@ -5166,26 +5328,13 @@
           <w:szCs w:val="24"/>
         </w:rPr>
       </w:pPr>
-    </w:p>
-    <w:p>
-      <w:pPr>
-        <w:autoSpaceDE w:val="0"/>
-        <w:autoSpaceDN w:val="0"/>
-        <w:adjustRightInd w:val="0"/>
-        <w:spacing w:after="0"/>
-        <w:rPr>
-          <w:rFonts w:eastAsia="Times"/>
-          <w:sz w:val="24"/>
-          <w:szCs w:val="24"/>
-        </w:rPr>
-      </w:pPr>
-      <w:r>
-        <w:rPr>
-          <w:rFonts w:eastAsia="Times"/>
-          <w:sz w:val="24"/>
-          <w:szCs w:val="24"/>
-        </w:rPr>
-        <w:t>Clearly Naïve Bayes lags far behind the neural network approaches in this case.  It is interesting to observe that MLPs outperform the RBFs in certain best case scenarios, they are not always reliable.  The choice of classifier thus is dependent upon the kind of task and whether the user is looking for maximum performance or reliability.  Also another factor to be considered while implementing these techniques in practice is efficiency in terms of time.  As shown in Fig.   MLPs take up much longer than both RBFs and Naïve Bayes approaches.  This has been a consistent limitati</w:t>
+      <w:r>
+        <w:rPr>
+          <w:rFonts w:eastAsia="Times"/>
+          <w:sz w:val="24"/>
+          <w:szCs w:val="24"/>
+        </w:rPr>
+        <w:t>As shown in Fig.   MLPs take up much longer than both RBFs and Naïve Bayes approaches.  This has been a consistent limitati</w:t>
       </w:r>
       <w:r>
         <w:rPr>
@@ -5219,45 +5368,6 @@
         </w:rPr>
         <w:t>.</w:t>
       </w:r>
-    </w:p>
-    <w:p>
-      <w:pPr>
-        <w:autoSpaceDE w:val="0"/>
-        <w:autoSpaceDN w:val="0"/>
-        <w:adjustRightInd w:val="0"/>
-        <w:spacing w:after="0"/>
-        <w:rPr>
-          <w:rFonts w:eastAsia="Times"/>
-          <w:sz w:val="24"/>
-          <w:szCs w:val="24"/>
-        </w:rPr>
-      </w:pPr>
-    </w:p>
-    <w:p>
-      <w:pPr>
-        <w:autoSpaceDE w:val="0"/>
-        <w:autoSpaceDN w:val="0"/>
-        <w:adjustRightInd w:val="0"/>
-        <w:spacing w:after="0"/>
-        <w:rPr>
-          <w:rFonts w:eastAsia="Times"/>
-          <w:sz w:val="24"/>
-          <w:szCs w:val="24"/>
-        </w:rPr>
-      </w:pPr>
-    </w:p>
-    <w:p>
-      <w:pPr>
-        <w:autoSpaceDE w:val="0"/>
-        <w:autoSpaceDN w:val="0"/>
-        <w:adjustRightInd w:val="0"/>
-        <w:spacing w:after="0"/>
-        <w:rPr>
-          <w:rFonts w:eastAsia="Times"/>
-          <w:sz w:val="24"/>
-          <w:szCs w:val="24"/>
-        </w:rPr>
-      </w:pPr>
     </w:p>
     <w:p>
       <w:pPr>
@@ -5274,6 +5384,7 @@
         <w:rPr>
           <w:sz w:val="20"/>
         </w:rPr>
+        <w:lastRenderedPageBreak/>
         <w:t>V</w:t>
       </w:r>
       <w:r>
@@ -5317,50 +5428,62 @@
           <w:szCs w:val="24"/>
         </w:rPr>
       </w:pPr>
-      <w:r>
-        <w:rPr>
-          <w:rFonts w:eastAsia="Times"/>
-          <w:sz w:val="24"/>
-          <w:szCs w:val="24"/>
-        </w:rPr>
-        <w:t>[Add graph]</w:t>
-      </w:r>
-    </w:p>
-    <w:p>
-      <w:pPr>
-        <w:rPr>
-          <w:rFonts w:eastAsia="Times"/>
-          <w:sz w:val="24"/>
-          <w:szCs w:val="24"/>
-        </w:rPr>
-      </w:pPr>
-    </w:p>
-    <w:p>
-      <w:pPr>
-        <w:rPr>
-          <w:rFonts w:eastAsia="Times"/>
-          <w:sz w:val="24"/>
-          <w:szCs w:val="24"/>
-        </w:rPr>
-      </w:pPr>
-    </w:p>
-    <w:p>
-      <w:pPr>
-        <w:rPr>
-          <w:rFonts w:eastAsia="Times"/>
-          <w:sz w:val="24"/>
-          <w:szCs w:val="24"/>
-        </w:rPr>
-      </w:pPr>
-    </w:p>
-    <w:p>
-      <w:pPr>
-        <w:rPr>
-          <w:rFonts w:eastAsia="Times"/>
-          <w:sz w:val="24"/>
-          <w:szCs w:val="24"/>
-        </w:rPr>
-      </w:pPr>
+    </w:p>
+    <w:p>
+      <w:pPr>
+        <w:rPr>
+          <w:rFonts w:eastAsia="Times"/>
+          <w:sz w:val="24"/>
+          <w:szCs w:val="24"/>
+        </w:rPr>
+      </w:pPr>
+      <w:r>
+        <w:rPr>
+          <w:rFonts w:eastAsia="Times"/>
+          <w:sz w:val="24"/>
+          <w:szCs w:val="24"/>
+        </w:rPr>
+        <w:drawing>
+          <wp:inline distT="0" distB="0" distL="0" distR="0">
+            <wp:extent cx="2971800" cy="2174926"/>
+            <wp:effectExtent l="19050" t="0" r="19050" b="0"/>
+            <wp:docPr id="7" name="Chart 4"/>
+            <wp:cNvGraphicFramePr/>
+            <a:graphic xmlns:a="http://schemas.openxmlformats.org/drawingml/2006/main">
+              <a:graphicData uri="http://schemas.openxmlformats.org/drawingml/2006/chart">
+                <c:chart xmlns:c="http://schemas.openxmlformats.org/drawingml/2006/chart" xmlns:r="http://schemas.openxmlformats.org/officeDocument/2006/relationships" r:id="rId25"/>
+              </a:graphicData>
+            </a:graphic>
+          </wp:inline>
+        </w:drawing>
+      </w:r>
+    </w:p>
+    <w:p>
+      <w:pPr>
+        <w:rPr>
+          <w:rFonts w:eastAsia="Times"/>
+          <w:sz w:val="24"/>
+          <w:szCs w:val="24"/>
+        </w:rPr>
+      </w:pPr>
+    </w:p>
+    <w:p>
+      <w:pPr>
+        <w:jc w:val="center"/>
+        <w:rPr>
+          <w:rFonts w:eastAsia="Times"/>
+          <w:sz w:val="24"/>
+          <w:szCs w:val="24"/>
+        </w:rPr>
+      </w:pPr>
+      <w:r>
+        <w:rPr>
+          <w:rFonts w:eastAsia="Times"/>
+          <w:sz w:val="24"/>
+          <w:szCs w:val="24"/>
+        </w:rPr>
+        <w:t>Fig 6.2  Performance for different features</w:t>
+      </w:r>
     </w:p>
     <w:p>
       <w:pPr>
@@ -5395,33 +5518,7 @@
           <w:sz w:val="24"/>
           <w:szCs w:val="24"/>
         </w:rPr>
-        <w:t>The corner detection method gave much better results.  However it did not match up the results obtained by Hough transforms, because of the loss of information.  Corner points were grouped into bins of 10x8 regions to reduce the dimensionality which resulted in loss of location information.  A future approach could be to control the number of corners by effectively customizing the Harris Corner detector approach to obtain a limited number of corners and feed them to the neural networks as we do in the case of Hough transforms.</w:t>
-      </w:r>
-    </w:p>
-    <w:p>
-      <w:pPr>
-        <w:rPr>
-          <w:rFonts w:eastAsia="Times"/>
-          <w:sz w:val="24"/>
-          <w:szCs w:val="24"/>
-        </w:rPr>
-      </w:pPr>
-    </w:p>
-    <w:p>
-      <w:pPr>
-        <w:rPr>
-          <w:rFonts w:eastAsia="Times"/>
-          <w:sz w:val="24"/>
-          <w:szCs w:val="24"/>
-        </w:rPr>
-      </w:pPr>
-      <w:r>
-        <w:rPr>
-          <w:rFonts w:eastAsia="Times"/>
-          <w:sz w:val="24"/>
-          <w:szCs w:val="24"/>
-        </w:rPr>
-        <w:t xml:space="preserve">Hough transforms gave the best results in this scenario.  This was partly because the objects </w:t>
+        <w:t xml:space="preserve">The corner detection method gave much better results.  However it did not match up the results obtained by Hough transforms, because of the loss of information.  Corner points were grouped into bins of 10x8 regions to reduce the dimensionality which resulted in loss of location information.  A future approach could be to control the number of corners by effectively customizing the Harris Corner detector </w:t>
       </w:r>
       <w:r>
         <w:rPr>
@@ -5430,7 +5527,33 @@
           <w:szCs w:val="24"/>
         </w:rPr>
         <w:lastRenderedPageBreak/>
-        <w:t xml:space="preserve">chosen (ships, bicycles, and cars) had geometrical significance in terms of lines and curves.  The top hundred lines obtained by Hough transforms gave much better results than the corners because the locality information was preserved better.  The </w:t>
+        <w:t>approach to obtain a limited number of corners and feed them to the neural networks as we do in the case of Hough transforms.</w:t>
+      </w:r>
+    </w:p>
+    <w:p>
+      <w:pPr>
+        <w:rPr>
+          <w:rFonts w:eastAsia="Times"/>
+          <w:sz w:val="24"/>
+          <w:szCs w:val="24"/>
+        </w:rPr>
+      </w:pPr>
+    </w:p>
+    <w:p>
+      <w:pPr>
+        <w:rPr>
+          <w:rFonts w:eastAsia="Times"/>
+          <w:sz w:val="24"/>
+          <w:szCs w:val="24"/>
+        </w:rPr>
+      </w:pPr>
+      <w:r>
+        <w:rPr>
+          <w:rFonts w:eastAsia="Times"/>
+          <w:sz w:val="24"/>
+          <w:szCs w:val="24"/>
+        </w:rPr>
+        <w:t xml:space="preserve">Hough transforms gave the best results in this scenario.  This was partly because the objects chosen (ships, bicycles, and cars) had geometrical significance in terms of lines and curves.  The top hundred lines obtained by Hough transforms gave much better results than the corners because the locality information was preserved better.  The </w:t>
       </w:r>
       <w:r>
         <w:rPr>
@@ -5558,24 +5681,7 @@
           <w:sz w:val="24"/>
           <w:szCs w:val="24"/>
         </w:rPr>
-        <w:t>having a drastic effect in the Goodness observed.  However in certain cases the classifiers behaved inconsistently for different datasets.  This was overcome by using the ensemble averaging method gave a more reliable and normalized set of results.</w:t>
-      </w:r>
-    </w:p>
-    <w:p>
-      <w:pPr>
-        <w:rPr>
-          <w:rFonts w:eastAsia="Times"/>
-          <w:sz w:val="24"/>
-          <w:szCs w:val="24"/>
-        </w:rPr>
-      </w:pPr>
-      <w:r>
-        <w:rPr>
-          <w:rFonts w:eastAsia="Times"/>
-          <w:sz w:val="24"/>
-          <w:szCs w:val="24"/>
-        </w:rPr>
-        <w:t xml:space="preserve">The performance of the dataset varied considerably with the kind of feature vector.  For instance, the curves worked really well for </w:t>
+        <w:t xml:space="preserve">having a drastic effect in the Goodness observed.  However in certain cases the classifiers behaved inconsistently for different datasets.  This was </w:t>
       </w:r>
       <w:r>
         <w:rPr>
@@ -5584,7 +5690,24 @@
           <w:szCs w:val="24"/>
         </w:rPr>
         <w:lastRenderedPageBreak/>
-        <w:t>bicycles and cars; however it performed badly with a ship which is expected due to the lack of circles in the geometric model of a ship.  The lines gave poor results for bicycles but worked well for cars and ships.  Extracted corners gave consistent results for different datasets. An additional dataset of birds was used to verify the behavior on an object that didn’t possess a certain geometric model and didn’t have a fixed shape.  The corners method performed well here and surprisingly the histogram method also gave good results in this scenario.  Using a combination of feature vectors like lines and curves proved to be consistently good and acceptable for all geometric objects.</w:t>
+        <w:t>overcome by using the ensemble averaging method gave a more reliable and normalized set of results.</w:t>
+      </w:r>
+    </w:p>
+    <w:p>
+      <w:pPr>
+        <w:rPr>
+          <w:rFonts w:eastAsia="Times"/>
+          <w:sz w:val="24"/>
+          <w:szCs w:val="24"/>
+        </w:rPr>
+      </w:pPr>
+      <w:r>
+        <w:rPr>
+          <w:rFonts w:eastAsia="Times"/>
+          <w:sz w:val="24"/>
+          <w:szCs w:val="24"/>
+        </w:rPr>
+        <w:t>The performance of the dataset varied considerably with the kind of feature vector.  For instance, the curves worked really well for bicycles and cars; however it performed badly with a ship which is expected due to the lack of circles in the geometric model of a ship.  The lines gave poor results for bicycles but worked well for cars and ships.  Extracted corners gave consistent results for different datasets. An additional dataset of birds was used to verify the behavior on an object that didn’t possess a certain geometric model and didn’t have a fixed shape.  The corners method performed well here and surprisingly the histogram method also gave good results in this scenario.  Using a combination of feature vectors like lines and curves proved to be consistently good and acceptable for all geometric objects.</w:t>
       </w:r>
     </w:p>
     <w:p/>
@@ -5672,6 +5795,7 @@
           <w:sz w:val="24"/>
           <w:szCs w:val="24"/>
         </w:rPr>
+        <w:lastRenderedPageBreak/>
         <w:t xml:space="preserve">Implementing relevance feedback could be done in an online or offline manner.  The offline manner chosen above (selecting 10 relevant images) was to avoid multiple passes to the user which would need further user intervention which has a high cost in practical scenarios.  </w:t>
       </w:r>
       <w:r>
@@ -5680,16 +5804,7 @@
           <w:sz w:val="24"/>
           <w:szCs w:val="24"/>
         </w:rPr>
-        <w:t xml:space="preserve">The other drawback here is that the training set </w:t>
-      </w:r>
-      <w:r>
-        <w:rPr>
-          <w:rFonts w:eastAsia="Times"/>
-          <w:sz w:val="24"/>
-          <w:szCs w:val="24"/>
-        </w:rPr>
-        <w:lastRenderedPageBreak/>
-        <w:t>is extremely small (the user cannot be asked to select relevant results out of a large number of results say 500), thus statistically based classifiers like Naïve Bayes fail to provide a satisfactory solution.</w:t>
+        <w:t>The other drawback here is that the training set is extremely small (the user cannot be asked to select relevant results out of a large number of results say 500), thus statistically based classifiers like Naïve Bayes fail to provide a satisfactory solution.</w:t>
       </w:r>
     </w:p>
     <w:p>
@@ -5808,6 +5923,7 @@
         <w:rPr>
           <w:sz w:val="20"/>
         </w:rPr>
+        <w:lastRenderedPageBreak/>
         <w:t>CONCLUSION</w:t>
       </w:r>
       <w:r>
@@ -5832,16 +5948,7 @@
           <w:sz w:val="24"/>
           <w:szCs w:val="24"/>
         </w:rPr>
-        <w:t xml:space="preserve">Image search result refinement can be modeled using the underlying objects, in particular with objects that follow a fixed geometrical model.  Shape based features like Hough Transforms and Interest Points can be efficient methods to build such a model.  Object invariance is </w:t>
-      </w:r>
-      <w:r>
-        <w:rPr>
-          <w:rFonts w:eastAsia="Times"/>
-          <w:sz w:val="24"/>
-          <w:szCs w:val="24"/>
-        </w:rPr>
-        <w:lastRenderedPageBreak/>
-        <w:t>important and can be addressed using relevance feedback from the user.  Inconsistency across multiple classifiers and feature detection methods can be addressed using averaging techniques.</w:t>
+        <w:t>Image search result refinement can be modeled using the underlying objects, in particular with objects that follow a fixed geometrical model.  Shape based features like Hough Transforms and Interest Points can be efficient methods to build such a model.  Object invariance is important and can be addressed using relevance feedback from the user.  Inconsistency across multiple classifiers and feature detection methods can be addressed using averaging techniques.</w:t>
       </w:r>
       <w:r>
         <w:rPr>
@@ -6150,7 +6257,11 @@
         <w:ind w:left="360" w:firstLine="0"/>
       </w:pPr>
       <w:r>
-        <w:t>[7] P. J. Moreno, P. P. Ho, and N. Vasconcelos (2004) A Kullback-Leibler divergence based kernel for SVM classification in multimedia applications. Neural Information Processing Systems 2003.</w:t>
+        <w:t xml:space="preserve">[7] P. J. Moreno, P. P. Ho, and N. Vasconcelos (2004) A Kullback-Leibler divergence based kernel </w:t>
+      </w:r>
+      <w:r>
+        <w:lastRenderedPageBreak/>
+        <w:t>for SVM classification in multimedia applications. Neural Information Processing Systems 2003.</w:t>
       </w:r>
     </w:p>
     <w:p>
@@ -6167,7 +6278,7 @@
       <w:r>
         <w:t xml:space="preserve">] </w:t>
       </w:r>
-      <w:hyperlink r:id="rId24" w:history="1">
+      <w:hyperlink r:id="rId26" w:history="1">
         <w:r>
           <w:rPr>
             <w:rStyle w:val="Hyperlink"/>
@@ -6178,7 +6289,7 @@
       <w:r>
         <w:t xml:space="preserve">, Nicolás Amézquita Gómez, </w:t>
       </w:r>
-      <w:hyperlink r:id="rId25" w:history="1">
+      <w:hyperlink r:id="rId27" w:history="1">
         <w:r>
           <w:rPr>
             <w:rStyle w:val="Hyperlink"/>
@@ -6189,7 +6300,7 @@
       <w:r>
         <w:t xml:space="preserve">: Combining Neural Networks and Clustering Techniques for Object Recognition in Indoor Video Sequences. </w:t>
       </w:r>
-      <w:hyperlink r:id="rId26" w:anchor="SerratosaGA06" w:history="1">
+      <w:hyperlink r:id="rId28" w:anchor="SerratosaGA06" w:history="1">
         <w:r>
           <w:rPr>
             <w:rStyle w:val="Hyperlink"/>
@@ -6265,7 +6376,7 @@
         <w:rStyle w:val="PageNumber"/>
         <w:noProof/>
       </w:rPr>
-      <w:t>9</w:t>
+      <w:t>1</w:t>
     </w:r>
     <w:r>
       <w:rPr>
@@ -9878,6 +9989,457 @@
 </w:styles>
 </file>
 
+<file path=word/charts/chart1.xml><?xml version="1.0" encoding="utf-8"?>
+<c:chartSpace xmlns:c="http://schemas.openxmlformats.org/drawingml/2006/chart" xmlns:a="http://schemas.openxmlformats.org/drawingml/2006/main" xmlns:r="http://schemas.openxmlformats.org/officeDocument/2006/relationships">
+  <c:date1904 val="1"/>
+  <c:lang val="en-US"/>
+  <c:chart>
+    <c:plotArea>
+      <c:layout/>
+      <c:barChart>
+        <c:barDir val="bar"/>
+        <c:grouping val="clustered"/>
+        <c:ser>
+          <c:idx val="0"/>
+          <c:order val="0"/>
+          <c:tx>
+            <c:strRef>
+              <c:f>Sheet1!$B$1</c:f>
+              <c:strCache>
+                <c:ptCount val="1"/>
+                <c:pt idx="0">
+                  <c:v>Naïve Bayes</c:v>
+                </c:pt>
+              </c:strCache>
+            </c:strRef>
+          </c:tx>
+          <c:cat>
+            <c:strRef>
+              <c:f>Sheet1!$A$2:$A$4</c:f>
+              <c:strCache>
+                <c:ptCount val="2"/>
+                <c:pt idx="0">
+                  <c:v>Train Delay (s)</c:v>
+                </c:pt>
+                <c:pt idx="1">
+                  <c:v>Test Delay (s)</c:v>
+                </c:pt>
+              </c:strCache>
+            </c:strRef>
+          </c:cat>
+          <c:val>
+            <c:numRef>
+              <c:f>Sheet1!$B$2:$B$4</c:f>
+              <c:numCache>
+                <c:formatCode>General</c:formatCode>
+                <c:ptCount val="3"/>
+                <c:pt idx="0">
+                  <c:v>3</c:v>
+                </c:pt>
+                <c:pt idx="1">
+                  <c:v>2</c:v>
+                </c:pt>
+              </c:numCache>
+            </c:numRef>
+          </c:val>
+        </c:ser>
+        <c:ser>
+          <c:idx val="1"/>
+          <c:order val="1"/>
+          <c:tx>
+            <c:strRef>
+              <c:f>Sheet1!$C$1</c:f>
+              <c:strCache>
+                <c:ptCount val="1"/>
+                <c:pt idx="0">
+                  <c:v>MLP</c:v>
+                </c:pt>
+              </c:strCache>
+            </c:strRef>
+          </c:tx>
+          <c:cat>
+            <c:strRef>
+              <c:f>Sheet1!$A$2:$A$4</c:f>
+              <c:strCache>
+                <c:ptCount val="2"/>
+                <c:pt idx="0">
+                  <c:v>Train Delay (s)</c:v>
+                </c:pt>
+                <c:pt idx="1">
+                  <c:v>Test Delay (s)</c:v>
+                </c:pt>
+              </c:strCache>
+            </c:strRef>
+          </c:cat>
+          <c:val>
+            <c:numRef>
+              <c:f>Sheet1!$C$2:$C$4</c:f>
+              <c:numCache>
+                <c:formatCode>General</c:formatCode>
+                <c:ptCount val="3"/>
+                <c:pt idx="0">
+                  <c:v>100.8</c:v>
+                </c:pt>
+                <c:pt idx="1">
+                  <c:v>180.2</c:v>
+                </c:pt>
+              </c:numCache>
+            </c:numRef>
+          </c:val>
+        </c:ser>
+        <c:ser>
+          <c:idx val="2"/>
+          <c:order val="2"/>
+          <c:tx>
+            <c:strRef>
+              <c:f>Sheet1!$D$1</c:f>
+              <c:strCache>
+                <c:ptCount val="1"/>
+                <c:pt idx="0">
+                  <c:v>RBF</c:v>
+                </c:pt>
+              </c:strCache>
+            </c:strRef>
+          </c:tx>
+          <c:cat>
+            <c:strRef>
+              <c:f>Sheet1!$A$2:$A$4</c:f>
+              <c:strCache>
+                <c:ptCount val="2"/>
+                <c:pt idx="0">
+                  <c:v>Train Delay (s)</c:v>
+                </c:pt>
+                <c:pt idx="1">
+                  <c:v>Test Delay (s)</c:v>
+                </c:pt>
+              </c:strCache>
+            </c:strRef>
+          </c:cat>
+          <c:val>
+            <c:numRef>
+              <c:f>Sheet1!$D$2:$D$4</c:f>
+              <c:numCache>
+                <c:formatCode>General</c:formatCode>
+                <c:ptCount val="3"/>
+                <c:pt idx="0">
+                  <c:v>12.2</c:v>
+                </c:pt>
+                <c:pt idx="1">
+                  <c:v>8.4</c:v>
+                </c:pt>
+              </c:numCache>
+            </c:numRef>
+          </c:val>
+        </c:ser>
+        <c:axId val="110444928"/>
+        <c:axId val="149603456"/>
+      </c:barChart>
+      <c:catAx>
+        <c:axId val="110444928"/>
+        <c:scaling>
+          <c:orientation val="minMax"/>
+        </c:scaling>
+        <c:axPos val="l"/>
+        <c:numFmt formatCode="General" sourceLinked="1"/>
+        <c:tickLblPos val="nextTo"/>
+        <c:crossAx val="149603456"/>
+        <c:crosses val="autoZero"/>
+        <c:auto val="1"/>
+        <c:lblAlgn val="ctr"/>
+        <c:lblOffset val="100"/>
+      </c:catAx>
+      <c:valAx>
+        <c:axId val="149603456"/>
+        <c:scaling>
+          <c:orientation val="minMax"/>
+        </c:scaling>
+        <c:axPos val="b"/>
+        <c:majorGridlines/>
+        <c:numFmt formatCode="General" sourceLinked="1"/>
+        <c:tickLblPos val="nextTo"/>
+        <c:crossAx val="110444928"/>
+        <c:crosses val="autoZero"/>
+        <c:crossBetween val="between"/>
+      </c:valAx>
+    </c:plotArea>
+    <c:legend>
+      <c:legendPos val="r"/>
+    </c:legend>
+    <c:plotVisOnly val="1"/>
+  </c:chart>
+  <c:externalData r:id="rId1"/>
+</c:chartSpace>
+</file>
+
+<file path=word/charts/chart2.xml><?xml version="1.0" encoding="utf-8"?>
+<c:chartSpace xmlns:c="http://schemas.openxmlformats.org/drawingml/2006/chart" xmlns:a="http://schemas.openxmlformats.org/drawingml/2006/main" xmlns:r="http://schemas.openxmlformats.org/officeDocument/2006/relationships">
+  <c:date1904 val="1"/>
+  <c:lang val="en-US"/>
+  <c:chart>
+    <c:plotArea>
+      <c:layout/>
+      <c:barChart>
+        <c:barDir val="col"/>
+        <c:grouping val="clustered"/>
+        <c:ser>
+          <c:idx val="0"/>
+          <c:order val="0"/>
+          <c:tx>
+            <c:strRef>
+              <c:f>Sheet1!$A$9</c:f>
+              <c:strCache>
+                <c:ptCount val="1"/>
+                <c:pt idx="0">
+                  <c:v>Histogram</c:v>
+                </c:pt>
+              </c:strCache>
+            </c:strRef>
+          </c:tx>
+          <c:cat>
+            <c:strRef>
+              <c:f>Sheet1!$B$8:$C$8</c:f>
+              <c:strCache>
+                <c:ptCount val="2"/>
+                <c:pt idx="0">
+                  <c:v>Average Goodness(µ)</c:v>
+                </c:pt>
+                <c:pt idx="1">
+                  <c:v>Extraction Time</c:v>
+                </c:pt>
+              </c:strCache>
+            </c:strRef>
+          </c:cat>
+          <c:val>
+            <c:numRef>
+              <c:f>Sheet1!$B$9:$C$9</c:f>
+              <c:numCache>
+                <c:formatCode>General</c:formatCode>
+                <c:ptCount val="2"/>
+                <c:pt idx="0">
+                  <c:v>1.2</c:v>
+                </c:pt>
+                <c:pt idx="1">
+                  <c:v>1</c:v>
+                </c:pt>
+              </c:numCache>
+            </c:numRef>
+          </c:val>
+        </c:ser>
+        <c:ser>
+          <c:idx val="1"/>
+          <c:order val="1"/>
+          <c:tx>
+            <c:strRef>
+              <c:f>Sheet1!$A$10</c:f>
+              <c:strCache>
+                <c:ptCount val="1"/>
+                <c:pt idx="0">
+                  <c:v>Lines</c:v>
+                </c:pt>
+              </c:strCache>
+            </c:strRef>
+          </c:tx>
+          <c:cat>
+            <c:strRef>
+              <c:f>Sheet1!$B$8:$C$8</c:f>
+              <c:strCache>
+                <c:ptCount val="2"/>
+                <c:pt idx="0">
+                  <c:v>Average Goodness(µ)</c:v>
+                </c:pt>
+                <c:pt idx="1">
+                  <c:v>Extraction Time</c:v>
+                </c:pt>
+              </c:strCache>
+            </c:strRef>
+          </c:cat>
+          <c:val>
+            <c:numRef>
+              <c:f>Sheet1!$B$10:$C$10</c:f>
+              <c:numCache>
+                <c:formatCode>General</c:formatCode>
+                <c:ptCount val="2"/>
+                <c:pt idx="0">
+                  <c:v>1.8</c:v>
+                </c:pt>
+                <c:pt idx="1">
+                  <c:v>2</c:v>
+                </c:pt>
+              </c:numCache>
+            </c:numRef>
+          </c:val>
+        </c:ser>
+        <c:ser>
+          <c:idx val="2"/>
+          <c:order val="2"/>
+          <c:tx>
+            <c:strRef>
+              <c:f>Sheet1!$A$11</c:f>
+              <c:strCache>
+                <c:ptCount val="1"/>
+                <c:pt idx="0">
+                  <c:v>Curves</c:v>
+                </c:pt>
+              </c:strCache>
+            </c:strRef>
+          </c:tx>
+          <c:cat>
+            <c:strRef>
+              <c:f>Sheet1!$B$8:$C$8</c:f>
+              <c:strCache>
+                <c:ptCount val="2"/>
+                <c:pt idx="0">
+                  <c:v>Average Goodness(µ)</c:v>
+                </c:pt>
+                <c:pt idx="1">
+                  <c:v>Extraction Time</c:v>
+                </c:pt>
+              </c:strCache>
+            </c:strRef>
+          </c:cat>
+          <c:val>
+            <c:numRef>
+              <c:f>Sheet1!$B$11:$C$11</c:f>
+              <c:numCache>
+                <c:formatCode>General</c:formatCode>
+                <c:ptCount val="2"/>
+                <c:pt idx="0">
+                  <c:v>1.7</c:v>
+                </c:pt>
+                <c:pt idx="1">
+                  <c:v>2</c:v>
+                </c:pt>
+              </c:numCache>
+            </c:numRef>
+          </c:val>
+        </c:ser>
+        <c:ser>
+          <c:idx val="3"/>
+          <c:order val="3"/>
+          <c:tx>
+            <c:strRef>
+              <c:f>Sheet1!$A$12</c:f>
+              <c:strCache>
+                <c:ptCount val="1"/>
+                <c:pt idx="0">
+                  <c:v>Lines+Curves</c:v>
+                </c:pt>
+              </c:strCache>
+            </c:strRef>
+          </c:tx>
+          <c:cat>
+            <c:strRef>
+              <c:f>Sheet1!$B$8:$C$8</c:f>
+              <c:strCache>
+                <c:ptCount val="2"/>
+                <c:pt idx="0">
+                  <c:v>Average Goodness(µ)</c:v>
+                </c:pt>
+                <c:pt idx="1">
+                  <c:v>Extraction Time</c:v>
+                </c:pt>
+              </c:strCache>
+            </c:strRef>
+          </c:cat>
+          <c:val>
+            <c:numRef>
+              <c:f>Sheet1!$B$12:$C$12</c:f>
+              <c:numCache>
+                <c:formatCode>General</c:formatCode>
+                <c:ptCount val="2"/>
+                <c:pt idx="0">
+                  <c:v>2</c:v>
+                </c:pt>
+                <c:pt idx="1">
+                  <c:v>4</c:v>
+                </c:pt>
+              </c:numCache>
+            </c:numRef>
+          </c:val>
+        </c:ser>
+        <c:ser>
+          <c:idx val="4"/>
+          <c:order val="4"/>
+          <c:tx>
+            <c:strRef>
+              <c:f>Sheet1!$A$13</c:f>
+              <c:strCache>
+                <c:ptCount val="1"/>
+                <c:pt idx="0">
+                  <c:v>Corner</c:v>
+                </c:pt>
+              </c:strCache>
+            </c:strRef>
+          </c:tx>
+          <c:cat>
+            <c:strRef>
+              <c:f>Sheet1!$B$8:$C$8</c:f>
+              <c:strCache>
+                <c:ptCount val="2"/>
+                <c:pt idx="0">
+                  <c:v>Average Goodness(µ)</c:v>
+                </c:pt>
+                <c:pt idx="1">
+                  <c:v>Extraction Time</c:v>
+                </c:pt>
+              </c:strCache>
+            </c:strRef>
+          </c:cat>
+          <c:val>
+            <c:numRef>
+              <c:f>Sheet1!$B$13:$C$13</c:f>
+              <c:numCache>
+                <c:formatCode>General</c:formatCode>
+                <c:ptCount val="2"/>
+                <c:pt idx="0">
+                  <c:v>1.7</c:v>
+                </c:pt>
+                <c:pt idx="1">
+                  <c:v>1.5</c:v>
+                </c:pt>
+              </c:numCache>
+            </c:numRef>
+          </c:val>
+        </c:ser>
+        <c:axId val="151171840"/>
+        <c:axId val="151173376"/>
+      </c:barChart>
+      <c:catAx>
+        <c:axId val="151171840"/>
+        <c:scaling>
+          <c:orientation val="minMax"/>
+        </c:scaling>
+        <c:axPos val="b"/>
+        <c:tickLblPos val="nextTo"/>
+        <c:crossAx val="151173376"/>
+        <c:crosses val="autoZero"/>
+        <c:auto val="1"/>
+        <c:lblAlgn val="ctr"/>
+        <c:lblOffset val="100"/>
+      </c:catAx>
+      <c:valAx>
+        <c:axId val="151173376"/>
+        <c:scaling>
+          <c:orientation val="minMax"/>
+        </c:scaling>
+        <c:axPos val="l"/>
+        <c:majorGridlines/>
+        <c:numFmt formatCode="General" sourceLinked="1"/>
+        <c:tickLblPos val="nextTo"/>
+        <c:crossAx val="151171840"/>
+        <c:crosses val="autoZero"/>
+        <c:crossBetween val="between"/>
+      </c:valAx>
+    </c:plotArea>
+    <c:legend>
+      <c:legendPos val="r"/>
+    </c:legend>
+    <c:plotVisOnly val="1"/>
+  </c:chart>
+  <c:externalData r:id="rId1"/>
+</c:chartSpace>
+</file>
+
 <file path=word/theme/theme1.xml><?xml version="1.0" encoding="utf-8"?>
 <a:theme xmlns:a="http://schemas.openxmlformats.org/drawingml/2006/main" name="Office Theme">
   <a:themeElements>

--- a/src/SearchThisObject.docx
+++ b/src/SearchThisObject.docx
@@ -322,13 +322,91 @@
         <w:rPr>
           <w:sz w:val="22"/>
         </w:rPr>
-        <w:t>Online Image Searches are based on underlying metadata content</w:t>
-      </w:r>
-      <w:r>
-        <w:rPr>
-          <w:sz w:val="22"/>
-        </w:rPr>
-        <w:t xml:space="preserve"> and provide unsatisfactory results for loosely tagged images</w:t>
+        <w:t xml:space="preserve">Online Image Searches are based on metadata </w:t>
+      </w:r>
+      <w:r>
+        <w:rPr>
+          <w:sz w:val="22"/>
+        </w:rPr>
+        <w:t xml:space="preserve">tags </w:t>
+      </w:r>
+      <w:r>
+        <w:rPr>
+          <w:sz w:val="22"/>
+        </w:rPr>
+        <w:t>but</w:t>
+      </w:r>
+      <w:r>
+        <w:rPr>
+          <w:sz w:val="22"/>
+        </w:rPr>
+        <w:t xml:space="preserve"> </w:t>
+      </w:r>
+      <w:r>
+        <w:rPr>
+          <w:sz w:val="22"/>
+        </w:rPr>
+        <w:t>these tags yield</w:t>
+      </w:r>
+      <w:r>
+        <w:rPr>
+          <w:sz w:val="22"/>
+        </w:rPr>
+        <w:t xml:space="preserve"> unsatisfactory results </w:t>
+      </w:r>
+      <w:r>
+        <w:rPr>
+          <w:sz w:val="22"/>
+        </w:rPr>
+        <w:t>majority of the time</w:t>
+      </w:r>
+      <w:r>
+        <w:rPr>
+          <w:sz w:val="22"/>
+        </w:rPr>
+        <w:t>.</w:t>
+      </w:r>
+      <w:r>
+        <w:rPr>
+          <w:sz w:val="22"/>
+        </w:rPr>
+        <w:t xml:space="preserve"> </w:t>
+      </w:r>
+      <w:r>
+        <w:rPr>
+          <w:sz w:val="22"/>
+        </w:rPr>
+        <w:t xml:space="preserve">A </w:t>
+      </w:r>
+      <w:r>
+        <w:rPr>
+          <w:sz w:val="22"/>
+        </w:rPr>
+        <w:t>plausible</w:t>
+      </w:r>
+      <w:r>
+        <w:rPr>
+          <w:sz w:val="22"/>
+        </w:rPr>
+        <w:t xml:space="preserve"> solution is to search</w:t>
+      </w:r>
+      <w:r>
+        <w:rPr>
+          <w:sz w:val="22"/>
+        </w:rPr>
+        <w:t xml:space="preserve"> the underlying content of the image rather than the metadata</w:t>
+      </w:r>
+      <w:r>
+        <w:rPr>
+          <w:sz w:val="22"/>
+        </w:rPr>
+        <w:t>,</w:t>
+      </w:r>
+      <w:r>
+        <w:rPr>
+          <w:sz w:val="22"/>
+        </w:rPr>
+        <w:t xml:space="preserve"> which is primary motivation for Content Based Image Retrieval (CBIR) engines</w:t>
       </w:r>
       <w:r>
         <w:rPr>
@@ -340,30 +418,6 @@
         <w:rPr>
           <w:sz w:val="22"/>
         </w:rPr>
-        <w:t>A potential solution is to search</w:t>
-      </w:r>
-      <w:r>
-        <w:rPr>
-          <w:sz w:val="22"/>
-        </w:rPr>
-        <w:t xml:space="preserve"> the underlying content of the image rather than the metadata</w:t>
-      </w:r>
-      <w:r>
-        <w:rPr>
-          <w:sz w:val="22"/>
-        </w:rPr>
-        <w:t xml:space="preserve"> instead, which is primary motivation for Content Based Image Retrieval (CBIR) engines</w:t>
-      </w:r>
-      <w:r>
-        <w:rPr>
-          <w:sz w:val="22"/>
-        </w:rPr>
-        <w:t xml:space="preserve">. </w:t>
-      </w:r>
-      <w:r>
-        <w:rPr>
-          <w:sz w:val="22"/>
-        </w:rPr>
         <w:t>In this work we propose a CBIR approach that</w:t>
       </w:r>
       <w:r>
@@ -382,7 +436,25 @@
         <w:rPr>
           <w:sz w:val="22"/>
         </w:rPr>
-        <w:t xml:space="preserve"> objects in an image to</w:t>
+        <w:t xml:space="preserve"> </w:t>
+      </w:r>
+      <w:r>
+        <w:rPr>
+          <w:sz w:val="22"/>
+        </w:rPr>
+        <w:t>information extracted from</w:t>
+      </w:r>
+      <w:r>
+        <w:rPr>
+          <w:sz w:val="22"/>
+        </w:rPr>
+        <w:t xml:space="preserve"> </w:t>
+      </w:r>
+      <w:r>
+        <w:rPr>
+          <w:sz w:val="22"/>
+        </w:rPr>
+        <w:t>objects in an image to</w:t>
       </w:r>
       <w:r>
         <w:rPr>
@@ -472,7 +544,25 @@
         <w:rPr>
           <w:sz w:val="22"/>
         </w:rPr>
-        <w:t xml:space="preserve"> unsupervised </w:t>
+        <w:t xml:space="preserve"> </w:t>
+      </w:r>
+      <w:r>
+        <w:rPr>
+          <w:sz w:val="22"/>
+        </w:rPr>
+        <w:t>both</w:t>
+      </w:r>
+      <w:r>
+        <w:rPr>
+          <w:sz w:val="22"/>
+        </w:rPr>
+        <w:t xml:space="preserve"> </w:t>
+      </w:r>
+      <w:r>
+        <w:rPr>
+          <w:sz w:val="22"/>
+        </w:rPr>
+        <w:t xml:space="preserve">unsupervised </w:t>
       </w:r>
       <w:r>
         <w:rPr>
@@ -484,7 +574,61 @@
         <w:rPr>
           <w:sz w:val="22"/>
         </w:rPr>
-        <w:t xml:space="preserve"> – Self Organizing Maps and supervised </w:t>
+        <w:t xml:space="preserve"> </w:t>
+      </w:r>
+      <w:r>
+        <w:rPr>
+          <w:sz w:val="22"/>
+        </w:rPr>
+        <w:t>such as</w:t>
+      </w:r>
+      <w:r>
+        <w:rPr>
+          <w:sz w:val="22"/>
+        </w:rPr>
+        <w:t xml:space="preserve"> </w:t>
+      </w:r>
+      <w:r>
+        <w:rPr>
+          <w:sz w:val="22"/>
+        </w:rPr>
+        <w:t>s</w:t>
+      </w:r>
+      <w:r>
+        <w:rPr>
+          <w:sz w:val="22"/>
+        </w:rPr>
+        <w:t xml:space="preserve">elf </w:t>
+      </w:r>
+      <w:r>
+        <w:rPr>
+          <w:sz w:val="22"/>
+        </w:rPr>
+        <w:t>o</w:t>
+      </w:r>
+      <w:r>
+        <w:rPr>
+          <w:sz w:val="22"/>
+        </w:rPr>
+        <w:t xml:space="preserve">rganizing </w:t>
+      </w:r>
+      <w:r>
+        <w:rPr>
+          <w:sz w:val="22"/>
+        </w:rPr>
+        <w:t>m</w:t>
+      </w:r>
+      <w:r>
+        <w:rPr>
+          <w:sz w:val="22"/>
+        </w:rPr>
+        <w:t>aps</w:t>
+      </w:r>
+      <w:r>
+        <w:rPr>
+          <w:sz w:val="22"/>
+        </w:rPr>
+        <w:t xml:space="preserve"> and supervised </w:t>
       </w:r>
       <w:r>
         <w:rPr>
@@ -496,7 +640,97 @@
         <w:rPr>
           <w:sz w:val="22"/>
         </w:rPr>
-        <w:t xml:space="preserve"> – Radial Basis Networks and MultiLayer Perceptrons.</w:t>
+        <w:t xml:space="preserve"> </w:t>
+      </w:r>
+      <w:r>
+        <w:rPr>
+          <w:sz w:val="22"/>
+        </w:rPr>
+        <w:t>such as</w:t>
+      </w:r>
+      <w:r>
+        <w:rPr>
+          <w:sz w:val="22"/>
+        </w:rPr>
+        <w:t xml:space="preserve"> </w:t>
+      </w:r>
+      <w:r>
+        <w:rPr>
+          <w:sz w:val="22"/>
+        </w:rPr>
+        <w:t>r</w:t>
+      </w:r>
+      <w:r>
+        <w:rPr>
+          <w:sz w:val="22"/>
+        </w:rPr>
+        <w:t xml:space="preserve">adial </w:t>
+      </w:r>
+      <w:r>
+        <w:rPr>
+          <w:sz w:val="22"/>
+        </w:rPr>
+        <w:t>b</w:t>
+      </w:r>
+      <w:r>
+        <w:rPr>
+          <w:sz w:val="22"/>
+        </w:rPr>
+        <w:t xml:space="preserve">asis </w:t>
+      </w:r>
+      <w:r>
+        <w:rPr>
+          <w:sz w:val="22"/>
+        </w:rPr>
+        <w:t>n</w:t>
+      </w:r>
+      <w:r>
+        <w:rPr>
+          <w:sz w:val="22"/>
+        </w:rPr>
+        <w:t>etworks</w:t>
+      </w:r>
+      <w:r>
+        <w:rPr>
+          <w:sz w:val="22"/>
+        </w:rPr>
+        <w:t xml:space="preserve"> and </w:t>
+      </w:r>
+      <w:r>
+        <w:rPr>
+          <w:sz w:val="22"/>
+        </w:rPr>
+        <w:t>m</w:t>
+      </w:r>
+      <w:r>
+        <w:rPr>
+          <w:sz w:val="22"/>
+        </w:rPr>
+        <w:t>ulti</w:t>
+      </w:r>
+      <w:r>
+        <w:rPr>
+          <w:sz w:val="22"/>
+        </w:rPr>
+        <w:t xml:space="preserve"> l</w:t>
+      </w:r>
+      <w:r>
+        <w:rPr>
+          <w:sz w:val="22"/>
+        </w:rPr>
+        <w:t xml:space="preserve">ayer </w:t>
+      </w:r>
+      <w:r>
+        <w:rPr>
+          <w:sz w:val="22"/>
+        </w:rPr>
+        <w:t>p</w:t>
+      </w:r>
+      <w:r>
+        <w:rPr>
+          <w:sz w:val="22"/>
+        </w:rPr>
+        <w:t>erceptrons.</w:t>
       </w:r>
     </w:p>
     <w:p>
@@ -514,16 +748,11 @@
       </w:r>
     </w:p>
     <w:p>
-      <w:pPr>
-        <w:rPr>
-          <w:sz w:val="22"/>
-        </w:rPr>
-      </w:pPr>
-      <w:r>
-        <w:rPr>
-          <w:sz w:val="22"/>
-        </w:rPr>
-        <w:t>Segmentation, Edge Detection, Hough Transform, Multi Layer Perceptrons, Radial Basis Functions.</w:t>
+      <w:r>
+        <w:t xml:space="preserve">Segmentation, Edge Detection, Hough Transform, Multi Layer Perceptrons, Radial Basis </w:t>
+      </w:r>
+      <w:r>
+        <w:t>Functions, Image Search, Image Retreival.</w:t>
       </w:r>
     </w:p>
     <w:p>
@@ -574,7 +803,55 @@
         <w:rPr>
           <w:sz w:val="22"/>
         </w:rPr>
-        <w:t xml:space="preserve">Contemporary Image Search Engines like </w:t>
+        <w:t xml:space="preserve">Contemporary </w:t>
+      </w:r>
+      <w:r>
+        <w:rPr>
+          <w:sz w:val="22"/>
+        </w:rPr>
+        <w:t>i</w:t>
+      </w:r>
+      <w:r>
+        <w:rPr>
+          <w:sz w:val="22"/>
+        </w:rPr>
+        <w:t xml:space="preserve">mage </w:t>
+      </w:r>
+      <w:r>
+        <w:rPr>
+          <w:sz w:val="22"/>
+        </w:rPr>
+        <w:t>s</w:t>
+      </w:r>
+      <w:r>
+        <w:rPr>
+          <w:sz w:val="22"/>
+        </w:rPr>
+        <w:t xml:space="preserve">earch </w:t>
+      </w:r>
+      <w:r>
+        <w:rPr>
+          <w:sz w:val="22"/>
+        </w:rPr>
+        <w:t>e</w:t>
+      </w:r>
+      <w:r>
+        <w:rPr>
+          <w:sz w:val="22"/>
+        </w:rPr>
+        <w:t xml:space="preserve">ngines </w:t>
+      </w:r>
+      <w:r>
+        <w:rPr>
+          <w:sz w:val="22"/>
+        </w:rPr>
+        <w:t>such as</w:t>
+      </w:r>
+      <w:r>
+        <w:rPr>
+          <w:sz w:val="22"/>
+        </w:rPr>
+        <w:t xml:space="preserve"> </w:t>
       </w:r>
       <w:r>
         <w:rPr>
@@ -593,7 +870,38 @@
         <w:rPr>
           <w:sz w:val="22"/>
         </w:rPr>
-        <w:t>depend heavily on</w:t>
+        <w:t xml:space="preserve">and </w:t>
+      </w:r>
+      <w:r>
+        <w:rPr>
+          <w:i/>
+          <w:sz w:val="22"/>
+        </w:rPr>
+        <w:t>Yahoo!</w:t>
+      </w:r>
+      <w:r>
+        <w:rPr>
+          <w:sz w:val="22"/>
+        </w:rPr>
+        <w:t xml:space="preserve"> </w:t>
+      </w:r>
+      <w:r>
+        <w:rPr>
+          <w:sz w:val="22"/>
+        </w:rPr>
+        <w:t xml:space="preserve">depend </w:t>
+      </w:r>
+      <w:r>
+        <w:rPr>
+          <w:sz w:val="22"/>
+        </w:rPr>
+        <w:t>only</w:t>
+      </w:r>
+      <w:r>
+        <w:rPr>
+          <w:sz w:val="22"/>
+        </w:rPr>
+        <w:t xml:space="preserve"> on</w:t>
       </w:r>
       <w:r>
         <w:rPr>
@@ -605,31 +913,31 @@
         <w:rPr>
           <w:sz w:val="22"/>
         </w:rPr>
-        <w:t xml:space="preserve"> associated with an image result</w:t>
-      </w:r>
-      <w:r>
-        <w:rPr>
-          <w:sz w:val="22"/>
-        </w:rPr>
-        <w:t xml:space="preserve">. </w:t>
-      </w:r>
-      <w:r>
-        <w:rPr>
-          <w:sz w:val="22"/>
-        </w:rPr>
-        <w:t xml:space="preserve"> The associated metadata of an image could include the title, link address, or even the text in the container page. </w:t>
-      </w:r>
-      <w:r>
-        <w:rPr>
-          <w:sz w:val="22"/>
-        </w:rPr>
         <w:t xml:space="preserve"> </w:t>
       </w:r>
       <w:r>
         <w:rPr>
           <w:sz w:val="22"/>
         </w:rPr>
-        <w:t>In short the</w:t>
+        <w:t xml:space="preserve">tags </w:t>
+      </w:r>
+      <w:r>
+        <w:rPr>
+          <w:sz w:val="22"/>
+        </w:rPr>
+        <w:t xml:space="preserve">associated with </w:t>
+      </w:r>
+      <w:r>
+        <w:rPr>
+          <w:sz w:val="22"/>
+        </w:rPr>
+        <w:t>the content; this applies to textual and multimedia content such as videos, images and voice content</w:t>
+      </w:r>
+      <w:r>
+        <w:rPr>
+          <w:sz w:val="22"/>
+        </w:rPr>
+        <w:t>.</w:t>
       </w:r>
       <w:r>
         <w:rPr>
@@ -641,13 +949,98 @@
         <w:rPr>
           <w:sz w:val="22"/>
         </w:rPr>
+        <w:t xml:space="preserve"> The associated metadata </w:t>
+      </w:r>
+      <w:r>
+        <w:rPr>
+          <w:sz w:val="22"/>
+        </w:rPr>
+        <w:t>tags for</w:t>
+      </w:r>
+      <w:r>
+        <w:rPr>
+          <w:sz w:val="22"/>
+        </w:rPr>
+        <w:t xml:space="preserve"> an image include </w:t>
+      </w:r>
+      <w:r>
+        <w:rPr>
+          <w:sz w:val="22"/>
+        </w:rPr>
+        <w:t>information such as</w:t>
+      </w:r>
+      <w:r>
+        <w:rPr>
+          <w:sz w:val="22"/>
+        </w:rPr>
+        <w:t xml:space="preserve"> </w:t>
+      </w:r>
+      <w:r>
+        <w:rPr>
+          <w:sz w:val="22"/>
+        </w:rPr>
+        <w:t xml:space="preserve">the title, link address, or the text in the container page. </w:t>
+      </w:r>
+      <w:r>
+        <w:rPr>
+          <w:sz w:val="22"/>
+        </w:rPr>
+        <w:t xml:space="preserve"> </w:t>
+      </w:r>
+      <w:r>
+        <w:rPr>
+          <w:sz w:val="22"/>
+        </w:rPr>
+        <w:t>In short</w:t>
+      </w:r>
+      <w:r>
+        <w:rPr>
+          <w:sz w:val="22"/>
+        </w:rPr>
+        <w:t>,</w:t>
+      </w:r>
+      <w:r>
+        <w:rPr>
+          <w:sz w:val="22"/>
+        </w:rPr>
+        <w:t xml:space="preserve"> the</w:t>
+      </w:r>
+      <w:r>
+        <w:rPr>
+          <w:sz w:val="22"/>
+        </w:rPr>
+        <w:t xml:space="preserve"> </w:t>
+      </w:r>
+      <w:r>
+        <w:rPr>
+          <w:sz w:val="22"/>
+        </w:rPr>
         <w:t>search</w:t>
       </w:r>
       <w:r>
         <w:rPr>
           <w:sz w:val="22"/>
         </w:rPr>
-        <w:t xml:space="preserve"> makes an assumption</w:t>
+        <w:t xml:space="preserve"> </w:t>
+      </w:r>
+      <w:r>
+        <w:rPr>
+          <w:sz w:val="22"/>
+        </w:rPr>
+        <w:lastRenderedPageBreak/>
+        <w:t xml:space="preserve">makes </w:t>
+      </w:r>
+      <w:r>
+        <w:rPr>
+          <w:sz w:val="22"/>
+        </w:rPr>
+        <w:t>the</w:t>
+      </w:r>
+      <w:r>
+        <w:rPr>
+          <w:sz w:val="22"/>
+        </w:rPr>
+        <w:t xml:space="preserve"> assumption</w:t>
       </w:r>
       <w:r>
         <w:rPr>
@@ -655,37 +1048,17 @@
         </w:rPr>
         <w:t xml:space="preserve"> that the adjoining text is always correlated </w:t>
       </w:r>
-    </w:p>
-    <w:p>
-      <w:pPr>
-        <w:rPr>
-          <w:sz w:val="22"/>
-        </w:rPr>
-      </w:pPr>
-      <w:r>
-        <w:rPr>
-          <w:sz w:val="22"/>
-        </w:rPr>
-        <w:lastRenderedPageBreak/>
-        <w:t>to the contents of an image</w:t>
-      </w:r>
-      <w:r>
-        <w:rPr>
-          <w:sz w:val="22"/>
-        </w:rPr>
-        <w:t xml:space="preserve"> which is not nec</w:t>
-      </w:r>
-      <w:r>
-        <w:rPr>
-          <w:sz w:val="22"/>
-        </w:rPr>
-        <w:t xml:space="preserve">essarily true.  </w:t>
-      </w:r>
-      <w:r>
-        <w:rPr>
-          <w:sz w:val="22"/>
-        </w:rPr>
-        <w:t xml:space="preserve">Hence, there are several situations where such searches return several irrelevant images as results.  </w:t>
+      <w:r>
+        <w:rPr>
+          <w:sz w:val="22"/>
+        </w:rPr>
+        <w:t>with</w:t>
+      </w:r>
+      <w:r>
+        <w:rPr>
+          <w:sz w:val="22"/>
+        </w:rPr>
+        <w:t xml:space="preserve"> the image</w:t>
       </w:r>
       <w:r>
         <w:rPr>
@@ -693,6 +1066,132 @@
         </w:rPr>
         <w:t xml:space="preserve"> </w:t>
       </w:r>
+      <w:r>
+        <w:rPr>
+          <w:sz w:val="22"/>
+        </w:rPr>
+        <w:t>and this</w:t>
+      </w:r>
+      <w:r>
+        <w:rPr>
+          <w:sz w:val="22"/>
+        </w:rPr>
+        <w:t xml:space="preserve"> </w:t>
+      </w:r>
+      <w:r>
+        <w:rPr>
+          <w:sz w:val="22"/>
+        </w:rPr>
+        <w:t xml:space="preserve">is not </w:t>
+      </w:r>
+      <w:r>
+        <w:rPr>
+          <w:sz w:val="22"/>
+        </w:rPr>
+        <w:t>always the case</w:t>
+      </w:r>
+      <w:r>
+        <w:rPr>
+          <w:sz w:val="22"/>
+        </w:rPr>
+        <w:t xml:space="preserve">.  </w:t>
+      </w:r>
+      <w:r>
+        <w:rPr>
+          <w:sz w:val="22"/>
+        </w:rPr>
+        <w:t>As a result</w:t>
+      </w:r>
+      <w:r>
+        <w:rPr>
+          <w:sz w:val="22"/>
+        </w:rPr>
+        <w:t>,</w:t>
+      </w:r>
+      <w:r>
+        <w:rPr>
+          <w:sz w:val="22"/>
+        </w:rPr>
+        <w:t xml:space="preserve"> there are several </w:t>
+      </w:r>
+      <w:r>
+        <w:rPr>
+          <w:sz w:val="22"/>
+        </w:rPr>
+        <w:t>cases</w:t>
+      </w:r>
+      <w:r>
+        <w:rPr>
+          <w:sz w:val="22"/>
+        </w:rPr>
+        <w:t xml:space="preserve"> </w:t>
+      </w:r>
+      <w:r>
+        <w:rPr>
+          <w:sz w:val="22"/>
+        </w:rPr>
+        <w:t>in which</w:t>
+      </w:r>
+      <w:r>
+        <w:rPr>
+          <w:sz w:val="22"/>
+        </w:rPr>
+        <w:t xml:space="preserve"> </w:t>
+      </w:r>
+      <w:r>
+        <w:rPr>
+          <w:sz w:val="22"/>
+        </w:rPr>
+        <w:t>a search</w:t>
+      </w:r>
+      <w:r>
+        <w:rPr>
+          <w:sz w:val="22"/>
+        </w:rPr>
+        <w:t xml:space="preserve"> </w:t>
+      </w:r>
+      <w:r>
+        <w:rPr>
+          <w:sz w:val="22"/>
+        </w:rPr>
+        <w:t xml:space="preserve">query </w:t>
+      </w:r>
+      <w:r>
+        <w:rPr>
+          <w:sz w:val="22"/>
+        </w:rPr>
+        <w:t>return</w:t>
+      </w:r>
+      <w:r>
+        <w:rPr>
+          <w:sz w:val="22"/>
+        </w:rPr>
+        <w:t>s</w:t>
+      </w:r>
+      <w:r>
+        <w:rPr>
+          <w:sz w:val="22"/>
+        </w:rPr>
+        <w:t xml:space="preserve"> several irrelevant images</w:t>
+      </w:r>
+      <w:r>
+        <w:rPr>
+          <w:sz w:val="22"/>
+        </w:rPr>
+        <w:t>.</w:t>
+      </w:r>
+      <w:r>
+        <w:rPr>
+          <w:sz w:val="22"/>
+        </w:rPr>
+        <w:t xml:space="preserve">  </w:t>
+      </w:r>
+      <w:r>
+        <w:rPr>
+          <w:sz w:val="22"/>
+        </w:rPr>
+        <w:t xml:space="preserve"> </w:t>
+      </w:r>
     </w:p>
     <w:p>
       <w:pPr>
@@ -710,33 +1209,19 @@
         <w:rPr>
           <w:sz w:val="22"/>
         </w:rPr>
-        <w:t xml:space="preserve"> like color and texture to characterize image similarity.  These variations cannot be ensured to characterize the underlying objects in an image.  This work is strongly motivated by the idea that the actual information need of a user making the query is the object itself, hence the presence or absence of the object(s) in an image is the absolute scoring metric for this approach.  </w:t>
-      </w:r>
-    </w:p>
-    <w:p>
-      <w:pPr>
-        <w:rPr>
-          <w:sz w:val="22"/>
-        </w:rPr>
-      </w:pPr>
-      <w:r>
-        <w:rPr>
-          <w:sz w:val="22"/>
-        </w:rPr>
-        <w:t>[Add more relevant work here]</w:t>
-      </w:r>
-    </w:p>
-    <w:p>
-      <w:pPr>
-        <w:rPr>
-          <w:sz w:val="22"/>
-        </w:rPr>
-      </w:pPr>
-      <w:r>
-        <w:rPr>
-          <w:sz w:val="22"/>
-        </w:rPr>
-        <w:t xml:space="preserve"> </w:t>
+        <w:t xml:space="preserve"> like color and texture to characterize image similarity.  These variations cannot be ensured to characterize the underlying objects in an image.  This work is strongly motivated by the idea that the actual information need of a user making the query is the object </w:t>
+      </w:r>
+      <w:r>
+        <w:rPr>
+          <w:sz w:val="22"/>
+        </w:rPr>
+        <w:t>itself;</w:t>
+      </w:r>
+      <w:r>
+        <w:rPr>
+          <w:sz w:val="22"/>
+        </w:rPr>
+        <w:t xml:space="preserve"> hence the presence or absence of the object(s) in an image is the absolute scoring metric for this approach.  </w:t>
       </w:r>
     </w:p>
     <w:p>
@@ -845,6 +1330,7 @@
         <w:rPr>
           <w:sz w:val="20"/>
         </w:rPr>
+        <w:lastRenderedPageBreak/>
         <w:t>A</w:t>
       </w:r>
       <w:r>
@@ -889,13 +1375,49 @@
         <w:rPr>
           <w:sz w:val="22"/>
         </w:rPr>
-        <w:t xml:space="preserve"> a standa</w:t>
-      </w:r>
-      <w:r>
-        <w:rPr>
-          <w:sz w:val="22"/>
-        </w:rPr>
-        <w:t>rd image search query engine.  It is critical for this approach that the image query is associated with a real object (rather than an abstract idea).  The images undergo the following sequence of processing steps -</w:t>
+        <w:t xml:space="preserve"> </w:t>
+      </w:r>
+      <w:r>
+        <w:rPr>
+          <w:sz w:val="22"/>
+        </w:rPr>
+        <w:t xml:space="preserve">by </w:t>
+      </w:r>
+      <w:r>
+        <w:rPr>
+          <w:sz w:val="22"/>
+        </w:rPr>
+        <w:t>a standa</w:t>
+      </w:r>
+      <w:r>
+        <w:rPr>
+          <w:sz w:val="22"/>
+        </w:rPr>
+        <w:t xml:space="preserve">rd image search query engine.  It is critical for this approach that the image query is associated with a real object </w:t>
+      </w:r>
+      <w:r>
+        <w:rPr>
+          <w:sz w:val="22"/>
+        </w:rPr>
+        <w:t>and not an abstract idea</w:t>
+      </w:r>
+      <w:r>
+        <w:rPr>
+          <w:sz w:val="22"/>
+        </w:rPr>
+        <w:t xml:space="preserve">.  The images </w:t>
+      </w:r>
+      <w:r>
+        <w:rPr>
+          <w:sz w:val="22"/>
+        </w:rPr>
+        <w:t xml:space="preserve">retrieved by the search engine </w:t>
+      </w:r>
+      <w:r>
+        <w:rPr>
+          <w:sz w:val="22"/>
+        </w:rPr>
+        <w:t>undergo the following sequence of processing steps -</w:t>
       </w:r>
     </w:p>
     <w:p>
@@ -907,9 +1429,16 @@
       </w:pPr>
       <w:r>
         <w:rPr>
-          <w:sz w:val="22"/>
-        </w:rPr>
-        <w:t xml:space="preserve">Preprocessing </w:t>
+          <w:i/>
+          <w:sz w:val="22"/>
+        </w:rPr>
+        <w:t>Preprocessing</w:t>
+      </w:r>
+      <w:r>
+        <w:rPr>
+          <w:sz w:val="22"/>
+        </w:rPr>
+        <w:t xml:space="preserve"> </w:t>
       </w:r>
       <w:r>
         <w:rPr>
@@ -981,12 +1510,14 @@
       </w:pPr>
       <w:r>
         <w:rPr>
+          <w:i/>
           <w:sz w:val="22"/>
         </w:rPr>
         <w:t>Feature E</w:t>
       </w:r>
       <w:r>
         <w:rPr>
+          <w:i/>
           <w:sz w:val="22"/>
         </w:rPr>
         <w:t>xtraction</w:t>
@@ -1013,18 +1544,21 @@
       </w:pPr>
       <w:r>
         <w:rPr>
+          <w:i/>
           <w:sz w:val="22"/>
         </w:rPr>
         <w:t>Similarity Analy</w:t>
       </w:r>
       <w:r>
         <w:rPr>
+          <w:i/>
           <w:sz w:val="22"/>
         </w:rPr>
         <w:t>s</w:t>
       </w:r>
       <w:r>
         <w:rPr>
+          <w:i/>
           <w:sz w:val="22"/>
         </w:rPr>
         <w:t>is</w:t>
@@ -1051,9 +1585,16 @@
       </w:pPr>
       <w:r>
         <w:rPr>
-          <w:sz w:val="22"/>
-        </w:rPr>
-        <w:t xml:space="preserve">Search Refinement – Images which are not found to be similar are excluded from the initial set of results and provided to the user.  </w:t>
+          <w:i/>
+          <w:sz w:val="22"/>
+        </w:rPr>
+        <w:t>Search Refinement</w:t>
+      </w:r>
+      <w:r>
+        <w:rPr>
+          <w:sz w:val="22"/>
+        </w:rPr>
+        <w:t xml:space="preserve"> – Images which are not found to be similar are excluded from the initial set of results and provided to the user.  </w:t>
       </w:r>
     </w:p>
     <w:p>
@@ -1163,7 +1704,31 @@
         <w:rPr>
           <w:sz w:val="22"/>
         </w:rPr>
-        <w:t xml:space="preserve"> are explained in detail in the subsequent sections.  Section 1 explains various segmentation steps applied.  Section 2 gives an overview of the kind of features used for classification.  Section 4 lists the various methods of learning used.  Section 4 provides a summary of the results of this experiment.</w:t>
+        <w:t xml:space="preserve"> are explained in detail in the subsequent sections.  Section 1 explains various segmentation steps applied.  Section 2 gives an overview of the </w:t>
+      </w:r>
+      <w:r>
+        <w:rPr>
+          <w:sz w:val="22"/>
+        </w:rPr>
+        <w:t>types</w:t>
+      </w:r>
+      <w:r>
+        <w:rPr>
+          <w:sz w:val="22"/>
+        </w:rPr>
+        <w:t xml:space="preserve"> of features used for classification.  Section</w:t>
+      </w:r>
+      <w:r>
+        <w:rPr>
+          <w:sz w:val="22"/>
+        </w:rPr>
+        <w:t xml:space="preserve"> 4 lists the various classification and clustering methods</w:t>
+      </w:r>
+      <w:r>
+        <w:rPr>
+          <w:sz w:val="22"/>
+        </w:rPr>
+        <w:t xml:space="preserve"> used.  Section 4 provides a summary of the results of this experiment.</w:t>
       </w:r>
     </w:p>
     <w:p>
@@ -1214,7 +1779,31 @@
         <w:rPr>
           <w:sz w:val="22"/>
         </w:rPr>
-        <w:t>prominent object in the image.  Firstly all input images are scaled to a normalized size of 1000x800 pixels and then subjected to certain preprocessing steps.  Each image</w:t>
+        <w:t xml:space="preserve">prominent object in the image.  Firstly all </w:t>
+      </w:r>
+      <w:r>
+        <w:rPr>
+          <w:sz w:val="22"/>
+        </w:rPr>
+        <w:t xml:space="preserve">image </w:t>
+      </w:r>
+      <w:r>
+        <w:rPr>
+          <w:sz w:val="22"/>
+        </w:rPr>
+        <w:t>input</w:t>
+      </w:r>
+      <w:r>
+        <w:rPr>
+          <w:sz w:val="22"/>
+        </w:rPr>
+        <w:t>s</w:t>
+      </w:r>
+      <w:r>
+        <w:rPr>
+          <w:sz w:val="22"/>
+        </w:rPr>
+        <w:t xml:space="preserve"> are scaled to a normalized size of 1000x800 pixels and then subjected to certain preprocessing steps.  Each image</w:t>
       </w:r>
       <w:r>
         <w:rPr>
@@ -4401,8 +4990,7 @@
             <m:ctrlPr>
               <w:rPr>
                 <w:rFonts w:ascii="Cambria Math" w:eastAsia="Times" w:hAnsi="Cambria Math"/>
-                <w:sz w:val="24"/>
-                <w:szCs w:val="24"/>
+                <w:sz w:val="32"/>
               </w:rPr>
             </m:ctrlPr>
           </m:fPr>
@@ -4412,8 +5000,7 @@
                 <m:ctrlPr>
                   <w:rPr>
                     <w:rFonts w:ascii="Cambria Math" w:eastAsia="Times" w:hAnsi="Cambria Math"/>
-                    <w:sz w:val="24"/>
-                    <w:szCs w:val="24"/>
+                    <w:sz w:val="32"/>
                   </w:rPr>
                 </m:ctrlPr>
               </m:fPr>
@@ -4424,8 +5011,7 @@
                   </m:rPr>
                   <w:rPr>
                     <w:rFonts w:ascii="Cambria Math" w:eastAsia="Times" w:hAnsi="Cambria Math"/>
-                    <w:sz w:val="26"/>
-                    <w:szCs w:val="24"/>
+                    <w:sz w:val="34"/>
                   </w:rPr>
                   <m:t>TN</m:t>
                 </m:r>
@@ -4437,8 +5023,7 @@
                   </m:rPr>
                   <w:rPr>
                     <w:rFonts w:ascii="Cambria Math" w:eastAsia="Times" w:hAnsi="Cambria Math"/>
-                    <w:sz w:val="24"/>
-                    <w:szCs w:val="24"/>
+                    <w:sz w:val="32"/>
                   </w:rPr>
                   <m:t>TN+FP</m:t>
                 </m:r>
@@ -4451,8 +5036,7 @@
                 <m:ctrlPr>
                   <w:rPr>
                     <w:rFonts w:ascii="Cambria Math" w:eastAsia="Times" w:hAnsi="Cambria Math"/>
-                    <w:sz w:val="24"/>
-                    <w:szCs w:val="24"/>
+                    <w:sz w:val="32"/>
                   </w:rPr>
                 </m:ctrlPr>
               </m:fPr>
@@ -4463,8 +5047,7 @@
                   </m:rPr>
                   <w:rPr>
                     <w:rFonts w:ascii="Cambria Math" w:eastAsia="Times" w:hAnsi="Cambria Math"/>
-                    <w:sz w:val="24"/>
-                    <w:szCs w:val="24"/>
+                    <w:sz w:val="32"/>
                   </w:rPr>
                   <m:t>FN</m:t>
                 </m:r>
@@ -4476,8 +5059,7 @@
                   </m:rPr>
                   <w:rPr>
                     <w:rFonts w:ascii="Cambria Math" w:eastAsia="Times" w:hAnsi="Cambria Math"/>
-                    <w:sz w:val="24"/>
-                    <w:szCs w:val="24"/>
+                    <w:sz w:val="32"/>
                   </w:rPr>
                   <m:t>TP+FN</m:t>
                 </m:r>
@@ -4708,7 +5290,7 @@
           <w:sz w:val="24"/>
           <w:szCs w:val="24"/>
         </w:rPr>
-        <w:t xml:space="preserve">a classifier.  The major neural networks used were Multi Layer Perceptrons(MLP) and Radial Basis Function </w:t>
+        <w:t xml:space="preserve">a classifier.  The major neural networks used were Multi Layer </w:t>
       </w:r>
       <w:r>
         <w:rPr>
@@ -4717,7 +5299,7 @@
           <w:szCs w:val="24"/>
         </w:rPr>
         <w:lastRenderedPageBreak/>
-        <w:t>Networks (RBF) which are widely chosen for CBIR tasks[ ].   Fig. provides an overview of the results based on the average Goodness, maximum and minimum Goodness measures for each of the classifiers.</w:t>
+        <w:t>Perceptrons(MLP) and Radial Basis Function Networks (RBF) which are widely chosen for CBIR tasks[ ].   Fig. provides an overview of the results based on the average Goodness, maximum and minimum Goodness measures for each of the classifiers.</w:t>
       </w:r>
     </w:p>
     <w:p>
@@ -4774,6 +5356,7 @@
       <w:r>
         <w:rPr>
           <w:rFonts w:eastAsia="Times"/>
+          <w:noProof/>
           <w:sz w:val="24"/>
           <w:szCs w:val="24"/>
         </w:rPr>
@@ -5350,7 +5933,16 @@
           <w:sz w:val="24"/>
           <w:szCs w:val="24"/>
         </w:rPr>
-        <w:t xml:space="preserve">, and considering the practical relevance of this work, </w:t>
+        <w:t xml:space="preserve">, and considering the practical </w:t>
+      </w:r>
+      <w:r>
+        <w:rPr>
+          <w:rFonts w:eastAsia="Times"/>
+          <w:sz w:val="24"/>
+          <w:szCs w:val="24"/>
+        </w:rPr>
+        <w:lastRenderedPageBreak/>
+        <w:t xml:space="preserve">relevance of this work, </w:t>
       </w:r>
       <w:r>
         <w:rPr>
@@ -5384,7 +5976,6 @@
         <w:rPr>
           <w:sz w:val="20"/>
         </w:rPr>
-        <w:lastRenderedPageBreak/>
         <w:t>V</w:t>
       </w:r>
       <w:r>
@@ -5440,6 +6031,7 @@
       <w:r>
         <w:rPr>
           <w:rFonts w:eastAsia="Times"/>
+          <w:noProof/>
           <w:sz w:val="24"/>
           <w:szCs w:val="24"/>
         </w:rPr>
@@ -5518,7 +6110,7 @@
           <w:sz w:val="24"/>
           <w:szCs w:val="24"/>
         </w:rPr>
-        <w:t xml:space="preserve">The corner detection method gave much better results.  However it did not match up the results obtained by Hough transforms, because of the loss of information.  Corner points were grouped into bins of 10x8 regions to reduce the dimensionality which resulted in loss of location information.  A future approach could be to control the number of corners by effectively customizing the Harris Corner detector </w:t>
+        <w:t xml:space="preserve">The corner detection method gave much better results.  However it did not match up the results obtained by Hough transforms, because of the loss of information.  Corner points were grouped into bins of 10x8 regions to reduce the dimensionality which resulted in loss of location </w:t>
       </w:r>
       <w:r>
         <w:rPr>
@@ -5527,7 +6119,7 @@
           <w:szCs w:val="24"/>
         </w:rPr>
         <w:lastRenderedPageBreak/>
-        <w:t>approach to obtain a limited number of corners and feed them to the neural networks as we do in the case of Hough transforms.</w:t>
+        <w:t>information.  A future approach could be to control the number of corners by effectively customizing the Harris Corner detector approach to obtain a limited number of corners and feed them to the neural networks as we do in the case of Hough transforms.</w:t>
       </w:r>
     </w:p>
     <w:p>
@@ -5681,7 +6273,7 @@
           <w:sz w:val="24"/>
           <w:szCs w:val="24"/>
         </w:rPr>
-        <w:t xml:space="preserve">having a drastic effect in the Goodness observed.  However in certain cases the classifiers behaved inconsistently for different datasets.  This was </w:t>
+        <w:t xml:space="preserve">having </w:t>
       </w:r>
       <w:r>
         <w:rPr>
@@ -5690,7 +6282,7 @@
           <w:szCs w:val="24"/>
         </w:rPr>
         <w:lastRenderedPageBreak/>
-        <w:t>overcome by using the ensemble averaging method gave a more reliable and normalized set of results.</w:t>
+        <w:t>a drastic effect in the Goodness observed.  However in certain cases the classifiers behaved inconsistently for different datasets.  This was overcome by using the ensemble averaging method gave a more reliable and normalized set of results.</w:t>
       </w:r>
     </w:p>
     <w:p>
@@ -5778,6 +6370,7 @@
           <w:sz w:val="24"/>
           <w:szCs w:val="24"/>
         </w:rPr>
+        <w:lastRenderedPageBreak/>
         <w:t>performance of the SOM which led to the relevance feedback.</w:t>
       </w:r>
     </w:p>
@@ -5795,7 +6388,6 @@
           <w:sz w:val="24"/>
           <w:szCs w:val="24"/>
         </w:rPr>
-        <w:lastRenderedPageBreak/>
         <w:t xml:space="preserve">Implementing relevance feedback could be done in an online or offline manner.  The offline manner chosen above (selecting 10 relevant images) was to avoid multiple passes to the user which would need further user intervention which has a high cost in practical scenarios.  </w:t>
       </w:r>
       <w:r>
@@ -5923,7 +6515,6 @@
         <w:rPr>
           <w:sz w:val="20"/>
         </w:rPr>
-        <w:lastRenderedPageBreak/>
         <w:t>CONCLUSION</w:t>
       </w:r>
       <w:r>
@@ -6257,11 +6848,8 @@
         <w:ind w:left="360" w:firstLine="0"/>
       </w:pPr>
       <w:r>
-        <w:t xml:space="preserve">[7] P. J. Moreno, P. P. Ho, and N. Vasconcelos (2004) A Kullback-Leibler divergence based kernel </w:t>
-      </w:r>
-      <w:r>
         <w:lastRenderedPageBreak/>
-        <w:t>for SVM classification in multimedia applications. Neural Information Processing Systems 2003.</w:t>
+        <w:t>[7] P. J. Moreno, P. P. Ho, and N. Vasconcelos (2004) A Kullback-Leibler divergence based kernel for SVM classification in multimedia applications. Neural Information Processing Systems 2003.</w:t>
       </w:r>
     </w:p>
     <w:p>
@@ -6326,14 +6914,14 @@
 
 <file path=word/endnotes.xml><?xml version="1.0" encoding="utf-8"?>
 <w:endnotes xmlns:ve="http://schemas.openxmlformats.org/markup-compatibility/2006" xmlns:o="urn:schemas-microsoft-com:office:office" xmlns:r="http://schemas.openxmlformats.org/officeDocument/2006/relationships" xmlns:m="http://schemas.openxmlformats.org/officeDocument/2006/math" xmlns:v="urn:schemas-microsoft-com:vml" xmlns:wp="http://schemas.openxmlformats.org/drawingml/2006/wordprocessingDrawing" xmlns:w10="urn:schemas-microsoft-com:office:word" xmlns:w="http://schemas.openxmlformats.org/wordprocessingml/2006/main" xmlns:wne="http://schemas.microsoft.com/office/word/2006/wordml">
-  <w:endnote w:type="separator" w:id="-1">
+  <w:endnote w:type="separator" w:id="0">
     <w:p>
       <w:r>
         <w:separator/>
       </w:r>
     </w:p>
   </w:endnote>
-  <w:endnote w:type="continuationSeparator" w:id="0">
+  <w:endnote w:type="continuationSeparator" w:id="1">
     <w:p>
       <w:r>
         <w:continuationSeparator/>
@@ -6376,7 +6964,7 @@
         <w:rStyle w:val="PageNumber"/>
         <w:noProof/>
       </w:rPr>
-      <w:t>1</w:t>
+      <w:t>2</w:t>
     </w:r>
     <w:r>
       <w:rPr>
@@ -6395,14 +6983,14 @@
 
 <file path=word/footnotes.xml><?xml version="1.0" encoding="utf-8"?>
 <w:footnotes xmlns:ve="http://schemas.openxmlformats.org/markup-compatibility/2006" xmlns:o="urn:schemas-microsoft-com:office:office" xmlns:r="http://schemas.openxmlformats.org/officeDocument/2006/relationships" xmlns:m="http://schemas.openxmlformats.org/officeDocument/2006/math" xmlns:v="urn:schemas-microsoft-com:vml" xmlns:wp="http://schemas.openxmlformats.org/drawingml/2006/wordprocessingDrawing" xmlns:w10="urn:schemas-microsoft-com:office:word" xmlns:w="http://schemas.openxmlformats.org/wordprocessingml/2006/main" xmlns:wne="http://schemas.microsoft.com/office/word/2006/wordml">
-  <w:footnote w:type="separator" w:id="-1">
+  <w:footnote w:type="separator" w:id="0">
     <w:p>
       <w:r>
         <w:separator/>
       </w:r>
     </w:p>
   </w:footnote>
-  <w:footnote w:type="continuationSeparator" w:id="0">
+  <w:footnote w:type="continuationSeparator" w:id="1">
     <w:p>
       <w:r>
         <w:continuationSeparator/>
@@ -10131,25 +10719,25 @@
             </c:numRef>
           </c:val>
         </c:ser>
-        <c:axId val="110444928"/>
-        <c:axId val="149603456"/>
+        <c:axId val="95626752"/>
+        <c:axId val="106486784"/>
       </c:barChart>
       <c:catAx>
-        <c:axId val="110444928"/>
+        <c:axId val="95626752"/>
         <c:scaling>
           <c:orientation val="minMax"/>
         </c:scaling>
         <c:axPos val="l"/>
         <c:numFmt formatCode="General" sourceLinked="1"/>
         <c:tickLblPos val="nextTo"/>
-        <c:crossAx val="149603456"/>
+        <c:crossAx val="106486784"/>
         <c:crosses val="autoZero"/>
         <c:auto val="1"/>
         <c:lblAlgn val="ctr"/>
         <c:lblOffset val="100"/>
       </c:catAx>
       <c:valAx>
-        <c:axId val="149603456"/>
+        <c:axId val="106486784"/>
         <c:scaling>
           <c:orientation val="minMax"/>
         </c:scaling>
@@ -10157,7 +10745,7 @@
         <c:majorGridlines/>
         <c:numFmt formatCode="General" sourceLinked="1"/>
         <c:tickLblPos val="nextTo"/>
-        <c:crossAx val="110444928"/>
+        <c:crossAx val="95626752"/>
         <c:crosses val="autoZero"/>
         <c:crossBetween val="between"/>
       </c:valAx>
@@ -10401,24 +10989,24 @@
             </c:numRef>
           </c:val>
         </c:ser>
-        <c:axId val="151171840"/>
-        <c:axId val="151173376"/>
+        <c:axId val="155861376"/>
+        <c:axId val="155863296"/>
       </c:barChart>
       <c:catAx>
-        <c:axId val="151171840"/>
+        <c:axId val="155861376"/>
         <c:scaling>
           <c:orientation val="minMax"/>
         </c:scaling>
         <c:axPos val="b"/>
         <c:tickLblPos val="nextTo"/>
-        <c:crossAx val="151173376"/>
+        <c:crossAx val="155863296"/>
         <c:crosses val="autoZero"/>
         <c:auto val="1"/>
         <c:lblAlgn val="ctr"/>
         <c:lblOffset val="100"/>
       </c:catAx>
       <c:valAx>
-        <c:axId val="151173376"/>
+        <c:axId val="155863296"/>
         <c:scaling>
           <c:orientation val="minMax"/>
         </c:scaling>
@@ -10426,7 +11014,7 @@
         <c:majorGridlines/>
         <c:numFmt formatCode="General" sourceLinked="1"/>
         <c:tickLblPos val="nextTo"/>
-        <c:crossAx val="151171840"/>
+        <c:crossAx val="155861376"/>
         <c:crosses val="autoZero"/>
         <c:crossBetween val="between"/>
       </c:valAx>

--- a/src/SearchThisObject.docx
+++ b/src/SearchThisObject.docx
@@ -1773,13 +1773,61 @@
         <w:rPr>
           <w:sz w:val="22"/>
         </w:rPr>
-        <w:t xml:space="preserve">The image preprocessing techniques we have used are heavily customized for detecting the most </w:t>
-      </w:r>
-      <w:r>
-        <w:rPr>
-          <w:sz w:val="22"/>
-        </w:rPr>
-        <w:t xml:space="preserve">prominent object in the image.  Firstly all </w:t>
+        <w:t>The im</w:t>
+      </w:r>
+      <w:r>
+        <w:rPr>
+          <w:sz w:val="22"/>
+        </w:rPr>
+        <w:t xml:space="preserve">age preprocessing techniques </w:t>
+      </w:r>
+      <w:r>
+        <w:rPr>
+          <w:sz w:val="22"/>
+        </w:rPr>
+        <w:t>used are heavily customized for detect</w:t>
+      </w:r>
+      <w:r>
+        <w:rPr>
+          <w:sz w:val="22"/>
+        </w:rPr>
+        <w:t>ion of</w:t>
+      </w:r>
+      <w:r>
+        <w:rPr>
+          <w:sz w:val="22"/>
+        </w:rPr>
+        <w:t xml:space="preserve"> the most </w:t>
+      </w:r>
+      <w:r>
+        <w:rPr>
+          <w:sz w:val="22"/>
+        </w:rPr>
+        <w:t xml:space="preserve">prominent object in </w:t>
+      </w:r>
+      <w:r>
+        <w:rPr>
+          <w:sz w:val="22"/>
+        </w:rPr>
+        <w:t xml:space="preserve">an </w:t>
+      </w:r>
+      <w:r>
+        <w:rPr>
+          <w:sz w:val="22"/>
+        </w:rPr>
+        <w:t>image.  Firstly</w:t>
+      </w:r>
+      <w:r>
+        <w:rPr>
+          <w:sz w:val="22"/>
+        </w:rPr>
+        <w:t>,</w:t>
+      </w:r>
+      <w:r>
+        <w:rPr>
+          <w:sz w:val="22"/>
+        </w:rPr>
+        <w:t xml:space="preserve"> all </w:t>
       </w:r>
       <w:r>
         <w:rPr>
@@ -1803,7 +1851,13 @@
         <w:rPr>
           <w:sz w:val="22"/>
         </w:rPr>
-        <w:t xml:space="preserve"> are scaled to a normalized size of 1000x800 pixels and then subjected to certain preprocessing steps.  Each image</w:t>
+        <w:t xml:space="preserve"> are scaled to a normalized size of 100</w:t>
+      </w:r>
+      <w:r>
+        <w:rPr>
+          <w:sz w:val="22"/>
+        </w:rPr>
+        <w:t>0x800 pixels, and then</w:t>
       </w:r>
       <w:r>
         <w:rPr>
@@ -1815,19 +1869,55 @@
         <w:rPr>
           <w:sz w:val="22"/>
         </w:rPr>
-        <w:t xml:space="preserve">obtained from the preprocessing procedure </w:t>
-      </w:r>
-      <w:r>
-        <w:rPr>
-          <w:sz w:val="22"/>
-        </w:rPr>
-        <w:t>essentially an individual object t</w:t>
-      </w:r>
-      <w:r>
-        <w:rPr>
-          <w:sz w:val="22"/>
-        </w:rPr>
-        <w:t>hat characterizes the image.  The preprocessing pipeline</w:t>
+        <w:t xml:space="preserve">each image undergoes additional </w:t>
+      </w:r>
+      <w:r>
+        <w:rPr>
+          <w:sz w:val="22"/>
+        </w:rPr>
+        <w:t xml:space="preserve">preprocessing steps.  </w:t>
+      </w:r>
+      <w:r>
+        <w:rPr>
+          <w:sz w:val="22"/>
+        </w:rPr>
+        <w:t xml:space="preserve">The output of these steps is an </w:t>
+      </w:r>
+      <w:r>
+        <w:rPr>
+          <w:sz w:val="22"/>
+        </w:rPr>
+        <w:t>object t</w:t>
+      </w:r>
+      <w:r>
+        <w:rPr>
+          <w:sz w:val="22"/>
+        </w:rPr>
+        <w:t>hat characterizes the</w:t>
+      </w:r>
+      <w:r>
+        <w:rPr>
+          <w:sz w:val="22"/>
+        </w:rPr>
+        <w:t xml:space="preserve"> gist of the</w:t>
+      </w:r>
+      <w:r>
+        <w:rPr>
+          <w:sz w:val="22"/>
+        </w:rPr>
+        <w:t xml:space="preserve"> image</w:t>
+      </w:r>
+      <w:r>
+        <w:rPr>
+          <w:sz w:val="22"/>
+        </w:rPr>
+        <w:t xml:space="preserve"> (prominent object)</w:t>
+      </w:r>
+      <w:r>
+        <w:rPr>
+          <w:sz w:val="22"/>
+        </w:rPr>
+        <w:t>.  The preprocessing pipeline</w:t>
       </w:r>
       <w:r>
         <w:rPr>
@@ -1898,7 +1988,19 @@
         <w:rPr>
           <w:sz w:val="22"/>
         </w:rPr>
-        <w:t>and their components without the knowledge of the object model.  Here we implement the statistical region merging algorithm proposed by Nock et.al [ ].</w:t>
+        <w:t>and their components without the knowledge of the object model.  Here we implement the statistical region merging algorithm proposed by Nock et.al [</w:t>
+      </w:r>
+      <w:r>
+        <w:rPr>
+          <w:sz w:val="22"/>
+        </w:rPr>
+        <w:t>1</w:t>
+      </w:r>
+      <w:r>
+        <w:rPr>
+          <w:sz w:val="22"/>
+        </w:rPr>
+        <w:t>].</w:t>
       </w:r>
     </w:p>
     <w:p>
@@ -6964,7 +7066,7 @@
         <w:rStyle w:val="PageNumber"/>
         <w:noProof/>
       </w:rPr>
-      <w:t>2</w:t>
+      <w:t>3</w:t>
     </w:r>
     <w:r>
       <w:rPr>
@@ -10719,25 +10821,25 @@
             </c:numRef>
           </c:val>
         </c:ser>
-        <c:axId val="95626752"/>
         <c:axId val="106486784"/>
+        <c:axId val="106530688"/>
       </c:barChart>
       <c:catAx>
-        <c:axId val="95626752"/>
+        <c:axId val="106486784"/>
         <c:scaling>
           <c:orientation val="minMax"/>
         </c:scaling>
         <c:axPos val="l"/>
         <c:numFmt formatCode="General" sourceLinked="1"/>
         <c:tickLblPos val="nextTo"/>
-        <c:crossAx val="106486784"/>
+        <c:crossAx val="106530688"/>
         <c:crosses val="autoZero"/>
         <c:auto val="1"/>
         <c:lblAlgn val="ctr"/>
         <c:lblOffset val="100"/>
       </c:catAx>
       <c:valAx>
-        <c:axId val="106486784"/>
+        <c:axId val="106530688"/>
         <c:scaling>
           <c:orientation val="minMax"/>
         </c:scaling>
@@ -10745,7 +10847,7 @@
         <c:majorGridlines/>
         <c:numFmt formatCode="General" sourceLinked="1"/>
         <c:tickLblPos val="nextTo"/>
-        <c:crossAx val="95626752"/>
+        <c:crossAx val="106486784"/>
         <c:crosses val="autoZero"/>
         <c:crossBetween val="between"/>
       </c:valAx>
@@ -10989,24 +11091,24 @@
             </c:numRef>
           </c:val>
         </c:ser>
-        <c:axId val="155861376"/>
-        <c:axId val="155863296"/>
+        <c:axId val="95524352"/>
+        <c:axId val="95525888"/>
       </c:barChart>
       <c:catAx>
-        <c:axId val="155861376"/>
+        <c:axId val="95524352"/>
         <c:scaling>
           <c:orientation val="minMax"/>
         </c:scaling>
         <c:axPos val="b"/>
         <c:tickLblPos val="nextTo"/>
-        <c:crossAx val="155863296"/>
+        <c:crossAx val="95525888"/>
         <c:crosses val="autoZero"/>
         <c:auto val="1"/>
         <c:lblAlgn val="ctr"/>
         <c:lblOffset val="100"/>
       </c:catAx>
       <c:valAx>
-        <c:axId val="155863296"/>
+        <c:axId val="95525888"/>
         <c:scaling>
           <c:orientation val="minMax"/>
         </c:scaling>
@@ -11014,7 +11116,7 @@
         <c:majorGridlines/>
         <c:numFmt formatCode="General" sourceLinked="1"/>
         <c:tickLblPos val="nextTo"/>
-        <c:crossAx val="155861376"/>
+        <c:crossAx val="95524352"/>
         <c:crosses val="autoZero"/>
         <c:crossBetween val="between"/>
       </c:valAx>

--- a/src/SearchThisObject.docx
+++ b/src/SearchThisObject.docx
@@ -2079,7 +2079,25 @@
         <w:rPr>
           <w:sz w:val="22"/>
         </w:rPr>
-        <w:t>wever it</w:t>
+        <w:t>Ho</w:t>
+      </w:r>
+      <w:r>
+        <w:rPr>
+          <w:sz w:val="22"/>
+        </w:rPr>
+        <w:t>wever</w:t>
+      </w:r>
+      <w:r>
+        <w:rPr>
+          <w:sz w:val="22"/>
+        </w:rPr>
+        <w:t xml:space="preserve">, </w:t>
+      </w:r>
+      <w:r>
+        <w:rPr>
+          <w:sz w:val="22"/>
+        </w:rPr>
+        <w:t xml:space="preserve"> it</w:t>
       </w:r>
       <w:r>
         <w:rPr>
@@ -2121,7 +2139,19 @@
         <w:rPr>
           <w:sz w:val="22"/>
         </w:rPr>
-        <w:t xml:space="preserve"> which is based on an assumption that the background is the most prominent color at the four corners of an image.  Hence we find the majority color in all four sides of the image frame and assume that it represents the true background color.  All the regions which have this colour can now be removed from the segmented image. </w:t>
+        <w:t xml:space="preserve"> which is based on an assumption that the background is the most prominent color at the four corners of an image.  Hence we find the majority color in all four sides of the image frame and assume that it represents the true background color.  All t</w:t>
+      </w:r>
+      <w:r>
+        <w:rPr>
+          <w:sz w:val="22"/>
+        </w:rPr>
+        <w:t>he regions which have this colo</w:t>
+      </w:r>
+      <w:r>
+        <w:rPr>
+          <w:sz w:val="22"/>
+        </w:rPr>
+        <w:t xml:space="preserve">r can now be removed from the segmented image. </w:t>
       </w:r>
     </w:p>
     <w:p>
@@ -2196,6 +2226,13 @@
     </w:p>
     <w:p>
       <w:pPr>
+        <w:rPr>
+          <w:sz w:val="22"/>
+        </w:rPr>
+      </w:pPr>
+    </w:p>
+    <w:p>
+      <w:pPr>
         <w:pStyle w:val="Heading2"/>
         <w:numPr>
           <w:ilvl w:val="1"/>
@@ -2209,6 +2246,7 @@
         <w:rPr>
           <w:sz w:val="20"/>
         </w:rPr>
+        <w:lastRenderedPageBreak/>
         <w:t>Cropping</w:t>
       </w:r>
       <w:r>
@@ -2229,7 +2267,6 @@
         <w:rPr>
           <w:sz w:val="22"/>
         </w:rPr>
-        <w:lastRenderedPageBreak/>
         <w:t>Having obtained the blob of interest we extract the pixels from the original image and retain its pixel values.   Also the central point for the object is identified and the image is translated to center on it.  As a result the rest of the image (which is blanked out) moves to the periphery</w:t>
       </w:r>
       <w:r>
@@ -2369,11 +2406,6 @@
         </w:rPr>
         <w:t>Fig 3. Complete Preprocessing Pipeline</w:t>
       </w:r>
-    </w:p>
-    <w:p>
-      <w:pPr>
-        <w:ind w:left="720"/>
-      </w:pPr>
     </w:p>
     <w:p>
       <w:pPr>
@@ -3494,7 +3526,49 @@
           <w:sz w:val="22"/>
           <w:szCs w:val="22"/>
         </w:rPr>
-        <w:t>Hough transforms have a limitation in identifying circles.  We need to specify the radius of the circle to detect it in an image.  Thus we run Hough transforms with multiple radii and get results for r=10,20,30. Even here a circle can be categorized by the center (x,y) and its radius which can be fed to the classifier.  The dimension for the top 50 circles of each radius together is 50x3x3 = 150.</w:t>
+        <w:t>Hough transforms have a limitation in identifying circles.  We need to specify the radius of the circle to detect it in an image.  Thus we run Hough transforms with multiple radii and get results for r=</w:t>
+      </w:r>
+      <w:r>
+        <w:rPr>
+          <w:sz w:val="22"/>
+          <w:szCs w:val="22"/>
+        </w:rPr>
+        <w:t xml:space="preserve"> </w:t>
+      </w:r>
+      <w:r>
+        <w:rPr>
+          <w:sz w:val="22"/>
+          <w:szCs w:val="22"/>
+        </w:rPr>
+        <w:t>10,</w:t>
+      </w:r>
+      <w:r>
+        <w:rPr>
+          <w:sz w:val="22"/>
+          <w:szCs w:val="22"/>
+        </w:rPr>
+        <w:t xml:space="preserve"> </w:t>
+      </w:r>
+      <w:r>
+        <w:rPr>
+          <w:sz w:val="22"/>
+          <w:szCs w:val="22"/>
+        </w:rPr>
+        <w:t>20,</w:t>
+      </w:r>
+      <w:r>
+        <w:rPr>
+          <w:sz w:val="22"/>
+          <w:szCs w:val="22"/>
+        </w:rPr>
+        <w:t xml:space="preserve"> </w:t>
+      </w:r>
+      <w:r>
+        <w:rPr>
+          <w:sz w:val="22"/>
+          <w:szCs w:val="22"/>
+        </w:rPr>
+        <w:t>30. Even here a circle can be categorized by the center (x,y) and its radius which can be fed to the classifier.  The dimension for the top 50 circles of each radius together is 50x3x3 = 150.</w:t>
       </w:r>
     </w:p>
     <w:p/>
@@ -4837,6 +4911,19 @@
     </w:p>
     <w:p>
       <w:pPr>
+        <w:autoSpaceDE w:val="0"/>
+        <w:autoSpaceDN w:val="0"/>
+        <w:adjustRightInd w:val="0"/>
+        <w:spacing w:after="0"/>
+        <w:rPr>
+          <w:rFonts w:eastAsia="Times"/>
+          <w:sz w:val="24"/>
+          <w:szCs w:val="24"/>
+        </w:rPr>
+      </w:pPr>
+    </w:p>
+    <w:p>
+      <w:pPr>
         <w:pStyle w:val="Heading1"/>
         <w:numPr>
           <w:ilvl w:val="0"/>
@@ -4874,7 +4961,31 @@
           <w:sz w:val="24"/>
           <w:szCs w:val="24"/>
         </w:rPr>
-        <w:t xml:space="preserve">To begin with the features were fed to an unsupervised SOM as unlabelled inputs.  The goal was to visualize the results obtained and </w:t>
+        <w:t>The</w:t>
+      </w:r>
+      <w:r>
+        <w:rPr>
+          <w:rFonts w:eastAsia="Times"/>
+          <w:sz w:val="24"/>
+          <w:szCs w:val="24"/>
+        </w:rPr>
+        <w:t xml:space="preserve"> features were fed to an unsupervised SOM as unlabelled inputs.  The </w:t>
+      </w:r>
+      <w:r>
+        <w:rPr>
+          <w:rFonts w:eastAsia="Times"/>
+          <w:sz w:val="24"/>
+          <w:szCs w:val="24"/>
+        </w:rPr>
+        <w:t xml:space="preserve">initial </w:t>
+      </w:r>
+      <w:r>
+        <w:rPr>
+          <w:rFonts w:eastAsia="Times"/>
+          <w:sz w:val="24"/>
+          <w:szCs w:val="24"/>
+        </w:rPr>
+        <w:t xml:space="preserve">goal was to visualize the results obtained and </w:t>
       </w:r>
       <w:r>
         <w:rPr>
@@ -5401,7 +5512,23 @@
           <w:szCs w:val="24"/>
         </w:rPr>
         <w:lastRenderedPageBreak/>
-        <w:t>Perceptrons(MLP) and Radial Basis Function Networks (RBF) which are widely chosen for CBIR tasks[ ].   Fig. provides an overview of the results based on the average Goodness, maximum and minimum Goodness measures for each of the classifiers.</w:t>
+        <w:t>Perceptrons(MLP) and Radial Basis Function Networks (RBF) which are widely chosen for CBIR tasks</w:t>
+      </w:r>
+      <w:r>
+        <w:rPr>
+          <w:rFonts w:eastAsia="Times"/>
+          <w:sz w:val="24"/>
+          <w:szCs w:val="24"/>
+        </w:rPr>
+        <w:t xml:space="preserve"> [3</w:t>
+      </w:r>
+      <w:r>
+        <w:rPr>
+          <w:rFonts w:eastAsia="Times"/>
+          <w:sz w:val="24"/>
+          <w:szCs w:val="24"/>
+        </w:rPr>
+        <w:t>].   Fig. provides an overview of the results based on the average Goodness, maximum and minimum Goodness measures for each of the classifiers.</w:t>
       </w:r>
     </w:p>
     <w:p>
@@ -6065,6 +6192,19 @@
     </w:p>
     <w:p>
       <w:pPr>
+        <w:autoSpaceDE w:val="0"/>
+        <w:autoSpaceDN w:val="0"/>
+        <w:adjustRightInd w:val="0"/>
+        <w:spacing w:after="0"/>
+        <w:rPr>
+          <w:rFonts w:eastAsia="Times"/>
+          <w:sz w:val="24"/>
+          <w:szCs w:val="24"/>
+        </w:rPr>
+      </w:pPr>
+    </w:p>
+    <w:p>
+      <w:pPr>
         <w:pStyle w:val="Heading2"/>
         <w:numPr>
           <w:ilvl w:val="1"/>
@@ -6212,7 +6352,7 @@
           <w:sz w:val="24"/>
           <w:szCs w:val="24"/>
         </w:rPr>
-        <w:t xml:space="preserve">The corner detection method gave much better results.  However it did not match up the results obtained by Hough transforms, because of the loss of information.  Corner points were grouped into bins of 10x8 regions to reduce the dimensionality which resulted in loss of location </w:t>
+        <w:t xml:space="preserve">The corner detection method gave much better results.  However it did not match up the results obtained by Hough transforms, because of the loss of information.  Corner points were grouped into bins of 10x8 regions to reduce the </w:t>
       </w:r>
       <w:r>
         <w:rPr>
@@ -6221,7 +6361,7 @@
           <w:szCs w:val="24"/>
         </w:rPr>
         <w:lastRenderedPageBreak/>
-        <w:t>information.  A future approach could be to control the number of corners by effectively customizing the Harris Corner detector approach to obtain a limited number of corners and feed them to the neural networks as we do in the case of Hough transforms.</w:t>
+        <w:t>dimensionality which resulted in loss of location information.  A future approach could be to control the number of corners by effectively customizing the Harris Corner detector approach to obtain a limited number of corners and feed them to the neural networks as we do in the case of Hough transforms.</w:t>
       </w:r>
     </w:p>
     <w:p>
@@ -6367,15 +6507,7 @@
           <w:sz w:val="24"/>
           <w:szCs w:val="24"/>
         </w:rPr>
-        <w:t xml:space="preserve">It was found that the Naïve Bayes method gave similar results for each of the datasets.   Interestingly varying the classifier didn’t </w:t>
-      </w:r>
-      <w:r>
-        <w:rPr>
-          <w:rFonts w:eastAsia="Times"/>
-          <w:sz w:val="24"/>
-          <w:szCs w:val="24"/>
-        </w:rPr>
-        <w:t xml:space="preserve">having </w:t>
+        <w:t xml:space="preserve">It was found that the Naïve Bayes method gave similar results for each of the datasets.   </w:t>
       </w:r>
       <w:r>
         <w:rPr>
@@ -6384,7 +6516,15 @@
           <w:szCs w:val="24"/>
         </w:rPr>
         <w:lastRenderedPageBreak/>
-        <w:t>a drastic effect in the Goodness observed.  However in certain cases the classifiers behaved inconsistently for different datasets.  This was overcome by using the ensemble averaging method gave a more reliable and normalized set of results.</w:t>
+        <w:t xml:space="preserve">Interestingly varying the classifier didn’t </w:t>
+      </w:r>
+      <w:r>
+        <w:rPr>
+          <w:rFonts w:eastAsia="Times"/>
+          <w:sz w:val="24"/>
+          <w:szCs w:val="24"/>
+        </w:rPr>
+        <w:t>having a drastic effect in the Goodness observed.  However in certain cases the classifiers behaved inconsistently for different datasets.  This was overcome by using the ensemble averaging method gave a more reliable and normalized set of results.</w:t>
       </w:r>
     </w:p>
     <w:p>
@@ -6447,24 +6587,56 @@
           <w:sz w:val="24"/>
           <w:szCs w:val="24"/>
         </w:rPr>
-        <w:t>The segmentation and object extraction were surprisingly effective and the pipeline of steps worked well together to obtain individual objects.  However the query results for more complex objects could contain much more noise and multiple objects which could be hard to separate.  At this point we assume that any major connected object returned from an image is significant which has given us considerably good results.</w:t>
-      </w:r>
-    </w:p>
-    <w:p>
-      <w:pPr>
-        <w:rPr>
-          <w:rFonts w:eastAsia="Times"/>
-          <w:sz w:val="24"/>
-          <w:szCs w:val="24"/>
-        </w:rPr>
-      </w:pPr>
-      <w:r>
-        <w:rPr>
-          <w:rFonts w:eastAsia="Times"/>
-          <w:sz w:val="24"/>
-          <w:szCs w:val="24"/>
-        </w:rPr>
-        <w:t xml:space="preserve">A relevance feedback step is not desired in practice as it needs user intervention.  A more practical approach should be to cluster the objects and throw away all the images that do not classify into a substantial cluster.  However the variations in objects resulted in poor </w:t>
+        <w:t xml:space="preserve">The segmentation and object extraction </w:t>
+      </w:r>
+      <w:r>
+        <w:rPr>
+          <w:rFonts w:eastAsia="Times"/>
+          <w:sz w:val="24"/>
+          <w:szCs w:val="24"/>
+        </w:rPr>
+        <w:t xml:space="preserve">processes </w:t>
+      </w:r>
+      <w:r>
+        <w:rPr>
+          <w:rFonts w:eastAsia="Times"/>
+          <w:sz w:val="24"/>
+          <w:szCs w:val="24"/>
+        </w:rPr>
+        <w:t>were effective and the pipeline of steps worked well together to obtain individual objects.  However</w:t>
+      </w:r>
+      <w:r>
+        <w:rPr>
+          <w:rFonts w:eastAsia="Times"/>
+          <w:sz w:val="24"/>
+          <w:szCs w:val="24"/>
+        </w:rPr>
+        <w:t>,</w:t>
+      </w:r>
+      <w:r>
+        <w:rPr>
+          <w:rFonts w:eastAsia="Times"/>
+          <w:sz w:val="24"/>
+          <w:szCs w:val="24"/>
+        </w:rPr>
+        <w:t xml:space="preserve"> the query results for more complex objects could contain much more noise and multiple objects which could be hard to separate.  At this point we assume that any major connected object returned from an image is significant which has given us considerably good results.</w:t>
+      </w:r>
+    </w:p>
+    <w:p>
+      <w:pPr>
+        <w:rPr>
+          <w:rFonts w:eastAsia="Times"/>
+          <w:sz w:val="24"/>
+          <w:szCs w:val="24"/>
+        </w:rPr>
+      </w:pPr>
+      <w:r>
+        <w:rPr>
+          <w:rFonts w:eastAsia="Times"/>
+          <w:sz w:val="24"/>
+          <w:szCs w:val="24"/>
+        </w:rPr>
+        <w:t xml:space="preserve">A relevance feedback step is not desired in practice as it needs user intervention.  A more practical approach should be to cluster the objects and throw away all the images that do not classify into a substantial cluster.  However </w:t>
       </w:r>
       <w:r>
         <w:rPr>
@@ -6473,6 +6645,14 @@
           <w:szCs w:val="24"/>
         </w:rPr>
         <w:lastRenderedPageBreak/>
+        <w:t xml:space="preserve">the variations in objects resulted in poor </w:t>
+      </w:r>
+      <w:r>
+        <w:rPr>
+          <w:rFonts w:eastAsia="Times"/>
+          <w:sz w:val="24"/>
+          <w:szCs w:val="24"/>
+        </w:rPr>
         <w:t>performance of the SOM which led to the relevance feedback.</w:t>
       </w:r>
     </w:p>
@@ -6581,23 +6761,40 @@
           <w:sz w:val="24"/>
           <w:szCs w:val="24"/>
         </w:rPr>
-        <w:t>However the inconsistent performance of various classifier and features across multiple kinds of objects is a cause of bother.  An attempt was made to replace the original feature vector with a combination of feature vectors or to use an ensemble averaging method for classification.  The results from these experiments have been encouraging and tell us this could be the right step to proceed in future.</w:t>
-      </w:r>
-    </w:p>
-    <w:p>
-      <w:pPr>
-        <w:rPr>
-          <w:rFonts w:eastAsia="Times"/>
-          <w:sz w:val="24"/>
-          <w:szCs w:val="24"/>
-        </w:rPr>
-      </w:pPr>
-      <w:r>
-        <w:rPr>
-          <w:rFonts w:eastAsia="Times"/>
-          <w:sz w:val="24"/>
-          <w:szCs w:val="24"/>
-        </w:rPr>
+        <w:t>However</w:t>
+      </w:r>
+      <w:r>
+        <w:rPr>
+          <w:rFonts w:eastAsia="Times"/>
+          <w:sz w:val="24"/>
+          <w:szCs w:val="24"/>
+        </w:rPr>
+        <w:t>,</w:t>
+      </w:r>
+      <w:r>
+        <w:rPr>
+          <w:rFonts w:eastAsia="Times"/>
+          <w:sz w:val="24"/>
+          <w:szCs w:val="24"/>
+        </w:rPr>
+        <w:t xml:space="preserve"> the inconsistent performance of various classifier and features across multiple kinds of objects is a cause of bother.  An attempt was made to replace the original feature vector with a combination of feature vectors or to use an ensemble averaging method for classification. The results from these experiments have been encouraging and tell us this could be the right step to proceed in future.</w:t>
+      </w:r>
+    </w:p>
+    <w:p>
+      <w:pPr>
+        <w:rPr>
+          <w:rFonts w:eastAsia="Times"/>
+          <w:sz w:val="24"/>
+          <w:szCs w:val="24"/>
+        </w:rPr>
+      </w:pPr>
+      <w:r>
+        <w:rPr>
+          <w:rFonts w:eastAsia="Times"/>
+          <w:sz w:val="24"/>
+          <w:szCs w:val="24"/>
+        </w:rPr>
+        <w:lastRenderedPageBreak/>
         <w:t xml:space="preserve">  </w:t>
       </w:r>
     </w:p>
@@ -6681,7 +6878,23 @@
           <w:sz w:val="24"/>
           <w:szCs w:val="24"/>
         </w:rPr>
-        <w:t>[]</w:t>
+        <w:t>[</w:t>
+      </w:r>
+      <w:r>
+        <w:rPr>
+          <w:rFonts w:eastAsia="Times"/>
+          <w:sz w:val="24"/>
+          <w:szCs w:val="24"/>
+        </w:rPr>
+        <w:t>3</w:t>
+      </w:r>
+      <w:r>
+        <w:rPr>
+          <w:rFonts w:eastAsia="Times"/>
+          <w:sz w:val="24"/>
+          <w:szCs w:val="24"/>
+        </w:rPr>
+        <w:t>]</w:t>
       </w:r>
       <w:r>
         <w:rPr>
@@ -6890,27 +7103,25 @@
         </w:rPr>
         <w:t>[6] Jaakkola, T., Diekhans, M. and Haussler, D., “Using the fisher kernel method to detect remote protein</w:t>
       </w:r>
-    </w:p>
-    <w:p>
-      <w:pPr>
-        <w:pStyle w:val="ListParagraph"/>
-        <w:autoSpaceDE w:val="0"/>
-        <w:autoSpaceDN w:val="0"/>
-        <w:adjustRightInd w:val="0"/>
-        <w:spacing w:after="0"/>
-        <w:ind w:left="360"/>
-        <w:jc w:val="left"/>
+      <w:r>
+        <w:rPr>
+          <w:rFonts w:eastAsia="Times"/>
+        </w:rPr>
+        <w:t xml:space="preserve"> </w:t>
+      </w:r>
+      <w:r>
+        <w:rPr>
+          <w:rFonts w:eastAsia="Times"/>
+        </w:rPr>
+        <w:t xml:space="preserve">homologies,” in </w:t>
+      </w:r>
+      <w:r>
         <w:rPr>
           <w:rFonts w:eastAsia="Times"/>
           <w:i/>
           <w:iCs/>
         </w:rPr>
-      </w:pPr>
-      <w:r>
-        <w:rPr>
-          <w:rFonts w:eastAsia="Times"/>
-        </w:rPr>
-        <w:t xml:space="preserve">homologies,” in </w:t>
+        <w:t>Proceedings of the Internation Conference on Intelligent Systems for Molecular</w:t>
       </w:r>
       <w:r>
         <w:rPr>
@@ -6918,30 +7129,31 @@
           <w:i/>
           <w:iCs/>
         </w:rPr>
-        <w:t>Proceedings of the Internation Conference on Intelligent Systems for Molecular</w:t>
+        <w:t xml:space="preserve"> </w:t>
+      </w:r>
+      <w:r>
+        <w:rPr>
+          <w:rFonts w:eastAsia="Times"/>
+          <w:i/>
+          <w:iCs/>
+        </w:rPr>
+        <w:t>Biology</w:t>
+      </w:r>
+      <w:r>
+        <w:rPr>
+          <w:rFonts w:eastAsia="Times"/>
+        </w:rPr>
+        <w:t>, Aug. 1999.</w:t>
       </w:r>
     </w:p>
     <w:p>
       <w:pPr>
         <w:pStyle w:val="References"/>
         <w:ind w:left="360" w:firstLine="0"/>
-        <w:rPr>
-          <w:rFonts w:eastAsia="Times"/>
-        </w:rPr>
-      </w:pPr>
-      <w:r>
-        <w:rPr>
-          <w:rFonts w:eastAsia="Times"/>
-          <w:i/>
-          <w:iCs/>
-        </w:rPr>
-        <w:t>Biology</w:t>
-      </w:r>
-      <w:r>
-        <w:rPr>
-          <w:rFonts w:eastAsia="Times"/>
-        </w:rPr>
-        <w:t>, Aug. 1999.</w:t>
+      </w:pPr>
+      <w:r>
+        <w:lastRenderedPageBreak/>
+        <w:t>[7] P. J. Moreno, P. P. Ho, and N. Vasconcelos (2004) A Kullback-Leibler divergence based kernel for SVM classification in multimedia applications. Neural Information Processing Systems 2003.</w:t>
       </w:r>
     </w:p>
     <w:p>
@@ -6950,16 +7162,6 @@
         <w:ind w:left="360" w:firstLine="0"/>
       </w:pPr>
       <w:r>
-        <w:lastRenderedPageBreak/>
-        <w:t>[7] P. J. Moreno, P. P. Ho, and N. Vasconcelos (2004) A Kullback-Leibler divergence based kernel for SVM classification in multimedia applications. Neural Information Processing Systems 2003.</w:t>
-      </w:r>
-    </w:p>
-    <w:p>
-      <w:pPr>
-        <w:pStyle w:val="References"/>
-        <w:ind w:left="360" w:firstLine="0"/>
-      </w:pPr>
-      <w:r>
         <w:t>[</w:t>
       </w:r>
       <w:r>
@@ -6970,9 +7172,6 @@
       </w:r>
       <w:hyperlink r:id="rId26" w:history="1">
         <w:r>
-          <w:rPr>
-            <w:rStyle w:val="Hyperlink"/>
-          </w:rPr>
           <w:t>Francesc Serratosa</w:t>
         </w:r>
       </w:hyperlink>
@@ -6981,9 +7180,6 @@
       </w:r>
       <w:hyperlink r:id="rId27" w:history="1">
         <w:r>
-          <w:rPr>
-            <w:rStyle w:val="Hyperlink"/>
-          </w:rPr>
           <w:t>René Alquézar</w:t>
         </w:r>
       </w:hyperlink>
@@ -6992,9 +7188,6 @@
       </w:r>
       <w:hyperlink r:id="rId28" w:anchor="SerratosaGA06" w:history="1">
         <w:r>
-          <w:rPr>
-            <w:rStyle w:val="Hyperlink"/>
-          </w:rPr>
           <w:t>CIARP 2006</w:t>
         </w:r>
       </w:hyperlink>
@@ -7066,7 +7259,7 @@
         <w:rStyle w:val="PageNumber"/>
         <w:noProof/>
       </w:rPr>
-      <w:t>3</w:t>
+      <w:t>11</w:t>
     </w:r>
     <w:r>
       <w:rPr>
@@ -10821,25 +11014,25 @@
             </c:numRef>
           </c:val>
         </c:ser>
-        <c:axId val="106486784"/>
-        <c:axId val="106530688"/>
+        <c:axId val="83162624"/>
+        <c:axId val="84889984"/>
       </c:barChart>
       <c:catAx>
-        <c:axId val="106486784"/>
+        <c:axId val="83162624"/>
         <c:scaling>
           <c:orientation val="minMax"/>
         </c:scaling>
         <c:axPos val="l"/>
         <c:numFmt formatCode="General" sourceLinked="1"/>
         <c:tickLblPos val="nextTo"/>
-        <c:crossAx val="106530688"/>
+        <c:crossAx val="84889984"/>
         <c:crosses val="autoZero"/>
         <c:auto val="1"/>
         <c:lblAlgn val="ctr"/>
         <c:lblOffset val="100"/>
       </c:catAx>
       <c:valAx>
-        <c:axId val="106530688"/>
+        <c:axId val="84889984"/>
         <c:scaling>
           <c:orientation val="minMax"/>
         </c:scaling>
@@ -10847,7 +11040,7 @@
         <c:majorGridlines/>
         <c:numFmt formatCode="General" sourceLinked="1"/>
         <c:tickLblPos val="nextTo"/>
-        <c:crossAx val="106486784"/>
+        <c:crossAx val="83162624"/>
         <c:crosses val="autoZero"/>
         <c:crossBetween val="between"/>
       </c:valAx>
@@ -11091,24 +11284,24 @@
             </c:numRef>
           </c:val>
         </c:ser>
-        <c:axId val="95524352"/>
-        <c:axId val="95525888"/>
+        <c:axId val="71176576"/>
+        <c:axId val="71178112"/>
       </c:barChart>
       <c:catAx>
-        <c:axId val="95524352"/>
+        <c:axId val="71176576"/>
         <c:scaling>
           <c:orientation val="minMax"/>
         </c:scaling>
         <c:axPos val="b"/>
         <c:tickLblPos val="nextTo"/>
-        <c:crossAx val="95525888"/>
+        <c:crossAx val="71178112"/>
         <c:crosses val="autoZero"/>
         <c:auto val="1"/>
         <c:lblAlgn val="ctr"/>
         <c:lblOffset val="100"/>
       </c:catAx>
       <c:valAx>
-        <c:axId val="95525888"/>
+        <c:axId val="71178112"/>
         <c:scaling>
           <c:orientation val="minMax"/>
         </c:scaling>
@@ -11116,7 +11309,7 @@
         <c:majorGridlines/>
         <c:numFmt formatCode="General" sourceLinked="1"/>
         <c:tickLblPos val="nextTo"/>
-        <c:crossAx val="95524352"/>
+        <c:crossAx val="71176576"/>
         <c:crosses val="autoZero"/>
         <c:crossBetween val="between"/>
       </c:valAx>
